--- a/ipnet_1341_base/doc/JPN_HITH246189TS300E.docx
+++ b/ipnet_1341_base/doc/JPN_HITH246189TS300E.docx
@@ -1,6 +1,6 @@
 
 <file path=word/document.xml><?xml version="1.0" encoding="utf-8"?>
-<w:document xmlns:wpc="http://schemas.microsoft.com/office/word/2010/wordprocessingCanvas" xmlns:mc="http://schemas.openxmlformats.org/markup-compatibility/2006" xmlns:o="urn:schemas-microsoft-com:office:office" xmlns:r="http://schemas.openxmlformats.org/officeDocument/2006/relationships" xmlns:m="http://schemas.openxmlformats.org/officeDocument/2006/math" xmlns:v="urn:schemas-microsoft-com:vml" xmlns:wp14="http://schemas.microsoft.com/office/word/2010/wordprocessingDrawing" xmlns:wp="http://schemas.openxmlformats.org/drawingml/2006/wordprocessingDrawing" xmlns:w10="urn:schemas-microsoft-com:office:word" xmlns:w="http://schemas.openxmlformats.org/wordprocessingml/2006/main" xmlns:w14="http://schemas.microsoft.com/office/word/2010/wordml" xmlns:wpg="http://schemas.microsoft.com/office/word/2010/wordprocessingGroup" xmlns:wpi="http://schemas.microsoft.com/office/word/2010/wordprocessingInk" xmlns:wne="http://schemas.microsoft.com/office/word/2006/wordml" xmlns:wps="http://schemas.microsoft.com/office/word/2010/wordprocessingShape" mc:Ignorable="w14 wp14">
+<w:document xmlns:wpc="http://schemas.microsoft.com/office/word/2010/wordprocessingCanvas" xmlns:cx="http://schemas.microsoft.com/office/drawing/2014/chartex" xmlns:cx1="http://schemas.microsoft.com/office/drawing/2015/9/8/chartex" xmlns:cx2="http://schemas.microsoft.com/office/drawing/2015/10/21/chartex" xmlns:cx3="http://schemas.microsoft.com/office/drawing/2016/5/9/chartex" xmlns:cx4="http://schemas.microsoft.com/office/drawing/2016/5/10/chartex" xmlns:cx5="http://schemas.microsoft.com/office/drawing/2016/5/11/chartex" xmlns:cx6="http://schemas.microsoft.com/office/drawing/2016/5/12/chartex" xmlns:cx7="http://schemas.microsoft.com/office/drawing/2016/5/13/chartex" xmlns:cx8="http://schemas.microsoft.com/office/drawing/2016/5/14/chartex" xmlns:mc="http://schemas.openxmlformats.org/markup-compatibility/2006" xmlns:aink="http://schemas.microsoft.com/office/drawing/2016/ink" xmlns:am3d="http://schemas.microsoft.com/office/drawing/2017/model3d" xmlns:o="urn:schemas-microsoft-com:office:office" xmlns:r="http://schemas.openxmlformats.org/officeDocument/2006/relationships" xmlns:m="http://schemas.openxmlformats.org/officeDocument/2006/math" xmlns:v="urn:schemas-microsoft-com:vml" xmlns:wp14="http://schemas.microsoft.com/office/word/2010/wordprocessingDrawing" xmlns:wp="http://schemas.openxmlformats.org/drawingml/2006/wordprocessingDrawing" xmlns:w10="urn:schemas-microsoft-com:office:word" xmlns:w="http://schemas.openxmlformats.org/wordprocessingml/2006/main" xmlns:w14="http://schemas.microsoft.com/office/word/2010/wordml" xmlns:w15="http://schemas.microsoft.com/office/word/2012/wordml" xmlns:w16cid="http://schemas.microsoft.com/office/word/2016/wordml/cid" xmlns:w16se="http://schemas.microsoft.com/office/word/2015/wordml/symex" xmlns:wpg="http://schemas.microsoft.com/office/word/2010/wordprocessingGroup" xmlns:wpi="http://schemas.microsoft.com/office/word/2010/wordprocessingInk" xmlns:wne="http://schemas.microsoft.com/office/word/2006/wordml" xmlns:wps="http://schemas.microsoft.com/office/word/2010/wordprocessingShape" mc:Ignorable="w14 w15 w16se w16cid wp14">
   <w:body>
     <w:p>
       <w:r>
@@ -109,7 +109,7 @@
           </mc:Choice>
           <mc:Fallback>
             <w:pict>
-              <v:shapetype id="_x0000_t202" coordsize="21600,21600" o:spt="202" path="m,l,21600r21600,l21600,xe">
+              <v:shapetype w14:anchorId="77C3D769" id="_x0000_t202" coordsize="21600,21600" o:spt="202" path="m,l,21600r21600,l21600,xe">
                 <v:stroke joinstyle="miter"/>
                 <v:path gradientshapeok="t" o:connecttype="rect"/>
               </v:shapetype>
@@ -306,7 +306,7 @@
           </mc:Choice>
           <mc:Fallback>
             <w:pict>
-              <v:shape id="Text Box 36" o:spid="_x0000_s1027" type="#_x0000_t202" style="position:absolute;margin-left:108.75pt;margin-top:495pt;width:426pt;height:36pt;z-index:251661312;visibility:visible;mso-wrap-style:square;mso-width-percent:0;mso-height-percent:0;mso-wrap-distance-left:9pt;mso-wrap-distance-top:0;mso-wrap-distance-right:9pt;mso-wrap-distance-bottom:0;mso-position-horizontal:absolute;mso-position-horizontal-relative:page;mso-position-vertical:absolute;mso-position-vertical-relative:page;mso-width-percent:0;mso-height-percent:0;mso-width-relative:page;mso-height-relative:page;v-text-anchor:top" o:gfxdata="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" filled="f" stroked="f">
+              <v:shape w14:anchorId="4D004D2E" id="Text Box 36" o:spid="_x0000_s1027" type="#_x0000_t202" style="position:absolute;margin-left:108.75pt;margin-top:495pt;width:426pt;height:36pt;z-index:251661312;visibility:visible;mso-wrap-style:square;mso-width-percent:0;mso-height-percent:0;mso-wrap-distance-left:9pt;mso-wrap-distance-top:0;mso-wrap-distance-right:9pt;mso-wrap-distance-bottom:0;mso-position-horizontal:absolute;mso-position-horizontal-relative:page;mso-position-vertical:absolute;mso-position-vertical-relative:page;mso-width-percent:0;mso-height-percent:0;mso-width-relative:page;mso-height-relative:page;v-text-anchor:top" o:gfxdata="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" filled="f" stroked="f">
                 <v:textbox>
                   <w:txbxContent>
                     <w:p>
@@ -489,7 +489,7 @@
           </mc:Choice>
           <mc:Fallback>
             <w:pict>
-              <v:shape id="Text Box 35" o:spid="_x0000_s1028" type="#_x0000_t202" style="position:absolute;margin-left:225pt;margin-top:414pt;width:351pt;height:81pt;z-index:251660288;visibility:visible;mso-wrap-style:square;mso-width-percent:0;mso-height-percent:0;mso-wrap-distance-left:9pt;mso-wrap-distance-top:0;mso-wrap-distance-right:9pt;mso-wrap-distance-bottom:0;mso-position-horizontal:absolute;mso-position-horizontal-relative:page;mso-position-vertical:absolute;mso-position-vertical-relative:page;mso-width-percent:0;mso-height-percent:0;mso-width-relative:page;mso-height-relative:page;v-text-anchor:top" o:gfxdata="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" filled="f" stroked="f">
+              <v:shape w14:anchorId="7EC8A2B6" id="Text Box 35" o:spid="_x0000_s1028" type="#_x0000_t202" style="position:absolute;margin-left:225pt;margin-top:414pt;width:351pt;height:81pt;z-index:251660288;visibility:visible;mso-wrap-style:square;mso-width-percent:0;mso-height-percent:0;mso-wrap-distance-left:9pt;mso-wrap-distance-top:0;mso-wrap-distance-right:9pt;mso-wrap-distance-bottom:0;mso-position-horizontal:absolute;mso-position-horizontal-relative:page;mso-position-vertical:absolute;mso-position-vertical-relative:page;mso-width-percent:0;mso-height-percent:0;mso-width-relative:page;mso-height-relative:page;v-text-anchor:top" o:gfxdata="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" filled="f" stroked="f">
                 <v:textbox>
                   <w:txbxContent>
                     <w:p>
@@ -652,7 +652,7 @@
           </mc:Choice>
           <mc:Fallback>
             <w:pict>
-              <v:shape id="Text Box 34" o:spid="_x0000_s1029" type="#_x0000_t202" style="position:absolute;margin-left:225pt;margin-top:306pt;width:324pt;height:100.5pt;z-index:251659264;visibility:visible;mso-wrap-style:square;mso-width-percent:0;mso-height-percent:0;mso-wrap-distance-left:9pt;mso-wrap-distance-top:0;mso-wrap-distance-right:9pt;mso-wrap-distance-bottom:0;mso-position-horizontal:absolute;mso-position-horizontal-relative:page;mso-position-vertical:absolute;mso-position-vertical-relative:page;mso-width-percent:0;mso-height-percent:0;mso-width-relative:page;mso-height-relative:page;v-text-anchor:top" o:gfxdata="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" filled="f" stroked="f">
+              <v:shape w14:anchorId="7DE088B5" id="Text Box 34" o:spid="_x0000_s1029" type="#_x0000_t202" style="position:absolute;margin-left:225pt;margin-top:306pt;width:324pt;height:100.5pt;z-index:251659264;visibility:visible;mso-wrap-style:square;mso-width-percent:0;mso-height-percent:0;mso-wrap-distance-left:9pt;mso-wrap-distance-top:0;mso-wrap-distance-right:9pt;mso-wrap-distance-bottom:0;mso-position-horizontal:absolute;mso-position-horizontal-relative:page;mso-position-vertical:absolute;mso-position-vertical-relative:page;mso-width-percent:0;mso-height-percent:0;mso-width-relative:page;mso-height-relative:page;v-text-anchor:top" o:gfxdata="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" filled="f" stroked="f">
                 <v:textbox>
                   <w:txbxContent>
                     <w:p>
@@ -747,7 +747,7 @@
                     </pic:cNvPicPr>
                   </pic:nvPicPr>
                   <pic:blipFill>
-                    <a:blip r:embed="rId9" cstate="print">
+                    <a:blip r:embed="rId8" cstate="print">
                       <a:extLst>
                         <a:ext uri="{28A0092B-C50C-407E-A947-70E740481C1C}">
                           <a14:useLocalDpi xmlns:a14="http://schemas.microsoft.com/office/drawing/2010/main" val="0"/>
@@ -873,21 +873,11 @@
         <w:pStyle w:val="ListNumber1"/>
         <w:spacing w:before="40" w:after="40"/>
       </w:pPr>
-      <w:r>
-        <w:fldChar w:fldCharType="begin"/>
-      </w:r>
-      <w:r>
-        <w:instrText xml:space="preserve"> DOCPROPERTY "Date"  \* MERGEFORMAT </w:instrText>
-      </w:r>
-      <w:r>
-        <w:fldChar w:fldCharType="separate"/>
-      </w:r>
-      <w:r>
-        <w:t>Sept. 2, 2017</w:t>
-      </w:r>
-      <w:r>
-        <w:fldChar w:fldCharType="end"/>
-      </w:r>
+      <w:fldSimple w:instr=" DOCPROPERTY &quot;Date&quot;  \* MERGEFORMAT ">
+        <w:r>
+          <w:t>Sept. 2, 2017</w:t>
+        </w:r>
+      </w:fldSimple>
     </w:p>
     <w:p>
       <w:pPr>
@@ -1026,7 +1016,7 @@
       <w:pPr>
         <w:spacing w:before="40" w:after="40"/>
       </w:pPr>
-      <w:hyperlink r:id="rId10" w:history="1">
+      <w:hyperlink r:id="rId9" w:history="1">
         <w:r>
           <w:rPr>
             <w:rStyle w:val="Hyperlink"/>
@@ -1086,7 +1076,7 @@
       <w:r>
         <w:t xml:space="preserve">Wind River, the Wind River logo, Tornado, and VxWorks are registered trademarks of Wind River Systems, Inc. Any third party trademarks referenced are the property of their respective owners. For further information regarding Wind River trademarks, please see </w:t>
       </w:r>
-      <w:hyperlink r:id="rId11" w:tooltip="http://www.windriver.com/company/terms/trademark.html" w:history="1">
+      <w:hyperlink r:id="rId10" w:tooltip="http://www.windriver.com/company/terms/trademark.html" w:history="1">
         <w:r>
           <w:rPr>
             <w:rStyle w:val="Hyperlink"/>
@@ -2593,8 +2583,6 @@
         </w:rPr>
         <w:fldChar w:fldCharType="end"/>
       </w:r>
-      <w:bookmarkStart w:id="0" w:name="_GoBack"/>
-      <w:bookmarkEnd w:id="0"/>
     </w:p>
     <w:p>
       <w:pPr>
@@ -3458,8 +3446,8 @@
     <w:p>
       <w:pPr>
         <w:sectPr>
-          <w:headerReference w:type="default" r:id="rId12"/>
-          <w:footerReference w:type="default" r:id="rId13"/>
+          <w:headerReference w:type="default" r:id="rId11"/>
+          <w:footerReference w:type="default" r:id="rId12"/>
           <w:pgSz w:w="12240" w:h="15840"/>
           <w:pgMar w:top="1440" w:right="1800" w:bottom="1440" w:left="1800" w:header="720" w:footer="720" w:gutter="0"/>
           <w:cols w:space="720"/>
@@ -3471,13 +3459,13 @@
       <w:pPr>
         <w:pStyle w:val="Heading1"/>
       </w:pPr>
+      <w:bookmarkStart w:id="0" w:name="_Toc492375172"/>
       <w:bookmarkStart w:id="1" w:name="_Ref140686020"/>
-      <w:bookmarkStart w:id="2" w:name="_Toc492375172"/>
       <w:r>
         <w:lastRenderedPageBreak/>
         <w:t>Applicable Documents</w:t>
       </w:r>
-      <w:bookmarkEnd w:id="2"/>
+      <w:bookmarkEnd w:id="0"/>
     </w:p>
     <w:p>
       <w:pPr>
@@ -3727,12 +3715,12 @@
       <w:pPr>
         <w:pStyle w:val="Heading1"/>
       </w:pPr>
-      <w:bookmarkStart w:id="3" w:name="_Toc492375173"/>
+      <w:bookmarkStart w:id="2" w:name="_Toc492375173"/>
       <w:r>
         <w:lastRenderedPageBreak/>
         <w:t>Glossary of Terms</w:t>
       </w:r>
-      <w:bookmarkEnd w:id="3"/>
+      <w:bookmarkEnd w:id="2"/>
     </w:p>
     <w:p>
       <w:pPr>
@@ -4057,13 +4045,13 @@
       <w:pPr>
         <w:pStyle w:val="Heading1"/>
       </w:pPr>
-      <w:bookmarkStart w:id="4" w:name="_Toc492375174"/>
+      <w:bookmarkStart w:id="3" w:name="_Toc492375174"/>
       <w:r>
         <w:lastRenderedPageBreak/>
         <w:t>Introduction</w:t>
       </w:r>
       <w:bookmarkEnd w:id="1"/>
-      <w:bookmarkEnd w:id="4"/>
+      <w:bookmarkEnd w:id="3"/>
     </w:p>
     <w:p>
       <w:pPr>
@@ -4072,11 +4060,11 @@
       <w:r>
         <w:t xml:space="preserve"> </w:t>
       </w:r>
-      <w:bookmarkStart w:id="5" w:name="_Toc492375175"/>
+      <w:bookmarkStart w:id="4" w:name="_Toc492375175"/>
       <w:r>
         <w:t>Purpose and Scope</w:t>
       </w:r>
-      <w:bookmarkEnd w:id="5"/>
+      <w:bookmarkEnd w:id="4"/>
     </w:p>
     <w:p>
       <w:r>
@@ -4196,11 +4184,11 @@
       <w:r>
         <w:t xml:space="preserve"> </w:t>
       </w:r>
-      <w:bookmarkStart w:id="6" w:name="_Toc492375176"/>
+      <w:bookmarkStart w:id="5" w:name="_Toc492375176"/>
       <w:r>
         <w:t>Overview</w:t>
       </w:r>
-      <w:bookmarkEnd w:id="6"/>
+      <w:bookmarkEnd w:id="5"/>
       <w:r>
         <w:t xml:space="preserve">  </w:t>
       </w:r>
@@ -4332,21 +4320,21 @@
       <w:r>
         <w:t xml:space="preserve"> </w:t>
       </w:r>
-      <w:bookmarkStart w:id="7" w:name="_Toc492375177"/>
+      <w:bookmarkStart w:id="6" w:name="_Toc492375177"/>
       <w:r>
         <w:t>Acceptance Criteria Definition</w:t>
       </w:r>
-      <w:bookmarkEnd w:id="7"/>
+      <w:bookmarkEnd w:id="6"/>
     </w:p>
     <w:p>
       <w:pPr>
         <w:pStyle w:val="Heading3"/>
       </w:pPr>
-      <w:bookmarkStart w:id="8" w:name="_Toc492375178"/>
+      <w:bookmarkStart w:id="7" w:name="_Toc492375178"/>
       <w:r>
         <w:t>Overview</w:t>
       </w:r>
-      <w:bookmarkEnd w:id="8"/>
+      <w:bookmarkEnd w:id="7"/>
     </w:p>
     <w:p>
       <w:pPr>
@@ -4364,7 +4352,7 @@
           <w:szCs w:val="24"/>
         </w:rPr>
       </w:pPr>
-      <w:bookmarkStart w:id="9" w:name="_Toc492375179"/>
+      <w:bookmarkStart w:id="8" w:name="_Toc492375179"/>
       <w:r>
         <w:rPr>
           <w:sz w:val="24"/>
@@ -4372,7 +4360,7 @@
         </w:rPr>
         <w:t>Entrance Criteria</w:t>
       </w:r>
-      <w:bookmarkEnd w:id="9"/>
+      <w:bookmarkEnd w:id="8"/>
     </w:p>
     <w:p>
       <w:pPr>
@@ -4474,7 +4462,7 @@
           <w:szCs w:val="24"/>
         </w:rPr>
       </w:pPr>
-      <w:bookmarkStart w:id="10" w:name="_Toc492375180"/>
+      <w:bookmarkStart w:id="9" w:name="_Toc492375180"/>
       <w:r>
         <w:rPr>
           <w:sz w:val="24"/>
@@ -4482,7 +4470,7 @@
         </w:rPr>
         <w:t>Exit Criteria</w:t>
       </w:r>
-      <w:bookmarkEnd w:id="10"/>
+      <w:bookmarkEnd w:id="9"/>
     </w:p>
     <w:p>
       <w:pPr>
@@ -4532,11 +4520,11 @@
       <w:r>
         <w:t xml:space="preserve"> </w:t>
       </w:r>
-      <w:bookmarkStart w:id="11" w:name="_Toc492375181"/>
+      <w:bookmarkStart w:id="10" w:name="_Toc492375181"/>
       <w:r>
         <w:t>Acceptance</w:t>
       </w:r>
-      <w:bookmarkEnd w:id="11"/>
+      <w:bookmarkEnd w:id="10"/>
       <w:r>
         <w:t xml:space="preserve"> </w:t>
       </w:r>
@@ -4550,12 +4538,12 @@
       <w:pPr>
         <w:pStyle w:val="Heading1"/>
       </w:pPr>
-      <w:bookmarkStart w:id="12" w:name="_Toc492375182"/>
+      <w:bookmarkStart w:id="11" w:name="_Toc492375182"/>
       <w:r>
         <w:lastRenderedPageBreak/>
         <w:t>Open Issues</w:t>
       </w:r>
-      <w:bookmarkEnd w:id="12"/>
+      <w:bookmarkEnd w:id="11"/>
     </w:p>
     <w:p>
       <w:pPr>
@@ -4575,12 +4563,12 @@
       <w:pPr>
         <w:pStyle w:val="Heading1"/>
       </w:pPr>
-      <w:bookmarkStart w:id="13" w:name="_Toc492375183"/>
+      <w:bookmarkStart w:id="12" w:name="_Toc492375183"/>
       <w:r>
         <w:lastRenderedPageBreak/>
         <w:t>Test Summary</w:t>
       </w:r>
-      <w:bookmarkEnd w:id="13"/>
+      <w:bookmarkEnd w:id="12"/>
     </w:p>
     <w:p>
       <w:pPr>
@@ -4589,11 +4577,11 @@
       <w:r>
         <w:t xml:space="preserve"> </w:t>
       </w:r>
-      <w:bookmarkStart w:id="14" w:name="_Toc492375184"/>
+      <w:bookmarkStart w:id="13" w:name="_Toc492375184"/>
       <w:r>
         <w:t>Test Environment</w:t>
       </w:r>
-      <w:bookmarkEnd w:id="14"/>
+      <w:bookmarkEnd w:id="13"/>
       <w:r>
         <w:t xml:space="preserve"> </w:t>
       </w:r>
@@ -4653,15 +4641,7 @@
     </w:p>
     <w:p>
       <w:r>
-        <w:t xml:space="preserve">1) </w:t>
-      </w:r>
-      <w:proofErr w:type="gramStart"/>
-      <w:r>
-        <w:t>x86</w:t>
-      </w:r>
-      <w:proofErr w:type="gramEnd"/>
-      <w:r>
-        <w:t xml:space="preserve"> PC</w:t>
+        <w:t>1) x86 PC</w:t>
       </w:r>
     </w:p>
     <w:p>
@@ -4682,15 +4662,7 @@
     </w:p>
     <w:p>
       <w:r>
-        <w:t xml:space="preserve">VxWorks7: </w:t>
-      </w:r>
-      <w:proofErr w:type="spellStart"/>
-      <w:r>
-        <w:t>vxsim</w:t>
-      </w:r>
-      <w:proofErr w:type="spellEnd"/>
-      <w:r>
-        <w:t xml:space="preserve"> simulator </w:t>
+        <w:t xml:space="preserve">VxWorks7: vxsim simulator </w:t>
       </w:r>
     </w:p>
     <w:p>
@@ -6290,7 +6262,7 @@
           </mc:Choice>
           <mc:Fallback>
             <w:pict>
-              <v:group id="Canvas 11" o:spid="_x0000_s1030" editas="canvas" style="width:6in;height:203.25pt;mso-position-horizontal-relative:char;mso-position-vertical-relative:line" coordsize="54864,25812" o:gfxdata="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">
+              <v:group w14:anchorId="075BC299" id="Canvas 11" o:spid="_x0000_s1030" editas="canvas" style="width:6in;height:203.25pt;mso-position-horizontal-relative:char;mso-position-vertical-relative:line" coordsize="54864,25812" o:gfxdata="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">
                 <v:shapetype id="_x0000_t75" coordsize="21600,21600" o:spt="75" o:preferrelative="t" path="m@4@5l@4@11@9@11@9@5xe" filled="f" stroked="f">
                   <v:stroke joinstyle="miter"/>
                   <v:formulas>
@@ -6314,8 +6286,8 @@
                   <v:fill o:detectmouseclick="t"/>
                   <v:path o:connecttype="none"/>
                 </v:shape>
-                <v:line id="Straight Connector 12" o:spid="_x0000_s1032" style="position:absolute;visibility:visible;mso-wrap-style:square" from="285,12668" to="54768,12668" o:connectortype="straight" o:gfxdata="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" strokecolor="gray [1629]"/>
-                <v:rect id="Rectangle 13" o:spid="_x0000_s1033" style="position:absolute;left:2286;top:2095;width:12668;height:4191;visibility:visible;mso-wrap-style:square;v-text-anchor:middle" o:gfxdata="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" filled="f" strokecolor="gray [1629]" strokeweight="2pt">
+                <v:line id="Straight Connector 12" o:spid="_x0000_s1032" style="position:absolute;visibility:visible;mso-wrap-style:square" from="285,12668" to="54768,12668" o:connectortype="straight" o:gfxdata="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" strokecolor="gray [1629]"/>
+                <v:rect id="Rectangle 13" o:spid="_x0000_s1033" style="position:absolute;left:2286;top:2095;width:12668;height:4191;visibility:visible;mso-wrap-style:square;v-text-anchor:middle" o:gfxdata="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" filled="f" strokecolor="gray [1629]" strokeweight="2pt">
                   <v:textbox>
                     <w:txbxContent>
                       <w:p>
@@ -6335,9 +6307,9 @@
                     </w:txbxContent>
                   </v:textbox>
                 </v:rect>
-                <v:oval id="Oval 14" o:spid="_x0000_s1034" style="position:absolute;left:4000;top:5429;width:1810;height:1810;visibility:visible;mso-wrap-style:square;v-text-anchor:middle" o:gfxdata="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" fillcolor="#b8cce4 [1300]" strokecolor="#b8cce4 [1300]" strokeweight="2pt"/>
-                <v:oval id="Oval 15" o:spid="_x0000_s1035" style="position:absolute;left:10277;top:5429;width:1810;height:1810;visibility:visible;mso-wrap-style:square;v-text-anchor:middle" o:gfxdata="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" fillcolor="#ffc000" strokecolor="#ffc000" strokeweight="2pt"/>
-                <v:shape id="Text Box 17" o:spid="_x0000_s1036" type="#_x0000_t202" style="position:absolute;left:5048;top:7620;width:6191;height:1333;visibility:visible;mso-wrap-style:square;v-text-anchor:top" o:gfxdata="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" fillcolor="white [3201]" stroked="f" strokeweight=".5pt">
+                <v:oval id="Oval 14" o:spid="_x0000_s1034" style="position:absolute;left:4000;top:5429;width:1810;height:1810;visibility:visible;mso-wrap-style:square;v-text-anchor:middle" o:gfxdata="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" fillcolor="#b8cce4 [1300]" strokecolor="#b8cce4 [1300]" strokeweight="2pt"/>
+                <v:oval id="Oval 15" o:spid="_x0000_s1035" style="position:absolute;left:10277;top:5429;width:1810;height:1810;visibility:visible;mso-wrap-style:square;v-text-anchor:middle" o:gfxdata="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" fillcolor="#ffc000" strokecolor="#ffc000" strokeweight="2pt"/>
+                <v:shape id="Text Box 17" o:spid="_x0000_s1036" type="#_x0000_t202" style="position:absolute;left:5048;top:7620;width:6191;height:1333;visibility:visible;mso-wrap-style:square;v-text-anchor:top" o:gfxdata="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" fillcolor="white [3201]" stroked="f" strokeweight=".5pt">
                   <v:textbox inset="0,0,0,0">
                     <w:txbxContent>
                       <w:p>
@@ -6360,9 +6332,9 @@
                     </w:txbxContent>
                   </v:textbox>
                 </v:shape>
-                <v:line id="Straight Connector 19" o:spid="_x0000_s1037" style="position:absolute;visibility:visible;mso-wrap-style:square" from="4905,7239" to="4905,12668" o:connectortype="straight" o:gfxdata="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" strokecolor="#4579b8 [3044]"/>
-                <v:line id="Straight Connector 20" o:spid="_x0000_s1038" style="position:absolute;visibility:visible;mso-wrap-style:square" from="11182,7239" to="11239,12668" o:connectortype="straight" o:gfxdata="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" strokecolor="#ffc000"/>
-                <v:shape id="Text Box 17" o:spid="_x0000_s1039" type="#_x0000_t202" style="position:absolute;left:11515;top:7705;width:6191;height:1334;visibility:visible;mso-wrap-style:square;v-text-anchor:top" o:gfxdata="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" fillcolor="white [3201]" stroked="f" strokeweight=".5pt">
+                <v:line id="Straight Connector 19" o:spid="_x0000_s1037" style="position:absolute;visibility:visible;mso-wrap-style:square" from="4905,7239" to="4905,12668" o:connectortype="straight" o:gfxdata="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" strokecolor="#4579b8 [3044]"/>
+                <v:line id="Straight Connector 20" o:spid="_x0000_s1038" style="position:absolute;visibility:visible;mso-wrap-style:square" from="11182,7239" to="11239,12668" o:connectortype="straight" o:gfxdata="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" strokecolor="#ffc000"/>
+                <v:shape id="Text Box 17" o:spid="_x0000_s1039" type="#_x0000_t202" style="position:absolute;left:11515;top:7705;width:6191;height:1334;visibility:visible;mso-wrap-style:square;v-text-anchor:top" o:gfxdata="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" fillcolor="white [3201]" stroked="f" strokeweight=".5pt">
                   <v:textbox inset="0,0,0,0">
                     <w:txbxContent>
                       <w:p>
@@ -6381,7 +6353,7 @@
                     </w:txbxContent>
                   </v:textbox>
                 </v:shape>
-                <v:rect id="Rectangle 29" o:spid="_x0000_s1040" style="position:absolute;left:26460;top:2095;width:12668;height:4191;visibility:visible;mso-wrap-style:square;v-text-anchor:middle" o:gfxdata="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" filled="f" strokecolor="gray [1629]" strokeweight="2pt">
+                <v:rect id="Rectangle 29" o:spid="_x0000_s1040" style="position:absolute;left:26460;top:2095;width:12668;height:4191;visibility:visible;mso-wrap-style:square;v-text-anchor:middle" o:gfxdata="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" filled="f" strokecolor="gray [1629]" strokeweight="2pt">
                   <v:textbox>
                     <w:txbxContent>
                       <w:p>
@@ -6397,9 +6369,9 @@
                     </w:txbxContent>
                   </v:textbox>
                 </v:rect>
-                <v:oval id="Oval 30" o:spid="_x0000_s1041" style="position:absolute;left:28174;top:5429;width:1810;height:1810;visibility:visible;mso-wrap-style:square;v-text-anchor:middle" o:gfxdata="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" fillcolor="#b8cce4 [1300]" strokecolor="#b8cce4 [1300]" strokeweight="2pt"/>
-                <v:oval id="Oval 31" o:spid="_x0000_s1042" style="position:absolute;left:34448;top:5429;width:1810;height:1810;visibility:visible;mso-wrap-style:square;v-text-anchor:middle" o:gfxdata="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" fillcolor="#ffc000" strokecolor="#ffc000" strokeweight="2pt"/>
-                <v:shape id="Text Box 17" o:spid="_x0000_s1043" type="#_x0000_t202" style="position:absolute;left:29222;top:7620;width:6191;height:1333;visibility:visible;mso-wrap-style:square;v-text-anchor:top" o:gfxdata="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" fillcolor="white [3201]" stroked="f" strokeweight=".5pt">
+                <v:oval id="Oval 30" o:spid="_x0000_s1041" style="position:absolute;left:28174;top:5429;width:1810;height:1810;visibility:visible;mso-wrap-style:square;v-text-anchor:middle" o:gfxdata="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" fillcolor="#b8cce4 [1300]" strokecolor="#b8cce4 [1300]" strokeweight="2pt"/>
+                <v:oval id="Oval 31" o:spid="_x0000_s1042" style="position:absolute;left:34448;top:5429;width:1810;height:1810;visibility:visible;mso-wrap-style:square;v-text-anchor:middle" o:gfxdata="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" fillcolor="#ffc000" strokecolor="#ffc000" strokeweight="2pt"/>
+                <v:shape id="Text Box 17" o:spid="_x0000_s1043" type="#_x0000_t202" style="position:absolute;left:29222;top:7620;width:6191;height:1333;visibility:visible;mso-wrap-style:square;v-text-anchor:top" o:gfxdata="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" fillcolor="white [3201]" stroked="f" strokeweight=".5pt">
                   <v:textbox inset="0,0,0,0">
                     <w:txbxContent>
                       <w:p>
@@ -6418,9 +6390,9 @@
                     </w:txbxContent>
                   </v:textbox>
                 </v:shape>
-                <v:line id="Straight Connector 33" o:spid="_x0000_s1044" style="position:absolute;visibility:visible;mso-wrap-style:square" from="29076,7239" to="29076,12668" o:connectortype="straight" o:gfxdata="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" strokecolor="#4579b8 [3044]"/>
-                <v:line id="Straight Connector 34" o:spid="_x0000_s1045" style="position:absolute;visibility:visible;mso-wrap-style:square" from="35350,7239" to="35407,12668" o:connectortype="straight" o:gfxdata="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" strokecolor="#ffc000"/>
-                <v:shape id="Text Box 17" o:spid="_x0000_s1046" type="#_x0000_t202" style="position:absolute;left:35686;top:7702;width:6191;height:1334;visibility:visible;mso-wrap-style:square;v-text-anchor:top" o:gfxdata="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" fillcolor="white [3201]" stroked="f" strokeweight=".5pt">
+                <v:line id="Straight Connector 33" o:spid="_x0000_s1044" style="position:absolute;visibility:visible;mso-wrap-style:square" from="29076,7239" to="29076,12668" o:connectortype="straight" o:gfxdata="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" strokecolor="#4579b8 [3044]"/>
+                <v:line id="Straight Connector 34" o:spid="_x0000_s1045" style="position:absolute;visibility:visible;mso-wrap-style:square" from="35350,7239" to="35407,12668" o:connectortype="straight" o:gfxdata="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" strokecolor="#ffc000"/>
+                <v:shape id="Text Box 17" o:spid="_x0000_s1046" type="#_x0000_t202" style="position:absolute;left:35686;top:7702;width:6191;height:1334;visibility:visible;mso-wrap-style:square;v-text-anchor:top" o:gfxdata="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" fillcolor="white [3201]" stroked="f" strokeweight=".5pt">
                   <v:textbox inset="0,0,0,0">
                     <w:txbxContent>
                       <w:p>
@@ -6439,7 +6411,7 @@
                     </w:txbxContent>
                   </v:textbox>
                 </v:shape>
-                <v:rect id="Rectangle 36" o:spid="_x0000_s1047" style="position:absolute;left:13791;top:19326;width:12669;height:4191;visibility:visible;mso-wrap-style:square;v-text-anchor:middle" o:gfxdata="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" filled="f" strokecolor="gray [1629]" strokeweight="2pt">
+                <v:rect id="Rectangle 36" o:spid="_x0000_s1047" style="position:absolute;left:13791;top:19326;width:12669;height:4191;visibility:visible;mso-wrap-style:square;v-text-anchor:middle" o:gfxdata="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" filled="f" strokecolor="gray [1629]" strokeweight="2pt">
                   <v:textbox>
                     <w:txbxContent>
                       <w:p>
@@ -6455,11 +6427,11 @@
                     </w:txbxContent>
                   </v:textbox>
                 </v:rect>
-                <v:oval id="Oval 37" o:spid="_x0000_s1048" style="position:absolute;left:15801;top:18183;width:1810;height:1809;visibility:visible;mso-wrap-style:square;v-text-anchor:middle" o:gfxdata="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" fillcolor="#b8cce4 [1300]" strokecolor="#b8cce4 [1300]" strokeweight="2pt"/>
-                <v:oval id="Oval 38" o:spid="_x0000_s1049" style="position:absolute;left:22075;top:18183;width:1810;height:1809;visibility:visible;mso-wrap-style:square;v-text-anchor:middle" o:gfxdata="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" fillcolor="#ffc000" strokecolor="#ffc000" strokeweight="2pt"/>
-                <v:line id="Straight Connector 39" o:spid="_x0000_s1050" style="position:absolute;visibility:visible;mso-wrap-style:square" from="22850,12668" to="22907,18097" o:connectortype="straight" o:gfxdata="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" strokecolor="#ffc000"/>
-                <v:line id="Straight Connector 40" o:spid="_x0000_s1051" style="position:absolute;visibility:visible;mso-wrap-style:square" from="16798,12668" to="16798,18097" o:connectortype="straight" o:gfxdata="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" strokecolor="#4579b8 [3044]"/>
-                <v:shape id="Text Box 17" o:spid="_x0000_s1052" type="#_x0000_t202" style="position:absolute;left:10277;top:16287;width:6191;height:1334;visibility:visible;mso-wrap-style:square;v-text-anchor:top" o:gfxdata="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" fillcolor="white [3201]" stroked="f" strokeweight=".5pt">
+                <v:oval id="Oval 37" o:spid="_x0000_s1048" style="position:absolute;left:15801;top:18183;width:1810;height:1809;visibility:visible;mso-wrap-style:square;v-text-anchor:middle" o:gfxdata="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" fillcolor="#b8cce4 [1300]" strokecolor="#b8cce4 [1300]" strokeweight="2pt"/>
+                <v:oval id="Oval 38" o:spid="_x0000_s1049" style="position:absolute;left:22075;top:18183;width:1810;height:1809;visibility:visible;mso-wrap-style:square;v-text-anchor:middle" o:gfxdata="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" fillcolor="#ffc000" strokecolor="#ffc000" strokeweight="2pt"/>
+                <v:line id="Straight Connector 39" o:spid="_x0000_s1050" style="position:absolute;visibility:visible;mso-wrap-style:square" from="22850,12668" to="22907,18097" o:connectortype="straight" o:gfxdata="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" strokecolor="#ffc000"/>
+                <v:line id="Straight Connector 40" o:spid="_x0000_s1051" style="position:absolute;visibility:visible;mso-wrap-style:square" from="16798,12668" to="16798,18097" o:connectortype="straight" o:gfxdata="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" strokecolor="#4579b8 [3044]"/>
+                <v:shape id="Text Box 17" o:spid="_x0000_s1052" type="#_x0000_t202" style="position:absolute;left:10277;top:16287;width:6191;height:1334;visibility:visible;mso-wrap-style:square;v-text-anchor:top" o:gfxdata="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" fillcolor="white [3201]" stroked="f" strokeweight=".5pt">
                   <v:textbox inset="0,0,0,0">
                     <w:txbxContent>
                       <w:p>
@@ -6479,7 +6451,7 @@
                     </w:txbxContent>
                   </v:textbox>
                 </v:shape>
-                <v:shape id="Text Box 17" o:spid="_x0000_s1053" type="#_x0000_t202" style="position:absolute;left:23316;top:16287;width:6192;height:1334;visibility:visible;mso-wrap-style:square;v-text-anchor:top" o:gfxdata="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" fillcolor="white [3201]" stroked="f" strokeweight=".5pt">
+                <v:shape id="Text Box 17" o:spid="_x0000_s1053" type="#_x0000_t202" style="position:absolute;left:23316;top:16287;width:6192;height:1334;visibility:visible;mso-wrap-style:square;v-text-anchor:top" o:gfxdata="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" fillcolor="white [3201]" stroked="f" strokeweight=".5pt">
                   <v:textbox inset="0,0,0,0">
                     <w:txbxContent>
                       <w:p>
@@ -6498,7 +6470,7 @@
                     </w:txbxContent>
                   </v:textbox>
                 </v:shape>
-                <v:rect id="Rectangle 43" o:spid="_x0000_s1054" style="position:absolute;left:36839;top:19326;width:12668;height:4191;visibility:visible;mso-wrap-style:square;v-text-anchor:middle" o:gfxdata="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" filled="f" strokecolor="gray [1629]" strokeweight="2pt">
+                <v:rect id="Rectangle 43" o:spid="_x0000_s1054" style="position:absolute;left:36839;top:19326;width:12668;height:4191;visibility:visible;mso-wrap-style:square;v-text-anchor:middle" o:gfxdata="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" filled="f" strokecolor="gray [1629]" strokeweight="2pt">
                   <v:textbox>
                     <w:txbxContent>
                       <w:p>
@@ -6514,11 +6486,11 @@
                     </w:txbxContent>
                   </v:textbox>
                 </v:rect>
-                <v:oval id="Oval 44" o:spid="_x0000_s1055" style="position:absolute;left:38852;top:18183;width:1810;height:1809;visibility:visible;mso-wrap-style:square;v-text-anchor:middle" o:gfxdata="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" fillcolor="#b8cce4 [1300]" strokecolor="#b8cce4 [1300]" strokeweight="2pt"/>
-                <v:oval id="Oval 45" o:spid="_x0000_s1056" style="position:absolute;left:45126;top:18183;width:1809;height:1809;visibility:visible;mso-wrap-style:square;v-text-anchor:middle" o:gfxdata="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" fillcolor="#ffc000" strokecolor="#ffc000" strokeweight="2pt"/>
-                <v:line id="Straight Connector 46" o:spid="_x0000_s1057" style="position:absolute;visibility:visible;mso-wrap-style:square" from="45900,12671" to="45957,18100" o:connectortype="straight" o:gfxdata="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" strokecolor="#ffc000"/>
-                <v:line id="Straight Connector 47" o:spid="_x0000_s1058" style="position:absolute;visibility:visible;mso-wrap-style:square" from="39849,12671" to="39849,18100" o:connectortype="straight" o:gfxdata="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" strokecolor="#4579b8 [3044]"/>
-                <v:shape id="Text Box 17" o:spid="_x0000_s1059" type="#_x0000_t202" style="position:absolute;left:33327;top:16290;width:6192;height:1334;visibility:visible;mso-wrap-style:square;v-text-anchor:top" o:gfxdata="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" fillcolor="white [3201]" stroked="f" strokeweight=".5pt">
+                <v:oval id="Oval 44" o:spid="_x0000_s1055" style="position:absolute;left:38852;top:18183;width:1810;height:1809;visibility:visible;mso-wrap-style:square;v-text-anchor:middle" o:gfxdata="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" fillcolor="#b8cce4 [1300]" strokecolor="#b8cce4 [1300]" strokeweight="2pt"/>
+                <v:oval id="Oval 45" o:spid="_x0000_s1056" style="position:absolute;left:45126;top:18183;width:1809;height:1809;visibility:visible;mso-wrap-style:square;v-text-anchor:middle" o:gfxdata="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" fillcolor="#ffc000" strokecolor="#ffc000" strokeweight="2pt"/>
+                <v:line id="Straight Connector 46" o:spid="_x0000_s1057" style="position:absolute;visibility:visible;mso-wrap-style:square" from="45900,12671" to="45957,18100" o:connectortype="straight" o:gfxdata="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" strokecolor="#ffc000"/>
+                <v:line id="Straight Connector 47" o:spid="_x0000_s1058" style="position:absolute;visibility:visible;mso-wrap-style:square" from="39849,12671" to="39849,18100" o:connectortype="straight" o:gfxdata="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" strokecolor="#4579b8 [3044]"/>
+                <v:shape id="Text Box 17" o:spid="_x0000_s1059" type="#_x0000_t202" style="position:absolute;left:33327;top:16290;width:6192;height:1334;visibility:visible;mso-wrap-style:square;v-text-anchor:top" o:gfxdata="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" fillcolor="white [3201]" stroked="f" strokeweight=".5pt">
                   <v:textbox inset="0,0,0,0">
                     <w:txbxContent>
                       <w:p>
@@ -6538,7 +6510,7 @@
                     </w:txbxContent>
                   </v:textbox>
                 </v:shape>
-                <v:shape id="Text Box 17" o:spid="_x0000_s1060" type="#_x0000_t202" style="position:absolute;left:46364;top:16290;width:6191;height:1334;visibility:visible;mso-wrap-style:square;v-text-anchor:top" o:gfxdata="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" fillcolor="white [3201]" stroked="f" strokeweight=".5pt">
+                <v:shape id="Text Box 17" o:spid="_x0000_s1060" type="#_x0000_t202" style="position:absolute;left:46364;top:16290;width:6191;height:1334;visibility:visible;mso-wrap-style:square;v-text-anchor:top" o:gfxdata="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" fillcolor="white [3201]" stroked="f" strokeweight=".5pt">
                   <v:textbox inset="0,0,0,0">
                     <w:txbxContent>
                       <w:p>
@@ -6557,7 +6529,7 @@
                     </w:txbxContent>
                   </v:textbox>
                 </v:shape>
-                <v:shape id="Text Box 17" o:spid="_x0000_s1061" type="#_x0000_t202" style="position:absolute;left:285;top:12944;width:6192;height:1333;visibility:visible;mso-wrap-style:square;v-text-anchor:top" o:gfxdata="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" fillcolor="white [3201]" stroked="f" strokeweight=".5pt">
+                <v:shape id="Text Box 17" o:spid="_x0000_s1061" type="#_x0000_t202" style="position:absolute;left:285;top:12944;width:6192;height:1333;visibility:visible;mso-wrap-style:square;v-text-anchor:top" o:gfxdata="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" fillcolor="white [3201]" stroked="f" strokeweight=".5pt">
                   <v:textbox inset="0,0,0,0">
                     <w:txbxContent>
                       <w:p>
@@ -6608,11 +6580,11 @@
         <w:lastRenderedPageBreak/>
         <w:t xml:space="preserve"> </w:t>
       </w:r>
-      <w:bookmarkStart w:id="15" w:name="_Toc492375185"/>
+      <w:bookmarkStart w:id="14" w:name="_Toc492375185"/>
       <w:r>
         <w:t>Test applications</w:t>
       </w:r>
-      <w:bookmarkEnd w:id="15"/>
+      <w:bookmarkEnd w:id="14"/>
     </w:p>
     <w:p>
       <w:pPr>
@@ -6711,7 +6683,6 @@
         <w:t xml:space="preserve">STATUS </w:t>
       </w:r>
       <w:proofErr w:type="spellStart"/>
-      <w:proofErr w:type="gramStart"/>
       <w:r>
         <w:rPr>
           <w:rFonts w:ascii="Courier New" w:hAnsi="Courier New" w:cs="Courier New"/>
@@ -6721,7 +6692,6 @@
         <w:t>bc</w:t>
       </w:r>
       <w:proofErr w:type="spellEnd"/>
-      <w:proofErr w:type="gramEnd"/>
       <w:r>
         <w:rPr>
           <w:rFonts w:ascii="Courier New" w:hAnsi="Courier New" w:cs="Courier New"/>
@@ -6776,25 +6746,7 @@
           <w:sz w:val="18"/>
           <w:szCs w:val="18"/>
         </w:rPr>
-        <w:t xml:space="preserve">    </w:t>
-      </w:r>
-      <w:proofErr w:type="gramStart"/>
-      <w:r>
-        <w:rPr>
-          <w:rFonts w:ascii="Courier New" w:hAnsi="Courier New" w:cs="Courier New"/>
-          <w:sz w:val="18"/>
-          <w:szCs w:val="18"/>
-        </w:rPr>
-        <w:t>char</w:t>
-      </w:r>
-      <w:proofErr w:type="gramEnd"/>
-      <w:r>
-        <w:rPr>
-          <w:rFonts w:ascii="Courier New" w:hAnsi="Courier New" w:cs="Courier New"/>
-          <w:sz w:val="18"/>
-          <w:szCs w:val="18"/>
-        </w:rPr>
-        <w:t xml:space="preserve"> *</w:t>
+        <w:t xml:space="preserve">    char *</w:t>
       </w:r>
       <w:proofErr w:type="spellStart"/>
       <w:r>
@@ -6947,6 +6899,24 @@
         <w:t xml:space="preserve">    </w:t>
       </w:r>
       <w:proofErr w:type="spellStart"/>
+      <w:r>
+        <w:rPr>
+          <w:rFonts w:ascii="Courier New" w:hAnsi="Courier New" w:cs="Courier New"/>
+          <w:sz w:val="18"/>
+          <w:szCs w:val="18"/>
+        </w:rPr>
+        <w:t>int</w:t>
+      </w:r>
+      <w:proofErr w:type="spellEnd"/>
+      <w:r>
+        <w:rPr>
+          <w:rFonts w:ascii="Courier New" w:hAnsi="Courier New" w:cs="Courier New"/>
+          <w:sz w:val="18"/>
+          <w:szCs w:val="18"/>
+        </w:rPr>
+        <w:t xml:space="preserve"> </w:t>
+      </w:r>
+      <w:proofErr w:type="spellStart"/>
       <w:proofErr w:type="gramStart"/>
       <w:r>
         <w:rPr>
@@ -6954,9 +6924,17 @@
           <w:sz w:val="18"/>
           <w:szCs w:val="18"/>
         </w:rPr>
-        <w:t>int</w:t>
+        <w:t>sockFd</w:t>
       </w:r>
       <w:proofErr w:type="spellEnd"/>
+      <w:r>
+        <w:rPr>
+          <w:rFonts w:ascii="Courier New" w:hAnsi="Courier New" w:cs="Courier New"/>
+          <w:sz w:val="18"/>
+          <w:szCs w:val="18"/>
+        </w:rPr>
+        <w:t xml:space="preserve">;   </w:t>
+      </w:r>
       <w:proofErr w:type="gramEnd"/>
       <w:r>
         <w:rPr>
@@ -6964,25 +6942,7 @@
           <w:sz w:val="18"/>
           <w:szCs w:val="18"/>
         </w:rPr>
-        <w:t xml:space="preserve"> </w:t>
-      </w:r>
-      <w:proofErr w:type="spellStart"/>
-      <w:r>
-        <w:rPr>
-          <w:rFonts w:ascii="Courier New" w:hAnsi="Courier New" w:cs="Courier New"/>
-          <w:sz w:val="18"/>
-          <w:szCs w:val="18"/>
-        </w:rPr>
-        <w:t>sockFd</w:t>
-      </w:r>
-      <w:proofErr w:type="spellEnd"/>
-      <w:r>
-        <w:rPr>
-          <w:rFonts w:ascii="Courier New" w:hAnsi="Courier New" w:cs="Courier New"/>
-          <w:sz w:val="18"/>
-          <w:szCs w:val="18"/>
-        </w:rPr>
-        <w:t xml:space="preserve">;                          /* socket </w:t>
+        <w:t xml:space="preserve">                       /* socket </w:t>
       </w:r>
       <w:proofErr w:type="spellStart"/>
       <w:r>
@@ -7024,7 +6984,25 @@
           <w:sz w:val="18"/>
           <w:szCs w:val="18"/>
         </w:rPr>
-        <w:t xml:space="preserve">    </w:t>
+        <w:t xml:space="preserve">    struct </w:t>
+      </w:r>
+      <w:proofErr w:type="spellStart"/>
+      <w:r>
+        <w:rPr>
+          <w:rFonts w:ascii="Courier New" w:hAnsi="Courier New" w:cs="Courier New"/>
+          <w:sz w:val="18"/>
+          <w:szCs w:val="18"/>
+        </w:rPr>
+        <w:t>sockaddr_in</w:t>
+      </w:r>
+      <w:proofErr w:type="spellEnd"/>
+      <w:r>
+        <w:rPr>
+          <w:rFonts w:ascii="Courier New" w:hAnsi="Courier New" w:cs="Courier New"/>
+          <w:sz w:val="18"/>
+          <w:szCs w:val="18"/>
+        </w:rPr>
+        <w:t xml:space="preserve"> </w:t>
       </w:r>
       <w:proofErr w:type="spellStart"/>
       <w:proofErr w:type="gramStart"/>
@@ -7034,9 +7012,17 @@
           <w:sz w:val="18"/>
           <w:szCs w:val="18"/>
         </w:rPr>
-        <w:t>struct</w:t>
+        <w:t>sendToAddr</w:t>
       </w:r>
       <w:proofErr w:type="spellEnd"/>
+      <w:r>
+        <w:rPr>
+          <w:rFonts w:ascii="Courier New" w:hAnsi="Courier New" w:cs="Courier New"/>
+          <w:sz w:val="18"/>
+          <w:szCs w:val="18"/>
+        </w:rPr>
+        <w:t xml:space="preserve">;   </w:t>
+      </w:r>
       <w:proofErr w:type="gramEnd"/>
       <w:r>
         <w:rPr>
@@ -7044,43 +7030,7 @@
           <w:sz w:val="18"/>
           <w:szCs w:val="18"/>
         </w:rPr>
-        <w:t xml:space="preserve"> </w:t>
-      </w:r>
-      <w:proofErr w:type="spellStart"/>
-      <w:r>
-        <w:rPr>
-          <w:rFonts w:ascii="Courier New" w:hAnsi="Courier New" w:cs="Courier New"/>
-          <w:sz w:val="18"/>
-          <w:szCs w:val="18"/>
-        </w:rPr>
-        <w:t>sockaddr_in</w:t>
-      </w:r>
-      <w:proofErr w:type="spellEnd"/>
-      <w:r>
-        <w:rPr>
-          <w:rFonts w:ascii="Courier New" w:hAnsi="Courier New" w:cs="Courier New"/>
-          <w:sz w:val="18"/>
-          <w:szCs w:val="18"/>
-        </w:rPr>
-        <w:t xml:space="preserve"> </w:t>
-      </w:r>
-      <w:proofErr w:type="spellStart"/>
-      <w:r>
-        <w:rPr>
-          <w:rFonts w:ascii="Courier New" w:hAnsi="Courier New" w:cs="Courier New"/>
-          <w:sz w:val="18"/>
-          <w:szCs w:val="18"/>
-        </w:rPr>
-        <w:t>sendToAddr</w:t>
-      </w:r>
-      <w:proofErr w:type="spellEnd"/>
-      <w:r>
-        <w:rPr>
-          <w:rFonts w:ascii="Courier New" w:hAnsi="Courier New" w:cs="Courier New"/>
-          <w:sz w:val="18"/>
-          <w:szCs w:val="18"/>
-        </w:rPr>
-        <w:t xml:space="preserve">;       /* receiver's </w:t>
+        <w:t xml:space="preserve">    /* receiver's </w:t>
       </w:r>
       <w:proofErr w:type="spellStart"/>
       <w:r>
@@ -7125,6 +7075,24 @@
         <w:t xml:space="preserve">    </w:t>
       </w:r>
       <w:proofErr w:type="spellStart"/>
+      <w:r>
+        <w:rPr>
+          <w:rFonts w:ascii="Courier New" w:hAnsi="Courier New" w:cs="Courier New"/>
+          <w:sz w:val="18"/>
+          <w:szCs w:val="18"/>
+        </w:rPr>
+        <w:t>int</w:t>
+      </w:r>
+      <w:proofErr w:type="spellEnd"/>
+      <w:r>
+        <w:rPr>
+          <w:rFonts w:ascii="Courier New" w:hAnsi="Courier New" w:cs="Courier New"/>
+          <w:sz w:val="18"/>
+          <w:szCs w:val="18"/>
+        </w:rPr>
+        <w:t xml:space="preserve">   </w:t>
+      </w:r>
+      <w:proofErr w:type="spellStart"/>
       <w:proofErr w:type="gramStart"/>
       <w:r>
         <w:rPr>
@@ -7132,9 +7100,17 @@
           <w:sz w:val="18"/>
           <w:szCs w:val="18"/>
         </w:rPr>
-        <w:t>int</w:t>
+        <w:t>sendNum</w:t>
       </w:r>
       <w:proofErr w:type="spellEnd"/>
+      <w:r>
+        <w:rPr>
+          <w:rFonts w:ascii="Courier New" w:hAnsi="Courier New" w:cs="Courier New"/>
+          <w:sz w:val="18"/>
+          <w:szCs w:val="18"/>
+        </w:rPr>
+        <w:t xml:space="preserve"> ;</w:t>
+      </w:r>
       <w:proofErr w:type="gramEnd"/>
       <w:r>
         <w:rPr>
@@ -7142,25 +7118,7 @@
           <w:sz w:val="18"/>
           <w:szCs w:val="18"/>
         </w:rPr>
-        <w:t xml:space="preserve">   </w:t>
-      </w:r>
-      <w:proofErr w:type="spellStart"/>
-      <w:r>
-        <w:rPr>
-          <w:rFonts w:ascii="Courier New" w:hAnsi="Courier New" w:cs="Courier New"/>
-          <w:sz w:val="18"/>
-          <w:szCs w:val="18"/>
-        </w:rPr>
-        <w:t>sendNum</w:t>
-      </w:r>
-      <w:proofErr w:type="spellEnd"/>
-      <w:r>
-        <w:rPr>
-          <w:rFonts w:ascii="Courier New" w:hAnsi="Courier New" w:cs="Courier New"/>
-          <w:sz w:val="18"/>
-          <w:szCs w:val="18"/>
-        </w:rPr>
-        <w:t xml:space="preserve"> ;  </w:t>
+        <w:t xml:space="preserve">  </w:t>
       </w:r>
     </w:p>
     <w:p>
@@ -7187,7 +7145,6 @@
         <w:t xml:space="preserve">    </w:t>
       </w:r>
       <w:proofErr w:type="spellStart"/>
-      <w:proofErr w:type="gramStart"/>
       <w:r>
         <w:rPr>
           <w:rFonts w:ascii="Courier New" w:hAnsi="Courier New" w:cs="Courier New"/>
@@ -7197,7 +7154,6 @@
         <w:t>int</w:t>
       </w:r>
       <w:proofErr w:type="spellEnd"/>
-      <w:proofErr w:type="gramEnd"/>
       <w:r>
         <w:rPr>
           <w:rFonts w:ascii="Courier New" w:hAnsi="Courier New" w:cs="Courier New"/>
@@ -7228,27 +7184,7 @@
           <w:sz w:val="18"/>
           <w:szCs w:val="18"/>
         </w:rPr>
-        <w:t xml:space="preserve">    </w:t>
-      </w:r>
-      <w:proofErr w:type="spellStart"/>
-      <w:proofErr w:type="gramStart"/>
-      <w:r>
-        <w:rPr>
-          <w:rFonts w:ascii="Courier New" w:hAnsi="Courier New" w:cs="Courier New"/>
-          <w:sz w:val="18"/>
-          <w:szCs w:val="18"/>
-        </w:rPr>
-        <w:t>struct</w:t>
-      </w:r>
-      <w:proofErr w:type="spellEnd"/>
-      <w:proofErr w:type="gramEnd"/>
-      <w:r>
-        <w:rPr>
-          <w:rFonts w:ascii="Courier New" w:hAnsi="Courier New" w:cs="Courier New"/>
-          <w:sz w:val="18"/>
-          <w:szCs w:val="18"/>
-        </w:rPr>
-        <w:t xml:space="preserve"> </w:t>
+        <w:t xml:space="preserve">    struct </w:t>
       </w:r>
       <w:proofErr w:type="spellStart"/>
       <w:r>
@@ -7311,7 +7247,6 @@
         <w:t xml:space="preserve">    </w:t>
       </w:r>
       <w:proofErr w:type="spellStart"/>
-      <w:proofErr w:type="gramStart"/>
       <w:r>
         <w:rPr>
           <w:rFonts w:ascii="Courier New" w:hAnsi="Courier New" w:cs="Courier New"/>
@@ -7321,7 +7256,6 @@
         <w:t>int</w:t>
       </w:r>
       <w:proofErr w:type="spellEnd"/>
-      <w:proofErr w:type="gramEnd"/>
       <w:r>
         <w:rPr>
           <w:rFonts w:ascii="Courier New" w:hAnsi="Courier New" w:cs="Courier New"/>
@@ -7364,25 +7298,7 @@
           <w:sz w:val="18"/>
           <w:szCs w:val="18"/>
         </w:rPr>
-        <w:t xml:space="preserve"> (</w:t>
-      </w:r>
-      <w:proofErr w:type="spellStart"/>
-      <w:r>
-        <w:rPr>
-          <w:rFonts w:ascii="Courier New" w:hAnsi="Courier New" w:cs="Courier New"/>
-          <w:sz w:val="18"/>
-          <w:szCs w:val="18"/>
-        </w:rPr>
-        <w:t>struct</w:t>
-      </w:r>
-      <w:proofErr w:type="spellEnd"/>
-      <w:r>
-        <w:rPr>
-          <w:rFonts w:ascii="Courier New" w:hAnsi="Courier New" w:cs="Courier New"/>
-          <w:sz w:val="18"/>
-          <w:szCs w:val="18"/>
-        </w:rPr>
-        <w:t xml:space="preserve"> </w:t>
+        <w:t xml:space="preserve"> (struct </w:t>
       </w:r>
       <w:proofErr w:type="spellStart"/>
       <w:r>
@@ -7499,6 +7415,23 @@
         <w:t xml:space="preserve">    </w:t>
       </w:r>
       <w:proofErr w:type="spellStart"/>
+      <w:r>
+        <w:rPr>
+          <w:rFonts w:ascii="Courier New" w:hAnsi="Courier New" w:cs="Courier New"/>
+          <w:sz w:val="18"/>
+          <w:szCs w:val="18"/>
+        </w:rPr>
+        <w:t>sockFd</w:t>
+      </w:r>
+      <w:proofErr w:type="spellEnd"/>
+      <w:r>
+        <w:rPr>
+          <w:rFonts w:ascii="Courier New" w:hAnsi="Courier New" w:cs="Courier New"/>
+          <w:sz w:val="18"/>
+          <w:szCs w:val="18"/>
+        </w:rPr>
+        <w:t xml:space="preserve"> = </w:t>
+      </w:r>
       <w:proofErr w:type="gramStart"/>
       <w:r>
         <w:rPr>
@@ -7506,9 +7439,8 @@
           <w:sz w:val="18"/>
           <w:szCs w:val="18"/>
         </w:rPr>
-        <w:t>sockFd</w:t>
-      </w:r>
-      <w:proofErr w:type="spellEnd"/>
+        <w:t>socket(</w:t>
+      </w:r>
       <w:proofErr w:type="gramEnd"/>
       <w:r>
         <w:rPr>
@@ -7516,7 +7448,7 @@
           <w:sz w:val="18"/>
           <w:szCs w:val="18"/>
         </w:rPr>
-        <w:t xml:space="preserve"> = socket(AF_INET, SOCK_DGRAM, 0);  </w:t>
+        <w:t xml:space="preserve">AF_INET, SOCK_DGRAM, 0);  </w:t>
       </w:r>
     </w:p>
     <w:p>
@@ -7540,25 +7472,7 @@
           <w:sz w:val="18"/>
           <w:szCs w:val="18"/>
         </w:rPr>
-        <w:t xml:space="preserve">    </w:t>
-      </w:r>
-      <w:proofErr w:type="gramStart"/>
-      <w:r>
-        <w:rPr>
-          <w:rFonts w:ascii="Courier New" w:hAnsi="Courier New" w:cs="Courier New"/>
-          <w:sz w:val="18"/>
-          <w:szCs w:val="18"/>
-        </w:rPr>
-        <w:t>if</w:t>
-      </w:r>
-      <w:proofErr w:type="gramEnd"/>
-      <w:r>
-        <w:rPr>
-          <w:rFonts w:ascii="Courier New" w:hAnsi="Courier New" w:cs="Courier New"/>
-          <w:sz w:val="18"/>
-          <w:szCs w:val="18"/>
-        </w:rPr>
-        <w:t xml:space="preserve"> (</w:t>
+        <w:t xml:space="preserve">    if (</w:t>
       </w:r>
       <w:proofErr w:type="spellStart"/>
       <w:r>
@@ -7627,7 +7541,6 @@
         <w:t xml:space="preserve">    </w:t>
       </w:r>
       <w:proofErr w:type="spellStart"/>
-      <w:proofErr w:type="gramStart"/>
       <w:r>
         <w:rPr>
           <w:rFonts w:ascii="Courier New" w:hAnsi="Courier New" w:cs="Courier New"/>
@@ -7637,7 +7550,6 @@
         <w:t>perror</w:t>
       </w:r>
       <w:proofErr w:type="spellEnd"/>
-      <w:proofErr w:type="gramEnd"/>
       <w:r>
         <w:rPr>
           <w:rFonts w:ascii="Courier New" w:hAnsi="Courier New" w:cs="Courier New"/>
@@ -7668,25 +7580,7 @@
           <w:sz w:val="18"/>
           <w:szCs w:val="18"/>
         </w:rPr>
-        <w:t xml:space="preserve">    </w:t>
-      </w:r>
-      <w:proofErr w:type="gramStart"/>
-      <w:r>
-        <w:rPr>
-          <w:rFonts w:ascii="Courier New" w:hAnsi="Courier New" w:cs="Courier New"/>
-          <w:sz w:val="18"/>
-          <w:szCs w:val="18"/>
-        </w:rPr>
-        <w:t>return</w:t>
-      </w:r>
-      <w:proofErr w:type="gramEnd"/>
-      <w:r>
-        <w:rPr>
-          <w:rFonts w:ascii="Courier New" w:hAnsi="Courier New" w:cs="Courier New"/>
-          <w:sz w:val="18"/>
-          <w:szCs w:val="18"/>
-        </w:rPr>
-        <w:t xml:space="preserve"> (ERROR);  </w:t>
+        <w:t xml:space="preserve">    return (ERROR);  </w:t>
       </w:r>
     </w:p>
     <w:p>
@@ -7854,25 +7748,7 @@
           <w:sz w:val="18"/>
           <w:szCs w:val="18"/>
         </w:rPr>
-        <w:t xml:space="preserve">    </w:t>
-      </w:r>
-      <w:proofErr w:type="gramStart"/>
-      <w:r>
-        <w:rPr>
-          <w:rFonts w:ascii="Courier New" w:hAnsi="Courier New" w:cs="Courier New"/>
-          <w:sz w:val="18"/>
-          <w:szCs w:val="18"/>
-        </w:rPr>
-        <w:t>on</w:t>
-      </w:r>
-      <w:proofErr w:type="gramEnd"/>
-      <w:r>
-        <w:rPr>
-          <w:rFonts w:ascii="Courier New" w:hAnsi="Courier New" w:cs="Courier New"/>
-          <w:sz w:val="18"/>
-          <w:szCs w:val="18"/>
-        </w:rPr>
-        <w:t xml:space="preserve"> = 1; /* turn ON SO_BROADCAST option*/  </w:t>
+        <w:t xml:space="preserve">    on = 1; /* turn ON SO_BROADCAST option*/  </w:t>
       </w:r>
     </w:p>
     <w:p>
@@ -7896,8 +7772,72 @@
           <w:sz w:val="18"/>
           <w:szCs w:val="18"/>
         </w:rPr>
-        <w:t xml:space="preserve">    </w:t>
-      </w:r>
+        <w:t xml:space="preserve">    if (</w:t>
+      </w:r>
+      <w:proofErr w:type="spellStart"/>
+      <w:r>
+        <w:rPr>
+          <w:rFonts w:ascii="Courier New" w:hAnsi="Courier New" w:cs="Courier New"/>
+          <w:sz w:val="18"/>
+          <w:szCs w:val="18"/>
+        </w:rPr>
+        <w:t>setsockopt</w:t>
+      </w:r>
+      <w:proofErr w:type="spellEnd"/>
+      <w:r>
+        <w:rPr>
+          <w:rFonts w:ascii="Courier New" w:hAnsi="Courier New" w:cs="Courier New"/>
+          <w:sz w:val="18"/>
+          <w:szCs w:val="18"/>
+        </w:rPr>
+        <w:t xml:space="preserve"> (</w:t>
+      </w:r>
+      <w:proofErr w:type="spellStart"/>
+      <w:r>
+        <w:rPr>
+          <w:rFonts w:ascii="Courier New" w:hAnsi="Courier New" w:cs="Courier New"/>
+          <w:sz w:val="18"/>
+          <w:szCs w:val="18"/>
+        </w:rPr>
+        <w:t>sockFd</w:t>
+      </w:r>
+      <w:proofErr w:type="spellEnd"/>
+      <w:r>
+        <w:rPr>
+          <w:rFonts w:ascii="Courier New" w:hAnsi="Courier New" w:cs="Courier New"/>
+          <w:sz w:val="18"/>
+          <w:szCs w:val="18"/>
+        </w:rPr>
+        <w:t xml:space="preserve">, SOL_SOCKET, SO_BROADCAST, (char *) &amp;on, </w:t>
+      </w:r>
+      <w:proofErr w:type="spellStart"/>
+      <w:r>
+        <w:rPr>
+          <w:rFonts w:ascii="Courier New" w:hAnsi="Courier New" w:cs="Courier New"/>
+          <w:sz w:val="18"/>
+          <w:szCs w:val="18"/>
+        </w:rPr>
+        <w:t>sizeof</w:t>
+      </w:r>
+      <w:proofErr w:type="spellEnd"/>
+      <w:r>
+        <w:rPr>
+          <w:rFonts w:ascii="Courier New" w:hAnsi="Courier New" w:cs="Courier New"/>
+          <w:sz w:val="18"/>
+          <w:szCs w:val="18"/>
+        </w:rPr>
+        <w:t>(</w:t>
+      </w:r>
+      <w:proofErr w:type="spellStart"/>
+      <w:r>
+        <w:rPr>
+          <w:rFonts w:ascii="Courier New" w:hAnsi="Courier New" w:cs="Courier New"/>
+          <w:sz w:val="18"/>
+          <w:szCs w:val="18"/>
+        </w:rPr>
+        <w:t>int</w:t>
+      </w:r>
+      <w:proofErr w:type="spellEnd"/>
       <w:proofErr w:type="gramStart"/>
       <w:r>
         <w:rPr>
@@ -7905,7 +7845,7 @@
           <w:sz w:val="18"/>
           <w:szCs w:val="18"/>
         </w:rPr>
-        <w:t>if</w:t>
+        <w:t>))  =</w:t>
       </w:r>
       <w:proofErr w:type="gramEnd"/>
       <w:r>
@@ -7914,79 +7854,7 @@
           <w:sz w:val="18"/>
           <w:szCs w:val="18"/>
         </w:rPr>
-        <w:t xml:space="preserve"> (</w:t>
-      </w:r>
-      <w:proofErr w:type="spellStart"/>
-      <w:r>
-        <w:rPr>
-          <w:rFonts w:ascii="Courier New" w:hAnsi="Courier New" w:cs="Courier New"/>
-          <w:sz w:val="18"/>
-          <w:szCs w:val="18"/>
-        </w:rPr>
-        <w:t>setsockopt</w:t>
-      </w:r>
-      <w:proofErr w:type="spellEnd"/>
-      <w:r>
-        <w:rPr>
-          <w:rFonts w:ascii="Courier New" w:hAnsi="Courier New" w:cs="Courier New"/>
-          <w:sz w:val="18"/>
-          <w:szCs w:val="18"/>
-        </w:rPr>
-        <w:t xml:space="preserve"> (</w:t>
-      </w:r>
-      <w:proofErr w:type="spellStart"/>
-      <w:r>
-        <w:rPr>
-          <w:rFonts w:ascii="Courier New" w:hAnsi="Courier New" w:cs="Courier New"/>
-          <w:sz w:val="18"/>
-          <w:szCs w:val="18"/>
-        </w:rPr>
-        <w:t>sockFd</w:t>
-      </w:r>
-      <w:proofErr w:type="spellEnd"/>
-      <w:r>
-        <w:rPr>
-          <w:rFonts w:ascii="Courier New" w:hAnsi="Courier New" w:cs="Courier New"/>
-          <w:sz w:val="18"/>
-          <w:szCs w:val="18"/>
-        </w:rPr>
-        <w:t xml:space="preserve">, SOL_SOCKET, SO_BROADCAST, (char *) &amp;on, </w:t>
-      </w:r>
-      <w:proofErr w:type="spellStart"/>
-      <w:r>
-        <w:rPr>
-          <w:rFonts w:ascii="Courier New" w:hAnsi="Courier New" w:cs="Courier New"/>
-          <w:sz w:val="18"/>
-          <w:szCs w:val="18"/>
-        </w:rPr>
-        <w:t>sizeof</w:t>
-      </w:r>
-      <w:proofErr w:type="spellEnd"/>
-      <w:r>
-        <w:rPr>
-          <w:rFonts w:ascii="Courier New" w:hAnsi="Courier New" w:cs="Courier New"/>
-          <w:sz w:val="18"/>
-          <w:szCs w:val="18"/>
-        </w:rPr>
-        <w:t>(</w:t>
-      </w:r>
-      <w:proofErr w:type="spellStart"/>
-      <w:r>
-        <w:rPr>
-          <w:rFonts w:ascii="Courier New" w:hAnsi="Courier New" w:cs="Courier New"/>
-          <w:sz w:val="18"/>
-          <w:szCs w:val="18"/>
-        </w:rPr>
-        <w:t>int</w:t>
-      </w:r>
-      <w:proofErr w:type="spellEnd"/>
-      <w:r>
-        <w:rPr>
-          <w:rFonts w:ascii="Courier New" w:hAnsi="Courier New" w:cs="Courier New"/>
-          <w:sz w:val="18"/>
-          <w:szCs w:val="18"/>
-        </w:rPr>
-        <w:t xml:space="preserve">))  ==  ERROR)  </w:t>
+        <w:t xml:space="preserve">=  ERROR)  </w:t>
       </w:r>
     </w:p>
     <w:p>
@@ -8037,7 +7905,6 @@
         <w:t xml:space="preserve">    </w:t>
       </w:r>
       <w:proofErr w:type="spellStart"/>
-      <w:proofErr w:type="gramStart"/>
       <w:r>
         <w:rPr>
           <w:rFonts w:ascii="Courier New" w:hAnsi="Courier New" w:cs="Courier New"/>
@@ -8047,7 +7914,6 @@
         <w:t>perror</w:t>
       </w:r>
       <w:proofErr w:type="spellEnd"/>
-      <w:proofErr w:type="gramEnd"/>
       <w:r>
         <w:rPr>
           <w:rFonts w:ascii="Courier New" w:hAnsi="Courier New" w:cs="Courier New"/>
@@ -8096,25 +7962,7 @@
           <w:sz w:val="18"/>
           <w:szCs w:val="18"/>
         </w:rPr>
-        <w:t xml:space="preserve">    </w:t>
-      </w:r>
-      <w:proofErr w:type="gramStart"/>
-      <w:r>
-        <w:rPr>
-          <w:rFonts w:ascii="Courier New" w:hAnsi="Courier New" w:cs="Courier New"/>
-          <w:sz w:val="18"/>
-          <w:szCs w:val="18"/>
-        </w:rPr>
-        <w:t>return</w:t>
-      </w:r>
-      <w:proofErr w:type="gramEnd"/>
-      <w:r>
-        <w:rPr>
-          <w:rFonts w:ascii="Courier New" w:hAnsi="Courier New" w:cs="Courier New"/>
-          <w:sz w:val="18"/>
-          <w:szCs w:val="18"/>
-        </w:rPr>
-        <w:t xml:space="preserve"> (ERROR);  </w:t>
+        <w:t xml:space="preserve">    return (ERROR);  </w:t>
       </w:r>
     </w:p>
     <w:p>
@@ -8231,7 +8079,6 @@
         <w:t xml:space="preserve">    </w:t>
       </w:r>
       <w:proofErr w:type="spellStart"/>
-      <w:proofErr w:type="gramStart"/>
       <w:r>
         <w:rPr>
           <w:rFonts w:ascii="Courier New" w:hAnsi="Courier New" w:cs="Courier New"/>
@@ -8241,7 +8088,6 @@
         <w:t>bzero</w:t>
       </w:r>
       <w:proofErr w:type="spellEnd"/>
-      <w:proofErr w:type="gramEnd"/>
       <w:r>
         <w:rPr>
           <w:rFonts w:ascii="Courier New" w:hAnsi="Courier New" w:cs="Courier New"/>
@@ -8284,25 +8130,7 @@
           <w:sz w:val="18"/>
           <w:szCs w:val="18"/>
         </w:rPr>
-        <w:t xml:space="preserve"> (</w:t>
-      </w:r>
-      <w:proofErr w:type="spellStart"/>
-      <w:r>
-        <w:rPr>
-          <w:rFonts w:ascii="Courier New" w:hAnsi="Courier New" w:cs="Courier New"/>
-          <w:sz w:val="18"/>
-          <w:szCs w:val="18"/>
-        </w:rPr>
-        <w:t>struct</w:t>
-      </w:r>
-      <w:proofErr w:type="spellEnd"/>
-      <w:r>
-        <w:rPr>
-          <w:rFonts w:ascii="Courier New" w:hAnsi="Courier New" w:cs="Courier New"/>
-          <w:sz w:val="18"/>
-          <w:szCs w:val="18"/>
-        </w:rPr>
-        <w:t xml:space="preserve"> </w:t>
+        <w:t xml:space="preserve"> (struct </w:t>
       </w:r>
       <w:proofErr w:type="spellStart"/>
       <w:r>
@@ -8702,19 +8530,9 @@
           <w:szCs w:val="18"/>
         </w:rPr>
         <w:tab/>
-        <w:t xml:space="preserve"> </w:t>
-      </w:r>
-      <w:proofErr w:type="gramStart"/>
-      <w:r>
-        <w:rPr>
-          <w:rFonts w:ascii="Courier New" w:hAnsi="Courier New" w:cs="Courier New"/>
-          <w:sz w:val="18"/>
-          <w:szCs w:val="18"/>
-        </w:rPr>
-        <w:t>gets(</w:t>
+        <w:t xml:space="preserve"> gets(</w:t>
       </w:r>
       <w:proofErr w:type="spellStart"/>
-      <w:proofErr w:type="gramEnd"/>
       <w:r>
         <w:rPr>
           <w:rFonts w:ascii="Courier New" w:hAnsi="Courier New" w:cs="Courier New"/>
@@ -8763,25 +8581,7 @@
           <w:szCs w:val="18"/>
         </w:rPr>
         <w:tab/>
-        <w:t xml:space="preserve"> </w:t>
-      </w:r>
-      <w:proofErr w:type="gramStart"/>
-      <w:r>
-        <w:rPr>
-          <w:rFonts w:ascii="Courier New" w:hAnsi="Courier New" w:cs="Courier New"/>
-          <w:sz w:val="18"/>
-          <w:szCs w:val="18"/>
-        </w:rPr>
-        <w:t>if</w:t>
-      </w:r>
-      <w:proofErr w:type="gramEnd"/>
-      <w:r>
-        <w:rPr>
-          <w:rFonts w:ascii="Courier New" w:hAnsi="Courier New" w:cs="Courier New"/>
-          <w:sz w:val="18"/>
-          <w:szCs w:val="18"/>
-        </w:rPr>
-        <w:t xml:space="preserve"> (</w:t>
+        <w:t xml:space="preserve"> if (</w:t>
       </w:r>
       <w:proofErr w:type="spellStart"/>
       <w:r>
@@ -8886,6 +8686,23 @@
         <w:t xml:space="preserve"> </w:t>
       </w:r>
       <w:proofErr w:type="spellStart"/>
+      <w:r>
+        <w:rPr>
+          <w:rFonts w:ascii="Courier New" w:hAnsi="Courier New" w:cs="Courier New"/>
+          <w:sz w:val="18"/>
+          <w:szCs w:val="18"/>
+        </w:rPr>
+        <w:t>sprintf</w:t>
+      </w:r>
+      <w:proofErr w:type="spellEnd"/>
+      <w:r>
+        <w:rPr>
+          <w:rFonts w:ascii="Courier New" w:hAnsi="Courier New" w:cs="Courier New"/>
+          <w:sz w:val="18"/>
+          <w:szCs w:val="18"/>
+        </w:rPr>
+        <w:t>(buf,"msg%03d-%s</w:t>
+      </w:r>
       <w:proofErr w:type="gramStart"/>
       <w:r>
         <w:rPr>
@@ -8893,36 +8710,19 @@
           <w:sz w:val="18"/>
           <w:szCs w:val="18"/>
         </w:rPr>
-        <w:t>sprintf</w:t>
+        <w:t>",</w:t>
+      </w:r>
+      <w:proofErr w:type="spellStart"/>
+      <w:r>
+        <w:rPr>
+          <w:rFonts w:ascii="Courier New" w:hAnsi="Courier New" w:cs="Courier New"/>
+          <w:sz w:val="18"/>
+          <w:szCs w:val="18"/>
+        </w:rPr>
+        <w:t>msgcount</w:t>
       </w:r>
       <w:proofErr w:type="spellEnd"/>
-      <w:r>
-        <w:rPr>
-          <w:rFonts w:ascii="Courier New" w:hAnsi="Courier New" w:cs="Courier New"/>
-          <w:sz w:val="18"/>
-          <w:szCs w:val="18"/>
-        </w:rPr>
-        <w:t>(</w:t>
-      </w:r>
       <w:proofErr w:type="gramEnd"/>
-      <w:r>
-        <w:rPr>
-          <w:rFonts w:ascii="Courier New" w:hAnsi="Courier New" w:cs="Courier New"/>
-          <w:sz w:val="18"/>
-          <w:szCs w:val="18"/>
-        </w:rPr>
-        <w:t>buf,"msg%03d-%s",</w:t>
-      </w:r>
-      <w:proofErr w:type="spellStart"/>
-      <w:r>
-        <w:rPr>
-          <w:rFonts w:ascii="Courier New" w:hAnsi="Courier New" w:cs="Courier New"/>
-          <w:sz w:val="18"/>
-          <w:szCs w:val="18"/>
-        </w:rPr>
-        <w:t>msgcount</w:t>
-      </w:r>
-      <w:proofErr w:type="spellEnd"/>
       <w:r>
         <w:rPr>
           <w:rFonts w:ascii="Courier New" w:hAnsi="Courier New" w:cs="Courier New"/>
@@ -9047,8 +8847,117 @@
           <w:szCs w:val="18"/>
         </w:rPr>
         <w:tab/>
-        <w:t xml:space="preserve"> </w:t>
-      </w:r>
+        <w:t xml:space="preserve"> if ((</w:t>
+      </w:r>
+      <w:proofErr w:type="spellStart"/>
+      <w:r>
+        <w:rPr>
+          <w:rFonts w:ascii="Courier New" w:hAnsi="Courier New" w:cs="Courier New"/>
+          <w:sz w:val="18"/>
+          <w:szCs w:val="18"/>
+        </w:rPr>
+        <w:t>sendNum</w:t>
+      </w:r>
+      <w:proofErr w:type="spellEnd"/>
+      <w:r>
+        <w:rPr>
+          <w:rFonts w:ascii="Courier New" w:hAnsi="Courier New" w:cs="Courier New"/>
+          <w:sz w:val="18"/>
+          <w:szCs w:val="18"/>
+        </w:rPr>
+        <w:t xml:space="preserve"> = </w:t>
+      </w:r>
+      <w:proofErr w:type="spellStart"/>
+      <w:r>
+        <w:rPr>
+          <w:rFonts w:ascii="Courier New" w:hAnsi="Courier New" w:cs="Courier New"/>
+          <w:sz w:val="18"/>
+          <w:szCs w:val="18"/>
+        </w:rPr>
+        <w:t>sendto</w:t>
+      </w:r>
+      <w:proofErr w:type="spellEnd"/>
+      <w:r>
+        <w:rPr>
+          <w:rFonts w:ascii="Courier New" w:hAnsi="Courier New" w:cs="Courier New"/>
+          <w:sz w:val="18"/>
+          <w:szCs w:val="18"/>
+        </w:rPr>
+        <w:t xml:space="preserve"> (</w:t>
+      </w:r>
+      <w:proofErr w:type="spellStart"/>
+      <w:r>
+        <w:rPr>
+          <w:rFonts w:ascii="Courier New" w:hAnsi="Courier New" w:cs="Courier New"/>
+          <w:sz w:val="18"/>
+          <w:szCs w:val="18"/>
+        </w:rPr>
+        <w:t>sockFd</w:t>
+      </w:r>
+      <w:proofErr w:type="spellEnd"/>
+      <w:r>
+        <w:rPr>
+          <w:rFonts w:ascii="Courier New" w:hAnsi="Courier New" w:cs="Courier New"/>
+          <w:sz w:val="18"/>
+          <w:szCs w:val="18"/>
+        </w:rPr>
+        <w:t xml:space="preserve">, </w:t>
+      </w:r>
+      <w:proofErr w:type="spellStart"/>
+      <w:r>
+        <w:rPr>
+          <w:rFonts w:ascii="Courier New" w:hAnsi="Courier New" w:cs="Courier New"/>
+          <w:sz w:val="18"/>
+          <w:szCs w:val="18"/>
+        </w:rPr>
+        <w:t>buf</w:t>
+      </w:r>
+      <w:proofErr w:type="spellEnd"/>
+      <w:r>
+        <w:rPr>
+          <w:rFonts w:ascii="Courier New" w:hAnsi="Courier New" w:cs="Courier New"/>
+          <w:sz w:val="18"/>
+          <w:szCs w:val="18"/>
+        </w:rPr>
+        <w:t xml:space="preserve">, </w:t>
+      </w:r>
+      <w:proofErr w:type="spellStart"/>
+      <w:r>
+        <w:rPr>
+          <w:rFonts w:ascii="Courier New" w:hAnsi="Courier New" w:cs="Courier New"/>
+          <w:sz w:val="18"/>
+          <w:szCs w:val="18"/>
+        </w:rPr>
+        <w:t>sizeof</w:t>
+      </w:r>
+      <w:proofErr w:type="spellEnd"/>
+      <w:r>
+        <w:rPr>
+          <w:rFonts w:ascii="Courier New" w:hAnsi="Courier New" w:cs="Courier New"/>
+          <w:sz w:val="18"/>
+          <w:szCs w:val="18"/>
+        </w:rPr>
+        <w:t xml:space="preserve"> (</w:t>
+      </w:r>
+      <w:proofErr w:type="spellStart"/>
+      <w:r>
+        <w:rPr>
+          <w:rFonts w:ascii="Courier New" w:hAnsi="Courier New" w:cs="Courier New"/>
+          <w:sz w:val="18"/>
+          <w:szCs w:val="18"/>
+        </w:rPr>
+        <w:t>buf</w:t>
+      </w:r>
+      <w:proofErr w:type="spellEnd"/>
+      <w:r>
+        <w:rPr>
+          <w:rFonts w:ascii="Courier New" w:hAnsi="Courier New" w:cs="Courier New"/>
+          <w:sz w:val="18"/>
+          <w:szCs w:val="18"/>
+        </w:rPr>
+        <w:t xml:space="preserve">), 0, (struct </w:t>
+      </w:r>
+      <w:proofErr w:type="spellStart"/>
       <w:proofErr w:type="gramStart"/>
       <w:r>
         <w:rPr>
@@ -9056,7 +8965,16 @@
           <w:sz w:val="18"/>
           <w:szCs w:val="18"/>
         </w:rPr>
-        <w:t>if</w:t>
+        <w:t>sockaddr</w:t>
+      </w:r>
+      <w:proofErr w:type="spellEnd"/>
+      <w:r>
+        <w:rPr>
+          <w:rFonts w:ascii="Courier New" w:hAnsi="Courier New" w:cs="Courier New"/>
+          <w:sz w:val="18"/>
+          <w:szCs w:val="18"/>
+        </w:rPr>
+        <w:t xml:space="preserve">  *</w:t>
       </w:r>
       <w:proofErr w:type="gramEnd"/>
       <w:r>
@@ -9065,151 +8983,7 @@
           <w:sz w:val="18"/>
           <w:szCs w:val="18"/>
         </w:rPr>
-        <w:t xml:space="preserve"> ((</w:t>
-      </w:r>
-      <w:proofErr w:type="spellStart"/>
-      <w:r>
-        <w:rPr>
-          <w:rFonts w:ascii="Courier New" w:hAnsi="Courier New" w:cs="Courier New"/>
-          <w:sz w:val="18"/>
-          <w:szCs w:val="18"/>
-        </w:rPr>
-        <w:t>sendNum</w:t>
-      </w:r>
-      <w:proofErr w:type="spellEnd"/>
-      <w:r>
-        <w:rPr>
-          <w:rFonts w:ascii="Courier New" w:hAnsi="Courier New" w:cs="Courier New"/>
-          <w:sz w:val="18"/>
-          <w:szCs w:val="18"/>
-        </w:rPr>
-        <w:t xml:space="preserve"> = </w:t>
-      </w:r>
-      <w:proofErr w:type="spellStart"/>
-      <w:r>
-        <w:rPr>
-          <w:rFonts w:ascii="Courier New" w:hAnsi="Courier New" w:cs="Courier New"/>
-          <w:sz w:val="18"/>
-          <w:szCs w:val="18"/>
-        </w:rPr>
-        <w:t>sendto</w:t>
-      </w:r>
-      <w:proofErr w:type="spellEnd"/>
-      <w:r>
-        <w:rPr>
-          <w:rFonts w:ascii="Courier New" w:hAnsi="Courier New" w:cs="Courier New"/>
-          <w:sz w:val="18"/>
-          <w:szCs w:val="18"/>
-        </w:rPr>
-        <w:t xml:space="preserve"> (</w:t>
-      </w:r>
-      <w:proofErr w:type="spellStart"/>
-      <w:r>
-        <w:rPr>
-          <w:rFonts w:ascii="Courier New" w:hAnsi="Courier New" w:cs="Courier New"/>
-          <w:sz w:val="18"/>
-          <w:szCs w:val="18"/>
-        </w:rPr>
-        <w:t>sockFd</w:t>
-      </w:r>
-      <w:proofErr w:type="spellEnd"/>
-      <w:r>
-        <w:rPr>
-          <w:rFonts w:ascii="Courier New" w:hAnsi="Courier New" w:cs="Courier New"/>
-          <w:sz w:val="18"/>
-          <w:szCs w:val="18"/>
-        </w:rPr>
-        <w:t xml:space="preserve">, </w:t>
-      </w:r>
-      <w:proofErr w:type="spellStart"/>
-      <w:r>
-        <w:rPr>
-          <w:rFonts w:ascii="Courier New" w:hAnsi="Courier New" w:cs="Courier New"/>
-          <w:sz w:val="18"/>
-          <w:szCs w:val="18"/>
-        </w:rPr>
-        <w:t>buf</w:t>
-      </w:r>
-      <w:proofErr w:type="spellEnd"/>
-      <w:r>
-        <w:rPr>
-          <w:rFonts w:ascii="Courier New" w:hAnsi="Courier New" w:cs="Courier New"/>
-          <w:sz w:val="18"/>
-          <w:szCs w:val="18"/>
-        </w:rPr>
-        <w:t xml:space="preserve">, </w:t>
-      </w:r>
-      <w:proofErr w:type="spellStart"/>
-      <w:r>
-        <w:rPr>
-          <w:rFonts w:ascii="Courier New" w:hAnsi="Courier New" w:cs="Courier New"/>
-          <w:sz w:val="18"/>
-          <w:szCs w:val="18"/>
-        </w:rPr>
-        <w:t>sizeof</w:t>
-      </w:r>
-      <w:proofErr w:type="spellEnd"/>
-      <w:r>
-        <w:rPr>
-          <w:rFonts w:ascii="Courier New" w:hAnsi="Courier New" w:cs="Courier New"/>
-          <w:sz w:val="18"/>
-          <w:szCs w:val="18"/>
-        </w:rPr>
-        <w:t xml:space="preserve"> (</w:t>
-      </w:r>
-      <w:proofErr w:type="spellStart"/>
-      <w:r>
-        <w:rPr>
-          <w:rFonts w:ascii="Courier New" w:hAnsi="Courier New" w:cs="Courier New"/>
-          <w:sz w:val="18"/>
-          <w:szCs w:val="18"/>
-        </w:rPr>
-        <w:t>buf</w:t>
-      </w:r>
-      <w:proofErr w:type="spellEnd"/>
-      <w:r>
-        <w:rPr>
-          <w:rFonts w:ascii="Courier New" w:hAnsi="Courier New" w:cs="Courier New"/>
-          <w:sz w:val="18"/>
-          <w:szCs w:val="18"/>
-        </w:rPr>
-        <w:t>), 0, (</w:t>
-      </w:r>
-      <w:proofErr w:type="spellStart"/>
-      <w:r>
-        <w:rPr>
-          <w:rFonts w:ascii="Courier New" w:hAnsi="Courier New" w:cs="Courier New"/>
-          <w:sz w:val="18"/>
-          <w:szCs w:val="18"/>
-        </w:rPr>
-        <w:t>struct</w:t>
-      </w:r>
-      <w:proofErr w:type="spellEnd"/>
-      <w:r>
-        <w:rPr>
-          <w:rFonts w:ascii="Courier New" w:hAnsi="Courier New" w:cs="Courier New"/>
-          <w:sz w:val="18"/>
-          <w:szCs w:val="18"/>
-        </w:rPr>
-        <w:t xml:space="preserve"> </w:t>
-      </w:r>
-      <w:proofErr w:type="spellStart"/>
-      <w:r>
-        <w:rPr>
-          <w:rFonts w:ascii="Courier New" w:hAnsi="Courier New" w:cs="Courier New"/>
-          <w:sz w:val="18"/>
-          <w:szCs w:val="18"/>
-        </w:rPr>
-        <w:t>sockaddr</w:t>
-      </w:r>
-      <w:proofErr w:type="spellEnd"/>
-      <w:r>
-        <w:rPr>
-          <w:rFonts w:ascii="Courier New" w:hAnsi="Courier New" w:cs="Courier New"/>
-          <w:sz w:val="18"/>
-          <w:szCs w:val="18"/>
-        </w:rPr>
-        <w:t xml:space="preserve">  *) &amp;</w:t>
+        <w:t>) &amp;</w:t>
       </w:r>
       <w:proofErr w:type="spellStart"/>
       <w:r>
@@ -9294,7 +9068,7 @@
           <w:sz w:val="18"/>
           <w:szCs w:val="18"/>
         </w:rPr>
-        <w:t xml:space="preserve"> (</w:t>
+        <w:t xml:space="preserve"> (struct </w:t>
       </w:r>
       <w:proofErr w:type="spellStart"/>
       <w:r>
@@ -9303,7 +9077,7 @@
           <w:sz w:val="18"/>
           <w:szCs w:val="18"/>
         </w:rPr>
-        <w:t>struct</w:t>
+        <w:t>sockaddr_in</w:t>
       </w:r>
       <w:proofErr w:type="spellEnd"/>
       <w:r>
@@ -9312,25 +9086,7 @@
           <w:sz w:val="18"/>
           <w:szCs w:val="18"/>
         </w:rPr>
-        <w:t xml:space="preserve"> </w:t>
-      </w:r>
-      <w:proofErr w:type="spellStart"/>
-      <w:r>
-        <w:rPr>
-          <w:rFonts w:ascii="Courier New" w:hAnsi="Courier New" w:cs="Courier New"/>
-          <w:sz w:val="18"/>
-          <w:szCs w:val="18"/>
-        </w:rPr>
-        <w:t>sockaddr_in</w:t>
-      </w:r>
-      <w:proofErr w:type="spellEnd"/>
-      <w:r>
-        <w:rPr>
-          <w:rFonts w:ascii="Courier New" w:hAnsi="Courier New" w:cs="Courier New"/>
-          <w:sz w:val="18"/>
-          <w:szCs w:val="18"/>
-        </w:rPr>
-        <w:t>))) == ERROR</w:t>
+        <w:t xml:space="preserve">))) == </w:t>
       </w:r>
       <w:proofErr w:type="gramStart"/>
       <w:r>
@@ -9339,7 +9095,7 @@
           <w:sz w:val="18"/>
           <w:szCs w:val="18"/>
         </w:rPr>
-        <w:t>)  {</w:t>
+        <w:t>ERROR)  {</w:t>
       </w:r>
       <w:proofErr w:type="gramEnd"/>
       <w:r>
@@ -9401,7 +9157,6 @@
         <w:t xml:space="preserve"> </w:t>
       </w:r>
       <w:proofErr w:type="spellStart"/>
-      <w:proofErr w:type="gramStart"/>
       <w:r>
         <w:rPr>
           <w:rFonts w:ascii="Courier New" w:hAnsi="Courier New" w:cs="Courier New"/>
@@ -9411,7 +9166,6 @@
         <w:t>perror</w:t>
       </w:r>
       <w:proofErr w:type="spellEnd"/>
-      <w:proofErr w:type="gramEnd"/>
       <w:r>
         <w:rPr>
           <w:rFonts w:ascii="Courier New" w:hAnsi="Courier New" w:cs="Courier New"/>
@@ -9486,25 +9240,7 @@
           <w:szCs w:val="18"/>
         </w:rPr>
         <w:tab/>
-        <w:t xml:space="preserve"> </w:t>
-      </w:r>
-      <w:proofErr w:type="gramStart"/>
-      <w:r>
-        <w:rPr>
-          <w:rFonts w:ascii="Courier New" w:hAnsi="Courier New" w:cs="Courier New"/>
-          <w:sz w:val="18"/>
-          <w:szCs w:val="18"/>
-        </w:rPr>
-        <w:t>return</w:t>
-      </w:r>
-      <w:proofErr w:type="gramEnd"/>
-      <w:r>
-        <w:rPr>
-          <w:rFonts w:ascii="Courier New" w:hAnsi="Courier New" w:cs="Courier New"/>
-          <w:sz w:val="18"/>
-          <w:szCs w:val="18"/>
-        </w:rPr>
-        <w:t xml:space="preserve"> (ERROR);  </w:t>
+        <w:t xml:space="preserve"> return (ERROR);  </w:t>
       </w:r>
     </w:p>
     <w:p>
@@ -9606,6 +9342,23 @@
         <w:t xml:space="preserve"> </w:t>
       </w:r>
       <w:proofErr w:type="spellStart"/>
+      <w:r>
+        <w:rPr>
+          <w:rFonts w:ascii="Courier New" w:hAnsi="Courier New" w:cs="Courier New"/>
+          <w:sz w:val="18"/>
+          <w:szCs w:val="18"/>
+        </w:rPr>
+        <w:t>printf</w:t>
+      </w:r>
+      <w:proofErr w:type="spellEnd"/>
+      <w:r>
+        <w:rPr>
+          <w:rFonts w:ascii="Courier New" w:hAnsi="Courier New" w:cs="Courier New"/>
+          <w:sz w:val="18"/>
+          <w:szCs w:val="18"/>
+        </w:rPr>
+        <w:t xml:space="preserve"> ("&gt;&gt;&gt; [%</w:t>
+      </w:r>
       <w:proofErr w:type="gramStart"/>
       <w:r>
         <w:rPr>
@@ -9613,9 +9366,8 @@
           <w:sz w:val="18"/>
           <w:szCs w:val="18"/>
         </w:rPr>
-        <w:t>printf</w:t>
-      </w:r>
-      <w:proofErr w:type="spellEnd"/>
+        <w:t>s:%</w:t>
+      </w:r>
       <w:proofErr w:type="gramEnd"/>
       <w:r>
         <w:rPr>
@@ -9623,7 +9375,7 @@
           <w:sz w:val="18"/>
           <w:szCs w:val="18"/>
         </w:rPr>
-        <w:t xml:space="preserve"> ("&gt;&gt;&gt; [%s:%d] %s\n",</w:t>
+        <w:t>d] %s\n",</w:t>
       </w:r>
       <w:proofErr w:type="spellStart"/>
       <w:r>
@@ -9707,8 +9459,9 @@
           <w:szCs w:val="18"/>
         </w:rPr>
         <w:tab/>
-        <w:t xml:space="preserve"> </w:t>
-      </w:r>
+        <w:t xml:space="preserve"> if (</w:t>
+      </w:r>
+      <w:proofErr w:type="spellStart"/>
       <w:proofErr w:type="gramStart"/>
       <w:r>
         <w:rPr>
@@ -9716,36 +9469,19 @@
           <w:sz w:val="18"/>
           <w:szCs w:val="18"/>
         </w:rPr>
-        <w:t>if</w:t>
-      </w:r>
+        <w:t>strcmp</w:t>
+      </w:r>
+      <w:proofErr w:type="spellEnd"/>
+      <w:r>
+        <w:rPr>
+          <w:rFonts w:ascii="Courier New" w:hAnsi="Courier New" w:cs="Courier New"/>
+          <w:sz w:val="18"/>
+          <w:szCs w:val="18"/>
+        </w:rPr>
+        <w:t>(</w:t>
+      </w:r>
+      <w:proofErr w:type="spellStart"/>
       <w:proofErr w:type="gramEnd"/>
-      <w:r>
-        <w:rPr>
-          <w:rFonts w:ascii="Courier New" w:hAnsi="Courier New" w:cs="Courier New"/>
-          <w:sz w:val="18"/>
-          <w:szCs w:val="18"/>
-        </w:rPr>
-        <w:t xml:space="preserve"> (</w:t>
-      </w:r>
-      <w:proofErr w:type="spellStart"/>
-      <w:r>
-        <w:rPr>
-          <w:rFonts w:ascii="Courier New" w:hAnsi="Courier New" w:cs="Courier New"/>
-          <w:sz w:val="18"/>
-          <w:szCs w:val="18"/>
-        </w:rPr>
-        <w:t>strcmp</w:t>
-      </w:r>
-      <w:proofErr w:type="spellEnd"/>
-      <w:r>
-        <w:rPr>
-          <w:rFonts w:ascii="Courier New" w:hAnsi="Courier New" w:cs="Courier New"/>
-          <w:sz w:val="18"/>
-          <w:szCs w:val="18"/>
-        </w:rPr>
-        <w:t>(</w:t>
-      </w:r>
-      <w:proofErr w:type="spellStart"/>
       <w:r>
         <w:rPr>
           <w:rFonts w:ascii="Courier New" w:hAnsi="Courier New" w:cs="Courier New"/>
@@ -9845,25 +9581,7 @@
           <w:szCs w:val="18"/>
         </w:rPr>
         <w:tab/>
-        <w:t xml:space="preserve"> </w:t>
-      </w:r>
-      <w:proofErr w:type="gramStart"/>
-      <w:r>
-        <w:rPr>
-          <w:rFonts w:ascii="Courier New" w:hAnsi="Courier New" w:cs="Courier New"/>
-          <w:sz w:val="18"/>
-          <w:szCs w:val="18"/>
-        </w:rPr>
-        <w:t>if</w:t>
-      </w:r>
-      <w:proofErr w:type="gramEnd"/>
-      <w:r>
-        <w:rPr>
-          <w:rFonts w:ascii="Courier New" w:hAnsi="Courier New" w:cs="Courier New"/>
-          <w:sz w:val="18"/>
-          <w:szCs w:val="18"/>
-        </w:rPr>
-        <w:t xml:space="preserve"> (</w:t>
+        <w:t xml:space="preserve"> if (</w:t>
       </w:r>
       <w:proofErr w:type="spellStart"/>
       <w:r>
@@ -9977,7 +9695,25 @@
           <w:sz w:val="18"/>
           <w:szCs w:val="18"/>
         </w:rPr>
-        <w:t xml:space="preserve">               (</w:t>
+        <w:t xml:space="preserve">               (struct </w:t>
+      </w:r>
+      <w:proofErr w:type="spellStart"/>
+      <w:r>
+        <w:rPr>
+          <w:rFonts w:ascii="Courier New" w:hAnsi="Courier New" w:cs="Courier New"/>
+          <w:sz w:val="18"/>
+          <w:szCs w:val="18"/>
+        </w:rPr>
+        <w:t>sockaddr</w:t>
+      </w:r>
+      <w:proofErr w:type="spellEnd"/>
+      <w:r>
+        <w:rPr>
+          <w:rFonts w:ascii="Courier New" w:hAnsi="Courier New" w:cs="Courier New"/>
+          <w:sz w:val="18"/>
+          <w:szCs w:val="18"/>
+        </w:rPr>
+        <w:t xml:space="preserve"> *) &amp;</w:t>
       </w:r>
       <w:proofErr w:type="spellStart"/>
       <w:proofErr w:type="gramStart"/>
@@ -9987,47 +9723,9 @@
           <w:sz w:val="18"/>
           <w:szCs w:val="18"/>
         </w:rPr>
-        <w:t>struct</w:t>
+        <w:t>bsAddr</w:t>
       </w:r>
       <w:proofErr w:type="spellEnd"/>
-      <w:proofErr w:type="gramEnd"/>
-      <w:r>
-        <w:rPr>
-          <w:rFonts w:ascii="Courier New" w:hAnsi="Courier New" w:cs="Courier New"/>
-          <w:sz w:val="18"/>
-          <w:szCs w:val="18"/>
-        </w:rPr>
-        <w:t xml:space="preserve"> </w:t>
-      </w:r>
-      <w:proofErr w:type="spellStart"/>
-      <w:r>
-        <w:rPr>
-          <w:rFonts w:ascii="Courier New" w:hAnsi="Courier New" w:cs="Courier New"/>
-          <w:sz w:val="18"/>
-          <w:szCs w:val="18"/>
-        </w:rPr>
-        <w:t>sockaddr</w:t>
-      </w:r>
-      <w:proofErr w:type="spellEnd"/>
-      <w:r>
-        <w:rPr>
-          <w:rFonts w:ascii="Courier New" w:hAnsi="Courier New" w:cs="Courier New"/>
-          <w:sz w:val="18"/>
-          <w:szCs w:val="18"/>
-        </w:rPr>
-        <w:t xml:space="preserve"> *) &amp;</w:t>
-      </w:r>
-      <w:proofErr w:type="spellStart"/>
-      <w:r>
-        <w:rPr>
-          <w:rFonts w:ascii="Courier New" w:hAnsi="Courier New" w:cs="Courier New"/>
-          <w:sz w:val="18"/>
-          <w:szCs w:val="18"/>
-        </w:rPr>
-        <w:t>bsAddr</w:t>
-      </w:r>
-      <w:proofErr w:type="spellEnd"/>
-      <w:proofErr w:type="gramStart"/>
       <w:r>
         <w:rPr>
           <w:rFonts w:ascii="Courier New" w:hAnsi="Courier New" w:cs="Courier New"/>
@@ -10080,7 +9778,6 @@
         <w:t xml:space="preserve">             </w:t>
       </w:r>
       <w:proofErr w:type="spellStart"/>
-      <w:proofErr w:type="gramStart"/>
       <w:r>
         <w:rPr>
           <w:rFonts w:ascii="Courier New" w:hAnsi="Courier New" w:cs="Courier New"/>
@@ -10090,7 +9787,6 @@
         <w:t>perror</w:t>
       </w:r>
       <w:proofErr w:type="spellEnd"/>
-      <w:proofErr w:type="gramEnd"/>
       <w:r>
         <w:rPr>
           <w:rFonts w:ascii="Courier New" w:hAnsi="Courier New" w:cs="Courier New"/>
@@ -10139,25 +9835,7 @@
           <w:sz w:val="18"/>
           <w:szCs w:val="18"/>
         </w:rPr>
-        <w:t xml:space="preserve">             </w:t>
-      </w:r>
-      <w:proofErr w:type="gramStart"/>
-      <w:r>
-        <w:rPr>
-          <w:rFonts w:ascii="Courier New" w:hAnsi="Courier New" w:cs="Courier New"/>
-          <w:sz w:val="18"/>
-          <w:szCs w:val="18"/>
-        </w:rPr>
-        <w:t>close</w:t>
-      </w:r>
-      <w:proofErr w:type="gramEnd"/>
-      <w:r>
-        <w:rPr>
-          <w:rFonts w:ascii="Courier New" w:hAnsi="Courier New" w:cs="Courier New"/>
-          <w:sz w:val="18"/>
-          <w:szCs w:val="18"/>
-        </w:rPr>
-        <w:t xml:space="preserve"> (</w:t>
+        <w:t xml:space="preserve">             close (</w:t>
       </w:r>
       <w:proofErr w:type="spellStart"/>
       <w:r>
@@ -10199,25 +9877,7 @@
           <w:sz w:val="18"/>
           <w:szCs w:val="18"/>
         </w:rPr>
-        <w:t xml:space="preserve">             </w:t>
-      </w:r>
-      <w:proofErr w:type="gramStart"/>
-      <w:r>
-        <w:rPr>
-          <w:rFonts w:ascii="Courier New" w:hAnsi="Courier New" w:cs="Courier New"/>
-          <w:sz w:val="18"/>
-          <w:szCs w:val="18"/>
-        </w:rPr>
-        <w:t>return</w:t>
-      </w:r>
-      <w:proofErr w:type="gramEnd"/>
-      <w:r>
-        <w:rPr>
-          <w:rFonts w:ascii="Courier New" w:hAnsi="Courier New" w:cs="Courier New"/>
-          <w:sz w:val="18"/>
-          <w:szCs w:val="18"/>
-        </w:rPr>
-        <w:t xml:space="preserve"> (ERROR);  </w:t>
+        <w:t xml:space="preserve">             return (ERROR);  </w:t>
       </w:r>
     </w:p>
     <w:p>
@@ -10397,6 +10057,23 @@
         <w:t xml:space="preserve"> </w:t>
       </w:r>
       <w:proofErr w:type="spellStart"/>
+      <w:r>
+        <w:rPr>
+          <w:rFonts w:ascii="Courier New" w:hAnsi="Courier New" w:cs="Courier New"/>
+          <w:sz w:val="18"/>
+          <w:szCs w:val="18"/>
+        </w:rPr>
+        <w:t>printf</w:t>
+      </w:r>
+      <w:proofErr w:type="spellEnd"/>
+      <w:r>
+        <w:rPr>
+          <w:rFonts w:ascii="Courier New" w:hAnsi="Courier New" w:cs="Courier New"/>
+          <w:sz w:val="18"/>
+          <w:szCs w:val="18"/>
+        </w:rPr>
+        <w:t xml:space="preserve"> ("&lt;&lt;&lt; [%</w:t>
+      </w:r>
       <w:proofErr w:type="gramStart"/>
       <w:r>
         <w:rPr>
@@ -10404,9 +10081,8 @@
           <w:sz w:val="18"/>
           <w:szCs w:val="18"/>
         </w:rPr>
-        <w:t>printf</w:t>
-      </w:r>
-      <w:proofErr w:type="spellEnd"/>
+        <w:t>s:%</w:t>
+      </w:r>
       <w:proofErr w:type="gramEnd"/>
       <w:r>
         <w:rPr>
@@ -10414,7 +10090,7 @@
           <w:sz w:val="18"/>
           <w:szCs w:val="18"/>
         </w:rPr>
-        <w:t xml:space="preserve"> ("&lt;&lt;&lt; [%s:%d] %s\n",</w:t>
+        <w:t>d] %s\n",</w:t>
       </w:r>
       <w:proofErr w:type="spellStart"/>
       <w:r>
@@ -10516,25 +10192,7 @@
           <w:sz w:val="18"/>
           <w:szCs w:val="18"/>
         </w:rPr>
-        <w:t xml:space="preserve">    </w:t>
-      </w:r>
-      <w:proofErr w:type="gramStart"/>
-      <w:r>
-        <w:rPr>
-          <w:rFonts w:ascii="Courier New" w:hAnsi="Courier New" w:cs="Courier New"/>
-          <w:sz w:val="18"/>
-          <w:szCs w:val="18"/>
-        </w:rPr>
-        <w:t>close</w:t>
-      </w:r>
-      <w:proofErr w:type="gramEnd"/>
-      <w:r>
-        <w:rPr>
-          <w:rFonts w:ascii="Courier New" w:hAnsi="Courier New" w:cs="Courier New"/>
-          <w:sz w:val="18"/>
-          <w:szCs w:val="18"/>
-        </w:rPr>
-        <w:t xml:space="preserve"> (</w:t>
+        <w:t xml:space="preserve">    close (</w:t>
       </w:r>
       <w:proofErr w:type="spellStart"/>
       <w:r>
@@ -10576,25 +10234,7 @@
           <w:sz w:val="18"/>
           <w:szCs w:val="18"/>
         </w:rPr>
-        <w:t xml:space="preserve">    </w:t>
-      </w:r>
-      <w:proofErr w:type="gramStart"/>
-      <w:r>
-        <w:rPr>
-          <w:rFonts w:ascii="Courier New" w:hAnsi="Courier New" w:cs="Courier New"/>
-          <w:sz w:val="18"/>
-          <w:szCs w:val="18"/>
-        </w:rPr>
-        <w:t>return(</w:t>
-      </w:r>
-      <w:proofErr w:type="gramEnd"/>
-      <w:r>
-        <w:rPr>
-          <w:rFonts w:ascii="Courier New" w:hAnsi="Courier New" w:cs="Courier New"/>
-          <w:sz w:val="18"/>
-          <w:szCs w:val="18"/>
-        </w:rPr>
-        <w:t xml:space="preserve">TRUE);  </w:t>
+        <w:t xml:space="preserve">    return(TRUE);  </w:t>
       </w:r>
     </w:p>
     <w:p>
@@ -10657,7 +10297,6 @@
         <w:t>-&gt;</w:t>
       </w:r>
       <w:proofErr w:type="spellStart"/>
-      <w:proofErr w:type="gramStart"/>
       <w:r>
         <w:rPr>
           <w:rFonts w:ascii="Times New Roman" w:hAnsi="Times New Roman" w:cs="Times New Roman"/>
@@ -10665,7 +10304,6 @@
         <w:t>ld</w:t>
       </w:r>
       <w:proofErr w:type="spellEnd"/>
-      <w:proofErr w:type="gramEnd"/>
       <w:r>
         <w:rPr>
           <w:rFonts w:ascii="Times New Roman" w:hAnsi="Times New Roman" w:cs="Times New Roman"/>
@@ -10893,7 +10531,25 @@
           <w:sz w:val="18"/>
           <w:szCs w:val="18"/>
         </w:rPr>
-        <w:t xml:space="preserve">    </w:t>
+        <w:t xml:space="preserve">    struct </w:t>
+      </w:r>
+      <w:proofErr w:type="spellStart"/>
+      <w:r>
+        <w:rPr>
+          <w:rFonts w:ascii="Courier New" w:hAnsi="Courier New" w:cs="Courier New"/>
+          <w:sz w:val="18"/>
+          <w:szCs w:val="18"/>
+        </w:rPr>
+        <w:t>sockaddr_in</w:t>
+      </w:r>
+      <w:proofErr w:type="spellEnd"/>
+      <w:r>
+        <w:rPr>
+          <w:rFonts w:ascii="Courier New" w:hAnsi="Courier New" w:cs="Courier New"/>
+          <w:sz w:val="18"/>
+          <w:szCs w:val="18"/>
+        </w:rPr>
+        <w:t xml:space="preserve"> </w:t>
       </w:r>
       <w:proofErr w:type="spellStart"/>
       <w:proofErr w:type="gramStart"/>
@@ -10903,9 +10559,17 @@
           <w:sz w:val="18"/>
           <w:szCs w:val="18"/>
         </w:rPr>
-        <w:t>struct</w:t>
+        <w:t>myAddr</w:t>
       </w:r>
       <w:proofErr w:type="spellEnd"/>
+      <w:r>
+        <w:rPr>
+          <w:rFonts w:ascii="Courier New" w:hAnsi="Courier New" w:cs="Courier New"/>
+          <w:sz w:val="18"/>
+          <w:szCs w:val="18"/>
+        </w:rPr>
+        <w:t xml:space="preserve">;   </w:t>
+      </w:r>
       <w:proofErr w:type="gramEnd"/>
       <w:r>
         <w:rPr>
@@ -10913,43 +10577,7 @@
           <w:sz w:val="18"/>
           <w:szCs w:val="18"/>
         </w:rPr>
-        <w:t xml:space="preserve"> </w:t>
-      </w:r>
-      <w:proofErr w:type="spellStart"/>
-      <w:r>
-        <w:rPr>
-          <w:rFonts w:ascii="Courier New" w:hAnsi="Courier New" w:cs="Courier New"/>
-          <w:sz w:val="18"/>
-          <w:szCs w:val="18"/>
-        </w:rPr>
-        <w:t>sockaddr_in</w:t>
-      </w:r>
-      <w:proofErr w:type="spellEnd"/>
-      <w:r>
-        <w:rPr>
-          <w:rFonts w:ascii="Courier New" w:hAnsi="Courier New" w:cs="Courier New"/>
-          <w:sz w:val="18"/>
-          <w:szCs w:val="18"/>
-        </w:rPr>
-        <w:t xml:space="preserve"> </w:t>
-      </w:r>
-      <w:proofErr w:type="spellStart"/>
-      <w:r>
-        <w:rPr>
-          <w:rFonts w:ascii="Courier New" w:hAnsi="Courier New" w:cs="Courier New"/>
-          <w:sz w:val="18"/>
-          <w:szCs w:val="18"/>
-        </w:rPr>
-        <w:t>myAddr</w:t>
-      </w:r>
-      <w:proofErr w:type="spellEnd"/>
-      <w:r>
-        <w:rPr>
-          <w:rFonts w:ascii="Courier New" w:hAnsi="Courier New" w:cs="Courier New"/>
-          <w:sz w:val="18"/>
-          <w:szCs w:val="18"/>
-        </w:rPr>
-        <w:t xml:space="preserve">;      /* Server socket address */  </w:t>
+        <w:t xml:space="preserve">   /* Server socket address */  </w:t>
       </w:r>
     </w:p>
     <w:p>
@@ -10973,7 +10601,25 @@
           <w:sz w:val="18"/>
           <w:szCs w:val="18"/>
         </w:rPr>
-        <w:t xml:space="preserve">    </w:t>
+        <w:t xml:space="preserve">    struct </w:t>
+      </w:r>
+      <w:proofErr w:type="spellStart"/>
+      <w:r>
+        <w:rPr>
+          <w:rFonts w:ascii="Courier New" w:hAnsi="Courier New" w:cs="Courier New"/>
+          <w:sz w:val="18"/>
+          <w:szCs w:val="18"/>
+        </w:rPr>
+        <w:t>sockaddr_in</w:t>
+      </w:r>
+      <w:proofErr w:type="spellEnd"/>
+      <w:r>
+        <w:rPr>
+          <w:rFonts w:ascii="Courier New" w:hAnsi="Courier New" w:cs="Courier New"/>
+          <w:sz w:val="18"/>
+          <w:szCs w:val="18"/>
+        </w:rPr>
+        <w:t xml:space="preserve"> </w:t>
       </w:r>
       <w:proofErr w:type="spellStart"/>
       <w:proofErr w:type="gramStart"/>
@@ -10983,9 +10629,17 @@
           <w:sz w:val="18"/>
           <w:szCs w:val="18"/>
         </w:rPr>
-        <w:t>struct</w:t>
+        <w:t>clientAddr</w:t>
       </w:r>
       <w:proofErr w:type="spellEnd"/>
+      <w:r>
+        <w:rPr>
+          <w:rFonts w:ascii="Courier New" w:hAnsi="Courier New" w:cs="Courier New"/>
+          <w:sz w:val="18"/>
+          <w:szCs w:val="18"/>
+        </w:rPr>
+        <w:t>;  /</w:t>
+      </w:r>
       <w:proofErr w:type="gramEnd"/>
       <w:r>
         <w:rPr>
@@ -10993,43 +10647,7 @@
           <w:sz w:val="18"/>
           <w:szCs w:val="18"/>
         </w:rPr>
-        <w:t xml:space="preserve"> </w:t>
-      </w:r>
-      <w:proofErr w:type="spellStart"/>
-      <w:r>
-        <w:rPr>
-          <w:rFonts w:ascii="Courier New" w:hAnsi="Courier New" w:cs="Courier New"/>
-          <w:sz w:val="18"/>
-          <w:szCs w:val="18"/>
-        </w:rPr>
-        <w:t>sockaddr_in</w:t>
-      </w:r>
-      <w:proofErr w:type="spellEnd"/>
-      <w:r>
-        <w:rPr>
-          <w:rFonts w:ascii="Courier New" w:hAnsi="Courier New" w:cs="Courier New"/>
-          <w:sz w:val="18"/>
-          <w:szCs w:val="18"/>
-        </w:rPr>
-        <w:t xml:space="preserve"> </w:t>
-      </w:r>
-      <w:proofErr w:type="spellStart"/>
-      <w:r>
-        <w:rPr>
-          <w:rFonts w:ascii="Courier New" w:hAnsi="Courier New" w:cs="Courier New"/>
-          <w:sz w:val="18"/>
-          <w:szCs w:val="18"/>
-        </w:rPr>
-        <w:t>clientAddr</w:t>
-      </w:r>
-      <w:proofErr w:type="spellEnd"/>
-      <w:r>
-        <w:rPr>
-          <w:rFonts w:ascii="Courier New" w:hAnsi="Courier New" w:cs="Courier New"/>
-          <w:sz w:val="18"/>
-          <w:szCs w:val="18"/>
-        </w:rPr>
-        <w:t xml:space="preserve">;  /* Socket address for client */  </w:t>
+        <w:t xml:space="preserve">* Socket address for client */  </w:t>
       </w:r>
     </w:p>
     <w:p>
@@ -11053,8 +10671,9 @@
           <w:sz w:val="18"/>
           <w:szCs w:val="18"/>
         </w:rPr>
-        <w:t xml:space="preserve">    </w:t>
-      </w:r>
+        <w:t xml:space="preserve">    char </w:t>
+      </w:r>
+      <w:proofErr w:type="spellStart"/>
       <w:proofErr w:type="gramStart"/>
       <w:r>
         <w:rPr>
@@ -11062,7 +10681,16 @@
           <w:sz w:val="18"/>
           <w:szCs w:val="18"/>
         </w:rPr>
-        <w:t>char</w:t>
+        <w:t>clientRequest</w:t>
+      </w:r>
+      <w:proofErr w:type="spellEnd"/>
+      <w:r>
+        <w:rPr>
+          <w:rFonts w:ascii="Courier New" w:hAnsi="Courier New" w:cs="Courier New"/>
+          <w:sz w:val="18"/>
+          <w:szCs w:val="18"/>
+        </w:rPr>
+        <w:t>[</w:t>
       </w:r>
       <w:proofErr w:type="gramEnd"/>
       <w:r>
@@ -11071,25 +10699,7 @@
           <w:sz w:val="18"/>
           <w:szCs w:val="18"/>
         </w:rPr>
-        <w:t xml:space="preserve"> </w:t>
-      </w:r>
-      <w:proofErr w:type="spellStart"/>
-      <w:r>
-        <w:rPr>
-          <w:rFonts w:ascii="Courier New" w:hAnsi="Courier New" w:cs="Courier New"/>
-          <w:sz w:val="18"/>
-          <w:szCs w:val="18"/>
-        </w:rPr>
-        <w:t>clientRequest</w:t>
-      </w:r>
-      <w:proofErr w:type="spellEnd"/>
-      <w:r>
-        <w:rPr>
-          <w:rFonts w:ascii="Courier New" w:hAnsi="Courier New" w:cs="Courier New"/>
-          <w:sz w:val="18"/>
-          <w:szCs w:val="18"/>
-        </w:rPr>
-        <w:t>[128];</w:t>
+        <w:t>128];</w:t>
       </w:r>
     </w:p>
     <w:p>
@@ -11116,6 +10726,24 @@
         <w:t xml:space="preserve">    </w:t>
       </w:r>
       <w:proofErr w:type="spellStart"/>
+      <w:r>
+        <w:rPr>
+          <w:rFonts w:ascii="Courier New" w:hAnsi="Courier New" w:cs="Courier New"/>
+          <w:sz w:val="18"/>
+          <w:szCs w:val="18"/>
+        </w:rPr>
+        <w:t>int</w:t>
+      </w:r>
+      <w:proofErr w:type="spellEnd"/>
+      <w:r>
+        <w:rPr>
+          <w:rFonts w:ascii="Courier New" w:hAnsi="Courier New" w:cs="Courier New"/>
+          <w:sz w:val="18"/>
+          <w:szCs w:val="18"/>
+        </w:rPr>
+        <w:t xml:space="preserve"> </w:t>
+      </w:r>
+      <w:proofErr w:type="spellStart"/>
       <w:proofErr w:type="gramStart"/>
       <w:r>
         <w:rPr>
@@ -11123,9 +10751,17 @@
           <w:sz w:val="18"/>
           <w:szCs w:val="18"/>
         </w:rPr>
-        <w:t>int</w:t>
+        <w:t>sFd</w:t>
       </w:r>
       <w:proofErr w:type="spellEnd"/>
+      <w:r>
+        <w:rPr>
+          <w:rFonts w:ascii="Courier New" w:hAnsi="Courier New" w:cs="Courier New"/>
+          <w:sz w:val="18"/>
+          <w:szCs w:val="18"/>
+        </w:rPr>
+        <w:t xml:space="preserve">;   </w:t>
+      </w:r>
       <w:proofErr w:type="gramEnd"/>
       <w:r>
         <w:rPr>
@@ -11133,25 +10769,7 @@
           <w:sz w:val="18"/>
           <w:szCs w:val="18"/>
         </w:rPr>
-        <w:t xml:space="preserve"> </w:t>
-      </w:r>
-      <w:proofErr w:type="spellStart"/>
-      <w:r>
-        <w:rPr>
-          <w:rFonts w:ascii="Courier New" w:hAnsi="Courier New" w:cs="Courier New"/>
-          <w:sz w:val="18"/>
-          <w:szCs w:val="18"/>
-        </w:rPr>
-        <w:t>sFd</w:t>
-      </w:r>
-      <w:proofErr w:type="spellEnd"/>
-      <w:r>
-        <w:rPr>
-          <w:rFonts w:ascii="Courier New" w:hAnsi="Courier New" w:cs="Courier New"/>
-          <w:sz w:val="18"/>
-          <w:szCs w:val="18"/>
-        </w:rPr>
-        <w:t xml:space="preserve">;                /* Server's socket file descriptor */  </w:t>
+        <w:t xml:space="preserve">             /* Server's socket file descriptor */  </w:t>
       </w:r>
     </w:p>
     <w:p>
@@ -11175,7 +10793,25 @@
           <w:sz w:val="18"/>
           <w:szCs w:val="18"/>
         </w:rPr>
-        <w:t xml:space="preserve">    </w:t>
+        <w:t xml:space="preserve">    char </w:t>
+      </w:r>
+      <w:proofErr w:type="spellStart"/>
+      <w:r>
+        <w:rPr>
+          <w:rFonts w:ascii="Courier New" w:hAnsi="Courier New" w:cs="Courier New"/>
+          <w:sz w:val="18"/>
+          <w:szCs w:val="18"/>
+        </w:rPr>
+        <w:t>inetAddr</w:t>
+      </w:r>
+      <w:proofErr w:type="spellEnd"/>
+      <w:r>
+        <w:rPr>
+          <w:rFonts w:ascii="Courier New" w:hAnsi="Courier New" w:cs="Courier New"/>
+          <w:sz w:val="18"/>
+          <w:szCs w:val="18"/>
+        </w:rPr>
+        <w:t>[INET_ADDR_LEN</w:t>
       </w:r>
       <w:proofErr w:type="gramStart"/>
       <w:r>
@@ -11184,7 +10820,7 @@
           <w:sz w:val="18"/>
           <w:szCs w:val="18"/>
         </w:rPr>
-        <w:t>char</w:t>
+        <w:t xml:space="preserve">];   </w:t>
       </w:r>
       <w:proofErr w:type="gramEnd"/>
       <w:r>
@@ -11193,25 +10829,7 @@
           <w:sz w:val="18"/>
           <w:szCs w:val="18"/>
         </w:rPr>
-        <w:t xml:space="preserve"> </w:t>
-      </w:r>
-      <w:proofErr w:type="spellStart"/>
-      <w:r>
-        <w:rPr>
-          <w:rFonts w:ascii="Courier New" w:hAnsi="Courier New" w:cs="Courier New"/>
-          <w:sz w:val="18"/>
-          <w:szCs w:val="18"/>
-        </w:rPr>
-        <w:t>inetAddr</w:t>
-      </w:r>
-      <w:proofErr w:type="spellEnd"/>
-      <w:r>
-        <w:rPr>
-          <w:rFonts w:ascii="Courier New" w:hAnsi="Courier New" w:cs="Courier New"/>
-          <w:sz w:val="18"/>
-          <w:szCs w:val="18"/>
-        </w:rPr>
-        <w:t xml:space="preserve">[INET_ADDR_LEN];   /* Buffer for dot notation * </w:t>
+        <w:t xml:space="preserve">/* Buffer for dot notation * </w:t>
       </w:r>
     </w:p>
     <w:p>
@@ -11235,25 +10853,7 @@
           <w:sz w:val="18"/>
           <w:szCs w:val="18"/>
         </w:rPr>
-        <w:t xml:space="preserve">                                 * </w:t>
-      </w:r>
-      <w:proofErr w:type="gramStart"/>
-      <w:r>
-        <w:rPr>
-          <w:rFonts w:ascii="Courier New" w:hAnsi="Courier New" w:cs="Courier New"/>
-          <w:sz w:val="18"/>
-          <w:szCs w:val="18"/>
-        </w:rPr>
-        <w:t>internet</w:t>
-      </w:r>
-      <w:proofErr w:type="gramEnd"/>
-      <w:r>
-        <w:rPr>
-          <w:rFonts w:ascii="Courier New" w:hAnsi="Courier New" w:cs="Courier New"/>
-          <w:sz w:val="18"/>
-          <w:szCs w:val="18"/>
-        </w:rPr>
-        <w:t xml:space="preserve"> </w:t>
+        <w:t xml:space="preserve">                                 * internet </w:t>
       </w:r>
       <w:proofErr w:type="spellStart"/>
       <w:r>
@@ -11346,7 +10946,6 @@
         <w:t xml:space="preserve">    </w:t>
       </w:r>
       <w:proofErr w:type="spellStart"/>
-      <w:proofErr w:type="gramStart"/>
       <w:r>
         <w:rPr>
           <w:rFonts w:ascii="Courier New" w:hAnsi="Courier New" w:cs="Courier New"/>
@@ -11356,7 +10955,6 @@
         <w:t>int</w:t>
       </w:r>
       <w:proofErr w:type="spellEnd"/>
-      <w:proofErr w:type="gramEnd"/>
       <w:r>
         <w:rPr>
           <w:rFonts w:ascii="Courier New" w:hAnsi="Courier New" w:cs="Courier New"/>
@@ -11399,25 +10997,7 @@
           <w:sz w:val="18"/>
           <w:szCs w:val="18"/>
         </w:rPr>
-        <w:t xml:space="preserve"> (</w:t>
-      </w:r>
-      <w:proofErr w:type="spellStart"/>
-      <w:r>
-        <w:rPr>
-          <w:rFonts w:ascii="Courier New" w:hAnsi="Courier New" w:cs="Courier New"/>
-          <w:sz w:val="18"/>
-          <w:szCs w:val="18"/>
-        </w:rPr>
-        <w:t>struct</w:t>
-      </w:r>
-      <w:proofErr w:type="spellEnd"/>
-      <w:r>
-        <w:rPr>
-          <w:rFonts w:ascii="Courier New" w:hAnsi="Courier New" w:cs="Courier New"/>
-          <w:sz w:val="18"/>
-          <w:szCs w:val="18"/>
-        </w:rPr>
-        <w:t xml:space="preserve"> </w:t>
+        <w:t xml:space="preserve"> (struct </w:t>
       </w:r>
       <w:proofErr w:type="spellStart"/>
       <w:r>
@@ -11462,7 +11042,6 @@
         <w:t xml:space="preserve">    </w:t>
       </w:r>
       <w:proofErr w:type="spellStart"/>
-      <w:proofErr w:type="gramStart"/>
       <w:r>
         <w:rPr>
           <w:rFonts w:ascii="Courier New" w:hAnsi="Courier New" w:cs="Courier New"/>
@@ -11472,7 +11051,6 @@
         <w:t>int</w:t>
       </w:r>
       <w:proofErr w:type="spellEnd"/>
-      <w:proofErr w:type="gramEnd"/>
       <w:r>
         <w:rPr>
           <w:rFonts w:ascii="Courier New" w:hAnsi="Courier New" w:cs="Courier New"/>
@@ -11624,7 +11202,6 @@
         <w:t xml:space="preserve">    </w:t>
       </w:r>
       <w:proofErr w:type="spellStart"/>
-      <w:proofErr w:type="gramStart"/>
       <w:r>
         <w:rPr>
           <w:rFonts w:ascii="Courier New" w:hAnsi="Courier New" w:cs="Courier New"/>
@@ -11634,7 +11211,6 @@
         <w:t>bzero</w:t>
       </w:r>
       <w:proofErr w:type="spellEnd"/>
-      <w:proofErr w:type="gramEnd"/>
       <w:r>
         <w:rPr>
           <w:rFonts w:ascii="Courier New" w:hAnsi="Courier New" w:cs="Courier New"/>
@@ -11803,7 +11379,7 @@
           <w:sz w:val="18"/>
           <w:szCs w:val="18"/>
         </w:rPr>
-        <w:t xml:space="preserve">    </w:t>
+        <w:t xml:space="preserve">    if </w:t>
       </w:r>
       <w:proofErr w:type="gramStart"/>
       <w:r>
@@ -11812,27 +11388,19 @@
           <w:sz w:val="18"/>
           <w:szCs w:val="18"/>
         </w:rPr>
-        <w:t>if</w:t>
-      </w:r>
+        <w:t>(!</w:t>
+      </w:r>
+      <w:proofErr w:type="spellStart"/>
+      <w:r>
+        <w:rPr>
+          <w:rFonts w:ascii="Courier New" w:hAnsi="Courier New" w:cs="Courier New"/>
+          <w:sz w:val="18"/>
+          <w:szCs w:val="18"/>
+        </w:rPr>
+        <w:t>bsaddr</w:t>
+      </w:r>
+      <w:proofErr w:type="spellEnd"/>
       <w:proofErr w:type="gramEnd"/>
-      <w:r>
-        <w:rPr>
-          <w:rFonts w:ascii="Courier New" w:hAnsi="Courier New" w:cs="Courier New"/>
-          <w:sz w:val="18"/>
-          <w:szCs w:val="18"/>
-        </w:rPr>
-        <w:t xml:space="preserve"> (!</w:t>
-      </w:r>
-      <w:proofErr w:type="spellStart"/>
-      <w:r>
-        <w:rPr>
-          <w:rFonts w:ascii="Courier New" w:hAnsi="Courier New" w:cs="Courier New"/>
-          <w:sz w:val="18"/>
-          <w:szCs w:val="18"/>
-        </w:rPr>
-        <w:t>bsaddr</w:t>
-      </w:r>
-      <w:proofErr w:type="spellEnd"/>
       <w:r>
         <w:rPr>
           <w:rFonts w:ascii="Courier New" w:hAnsi="Courier New" w:cs="Courier New"/>
@@ -11992,25 +11560,7 @@
           <w:szCs w:val="18"/>
         </w:rPr>
         <w:lastRenderedPageBreak/>
-        <w:t xml:space="preserve">    </w:t>
-      </w:r>
-      <w:proofErr w:type="gramStart"/>
-      <w:r>
-        <w:rPr>
-          <w:rFonts w:ascii="Courier New" w:hAnsi="Courier New" w:cs="Courier New"/>
-          <w:sz w:val="18"/>
-          <w:szCs w:val="18"/>
-        </w:rPr>
-        <w:t>else</w:t>
-      </w:r>
-      <w:proofErr w:type="gramEnd"/>
-      <w:r>
-        <w:rPr>
-          <w:rFonts w:ascii="Courier New" w:hAnsi="Courier New" w:cs="Courier New"/>
-          <w:sz w:val="18"/>
-          <w:szCs w:val="18"/>
-        </w:rPr>
-        <w:t xml:space="preserve"> {</w:t>
+        <w:t xml:space="preserve">    else {</w:t>
       </w:r>
     </w:p>
     <w:p>
@@ -12051,7 +11601,25 @@
           <w:sz w:val="18"/>
           <w:szCs w:val="18"/>
         </w:rPr>
-        <w:t>myAddr.sin_addr.s_addr</w:t>
+        <w:t>myAddr.sin_</w:t>
+      </w:r>
+      <w:proofErr w:type="gramStart"/>
+      <w:r>
+        <w:rPr>
+          <w:rFonts w:ascii="Courier New" w:hAnsi="Courier New" w:cs="Courier New"/>
+          <w:sz w:val="18"/>
+          <w:szCs w:val="18"/>
+        </w:rPr>
+        <w:t>addr.s</w:t>
+      </w:r>
+      <w:proofErr w:type="gramEnd"/>
+      <w:r>
+        <w:rPr>
+          <w:rFonts w:ascii="Courier New" w:hAnsi="Courier New" w:cs="Courier New"/>
+          <w:sz w:val="18"/>
+          <w:szCs w:val="18"/>
+        </w:rPr>
+        <w:t>_addr</w:t>
       </w:r>
       <w:proofErr w:type="spellEnd"/>
       <w:r>
@@ -12069,16 +11637,7 @@
           <w:sz w:val="18"/>
           <w:szCs w:val="18"/>
         </w:rPr>
-        <w:t>inet_</w:t>
-      </w:r>
-      <w:proofErr w:type="gramStart"/>
-      <w:r>
-        <w:rPr>
-          <w:rFonts w:ascii="Courier New" w:hAnsi="Courier New" w:cs="Courier New"/>
-          <w:sz w:val="18"/>
-          <w:szCs w:val="18"/>
-        </w:rPr>
-        <w:t>addr</w:t>
+        <w:t>inet_addr</w:t>
       </w:r>
       <w:proofErr w:type="spellEnd"/>
       <w:r>
@@ -12090,7 +11649,6 @@
         <w:t>(</w:t>
       </w:r>
       <w:proofErr w:type="spellStart"/>
-      <w:proofErr w:type="gramEnd"/>
       <w:r>
         <w:rPr>
           <w:rFonts w:ascii="Courier New" w:hAnsi="Courier New" w:cs="Courier New"/>
@@ -12178,25 +11736,7 @@
           <w:sz w:val="18"/>
           <w:szCs w:val="18"/>
         </w:rPr>
-        <w:t xml:space="preserve">    /* </w:t>
-      </w:r>
-      <w:proofErr w:type="gramStart"/>
-      <w:r>
-        <w:rPr>
-          <w:rFonts w:ascii="Courier New" w:hAnsi="Courier New" w:cs="Courier New"/>
-          <w:sz w:val="18"/>
-          <w:szCs w:val="18"/>
-        </w:rPr>
-        <w:t>Create</w:t>
-      </w:r>
-      <w:proofErr w:type="gramEnd"/>
-      <w:r>
-        <w:rPr>
-          <w:rFonts w:ascii="Courier New" w:hAnsi="Courier New" w:cs="Courier New"/>
-          <w:sz w:val="18"/>
-          <w:szCs w:val="18"/>
-        </w:rPr>
-        <w:t xml:space="preserve"> socket */  </w:t>
+        <w:t xml:space="preserve">    /* Create socket */  </w:t>
       </w:r>
     </w:p>
     <w:p>
@@ -12220,7 +11760,25 @@
           <w:sz w:val="18"/>
           <w:szCs w:val="18"/>
         </w:rPr>
-        <w:t xml:space="preserve">    </w:t>
+        <w:t xml:space="preserve">    if ((</w:t>
+      </w:r>
+      <w:proofErr w:type="spellStart"/>
+      <w:r>
+        <w:rPr>
+          <w:rFonts w:ascii="Courier New" w:hAnsi="Courier New" w:cs="Courier New"/>
+          <w:sz w:val="18"/>
+          <w:szCs w:val="18"/>
+        </w:rPr>
+        <w:t>sFd</w:t>
+      </w:r>
+      <w:proofErr w:type="spellEnd"/>
+      <w:r>
+        <w:rPr>
+          <w:rFonts w:ascii="Courier New" w:hAnsi="Courier New" w:cs="Courier New"/>
+          <w:sz w:val="18"/>
+          <w:szCs w:val="18"/>
+        </w:rPr>
+        <w:t xml:space="preserve"> = socket (AF_INET, SOCK_DGRAM, 0)) == </w:t>
       </w:r>
       <w:proofErr w:type="gramStart"/>
       <w:r>
@@ -12229,7 +11787,7 @@
           <w:sz w:val="18"/>
           <w:szCs w:val="18"/>
         </w:rPr>
-        <w:t>if</w:t>
+        <w:t>ERROR)  {</w:t>
       </w:r>
       <w:proofErr w:type="gramEnd"/>
       <w:r>
@@ -12238,25 +11796,7 @@
           <w:sz w:val="18"/>
           <w:szCs w:val="18"/>
         </w:rPr>
-        <w:t xml:space="preserve"> ((</w:t>
-      </w:r>
-      <w:proofErr w:type="spellStart"/>
-      <w:r>
-        <w:rPr>
-          <w:rFonts w:ascii="Courier New" w:hAnsi="Courier New" w:cs="Courier New"/>
-          <w:sz w:val="18"/>
-          <w:szCs w:val="18"/>
-        </w:rPr>
-        <w:t>sFd</w:t>
-      </w:r>
-      <w:proofErr w:type="spellEnd"/>
-      <w:r>
-        <w:rPr>
-          <w:rFonts w:ascii="Courier New" w:hAnsi="Courier New" w:cs="Courier New"/>
-          <w:sz w:val="18"/>
-          <w:szCs w:val="18"/>
-        </w:rPr>
-        <w:t xml:space="preserve"> = socket (AF_INET, SOCK_DGRAM, 0)) == ERROR)  {  </w:t>
+        <w:t xml:space="preserve">  </w:t>
       </w:r>
     </w:p>
     <w:p>
@@ -12291,7 +11831,6 @@
         <w:tab/>
       </w:r>
       <w:proofErr w:type="spellStart"/>
-      <w:proofErr w:type="gramStart"/>
       <w:r>
         <w:rPr>
           <w:rFonts w:ascii="Courier New" w:hAnsi="Courier New" w:cs="Courier New"/>
@@ -12301,7 +11840,6 @@
         <w:t>perror</w:t>
       </w:r>
       <w:proofErr w:type="spellEnd"/>
-      <w:proofErr w:type="gramEnd"/>
       <w:r>
         <w:rPr>
           <w:rFonts w:ascii="Courier New" w:hAnsi="Courier New" w:cs="Courier New"/>
@@ -12341,24 +11879,7 @@
           <w:szCs w:val="18"/>
         </w:rPr>
         <w:tab/>
-      </w:r>
-      <w:proofErr w:type="gramStart"/>
-      <w:r>
-        <w:rPr>
-          <w:rFonts w:ascii="Courier New" w:hAnsi="Courier New" w:cs="Courier New"/>
-          <w:sz w:val="18"/>
-          <w:szCs w:val="18"/>
-        </w:rPr>
-        <w:t>close</w:t>
-      </w:r>
-      <w:proofErr w:type="gramEnd"/>
-      <w:r>
-        <w:rPr>
-          <w:rFonts w:ascii="Courier New" w:hAnsi="Courier New" w:cs="Courier New"/>
-          <w:sz w:val="18"/>
-          <w:szCs w:val="18"/>
-        </w:rPr>
-        <w:t xml:space="preserve"> (</w:t>
+        <w:t>close (</w:t>
       </w:r>
       <w:proofErr w:type="spellStart"/>
       <w:r>
@@ -12409,24 +11930,7 @@
           <w:szCs w:val="18"/>
         </w:rPr>
         <w:tab/>
-      </w:r>
-      <w:proofErr w:type="gramStart"/>
-      <w:r>
-        <w:rPr>
-          <w:rFonts w:ascii="Courier New" w:hAnsi="Courier New" w:cs="Courier New"/>
-          <w:sz w:val="18"/>
-          <w:szCs w:val="18"/>
-        </w:rPr>
-        <w:t>return</w:t>
-      </w:r>
-      <w:proofErr w:type="gramEnd"/>
-      <w:r>
-        <w:rPr>
-          <w:rFonts w:ascii="Courier New" w:hAnsi="Courier New" w:cs="Courier New"/>
-          <w:sz w:val="18"/>
-          <w:szCs w:val="18"/>
-        </w:rPr>
-        <w:t xml:space="preserve"> (ERROR);  </w:t>
+        <w:t xml:space="preserve">return (ERROR);  </w:t>
       </w:r>
     </w:p>
     <w:p>
@@ -12522,25 +12026,7 @@
           <w:sz w:val="18"/>
           <w:szCs w:val="18"/>
         </w:rPr>
-        <w:t xml:space="preserve">    </w:t>
-      </w:r>
-      <w:proofErr w:type="gramStart"/>
-      <w:r>
-        <w:rPr>
-          <w:rFonts w:ascii="Courier New" w:hAnsi="Courier New" w:cs="Courier New"/>
-          <w:sz w:val="18"/>
-          <w:szCs w:val="18"/>
-        </w:rPr>
-        <w:t>if</w:t>
-      </w:r>
-      <w:proofErr w:type="gramEnd"/>
-      <w:r>
-        <w:rPr>
-          <w:rFonts w:ascii="Courier New" w:hAnsi="Courier New" w:cs="Courier New"/>
-          <w:sz w:val="18"/>
-          <w:szCs w:val="18"/>
-        </w:rPr>
-        <w:t xml:space="preserve"> (bind (</w:t>
+        <w:t xml:space="preserve">    if (bind (</w:t>
       </w:r>
       <w:proofErr w:type="spellStart"/>
       <w:r>
@@ -12558,25 +12044,7 @@
           <w:sz w:val="18"/>
           <w:szCs w:val="18"/>
         </w:rPr>
-        <w:t>, (</w:t>
-      </w:r>
-      <w:proofErr w:type="spellStart"/>
-      <w:r>
-        <w:rPr>
-          <w:rFonts w:ascii="Courier New" w:hAnsi="Courier New" w:cs="Courier New"/>
-          <w:sz w:val="18"/>
-          <w:szCs w:val="18"/>
-        </w:rPr>
-        <w:t>struct</w:t>
-      </w:r>
-      <w:proofErr w:type="spellEnd"/>
-      <w:r>
-        <w:rPr>
-          <w:rFonts w:ascii="Courier New" w:hAnsi="Courier New" w:cs="Courier New"/>
-          <w:sz w:val="18"/>
-          <w:szCs w:val="18"/>
-        </w:rPr>
-        <w:t xml:space="preserve"> </w:t>
+        <w:t xml:space="preserve">, (struct </w:t>
       </w:r>
       <w:proofErr w:type="spellStart"/>
       <w:r>
@@ -12657,7 +12125,6 @@
         <w:t xml:space="preserve">        </w:t>
       </w:r>
       <w:proofErr w:type="spellStart"/>
-      <w:proofErr w:type="gramStart"/>
       <w:r>
         <w:rPr>
           <w:rFonts w:ascii="Courier New" w:hAnsi="Courier New" w:cs="Courier New"/>
@@ -12667,7 +12134,6 @@
         <w:t>perror</w:t>
       </w:r>
       <w:proofErr w:type="spellEnd"/>
-      <w:proofErr w:type="gramEnd"/>
       <w:r>
         <w:rPr>
           <w:rFonts w:ascii="Courier New" w:hAnsi="Courier New" w:cs="Courier New"/>
@@ -12698,25 +12164,7 @@
           <w:sz w:val="18"/>
           <w:szCs w:val="18"/>
         </w:rPr>
-        <w:t xml:space="preserve">        </w:t>
-      </w:r>
-      <w:proofErr w:type="gramStart"/>
-      <w:r>
-        <w:rPr>
-          <w:rFonts w:ascii="Courier New" w:hAnsi="Courier New" w:cs="Courier New"/>
-          <w:sz w:val="18"/>
-          <w:szCs w:val="18"/>
-        </w:rPr>
-        <w:t>close</w:t>
-      </w:r>
-      <w:proofErr w:type="gramEnd"/>
-      <w:r>
-        <w:rPr>
-          <w:rFonts w:ascii="Courier New" w:hAnsi="Courier New" w:cs="Courier New"/>
-          <w:sz w:val="18"/>
-          <w:szCs w:val="18"/>
-        </w:rPr>
-        <w:t xml:space="preserve"> (</w:t>
+        <w:t xml:space="preserve">        close (</w:t>
       </w:r>
       <w:proofErr w:type="spellStart"/>
       <w:r>
@@ -12758,25 +12206,7 @@
           <w:sz w:val="18"/>
           <w:szCs w:val="18"/>
         </w:rPr>
-        <w:t xml:space="preserve">        </w:t>
-      </w:r>
-      <w:proofErr w:type="gramStart"/>
-      <w:r>
-        <w:rPr>
-          <w:rFonts w:ascii="Courier New" w:hAnsi="Courier New" w:cs="Courier New"/>
-          <w:sz w:val="18"/>
-          <w:szCs w:val="18"/>
-        </w:rPr>
-        <w:t>return</w:t>
-      </w:r>
-      <w:proofErr w:type="gramEnd"/>
-      <w:r>
-        <w:rPr>
-          <w:rFonts w:ascii="Courier New" w:hAnsi="Courier New" w:cs="Courier New"/>
-          <w:sz w:val="18"/>
-          <w:szCs w:val="18"/>
-        </w:rPr>
-        <w:t xml:space="preserve"> (ERROR);  </w:t>
+        <w:t xml:space="preserve">        return (ERROR);  </w:t>
       </w:r>
     </w:p>
     <w:p>
@@ -13002,24 +12432,7 @@
           <w:szCs w:val="18"/>
         </w:rPr>
         <w:tab/>
-      </w:r>
-      <w:proofErr w:type="gramStart"/>
-      <w:r>
-        <w:rPr>
-          <w:rFonts w:ascii="Courier New" w:hAnsi="Courier New" w:cs="Courier New"/>
-          <w:sz w:val="18"/>
-          <w:szCs w:val="18"/>
-        </w:rPr>
-        <w:t>if</w:t>
-      </w:r>
-      <w:proofErr w:type="gramEnd"/>
-      <w:r>
-        <w:rPr>
-          <w:rFonts w:ascii="Courier New" w:hAnsi="Courier New" w:cs="Courier New"/>
-          <w:sz w:val="18"/>
-          <w:szCs w:val="18"/>
-        </w:rPr>
-        <w:t xml:space="preserve"> (</w:t>
+        <w:t>if (</w:t>
       </w:r>
       <w:proofErr w:type="spellStart"/>
       <w:r>
@@ -13133,7 +12546,25 @@
           <w:sz w:val="18"/>
           <w:szCs w:val="18"/>
         </w:rPr>
-        <w:t xml:space="preserve">              (</w:t>
+        <w:t xml:space="preserve">              (struct </w:t>
+      </w:r>
+      <w:proofErr w:type="spellStart"/>
+      <w:r>
+        <w:rPr>
+          <w:rFonts w:ascii="Courier New" w:hAnsi="Courier New" w:cs="Courier New"/>
+          <w:sz w:val="18"/>
+          <w:szCs w:val="18"/>
+        </w:rPr>
+        <w:t>sockaddr</w:t>
+      </w:r>
+      <w:proofErr w:type="spellEnd"/>
+      <w:r>
+        <w:rPr>
+          <w:rFonts w:ascii="Courier New" w:hAnsi="Courier New" w:cs="Courier New"/>
+          <w:sz w:val="18"/>
+          <w:szCs w:val="18"/>
+        </w:rPr>
+        <w:t xml:space="preserve"> *) &amp;</w:t>
       </w:r>
       <w:proofErr w:type="spellStart"/>
       <w:proofErr w:type="gramStart"/>
@@ -13143,47 +12574,9 @@
           <w:sz w:val="18"/>
           <w:szCs w:val="18"/>
         </w:rPr>
-        <w:t>struct</w:t>
+        <w:t>clientAddr</w:t>
       </w:r>
       <w:proofErr w:type="spellEnd"/>
-      <w:proofErr w:type="gramEnd"/>
-      <w:r>
-        <w:rPr>
-          <w:rFonts w:ascii="Courier New" w:hAnsi="Courier New" w:cs="Courier New"/>
-          <w:sz w:val="18"/>
-          <w:szCs w:val="18"/>
-        </w:rPr>
-        <w:t xml:space="preserve"> </w:t>
-      </w:r>
-      <w:proofErr w:type="spellStart"/>
-      <w:r>
-        <w:rPr>
-          <w:rFonts w:ascii="Courier New" w:hAnsi="Courier New" w:cs="Courier New"/>
-          <w:sz w:val="18"/>
-          <w:szCs w:val="18"/>
-        </w:rPr>
-        <w:t>sockaddr</w:t>
-      </w:r>
-      <w:proofErr w:type="spellEnd"/>
-      <w:r>
-        <w:rPr>
-          <w:rFonts w:ascii="Courier New" w:hAnsi="Courier New" w:cs="Courier New"/>
-          <w:sz w:val="18"/>
-          <w:szCs w:val="18"/>
-        </w:rPr>
-        <w:t xml:space="preserve"> *) &amp;</w:t>
-      </w:r>
-      <w:proofErr w:type="spellStart"/>
-      <w:r>
-        <w:rPr>
-          <w:rFonts w:ascii="Courier New" w:hAnsi="Courier New" w:cs="Courier New"/>
-          <w:sz w:val="18"/>
-          <w:szCs w:val="18"/>
-        </w:rPr>
-        <w:t>clientAddr</w:t>
-      </w:r>
-      <w:proofErr w:type="spellEnd"/>
-      <w:proofErr w:type="gramStart"/>
       <w:r>
         <w:rPr>
           <w:rFonts w:ascii="Courier New" w:hAnsi="Courier New" w:cs="Courier New"/>
@@ -13236,7 +12629,6 @@
         <w:t xml:space="preserve">            </w:t>
       </w:r>
       <w:proofErr w:type="spellStart"/>
-      <w:proofErr w:type="gramStart"/>
       <w:r>
         <w:rPr>
           <w:rFonts w:ascii="Courier New" w:hAnsi="Courier New" w:cs="Courier New"/>
@@ -13246,7 +12638,6 @@
         <w:t>perror</w:t>
       </w:r>
       <w:proofErr w:type="spellEnd"/>
-      <w:proofErr w:type="gramEnd"/>
       <w:r>
         <w:rPr>
           <w:rFonts w:ascii="Courier New" w:hAnsi="Courier New" w:cs="Courier New"/>
@@ -13295,25 +12686,7 @@
           <w:sz w:val="18"/>
           <w:szCs w:val="18"/>
         </w:rPr>
-        <w:t xml:space="preserve">            </w:t>
-      </w:r>
-      <w:proofErr w:type="gramStart"/>
-      <w:r>
-        <w:rPr>
-          <w:rFonts w:ascii="Courier New" w:hAnsi="Courier New" w:cs="Courier New"/>
-          <w:sz w:val="18"/>
-          <w:szCs w:val="18"/>
-        </w:rPr>
-        <w:t>close</w:t>
-      </w:r>
-      <w:proofErr w:type="gramEnd"/>
-      <w:r>
-        <w:rPr>
-          <w:rFonts w:ascii="Courier New" w:hAnsi="Courier New" w:cs="Courier New"/>
-          <w:sz w:val="18"/>
-          <w:szCs w:val="18"/>
-        </w:rPr>
-        <w:t xml:space="preserve"> (</w:t>
+        <w:t xml:space="preserve">            close (</w:t>
       </w:r>
       <w:proofErr w:type="spellStart"/>
       <w:r>
@@ -13355,25 +12728,7 @@
           <w:sz w:val="18"/>
           <w:szCs w:val="18"/>
         </w:rPr>
-        <w:t xml:space="preserve">            </w:t>
-      </w:r>
-      <w:proofErr w:type="gramStart"/>
-      <w:r>
-        <w:rPr>
-          <w:rFonts w:ascii="Courier New" w:hAnsi="Courier New" w:cs="Courier New"/>
-          <w:sz w:val="18"/>
-          <w:szCs w:val="18"/>
-        </w:rPr>
-        <w:t>return</w:t>
-      </w:r>
-      <w:proofErr w:type="gramEnd"/>
-      <w:r>
-        <w:rPr>
-          <w:rFonts w:ascii="Courier New" w:hAnsi="Courier New" w:cs="Courier New"/>
-          <w:sz w:val="18"/>
-          <w:szCs w:val="18"/>
-        </w:rPr>
-        <w:t xml:space="preserve"> (ERROR);  </w:t>
+        <w:t xml:space="preserve">            return (ERROR);  </w:t>
       </w:r>
     </w:p>
     <w:p>
@@ -13542,6 +12897,23 @@
         <w:tab/>
       </w:r>
       <w:proofErr w:type="spellStart"/>
+      <w:r>
+        <w:rPr>
+          <w:rFonts w:ascii="Courier New" w:hAnsi="Courier New" w:cs="Courier New"/>
+          <w:sz w:val="18"/>
+          <w:szCs w:val="18"/>
+        </w:rPr>
+        <w:t>printf</w:t>
+      </w:r>
+      <w:proofErr w:type="spellEnd"/>
+      <w:r>
+        <w:rPr>
+          <w:rFonts w:ascii="Courier New" w:hAnsi="Courier New" w:cs="Courier New"/>
+          <w:sz w:val="18"/>
+          <w:szCs w:val="18"/>
+        </w:rPr>
+        <w:t xml:space="preserve"> ("&lt;&lt;&lt; [%</w:t>
+      </w:r>
       <w:proofErr w:type="gramStart"/>
       <w:r>
         <w:rPr>
@@ -13549,9 +12921,8 @@
           <w:sz w:val="18"/>
           <w:szCs w:val="18"/>
         </w:rPr>
-        <w:t>printf</w:t>
-      </w:r>
-      <w:proofErr w:type="spellEnd"/>
+        <w:t>s:%</w:t>
+      </w:r>
       <w:proofErr w:type="gramEnd"/>
       <w:r>
         <w:rPr>
@@ -13559,7 +12930,7 @@
           <w:sz w:val="18"/>
           <w:szCs w:val="18"/>
         </w:rPr>
-        <w:t xml:space="preserve"> ("&lt;&lt;&lt; [%s:%d]: %s\n",  </w:t>
+        <w:t xml:space="preserve">d]: %s\n",  </w:t>
       </w:r>
     </w:p>
     <w:p>
@@ -13586,7 +12957,6 @@
         <w:t xml:space="preserve">        </w:t>
       </w:r>
       <w:proofErr w:type="spellStart"/>
-      <w:proofErr w:type="gramStart"/>
       <w:r>
         <w:rPr>
           <w:rFonts w:ascii="Courier New" w:hAnsi="Courier New" w:cs="Courier New"/>
@@ -13596,7 +12966,6 @@
         <w:t>inetAddr</w:t>
       </w:r>
       <w:proofErr w:type="spellEnd"/>
-      <w:proofErr w:type="gramEnd"/>
       <w:r>
         <w:rPr>
           <w:rFonts w:ascii="Courier New" w:hAnsi="Courier New" w:cs="Courier New"/>
@@ -13714,7 +13083,9 @@
           <w:szCs w:val="18"/>
         </w:rPr>
         <w:tab/>
-      </w:r>
+        <w:t>if (</w:t>
+      </w:r>
+      <w:proofErr w:type="spellStart"/>
       <w:proofErr w:type="gramStart"/>
       <w:r>
         <w:rPr>
@@ -13722,36 +13093,19 @@
           <w:sz w:val="18"/>
           <w:szCs w:val="18"/>
         </w:rPr>
-        <w:t>if</w:t>
-      </w:r>
+        <w:t>strstr</w:t>
+      </w:r>
+      <w:proofErr w:type="spellEnd"/>
+      <w:r>
+        <w:rPr>
+          <w:rFonts w:ascii="Courier New" w:hAnsi="Courier New" w:cs="Courier New"/>
+          <w:sz w:val="18"/>
+          <w:szCs w:val="18"/>
+        </w:rPr>
+        <w:t>(</w:t>
+      </w:r>
+      <w:proofErr w:type="spellStart"/>
       <w:proofErr w:type="gramEnd"/>
-      <w:r>
-        <w:rPr>
-          <w:rFonts w:ascii="Courier New" w:hAnsi="Courier New" w:cs="Courier New"/>
-          <w:sz w:val="18"/>
-          <w:szCs w:val="18"/>
-        </w:rPr>
-        <w:t xml:space="preserve"> (</w:t>
-      </w:r>
-      <w:proofErr w:type="spellStart"/>
-      <w:r>
-        <w:rPr>
-          <w:rFonts w:ascii="Courier New" w:hAnsi="Courier New" w:cs="Courier New"/>
-          <w:sz w:val="18"/>
-          <w:szCs w:val="18"/>
-        </w:rPr>
-        <w:t>strstr</w:t>
-      </w:r>
-      <w:proofErr w:type="spellEnd"/>
-      <w:r>
-        <w:rPr>
-          <w:rFonts w:ascii="Courier New" w:hAnsi="Courier New" w:cs="Courier New"/>
-          <w:sz w:val="18"/>
-          <w:szCs w:val="18"/>
-        </w:rPr>
-        <w:t>(</w:t>
-      </w:r>
-      <w:proofErr w:type="spellStart"/>
       <w:r>
         <w:rPr>
           <w:rFonts w:ascii="Courier New" w:hAnsi="Courier New" w:cs="Courier New"/>
@@ -13946,24 +13300,7 @@
           <w:szCs w:val="18"/>
         </w:rPr>
         <w:tab/>
-      </w:r>
-      <w:proofErr w:type="gramStart"/>
-      <w:r>
-        <w:rPr>
-          <w:rFonts w:ascii="Courier New" w:hAnsi="Courier New" w:cs="Courier New"/>
-          <w:sz w:val="18"/>
-          <w:szCs w:val="18"/>
-        </w:rPr>
-        <w:t>if</w:t>
-      </w:r>
-      <w:proofErr w:type="gramEnd"/>
-      <w:r>
-        <w:rPr>
-          <w:rFonts w:ascii="Courier New" w:hAnsi="Courier New" w:cs="Courier New"/>
-          <w:sz w:val="18"/>
-          <w:szCs w:val="18"/>
-        </w:rPr>
-        <w:t xml:space="preserve"> (</w:t>
+        <w:t>if (</w:t>
       </w:r>
       <w:proofErr w:type="spellStart"/>
       <w:r>
@@ -14077,7 +13414,25 @@
           <w:sz w:val="18"/>
           <w:szCs w:val="18"/>
         </w:rPr>
-        <w:t xml:space="preserve">                 (</w:t>
+        <w:t xml:space="preserve">                 (struct </w:t>
+      </w:r>
+      <w:proofErr w:type="spellStart"/>
+      <w:r>
+        <w:rPr>
+          <w:rFonts w:ascii="Courier New" w:hAnsi="Courier New" w:cs="Courier New"/>
+          <w:sz w:val="18"/>
+          <w:szCs w:val="18"/>
+        </w:rPr>
+        <w:t>sockaddr</w:t>
+      </w:r>
+      <w:proofErr w:type="spellEnd"/>
+      <w:r>
+        <w:rPr>
+          <w:rFonts w:ascii="Courier New" w:hAnsi="Courier New" w:cs="Courier New"/>
+          <w:sz w:val="18"/>
+          <w:szCs w:val="18"/>
+        </w:rPr>
+        <w:t xml:space="preserve"> *) &amp;</w:t>
       </w:r>
       <w:proofErr w:type="spellStart"/>
       <w:proofErr w:type="gramStart"/>
@@ -14087,53 +13442,7 @@
           <w:sz w:val="18"/>
           <w:szCs w:val="18"/>
         </w:rPr>
-        <w:t>struct</w:t>
-      </w:r>
-      <w:proofErr w:type="spellEnd"/>
-      <w:proofErr w:type="gramEnd"/>
-      <w:r>
-        <w:rPr>
-          <w:rFonts w:ascii="Courier New" w:hAnsi="Courier New" w:cs="Courier New"/>
-          <w:sz w:val="18"/>
-          <w:szCs w:val="18"/>
-        </w:rPr>
-        <w:t xml:space="preserve"> </w:t>
-      </w:r>
-      <w:proofErr w:type="spellStart"/>
-      <w:r>
-        <w:rPr>
-          <w:rFonts w:ascii="Courier New" w:hAnsi="Courier New" w:cs="Courier New"/>
-          <w:sz w:val="18"/>
-          <w:szCs w:val="18"/>
-        </w:rPr>
-        <w:t>sockaddr</w:t>
-      </w:r>
-      <w:proofErr w:type="spellEnd"/>
-      <w:r>
-        <w:rPr>
-          <w:rFonts w:ascii="Courier New" w:hAnsi="Courier New" w:cs="Courier New"/>
-          <w:sz w:val="18"/>
-          <w:szCs w:val="18"/>
-        </w:rPr>
-        <w:t xml:space="preserve"> *) &amp;</w:t>
-      </w:r>
-      <w:proofErr w:type="spellStart"/>
-      <w:r>
-        <w:rPr>
-          <w:rFonts w:ascii="Courier New" w:hAnsi="Courier New" w:cs="Courier New"/>
-          <w:sz w:val="18"/>
-          <w:szCs w:val="18"/>
-        </w:rPr>
-        <w:t>clientAddr</w:t>
-      </w:r>
-      <w:proofErr w:type="gramStart"/>
-      <w:r>
-        <w:rPr>
-          <w:rFonts w:ascii="Courier New" w:hAnsi="Courier New" w:cs="Courier New"/>
-          <w:sz w:val="18"/>
-          <w:szCs w:val="18"/>
-        </w:rPr>
-        <w:t>,sockAddrSize</w:t>
+        <w:t>clientAddr,sockAddrSize</w:t>
       </w:r>
       <w:proofErr w:type="spellEnd"/>
       <w:proofErr w:type="gramEnd"/>
@@ -14170,7 +13479,6 @@
         <w:t xml:space="preserve">            </w:t>
       </w:r>
       <w:proofErr w:type="spellStart"/>
-      <w:proofErr w:type="gramStart"/>
       <w:r>
         <w:rPr>
           <w:rFonts w:ascii="Courier New" w:hAnsi="Courier New" w:cs="Courier New"/>
@@ -14180,7 +13488,6 @@
         <w:t>perror</w:t>
       </w:r>
       <w:proofErr w:type="spellEnd"/>
-      <w:proofErr w:type="gramEnd"/>
       <w:r>
         <w:rPr>
           <w:rFonts w:ascii="Courier New" w:hAnsi="Courier New" w:cs="Courier New"/>
@@ -14229,25 +13536,7 @@
           <w:sz w:val="18"/>
           <w:szCs w:val="18"/>
         </w:rPr>
-        <w:t xml:space="preserve">            </w:t>
-      </w:r>
-      <w:proofErr w:type="gramStart"/>
-      <w:r>
-        <w:rPr>
-          <w:rFonts w:ascii="Courier New" w:hAnsi="Courier New" w:cs="Courier New"/>
-          <w:sz w:val="18"/>
-          <w:szCs w:val="18"/>
-        </w:rPr>
-        <w:t>close</w:t>
-      </w:r>
-      <w:proofErr w:type="gramEnd"/>
-      <w:r>
-        <w:rPr>
-          <w:rFonts w:ascii="Courier New" w:hAnsi="Courier New" w:cs="Courier New"/>
-          <w:sz w:val="18"/>
-          <w:szCs w:val="18"/>
-        </w:rPr>
-        <w:t xml:space="preserve"> (</w:t>
+        <w:t xml:space="preserve">            close (</w:t>
       </w:r>
       <w:proofErr w:type="spellStart"/>
       <w:r>
@@ -14289,25 +13578,7 @@
           <w:sz w:val="18"/>
           <w:szCs w:val="18"/>
         </w:rPr>
-        <w:t xml:space="preserve">            </w:t>
-      </w:r>
-      <w:proofErr w:type="gramStart"/>
-      <w:r>
-        <w:rPr>
-          <w:rFonts w:ascii="Courier New" w:hAnsi="Courier New" w:cs="Courier New"/>
-          <w:sz w:val="18"/>
-          <w:szCs w:val="18"/>
-        </w:rPr>
-        <w:t>return</w:t>
-      </w:r>
-      <w:proofErr w:type="gramEnd"/>
-      <w:r>
-        <w:rPr>
-          <w:rFonts w:ascii="Courier New" w:hAnsi="Courier New" w:cs="Courier New"/>
-          <w:sz w:val="18"/>
-          <w:szCs w:val="18"/>
-        </w:rPr>
-        <w:t xml:space="preserve"> (ERROR);  </w:t>
+        <w:t xml:space="preserve">            return (ERROR);  </w:t>
       </w:r>
     </w:p>
     <w:p>
@@ -14366,6 +13637,23 @@
         <w:tab/>
       </w:r>
       <w:proofErr w:type="spellStart"/>
+      <w:r>
+        <w:rPr>
+          <w:rFonts w:ascii="Courier New" w:hAnsi="Courier New" w:cs="Courier New"/>
+          <w:sz w:val="18"/>
+          <w:szCs w:val="18"/>
+        </w:rPr>
+        <w:t>printf</w:t>
+      </w:r>
+      <w:proofErr w:type="spellEnd"/>
+      <w:r>
+        <w:rPr>
+          <w:rFonts w:ascii="Courier New" w:hAnsi="Courier New" w:cs="Courier New"/>
+          <w:sz w:val="18"/>
+          <w:szCs w:val="18"/>
+        </w:rPr>
+        <w:t xml:space="preserve"> ("&gt;&gt;&gt; [%</w:t>
+      </w:r>
       <w:proofErr w:type="gramStart"/>
       <w:r>
         <w:rPr>
@@ -14373,9 +13661,8 @@
           <w:sz w:val="18"/>
           <w:szCs w:val="18"/>
         </w:rPr>
-        <w:t>printf</w:t>
-      </w:r>
-      <w:proofErr w:type="spellEnd"/>
+        <w:t>s:%</w:t>
+      </w:r>
       <w:proofErr w:type="gramEnd"/>
       <w:r>
         <w:rPr>
@@ -14383,7 +13670,7 @@
           <w:sz w:val="18"/>
           <w:szCs w:val="18"/>
         </w:rPr>
-        <w:t xml:space="preserve"> ("&gt;&gt;&gt; [%s:%d]: %s\n", </w:t>
+        <w:t xml:space="preserve">d]: %s\n", </w:t>
       </w:r>
       <w:proofErr w:type="spellStart"/>
       <w:r>
@@ -14437,7 +13724,6 @@
         <w:tab/>
       </w:r>
       <w:proofErr w:type="spellStart"/>
-      <w:proofErr w:type="gramStart"/>
       <w:r>
         <w:rPr>
           <w:rFonts w:ascii="Courier New" w:hAnsi="Courier New" w:cs="Courier New"/>
@@ -14447,7 +13733,6 @@
         <w:t>ntohs</w:t>
       </w:r>
       <w:proofErr w:type="spellEnd"/>
-      <w:proofErr w:type="gramEnd"/>
       <w:r>
         <w:rPr>
           <w:rFonts w:ascii="Courier New" w:hAnsi="Courier New" w:cs="Courier New"/>
@@ -14562,25 +13847,7 @@
           <w:sz w:val="18"/>
           <w:szCs w:val="18"/>
         </w:rPr>
-        <w:t xml:space="preserve">    </w:t>
-      </w:r>
-      <w:proofErr w:type="gramStart"/>
-      <w:r>
-        <w:rPr>
-          <w:rFonts w:ascii="Courier New" w:hAnsi="Courier New" w:cs="Courier New"/>
-          <w:sz w:val="18"/>
-          <w:szCs w:val="18"/>
-        </w:rPr>
-        <w:t>close</w:t>
-      </w:r>
-      <w:proofErr w:type="gramEnd"/>
-      <w:r>
-        <w:rPr>
-          <w:rFonts w:ascii="Courier New" w:hAnsi="Courier New" w:cs="Courier New"/>
-          <w:sz w:val="18"/>
-          <w:szCs w:val="18"/>
-        </w:rPr>
-        <w:t xml:space="preserve"> (</w:t>
+        <w:t xml:space="preserve">    close (</w:t>
       </w:r>
       <w:proofErr w:type="spellStart"/>
       <w:r>
@@ -14598,25 +13865,7 @@
           <w:sz w:val="18"/>
           <w:szCs w:val="18"/>
         </w:rPr>
-        <w:t xml:space="preserve">); /* Just in case. </w:t>
-      </w:r>
-      <w:proofErr w:type="gramStart"/>
-      <w:r>
-        <w:rPr>
-          <w:rFonts w:ascii="Courier New" w:hAnsi="Courier New" w:cs="Courier New"/>
-          <w:sz w:val="18"/>
-          <w:szCs w:val="18"/>
-        </w:rPr>
-        <w:t>Should never get here.</w:t>
-      </w:r>
-      <w:proofErr w:type="gramEnd"/>
-      <w:r>
-        <w:rPr>
-          <w:rFonts w:ascii="Courier New" w:hAnsi="Courier New" w:cs="Courier New"/>
-          <w:sz w:val="18"/>
-          <w:szCs w:val="18"/>
-        </w:rPr>
-        <w:t xml:space="preserve"> */  </w:t>
+        <w:t xml:space="preserve">); /* Just in case. Should never get here. */  </w:t>
       </w:r>
     </w:p>
     <w:p>
@@ -14664,25 +13913,7 @@
           <w:sz w:val="18"/>
           <w:szCs w:val="18"/>
         </w:rPr>
-        <w:t xml:space="preserve">    </w:t>
-      </w:r>
-      <w:proofErr w:type="gramStart"/>
-      <w:r>
-        <w:rPr>
-          <w:rFonts w:ascii="Courier New" w:hAnsi="Courier New" w:cs="Courier New"/>
-          <w:sz w:val="18"/>
-          <w:szCs w:val="18"/>
-        </w:rPr>
-        <w:t>return</w:t>
-      </w:r>
-      <w:proofErr w:type="gramEnd"/>
-      <w:r>
-        <w:rPr>
-          <w:rFonts w:ascii="Courier New" w:hAnsi="Courier New" w:cs="Courier New"/>
-          <w:sz w:val="18"/>
-          <w:szCs w:val="18"/>
-        </w:rPr>
-        <w:t xml:space="preserve"> TRUE;</w:t>
+        <w:t xml:space="preserve">    return TRUE;</w:t>
       </w:r>
     </w:p>
     <w:p>
@@ -14756,12 +13987,10 @@
         <w:t>-&gt;</w:t>
       </w:r>
       <w:proofErr w:type="spellStart"/>
-      <w:proofErr w:type="gramStart"/>
       <w:r>
         <w:t>ld</w:t>
       </w:r>
       <w:proofErr w:type="spellEnd"/>
-      <w:proofErr w:type="gramEnd"/>
       <w:r>
         <w:t xml:space="preserve"> &lt;</w:t>
       </w:r>
@@ -14805,11 +14034,11 @@
         <w:lastRenderedPageBreak/>
         <w:t xml:space="preserve"> </w:t>
       </w:r>
-      <w:bookmarkStart w:id="16" w:name="_Toc492375186"/>
+      <w:bookmarkStart w:id="15" w:name="_Toc492375186"/>
       <w:r>
         <w:t>Test Scenarios &amp; Cases</w:t>
       </w:r>
-      <w:bookmarkEnd w:id="16"/>
+      <w:bookmarkEnd w:id="15"/>
     </w:p>
     <w:p>
       <w:r>
@@ -15185,18 +14414,8 @@
                 <w:sz w:val="18"/>
                 <w:szCs w:val="20"/>
               </w:rPr>
-              <w:t xml:space="preserve">1 interface per </w:t>
-            </w:r>
-            <w:proofErr w:type="spellStart"/>
-            <w:r>
-              <w:rPr>
-                <w:rFonts w:ascii="Arial" w:eastAsia="Times New Roman" w:hAnsi="Arial" w:cs="Arial"/>
-                <w:sz w:val="18"/>
-                <w:szCs w:val="20"/>
-              </w:rPr>
-              <w:t>vxsim</w:t>
-            </w:r>
-            <w:proofErr w:type="spellEnd"/>
+              <w:t>1 interface per vxsim</w:t>
+            </w:r>
           </w:p>
         </w:tc>
         <w:tc>
@@ -16034,18 +15253,8 @@
                 <w:sz w:val="18"/>
                 <w:szCs w:val="20"/>
               </w:rPr>
-              <w:t xml:space="preserve">1 interface per </w:t>
-            </w:r>
-            <w:proofErr w:type="spellStart"/>
-            <w:r>
-              <w:rPr>
-                <w:rFonts w:ascii="Arial" w:eastAsia="Times New Roman" w:hAnsi="Arial" w:cs="Arial"/>
-                <w:sz w:val="18"/>
-                <w:szCs w:val="20"/>
-              </w:rPr>
-              <w:t>vxsim</w:t>
-            </w:r>
-            <w:proofErr w:type="spellEnd"/>
+              <w:t>1 interface per vxsim</w:t>
+            </w:r>
           </w:p>
         </w:tc>
         <w:tc>
@@ -17062,18 +16271,8 @@
                 <w:sz w:val="18"/>
                 <w:szCs w:val="20"/>
               </w:rPr>
-              <w:t xml:space="preserve">1 interface per </w:t>
-            </w:r>
-            <w:proofErr w:type="spellStart"/>
-            <w:r>
-              <w:rPr>
-                <w:rFonts w:ascii="Arial" w:eastAsia="Times New Roman" w:hAnsi="Arial" w:cs="Arial"/>
-                <w:sz w:val="18"/>
-                <w:szCs w:val="20"/>
-              </w:rPr>
-              <w:t>vxsim</w:t>
-            </w:r>
-            <w:proofErr w:type="spellEnd"/>
+              <w:t>1 interface per vxsim</w:t>
+            </w:r>
           </w:p>
         </w:tc>
         <w:tc>
@@ -18039,18 +17238,8 @@
                 <w:sz w:val="18"/>
                 <w:szCs w:val="20"/>
               </w:rPr>
-              <w:t xml:space="preserve">1 interface per </w:t>
-            </w:r>
-            <w:proofErr w:type="spellStart"/>
-            <w:r>
-              <w:rPr>
-                <w:rFonts w:ascii="Arial" w:eastAsia="Times New Roman" w:hAnsi="Arial" w:cs="Arial"/>
-                <w:sz w:val="18"/>
-                <w:szCs w:val="20"/>
-              </w:rPr>
-              <w:t>vxsim</w:t>
-            </w:r>
-            <w:proofErr w:type="spellEnd"/>
+              <w:t>1 interface per vxsim</w:t>
+            </w:r>
           </w:p>
         </w:tc>
         <w:tc>
@@ -19124,18 +18313,8 @@
                 <w:sz w:val="18"/>
                 <w:szCs w:val="20"/>
               </w:rPr>
-              <w:t xml:space="preserve">2 interface per </w:t>
-            </w:r>
-            <w:proofErr w:type="spellStart"/>
-            <w:r>
-              <w:rPr>
-                <w:rFonts w:ascii="Arial" w:eastAsia="Times New Roman" w:hAnsi="Arial" w:cs="Arial"/>
-                <w:sz w:val="18"/>
-                <w:szCs w:val="20"/>
-              </w:rPr>
-              <w:t>vxsim</w:t>
-            </w:r>
-            <w:proofErr w:type="spellEnd"/>
+              <w:t>2 interface per vxsim</w:t>
+            </w:r>
           </w:p>
         </w:tc>
         <w:tc>
@@ -20059,18 +19238,8 @@
                 <w:sz w:val="18"/>
                 <w:szCs w:val="20"/>
               </w:rPr>
-              <w:t xml:space="preserve">2 interface per </w:t>
-            </w:r>
-            <w:proofErr w:type="spellStart"/>
-            <w:r>
-              <w:rPr>
-                <w:rFonts w:ascii="Arial" w:eastAsia="Times New Roman" w:hAnsi="Arial" w:cs="Arial"/>
-                <w:sz w:val="18"/>
-                <w:szCs w:val="20"/>
-              </w:rPr>
-              <w:t>vxsim</w:t>
-            </w:r>
-            <w:proofErr w:type="spellEnd"/>
+              <w:t>2 interface per vxsim</w:t>
+            </w:r>
           </w:p>
         </w:tc>
         <w:tc>
@@ -21142,18 +20311,8 @@
                 <w:sz w:val="18"/>
                 <w:szCs w:val="20"/>
               </w:rPr>
-              <w:t xml:space="preserve">2 interface per </w:t>
-            </w:r>
-            <w:proofErr w:type="spellStart"/>
-            <w:r>
-              <w:rPr>
-                <w:rFonts w:ascii="Arial" w:eastAsia="Times New Roman" w:hAnsi="Arial" w:cs="Arial"/>
-                <w:sz w:val="18"/>
-                <w:szCs w:val="20"/>
-              </w:rPr>
-              <w:t>vxsim</w:t>
-            </w:r>
-            <w:proofErr w:type="spellEnd"/>
+              <w:t>2 interface per vxsim</w:t>
+            </w:r>
           </w:p>
         </w:tc>
         <w:tc>
@@ -22241,18 +21400,8 @@
                 <w:sz w:val="18"/>
                 <w:szCs w:val="20"/>
               </w:rPr>
-              <w:t xml:space="preserve">2 interface per </w:t>
-            </w:r>
-            <w:proofErr w:type="spellStart"/>
-            <w:r>
-              <w:rPr>
-                <w:rFonts w:ascii="Arial" w:eastAsia="Times New Roman" w:hAnsi="Arial" w:cs="Arial"/>
-                <w:sz w:val="18"/>
-                <w:szCs w:val="20"/>
-              </w:rPr>
-              <w:t>vxsim</w:t>
-            </w:r>
-            <w:proofErr w:type="spellEnd"/>
+              <w:t>2 interface per vxsim</w:t>
+            </w:r>
           </w:p>
         </w:tc>
         <w:tc>
@@ -23448,18 +22597,8 @@
                 <w:sz w:val="18"/>
                 <w:szCs w:val="20"/>
               </w:rPr>
-              <w:t xml:space="preserve">2 interface per </w:t>
-            </w:r>
-            <w:proofErr w:type="spellStart"/>
-            <w:r>
-              <w:rPr>
-                <w:rFonts w:ascii="Arial" w:eastAsia="Times New Roman" w:hAnsi="Arial" w:cs="Arial"/>
-                <w:sz w:val="18"/>
-                <w:szCs w:val="20"/>
-              </w:rPr>
-              <w:t>vxsim</w:t>
-            </w:r>
-            <w:proofErr w:type="spellEnd"/>
+              <w:t>2 interface per vxsim</w:t>
+            </w:r>
           </w:p>
         </w:tc>
         <w:tc>
@@ -24351,18 +23490,8 @@
                 <w:sz w:val="18"/>
                 <w:szCs w:val="20"/>
               </w:rPr>
-              <w:t xml:space="preserve">2 interface per </w:t>
-            </w:r>
-            <w:proofErr w:type="spellStart"/>
-            <w:r>
-              <w:rPr>
-                <w:rFonts w:ascii="Arial" w:eastAsia="Times New Roman" w:hAnsi="Arial" w:cs="Arial"/>
-                <w:sz w:val="18"/>
-                <w:szCs w:val="20"/>
-              </w:rPr>
-              <w:t>vxsim</w:t>
-            </w:r>
-            <w:proofErr w:type="spellEnd"/>
+              <w:t>2 interface per vxsim</w:t>
+            </w:r>
           </w:p>
         </w:tc>
         <w:tc>
@@ -25435,18 +24564,8 @@
                 <w:sz w:val="18"/>
                 <w:szCs w:val="20"/>
               </w:rPr>
-              <w:t xml:space="preserve">2 interface per </w:t>
-            </w:r>
-            <w:proofErr w:type="spellStart"/>
-            <w:r>
-              <w:rPr>
-                <w:rFonts w:ascii="Arial" w:eastAsia="Times New Roman" w:hAnsi="Arial" w:cs="Arial"/>
-                <w:sz w:val="18"/>
-                <w:szCs w:val="20"/>
-              </w:rPr>
-              <w:t>vxsim</w:t>
-            </w:r>
-            <w:proofErr w:type="spellEnd"/>
+              <w:t>2 interface per vxsim</w:t>
+            </w:r>
           </w:p>
         </w:tc>
         <w:tc>
@@ -26570,18 +25689,8 @@
                 <w:sz w:val="18"/>
                 <w:szCs w:val="20"/>
               </w:rPr>
-              <w:t xml:space="preserve">2 interface per </w:t>
-            </w:r>
-            <w:proofErr w:type="spellStart"/>
-            <w:r>
-              <w:rPr>
-                <w:rFonts w:ascii="Arial" w:eastAsia="Times New Roman" w:hAnsi="Arial" w:cs="Arial"/>
-                <w:sz w:val="18"/>
-                <w:szCs w:val="20"/>
-              </w:rPr>
-              <w:t>vxsim</w:t>
-            </w:r>
-            <w:proofErr w:type="spellEnd"/>
+              <w:t>2 interface per vxsim</w:t>
+            </w:r>
           </w:p>
         </w:tc>
         <w:tc>
@@ -27795,12 +26904,12 @@
     <w:p>
       <w:pPr>
         <w:sectPr>
-          <w:headerReference w:type="even" r:id="rId14"/>
-          <w:headerReference w:type="default" r:id="rId15"/>
-          <w:footerReference w:type="even" r:id="rId16"/>
-          <w:footerReference w:type="default" r:id="rId17"/>
-          <w:headerReference w:type="first" r:id="rId18"/>
-          <w:footerReference w:type="first" r:id="rId19"/>
+          <w:headerReference w:type="even" r:id="rId13"/>
+          <w:headerReference w:type="default" r:id="rId14"/>
+          <w:footerReference w:type="even" r:id="rId15"/>
+          <w:footerReference w:type="default" r:id="rId16"/>
+          <w:headerReference w:type="first" r:id="rId17"/>
+          <w:footerReference w:type="first" r:id="rId18"/>
           <w:pgSz w:w="12240" w:h="15840"/>
           <w:pgMar w:top="777" w:right="1800" w:bottom="777" w:left="1800" w:header="720" w:footer="720" w:gutter="0"/>
           <w:cols w:space="720"/>
@@ -28150,18 +27259,8 @@
                 <w:sz w:val="18"/>
                 <w:szCs w:val="20"/>
               </w:rPr>
-              <w:t xml:space="preserve">1 interface per </w:t>
-            </w:r>
-            <w:proofErr w:type="spellStart"/>
-            <w:r>
-              <w:rPr>
-                <w:rFonts w:ascii="Arial" w:eastAsia="Times New Roman" w:hAnsi="Arial" w:cs="Arial"/>
-                <w:sz w:val="18"/>
-                <w:szCs w:val="20"/>
-              </w:rPr>
-              <w:t>vxsim</w:t>
-            </w:r>
-            <w:proofErr w:type="spellEnd"/>
+              <w:t>1 interface per vxsim</w:t>
+            </w:r>
           </w:p>
         </w:tc>
         <w:tc>
@@ -28264,17 +27363,7 @@
                 <w:sz w:val="18"/>
                 <w:szCs w:val="20"/>
               </w:rPr>
-              <w:t>TC</w:t>
-            </w:r>
-            <w:r>
-              <w:rPr>
-                <w:rFonts w:ascii="Arial" w:eastAsia="Times New Roman" w:hAnsi="Arial" w:cs="Arial"/>
-                <w:b/>
-                <w:bCs/>
-                <w:sz w:val="18"/>
-                <w:szCs w:val="20"/>
-              </w:rPr>
-              <w:t>1301</w:t>
+              <w:t>TC1301</w:t>
             </w:r>
           </w:p>
         </w:tc>
@@ -28302,7 +27391,7 @@
                 <w:sz w:val="18"/>
                 <w:szCs w:val="20"/>
               </w:rPr>
-              <w:t>Simnet0:192.168.10.5</w:t>
+              <w:t>Simnet0:192.168.3.66</w:t>
             </w:r>
           </w:p>
           <w:p>
@@ -28339,7 +27428,7 @@
                 <w:sz w:val="18"/>
                 <w:szCs w:val="20"/>
               </w:rPr>
-              <w:t>Simnet0(192.168.10.6)</w:t>
+              <w:t>Simnet0(192.168.3.5)</w:t>
             </w:r>
             <w:r>
               <w:rPr>
@@ -28378,6 +27467,7 @@
                 <w:szCs w:val="20"/>
               </w:rPr>
             </w:pPr>
+            <w:proofErr w:type="gramStart"/>
             <w:r>
               <w:rPr>
                 <w:rFonts w:ascii="Arial" w:eastAsia="Times New Roman" w:hAnsi="Arial" w:cs="Arial"/>
@@ -28385,7 +27475,17 @@
                 <w:szCs w:val="20"/>
                 <w:shd w:val="clear" w:color="auto" w:fill="FFFFFF"/>
               </w:rPr>
-              <w:t>Client  sends  broadcast   on192.168.10.0</w:t>
+              <w:t>Client  sends</w:t>
+            </w:r>
+            <w:proofErr w:type="gramEnd"/>
+            <w:r>
+              <w:rPr>
+                <w:rFonts w:ascii="Arial" w:eastAsia="Times New Roman" w:hAnsi="Arial" w:cs="Arial"/>
+                <w:sz w:val="18"/>
+                <w:szCs w:val="20"/>
+                <w:shd w:val="clear" w:color="auto" w:fill="FFFFFF"/>
+              </w:rPr>
+              <w:t xml:space="preserve">  broadcast   on192.168.3.0</w:t>
             </w:r>
           </w:p>
         </w:tc>
@@ -28414,7 +27514,27 @@
                 <w:szCs w:val="20"/>
                 <w:shd w:val="clear" w:color="auto" w:fill="FFFFFF"/>
               </w:rPr>
-              <w:t xml:space="preserve">Client fails to send  broadcast </w:t>
+              <w:t xml:space="preserve">Client fails to </w:t>
+            </w:r>
+            <w:proofErr w:type="gramStart"/>
+            <w:r>
+              <w:rPr>
+                <w:rFonts w:ascii="Arial" w:eastAsia="Times New Roman" w:hAnsi="Arial" w:cs="Arial"/>
+                <w:sz w:val="18"/>
+                <w:szCs w:val="20"/>
+                <w:shd w:val="clear" w:color="auto" w:fill="FFFFFF"/>
+              </w:rPr>
+              <w:t>send  broadcast</w:t>
+            </w:r>
+            <w:proofErr w:type="gramEnd"/>
+            <w:r>
+              <w:rPr>
+                <w:rFonts w:ascii="Arial" w:eastAsia="Times New Roman" w:hAnsi="Arial" w:cs="Arial"/>
+                <w:sz w:val="18"/>
+                <w:szCs w:val="20"/>
+                <w:shd w:val="clear" w:color="auto" w:fill="FFFFFF"/>
+              </w:rPr>
+              <w:t xml:space="preserve"> </w:t>
             </w:r>
           </w:p>
         </w:tc>
@@ -28468,17 +27588,7 @@
                 <w:sz w:val="18"/>
                 <w:szCs w:val="20"/>
               </w:rPr>
-              <w:t>TC</w:t>
-            </w:r>
-            <w:r>
-              <w:rPr>
-                <w:rFonts w:ascii="Arial" w:eastAsia="Times New Roman" w:hAnsi="Arial" w:cs="Arial"/>
-                <w:b/>
-                <w:bCs/>
-                <w:sz w:val="18"/>
-                <w:szCs w:val="20"/>
-              </w:rPr>
-              <w:t>1302</w:t>
+              <w:t>TC1302</w:t>
             </w:r>
           </w:p>
         </w:tc>
@@ -28506,7 +27616,7 @@
                 <w:sz w:val="18"/>
                 <w:szCs w:val="20"/>
               </w:rPr>
-              <w:t>Simnet0:192.168.10.5</w:t>
+              <w:t>Simnet0:192.168.3.55</w:t>
             </w:r>
           </w:p>
         </w:tc>
@@ -28534,7 +27644,7 @@
                 <w:sz w:val="18"/>
                 <w:szCs w:val="20"/>
               </w:rPr>
-              <w:t>Simnet0(192.168.10.6)</w:t>
+              <w:t>Simnet0(192.168.3.65)</w:t>
             </w:r>
             <w:r>
               <w:rPr>
@@ -28579,7 +27689,7 @@
                 <w:sz w:val="18"/>
                 <w:szCs w:val="20"/>
               </w:rPr>
-              <w:t>Client sends broadcast on192.168.10.255</w:t>
+              <w:t>Client sends broadcast on192.168.3.255</w:t>
             </w:r>
           </w:p>
         </w:tc>
@@ -28600,7 +27710,7 @@
                 <w:sz w:val="18"/>
                 <w:szCs w:val="20"/>
               </w:rPr>
-              <w:t>server receive OK</w:t>
+              <w:t>Server receive OK</w:t>
             </w:r>
           </w:p>
         </w:tc>
@@ -28654,17 +27764,7 @@
                 <w:sz w:val="18"/>
                 <w:szCs w:val="20"/>
               </w:rPr>
-              <w:t>TC</w:t>
-            </w:r>
-            <w:r>
-              <w:rPr>
-                <w:rFonts w:ascii="Arial" w:eastAsia="Times New Roman" w:hAnsi="Arial" w:cs="Arial"/>
-                <w:b/>
-                <w:bCs/>
-                <w:sz w:val="18"/>
-                <w:szCs w:val="20"/>
-              </w:rPr>
-              <w:t>1303</w:t>
+              <w:t>TC1303</w:t>
             </w:r>
           </w:p>
         </w:tc>
@@ -28692,7 +27792,7 @@
                 <w:sz w:val="18"/>
                 <w:szCs w:val="20"/>
               </w:rPr>
-              <w:t>Simnet0:192.168.1.5</w:t>
+              <w:t>Simnet0:192.168.10.65</w:t>
             </w:r>
           </w:p>
           <w:p>
@@ -28729,7 +27829,7 @@
                 <w:sz w:val="18"/>
                 <w:szCs w:val="20"/>
               </w:rPr>
-              <w:t>Simnet0(192.168.10.6)</w:t>
+              <w:t>Simnet0(192.168.3.5)</w:t>
             </w:r>
             <w:r>
               <w:rPr>
@@ -28775,7 +27875,27 @@
                 <w:szCs w:val="20"/>
                 <w:shd w:val="clear" w:color="auto" w:fill="FFFFFF"/>
               </w:rPr>
-              <w:t>Client send s broadcast  on192.168.1.0</w:t>
+              <w:t xml:space="preserve">Client send s </w:t>
+            </w:r>
+            <w:proofErr w:type="gramStart"/>
+            <w:r>
+              <w:rPr>
+                <w:rFonts w:ascii="Arial" w:eastAsia="Times New Roman" w:hAnsi="Arial" w:cs="Arial"/>
+                <w:sz w:val="18"/>
+                <w:szCs w:val="20"/>
+                <w:shd w:val="clear" w:color="auto" w:fill="FFFFFF"/>
+              </w:rPr>
+              <w:t>broadcast  on</w:t>
+            </w:r>
+            <w:proofErr w:type="gramEnd"/>
+            <w:r>
+              <w:rPr>
+                <w:rFonts w:ascii="Arial" w:eastAsia="Times New Roman" w:hAnsi="Arial" w:cs="Arial"/>
+                <w:sz w:val="18"/>
+                <w:szCs w:val="20"/>
+                <w:shd w:val="clear" w:color="auto" w:fill="FFFFFF"/>
+              </w:rPr>
+              <w:t>192.168.10.0</w:t>
             </w:r>
           </w:p>
         </w:tc>
@@ -28804,7 +27924,27 @@
                 <w:szCs w:val="20"/>
                 <w:shd w:val="clear" w:color="auto" w:fill="FFFFFF"/>
               </w:rPr>
-              <w:t xml:space="preserve">Client fails to send  broadcast </w:t>
+              <w:t xml:space="preserve">Client fails to </w:t>
+            </w:r>
+            <w:proofErr w:type="gramStart"/>
+            <w:r>
+              <w:rPr>
+                <w:rFonts w:ascii="Arial" w:eastAsia="Times New Roman" w:hAnsi="Arial" w:cs="Arial"/>
+                <w:sz w:val="18"/>
+                <w:szCs w:val="20"/>
+                <w:shd w:val="clear" w:color="auto" w:fill="FFFFFF"/>
+              </w:rPr>
+              <w:t>send  broadcast</w:t>
+            </w:r>
+            <w:proofErr w:type="gramEnd"/>
+            <w:r>
+              <w:rPr>
+                <w:rFonts w:ascii="Arial" w:eastAsia="Times New Roman" w:hAnsi="Arial" w:cs="Arial"/>
+                <w:sz w:val="18"/>
+                <w:szCs w:val="20"/>
+                <w:shd w:val="clear" w:color="auto" w:fill="FFFFFF"/>
+              </w:rPr>
+              <w:t xml:space="preserve"> </w:t>
             </w:r>
           </w:p>
         </w:tc>
@@ -28858,17 +27998,7 @@
                 <w:sz w:val="18"/>
                 <w:szCs w:val="20"/>
               </w:rPr>
-              <w:t>TC</w:t>
-            </w:r>
-            <w:r>
-              <w:rPr>
-                <w:rFonts w:ascii="Arial" w:eastAsia="Times New Roman" w:hAnsi="Arial" w:cs="Arial"/>
-                <w:b/>
-                <w:bCs/>
-                <w:sz w:val="18"/>
-                <w:szCs w:val="20"/>
-              </w:rPr>
-              <w:t>1304</w:t>
+              <w:t>TC1304</w:t>
             </w:r>
           </w:p>
         </w:tc>
@@ -28896,7 +28026,7 @@
                 <w:sz w:val="18"/>
                 <w:szCs w:val="20"/>
               </w:rPr>
-              <w:t>Simnet0:192.168.1.5</w:t>
+              <w:t>Simnet0:192.168.10.65</w:t>
             </w:r>
           </w:p>
           <w:p>
@@ -28933,7 +28063,7 @@
                 <w:sz w:val="18"/>
                 <w:szCs w:val="20"/>
               </w:rPr>
-              <w:t>Simnet0(192.168.10.6)</w:t>
+              <w:t>Simnet0(192.168.10.5)</w:t>
             </w:r>
             <w:r>
               <w:rPr>
@@ -28978,7 +28108,7 @@
                 <w:sz w:val="18"/>
                 <w:szCs w:val="20"/>
               </w:rPr>
-              <w:t>Client sends broadcast on192.168.1.255</w:t>
+              <w:t>Client sends broadcast on192.168.10.255</w:t>
             </w:r>
           </w:p>
         </w:tc>
@@ -29292,18 +28422,8 @@
                 <w:sz w:val="18"/>
                 <w:szCs w:val="20"/>
               </w:rPr>
-              <w:t xml:space="preserve">1 interface per </w:t>
-            </w:r>
-            <w:proofErr w:type="spellStart"/>
-            <w:r>
-              <w:rPr>
-                <w:rFonts w:ascii="Arial" w:eastAsia="Times New Roman" w:hAnsi="Arial" w:cs="Arial"/>
-                <w:sz w:val="18"/>
-                <w:szCs w:val="20"/>
-              </w:rPr>
-              <w:t>vxsim</w:t>
-            </w:r>
-            <w:proofErr w:type="spellEnd"/>
+              <w:t>1 interface per vxsim</w:t>
+            </w:r>
           </w:p>
         </w:tc>
         <w:tc>
@@ -29405,7 +28525,69 @@
                 <w:sz w:val="18"/>
                 <w:szCs w:val="20"/>
               </w:rPr>
-              <w:t>Simnet0:192.168.10.5</w:t>
+              <w:t>Client</w:t>
+            </w:r>
+            <w:proofErr w:type="gramStart"/>
+            <w:r>
+              <w:rPr>
+                <w:rFonts w:ascii="Arial" w:eastAsia="Times New Roman" w:hAnsi="Arial" w:cs="Arial"/>
+                <w:sz w:val="18"/>
+                <w:szCs w:val="20"/>
+              </w:rPr>
+              <w:t>1::</w:t>
+            </w:r>
+            <w:proofErr w:type="gramEnd"/>
+            <w:r>
+              <w:rPr>
+                <w:rFonts w:ascii="Arial" w:eastAsia="Times New Roman" w:hAnsi="Arial" w:cs="Arial"/>
+                <w:sz w:val="18"/>
+                <w:szCs w:val="20"/>
+              </w:rPr>
+              <w:t xml:space="preserve"> Simnet0:192.168.10.65 </w:t>
+            </w:r>
+          </w:p>
+          <w:p>
+            <w:pPr>
+              <w:rPr>
+                <w:rFonts w:ascii="Arial" w:eastAsia="Times New Roman" w:hAnsi="Arial" w:cs="Arial"/>
+                <w:sz w:val="18"/>
+                <w:szCs w:val="20"/>
+              </w:rPr>
+            </w:pPr>
+            <w:r>
+              <w:rPr>
+                <w:rFonts w:ascii="Arial" w:eastAsia="Times New Roman" w:hAnsi="Arial" w:cs="Arial"/>
+                <w:sz w:val="18"/>
+                <w:szCs w:val="20"/>
+              </w:rPr>
+              <w:t>Client</w:t>
+            </w:r>
+            <w:proofErr w:type="gramStart"/>
+            <w:r>
+              <w:rPr>
+                <w:rFonts w:ascii="Arial" w:eastAsia="Times New Roman" w:hAnsi="Arial" w:cs="Arial"/>
+                <w:sz w:val="18"/>
+                <w:szCs w:val="20"/>
+              </w:rPr>
+              <w:t>2::</w:t>
+            </w:r>
+            <w:proofErr w:type="gramEnd"/>
+          </w:p>
+          <w:p>
+            <w:pPr>
+              <w:rPr>
+                <w:rFonts w:ascii="Arial" w:eastAsia="Times New Roman" w:hAnsi="Arial" w:cs="Arial"/>
+                <w:sz w:val="18"/>
+                <w:szCs w:val="20"/>
+              </w:rPr>
+            </w:pPr>
+            <w:r>
+              <w:rPr>
+                <w:rFonts w:ascii="Arial" w:eastAsia="Times New Roman" w:hAnsi="Arial" w:cs="Arial"/>
+                <w:sz w:val="18"/>
+                <w:szCs w:val="20"/>
+              </w:rPr>
+              <w:t>Simnet0:192.168.10.67</w:t>
             </w:r>
           </w:p>
           <w:p>
@@ -29436,7 +28618,7 @@
                 <w:sz w:val="18"/>
                 <w:szCs w:val="20"/>
               </w:rPr>
-              <w:t>Simnet0(192.168.10.6)</w:t>
+              <w:t>Simnet0(192.168.10.5)</w:t>
             </w:r>
             <w:r>
               <w:rPr>
@@ -29571,8 +28753,88 @@
                 <w:sz w:val="18"/>
                 <w:szCs w:val="20"/>
               </w:rPr>
-              <w:t>Simnet0:192.168.10.5</w:t>
-            </w:r>
+              <w:t>Client</w:t>
+            </w:r>
+            <w:proofErr w:type="gramStart"/>
+            <w:r>
+              <w:rPr>
+                <w:rFonts w:ascii="Arial" w:eastAsia="Times New Roman" w:hAnsi="Arial" w:cs="Arial"/>
+                <w:sz w:val="18"/>
+                <w:szCs w:val="20"/>
+              </w:rPr>
+              <w:t>1::</w:t>
+            </w:r>
+            <w:proofErr w:type="gramEnd"/>
+          </w:p>
+          <w:p>
+            <w:pPr>
+              <w:rPr>
+                <w:rFonts w:ascii="Arial" w:eastAsia="Times New Roman" w:hAnsi="Arial" w:cs="Arial"/>
+                <w:sz w:val="18"/>
+                <w:szCs w:val="20"/>
+              </w:rPr>
+            </w:pPr>
+            <w:r>
+              <w:rPr>
+                <w:rFonts w:ascii="Arial" w:eastAsia="Times New Roman" w:hAnsi="Arial" w:cs="Arial"/>
+                <w:sz w:val="18"/>
+                <w:szCs w:val="20"/>
+              </w:rPr>
+              <w:t>Simnet0:192.168.10.65</w:t>
+            </w:r>
+          </w:p>
+          <w:p>
+            <w:pPr>
+              <w:rPr>
+                <w:rFonts w:ascii="Arial" w:eastAsia="Times New Roman" w:hAnsi="Arial" w:cs="Arial"/>
+                <w:sz w:val="18"/>
+                <w:szCs w:val="20"/>
+              </w:rPr>
+            </w:pPr>
+            <w:r>
+              <w:rPr>
+                <w:rFonts w:ascii="Arial" w:eastAsia="Times New Roman" w:hAnsi="Arial" w:cs="Arial"/>
+                <w:sz w:val="18"/>
+                <w:szCs w:val="20"/>
+              </w:rPr>
+              <w:t>Client</w:t>
+            </w:r>
+            <w:proofErr w:type="gramStart"/>
+            <w:r>
+              <w:rPr>
+                <w:rFonts w:ascii="Arial" w:eastAsia="Times New Roman" w:hAnsi="Arial" w:cs="Arial"/>
+                <w:sz w:val="18"/>
+                <w:szCs w:val="20"/>
+              </w:rPr>
+              <w:t>2::</w:t>
+            </w:r>
+            <w:proofErr w:type="gramEnd"/>
+          </w:p>
+          <w:p>
+            <w:pPr>
+              <w:rPr>
+                <w:rFonts w:ascii="Arial" w:eastAsia="Times New Roman" w:hAnsi="Arial" w:cs="Arial"/>
+                <w:sz w:val="18"/>
+                <w:szCs w:val="20"/>
+              </w:rPr>
+            </w:pPr>
+            <w:r>
+              <w:rPr>
+                <w:rFonts w:ascii="Arial" w:eastAsia="Times New Roman" w:hAnsi="Arial" w:cs="Arial"/>
+                <w:sz w:val="18"/>
+                <w:szCs w:val="20"/>
+              </w:rPr>
+              <w:t>Simnet0: 192.168.10.68</w:t>
+            </w:r>
+          </w:p>
+          <w:p>
+            <w:pPr>
+              <w:rPr>
+                <w:rFonts w:ascii="Arial" w:eastAsia="Times New Roman" w:hAnsi="Arial" w:cs="Arial"/>
+                <w:sz w:val="18"/>
+                <w:szCs w:val="20"/>
+              </w:rPr>
+            </w:pPr>
           </w:p>
         </w:tc>
         <w:tc>
@@ -29593,7 +28855,7 @@
                 <w:sz w:val="18"/>
                 <w:szCs w:val="20"/>
               </w:rPr>
-              <w:t>Simnet0(192.168.10.6)</w:t>
+              <w:t>Simnet0(192.168.10.5)</w:t>
             </w:r>
             <w:r>
               <w:rPr>
@@ -29712,7 +28974,78 @@
                 <w:sz w:val="18"/>
                 <w:szCs w:val="20"/>
               </w:rPr>
-              <w:t>Simnet0:192.168.1.5</w:t>
+              <w:t>Client</w:t>
+            </w:r>
+            <w:proofErr w:type="gramStart"/>
+            <w:r>
+              <w:rPr>
+                <w:rFonts w:ascii="Arial" w:eastAsia="Times New Roman" w:hAnsi="Arial" w:cs="Arial"/>
+                <w:sz w:val="18"/>
+                <w:szCs w:val="20"/>
+              </w:rPr>
+              <w:t>1::</w:t>
+            </w:r>
+            <w:proofErr w:type="gramEnd"/>
+          </w:p>
+          <w:p>
+            <w:pPr>
+              <w:rPr>
+                <w:rFonts w:ascii="Arial" w:eastAsia="Times New Roman" w:hAnsi="Arial" w:cs="Arial"/>
+                <w:sz w:val="18"/>
+                <w:szCs w:val="20"/>
+              </w:rPr>
+            </w:pPr>
+            <w:r>
+              <w:rPr>
+                <w:rFonts w:ascii="Arial" w:eastAsia="Times New Roman" w:hAnsi="Arial" w:cs="Arial"/>
+                <w:sz w:val="18"/>
+                <w:szCs w:val="20"/>
+              </w:rPr>
+              <w:t>Simnet0:192.168.10.65</w:t>
+            </w:r>
+          </w:p>
+          <w:p>
+            <w:pPr>
+              <w:rPr>
+                <w:rFonts w:ascii="Arial" w:eastAsia="Times New Roman" w:hAnsi="Arial" w:cs="Arial"/>
+                <w:sz w:val="18"/>
+                <w:szCs w:val="20"/>
+              </w:rPr>
+            </w:pPr>
+            <w:r>
+              <w:rPr>
+                <w:rFonts w:ascii="Arial" w:eastAsia="Times New Roman" w:hAnsi="Arial" w:cs="Arial"/>
+                <w:sz w:val="18"/>
+                <w:szCs w:val="20"/>
+              </w:rPr>
+              <w:t>Client</w:t>
+            </w:r>
+            <w:proofErr w:type="gramStart"/>
+            <w:r>
+              <w:rPr>
+                <w:rFonts w:ascii="Arial" w:eastAsia="Times New Roman" w:hAnsi="Arial" w:cs="Arial"/>
+                <w:sz w:val="18"/>
+                <w:szCs w:val="20"/>
+              </w:rPr>
+              <w:t>2::</w:t>
+            </w:r>
+            <w:proofErr w:type="gramEnd"/>
+          </w:p>
+          <w:p>
+            <w:pPr>
+              <w:rPr>
+                <w:rFonts w:ascii="Arial" w:eastAsia="Times New Roman" w:hAnsi="Arial" w:cs="Arial"/>
+                <w:sz w:val="18"/>
+                <w:szCs w:val="20"/>
+              </w:rPr>
+            </w:pPr>
+            <w:r>
+              <w:rPr>
+                <w:rFonts w:ascii="Arial" w:eastAsia="Times New Roman" w:hAnsi="Arial" w:cs="Arial"/>
+                <w:sz w:val="18"/>
+                <w:szCs w:val="20"/>
+              </w:rPr>
+              <w:t>Simnet0: 192.168.10.67</w:t>
             </w:r>
           </w:p>
           <w:p>
@@ -29743,7 +29076,7 @@
                 <w:sz w:val="18"/>
                 <w:szCs w:val="20"/>
               </w:rPr>
-              <w:t>Simnet0(192.168.10.6)</w:t>
+              <w:t>Simnet0(192.168.3.5)</w:t>
             </w:r>
             <w:r>
               <w:rPr>
@@ -29783,7 +29116,7 @@
                 <w:sz w:val="18"/>
                 <w:szCs w:val="20"/>
               </w:rPr>
-              <w:t>Client sends broadcast on192.168.1.0</w:t>
+              <w:t>Client sends broadcast on192.168.10.0</w:t>
             </w:r>
           </w:p>
         </w:tc>
@@ -29862,8 +29195,88 @@
                 <w:sz w:val="18"/>
                 <w:szCs w:val="20"/>
               </w:rPr>
-              <w:t>Simnet0:192.168.1.5</w:t>
-            </w:r>
+              <w:t>Client</w:t>
+            </w:r>
+            <w:proofErr w:type="gramStart"/>
+            <w:r>
+              <w:rPr>
+                <w:rFonts w:ascii="Arial" w:eastAsia="Times New Roman" w:hAnsi="Arial" w:cs="Arial"/>
+                <w:sz w:val="18"/>
+                <w:szCs w:val="20"/>
+              </w:rPr>
+              <w:t>1::</w:t>
+            </w:r>
+            <w:proofErr w:type="gramEnd"/>
+          </w:p>
+          <w:p>
+            <w:pPr>
+              <w:rPr>
+                <w:rFonts w:ascii="Arial" w:eastAsia="Times New Roman" w:hAnsi="Arial" w:cs="Arial"/>
+                <w:sz w:val="18"/>
+                <w:szCs w:val="20"/>
+              </w:rPr>
+            </w:pPr>
+            <w:r>
+              <w:rPr>
+                <w:rFonts w:ascii="Arial" w:eastAsia="Times New Roman" w:hAnsi="Arial" w:cs="Arial"/>
+                <w:sz w:val="18"/>
+                <w:szCs w:val="20"/>
+              </w:rPr>
+              <w:t>Simnet0:192.168.10.87</w:t>
+            </w:r>
+          </w:p>
+          <w:p>
+            <w:pPr>
+              <w:rPr>
+                <w:rFonts w:ascii="Arial" w:eastAsia="Times New Roman" w:hAnsi="Arial" w:cs="Arial"/>
+                <w:sz w:val="18"/>
+                <w:szCs w:val="20"/>
+              </w:rPr>
+            </w:pPr>
+            <w:r>
+              <w:rPr>
+                <w:rFonts w:ascii="Arial" w:eastAsia="Times New Roman" w:hAnsi="Arial" w:cs="Arial"/>
+                <w:sz w:val="18"/>
+                <w:szCs w:val="20"/>
+              </w:rPr>
+              <w:t>Client</w:t>
+            </w:r>
+            <w:proofErr w:type="gramStart"/>
+            <w:r>
+              <w:rPr>
+                <w:rFonts w:ascii="Arial" w:eastAsia="Times New Roman" w:hAnsi="Arial" w:cs="Arial"/>
+                <w:sz w:val="18"/>
+                <w:szCs w:val="20"/>
+              </w:rPr>
+              <w:t>2::</w:t>
+            </w:r>
+            <w:proofErr w:type="gramEnd"/>
+          </w:p>
+          <w:p>
+            <w:pPr>
+              <w:rPr>
+                <w:rFonts w:ascii="Arial" w:eastAsia="Times New Roman" w:hAnsi="Arial" w:cs="Arial"/>
+                <w:sz w:val="18"/>
+                <w:szCs w:val="20"/>
+              </w:rPr>
+            </w:pPr>
+            <w:r>
+              <w:rPr>
+                <w:rFonts w:ascii="Arial" w:eastAsia="Times New Roman" w:hAnsi="Arial" w:cs="Arial"/>
+                <w:sz w:val="18"/>
+                <w:szCs w:val="20"/>
+              </w:rPr>
+              <w:t>Simnet0: 192.168.10.65</w:t>
+            </w:r>
+          </w:p>
+          <w:p>
+            <w:pPr>
+              <w:rPr>
+                <w:rFonts w:ascii="Arial" w:eastAsia="Times New Roman" w:hAnsi="Arial" w:cs="Arial"/>
+                <w:sz w:val="18"/>
+                <w:szCs w:val="20"/>
+              </w:rPr>
+            </w:pPr>
           </w:p>
         </w:tc>
         <w:tc>
@@ -29884,7 +29297,17 @@
                 <w:sz w:val="18"/>
                 <w:szCs w:val="20"/>
               </w:rPr>
-              <w:t>Simnet0(192.168.10.6)</w:t>
+              <w:t>Simnet0(192.168.10.</w:t>
+            </w:r>
+            <w:bookmarkStart w:id="16" w:name="_GoBack"/>
+            <w:bookmarkEnd w:id="16"/>
+            <w:r>
+              <w:rPr>
+                <w:rFonts w:ascii="Arial" w:eastAsia="Times New Roman" w:hAnsi="Arial" w:cs="Arial"/>
+                <w:sz w:val="18"/>
+                <w:szCs w:val="20"/>
+              </w:rPr>
+              <w:t>5)</w:t>
             </w:r>
             <w:r>
               <w:rPr>
@@ -29924,7 +29347,7 @@
                 <w:sz w:val="18"/>
                 <w:szCs w:val="20"/>
               </w:rPr>
-              <w:t>Client sends broadcast on192.168.1.255</w:t>
+              <w:t>Client sends broadcast on192.168.10.255</w:t>
             </w:r>
           </w:p>
         </w:tc>
@@ -35516,20 +34939,18 @@
       <w:bookmarkEnd w:id="18"/>
     </w:p>
     <w:p>
-      <w:proofErr w:type="gramStart"/>
       <w:r>
         <w:t>Will be added.</w:t>
       </w:r>
-      <w:proofErr w:type="gramEnd"/>
     </w:p>
     <w:p/>
     <w:sectPr>
-      <w:headerReference w:type="even" r:id="rId20"/>
-      <w:headerReference w:type="default" r:id="rId21"/>
-      <w:footerReference w:type="even" r:id="rId22"/>
-      <w:footerReference w:type="default" r:id="rId23"/>
-      <w:headerReference w:type="first" r:id="rId24"/>
-      <w:footerReference w:type="first" r:id="rId25"/>
+      <w:headerReference w:type="even" r:id="rId19"/>
+      <w:headerReference w:type="default" r:id="rId20"/>
+      <w:footerReference w:type="even" r:id="rId21"/>
+      <w:footerReference w:type="default" r:id="rId22"/>
+      <w:headerReference w:type="first" r:id="rId23"/>
+      <w:footerReference w:type="first" r:id="rId24"/>
       <w:pgSz w:w="12240" w:h="15840"/>
       <w:pgMar w:top="1440" w:right="1800" w:bottom="1440" w:left="1800" w:header="720" w:footer="720" w:gutter="0"/>
       <w:cols w:space="720"/>
@@ -35540,7 +34961,7 @@
 </file>
 
 <file path=word/endnotes.xml><?xml version="1.0" encoding="utf-8"?>
-<w:endnotes xmlns:wpc="http://schemas.microsoft.com/office/word/2010/wordprocessingCanvas" xmlns:mc="http://schemas.openxmlformats.org/markup-compatibility/2006" xmlns:o="urn:schemas-microsoft-com:office:office" xmlns:r="http://schemas.openxmlformats.org/officeDocument/2006/relationships" xmlns:m="http://schemas.openxmlformats.org/officeDocument/2006/math" xmlns:v="urn:schemas-microsoft-com:vml" xmlns:wp14="http://schemas.microsoft.com/office/word/2010/wordprocessingDrawing" xmlns:wp="http://schemas.openxmlformats.org/drawingml/2006/wordprocessingDrawing" xmlns:w10="urn:schemas-microsoft-com:office:word" xmlns:w="http://schemas.openxmlformats.org/wordprocessingml/2006/main" xmlns:w14="http://schemas.microsoft.com/office/word/2010/wordml" xmlns:wpg="http://schemas.microsoft.com/office/word/2010/wordprocessingGroup" xmlns:wpi="http://schemas.microsoft.com/office/word/2010/wordprocessingInk" xmlns:wne="http://schemas.microsoft.com/office/word/2006/wordml" xmlns:wps="http://schemas.microsoft.com/office/word/2010/wordprocessingShape" mc:Ignorable="w14 wp14">
+<w:endnotes xmlns:wpc="http://schemas.microsoft.com/office/word/2010/wordprocessingCanvas" xmlns:cx="http://schemas.microsoft.com/office/drawing/2014/chartex" xmlns:cx1="http://schemas.microsoft.com/office/drawing/2015/9/8/chartex" xmlns:cx2="http://schemas.microsoft.com/office/drawing/2015/10/21/chartex" xmlns:cx3="http://schemas.microsoft.com/office/drawing/2016/5/9/chartex" xmlns:cx4="http://schemas.microsoft.com/office/drawing/2016/5/10/chartex" xmlns:cx5="http://schemas.microsoft.com/office/drawing/2016/5/11/chartex" xmlns:cx6="http://schemas.microsoft.com/office/drawing/2016/5/12/chartex" xmlns:cx7="http://schemas.microsoft.com/office/drawing/2016/5/13/chartex" xmlns:cx8="http://schemas.microsoft.com/office/drawing/2016/5/14/chartex" xmlns:mc="http://schemas.openxmlformats.org/markup-compatibility/2006" xmlns:aink="http://schemas.microsoft.com/office/drawing/2016/ink" xmlns:am3d="http://schemas.microsoft.com/office/drawing/2017/model3d" xmlns:o="urn:schemas-microsoft-com:office:office" xmlns:r="http://schemas.openxmlformats.org/officeDocument/2006/relationships" xmlns:m="http://schemas.openxmlformats.org/officeDocument/2006/math" xmlns:v="urn:schemas-microsoft-com:vml" xmlns:wp14="http://schemas.microsoft.com/office/word/2010/wordprocessingDrawing" xmlns:wp="http://schemas.openxmlformats.org/drawingml/2006/wordprocessingDrawing" xmlns:w10="urn:schemas-microsoft-com:office:word" xmlns:w="http://schemas.openxmlformats.org/wordprocessingml/2006/main" xmlns:w14="http://schemas.microsoft.com/office/word/2010/wordml" xmlns:w15="http://schemas.microsoft.com/office/word/2012/wordml" xmlns:w16cid="http://schemas.microsoft.com/office/word/2016/wordml/cid" xmlns:w16se="http://schemas.microsoft.com/office/word/2015/wordml/symex" xmlns:wpg="http://schemas.microsoft.com/office/word/2010/wordprocessingGroup" xmlns:wpi="http://schemas.microsoft.com/office/word/2010/wordprocessingInk" xmlns:wne="http://schemas.microsoft.com/office/word/2006/wordml" xmlns:wps="http://schemas.microsoft.com/office/word/2010/wordprocessingShape" mc:Ignorable="w14 w15 w16se w16cid wp14">
   <w:endnote w:type="separator" w:id="-1">
     <w:p>
       <w:r>
@@ -35559,7 +34980,7 @@
 </file>
 
 <file path=word/footer1.xml><?xml version="1.0" encoding="utf-8"?>
-<w:ftr xmlns:wpc="http://schemas.microsoft.com/office/word/2010/wordprocessingCanvas" xmlns:mc="http://schemas.openxmlformats.org/markup-compatibility/2006" xmlns:o="urn:schemas-microsoft-com:office:office" xmlns:r="http://schemas.openxmlformats.org/officeDocument/2006/relationships" xmlns:m="http://schemas.openxmlformats.org/officeDocument/2006/math" xmlns:v="urn:schemas-microsoft-com:vml" xmlns:wp14="http://schemas.microsoft.com/office/word/2010/wordprocessingDrawing" xmlns:wp="http://schemas.openxmlformats.org/drawingml/2006/wordprocessingDrawing" xmlns:w10="urn:schemas-microsoft-com:office:word" xmlns:w="http://schemas.openxmlformats.org/wordprocessingml/2006/main" xmlns:w14="http://schemas.microsoft.com/office/word/2010/wordml" xmlns:wpg="http://schemas.microsoft.com/office/word/2010/wordprocessingGroup" xmlns:wpi="http://schemas.microsoft.com/office/word/2010/wordprocessingInk" xmlns:wne="http://schemas.microsoft.com/office/word/2006/wordml" xmlns:wps="http://schemas.microsoft.com/office/word/2010/wordprocessingShape" mc:Ignorable="w14 wp14">
+<w:ftr xmlns:wpc="http://schemas.microsoft.com/office/word/2010/wordprocessingCanvas" xmlns:cx="http://schemas.microsoft.com/office/drawing/2014/chartex" xmlns:cx1="http://schemas.microsoft.com/office/drawing/2015/9/8/chartex" xmlns:cx2="http://schemas.microsoft.com/office/drawing/2015/10/21/chartex" xmlns:cx3="http://schemas.microsoft.com/office/drawing/2016/5/9/chartex" xmlns:cx4="http://schemas.microsoft.com/office/drawing/2016/5/10/chartex" xmlns:cx5="http://schemas.microsoft.com/office/drawing/2016/5/11/chartex" xmlns:cx6="http://schemas.microsoft.com/office/drawing/2016/5/12/chartex" xmlns:cx7="http://schemas.microsoft.com/office/drawing/2016/5/13/chartex" xmlns:cx8="http://schemas.microsoft.com/office/drawing/2016/5/14/chartex" xmlns:mc="http://schemas.openxmlformats.org/markup-compatibility/2006" xmlns:aink="http://schemas.microsoft.com/office/drawing/2016/ink" xmlns:am3d="http://schemas.microsoft.com/office/drawing/2017/model3d" xmlns:o="urn:schemas-microsoft-com:office:office" xmlns:r="http://schemas.openxmlformats.org/officeDocument/2006/relationships" xmlns:m="http://schemas.openxmlformats.org/officeDocument/2006/math" xmlns:v="urn:schemas-microsoft-com:vml" xmlns:wp14="http://schemas.microsoft.com/office/word/2010/wordprocessingDrawing" xmlns:wp="http://schemas.openxmlformats.org/drawingml/2006/wordprocessingDrawing" xmlns:w10="urn:schemas-microsoft-com:office:word" xmlns:w="http://schemas.openxmlformats.org/wordprocessingml/2006/main" xmlns:w14="http://schemas.microsoft.com/office/word/2010/wordml" xmlns:w15="http://schemas.microsoft.com/office/word/2012/wordml" xmlns:w16cid="http://schemas.microsoft.com/office/word/2016/wordml/cid" xmlns:w16se="http://schemas.microsoft.com/office/word/2015/wordml/symex" xmlns:wpg="http://schemas.microsoft.com/office/word/2010/wordprocessingGroup" xmlns:wpi="http://schemas.microsoft.com/office/word/2010/wordprocessingInk" xmlns:wne="http://schemas.microsoft.com/office/word/2006/wordml" xmlns:wps="http://schemas.microsoft.com/office/word/2010/wordprocessingShape" mc:Ignorable="w14 w15 w16se w16cid wp14">
   <w:p>
     <w:pPr>
       <w:pStyle w:val="Footer"/>
@@ -35708,13 +35129,13 @@
 </file>
 
 <file path=word/footer2.xml><?xml version="1.0" encoding="utf-8"?>
-<w:ftr xmlns:wpc="http://schemas.microsoft.com/office/word/2010/wordprocessingCanvas" xmlns:mc="http://schemas.openxmlformats.org/markup-compatibility/2006" xmlns:o="urn:schemas-microsoft-com:office:office" xmlns:r="http://schemas.openxmlformats.org/officeDocument/2006/relationships" xmlns:m="http://schemas.openxmlformats.org/officeDocument/2006/math" xmlns:v="urn:schemas-microsoft-com:vml" xmlns:wp14="http://schemas.microsoft.com/office/word/2010/wordprocessingDrawing" xmlns:wp="http://schemas.openxmlformats.org/drawingml/2006/wordprocessingDrawing" xmlns:w10="urn:schemas-microsoft-com:office:word" xmlns:w="http://schemas.openxmlformats.org/wordprocessingml/2006/main" xmlns:w14="http://schemas.microsoft.com/office/word/2010/wordml" xmlns:wpg="http://schemas.microsoft.com/office/word/2010/wordprocessingGroup" xmlns:wpi="http://schemas.microsoft.com/office/word/2010/wordprocessingInk" xmlns:wne="http://schemas.microsoft.com/office/word/2006/wordml" xmlns:wps="http://schemas.microsoft.com/office/word/2010/wordprocessingShape" mc:Ignorable="w14 wp14">
+<w:ftr xmlns:wpc="http://schemas.microsoft.com/office/word/2010/wordprocessingCanvas" xmlns:cx="http://schemas.microsoft.com/office/drawing/2014/chartex" xmlns:cx1="http://schemas.microsoft.com/office/drawing/2015/9/8/chartex" xmlns:cx2="http://schemas.microsoft.com/office/drawing/2015/10/21/chartex" xmlns:cx3="http://schemas.microsoft.com/office/drawing/2016/5/9/chartex" xmlns:cx4="http://schemas.microsoft.com/office/drawing/2016/5/10/chartex" xmlns:cx5="http://schemas.microsoft.com/office/drawing/2016/5/11/chartex" xmlns:cx6="http://schemas.microsoft.com/office/drawing/2016/5/12/chartex" xmlns:cx7="http://schemas.microsoft.com/office/drawing/2016/5/13/chartex" xmlns:cx8="http://schemas.microsoft.com/office/drawing/2016/5/14/chartex" xmlns:mc="http://schemas.openxmlformats.org/markup-compatibility/2006" xmlns:aink="http://schemas.microsoft.com/office/drawing/2016/ink" xmlns:am3d="http://schemas.microsoft.com/office/drawing/2017/model3d" xmlns:o="urn:schemas-microsoft-com:office:office" xmlns:r="http://schemas.openxmlformats.org/officeDocument/2006/relationships" xmlns:m="http://schemas.openxmlformats.org/officeDocument/2006/math" xmlns:v="urn:schemas-microsoft-com:vml" xmlns:wp14="http://schemas.microsoft.com/office/word/2010/wordprocessingDrawing" xmlns:wp="http://schemas.openxmlformats.org/drawingml/2006/wordprocessingDrawing" xmlns:w10="urn:schemas-microsoft-com:office:word" xmlns:w="http://schemas.openxmlformats.org/wordprocessingml/2006/main" xmlns:w14="http://schemas.microsoft.com/office/word/2010/wordml" xmlns:w15="http://schemas.microsoft.com/office/word/2012/wordml" xmlns:w16cid="http://schemas.microsoft.com/office/word/2016/wordml/cid" xmlns:w16se="http://schemas.microsoft.com/office/word/2015/wordml/symex" xmlns:wpg="http://schemas.microsoft.com/office/word/2010/wordprocessingGroup" xmlns:wpi="http://schemas.microsoft.com/office/word/2010/wordprocessingInk" xmlns:wne="http://schemas.microsoft.com/office/word/2006/wordml" xmlns:wps="http://schemas.microsoft.com/office/word/2010/wordprocessingShape" mc:Ignorable="w14 w15 w16se w16cid wp14">
   <w:p/>
 </w:ftr>
 </file>
 
 <file path=word/footer3.xml><?xml version="1.0" encoding="utf-8"?>
-<w:ftr xmlns:wpc="http://schemas.microsoft.com/office/word/2010/wordprocessingCanvas" xmlns:mc="http://schemas.openxmlformats.org/markup-compatibility/2006" xmlns:o="urn:schemas-microsoft-com:office:office" xmlns:r="http://schemas.openxmlformats.org/officeDocument/2006/relationships" xmlns:m="http://schemas.openxmlformats.org/officeDocument/2006/math" xmlns:v="urn:schemas-microsoft-com:vml" xmlns:wp14="http://schemas.microsoft.com/office/word/2010/wordprocessingDrawing" xmlns:wp="http://schemas.openxmlformats.org/drawingml/2006/wordprocessingDrawing" xmlns:w10="urn:schemas-microsoft-com:office:word" xmlns:w="http://schemas.openxmlformats.org/wordprocessingml/2006/main" xmlns:w14="http://schemas.microsoft.com/office/word/2010/wordml" xmlns:wpg="http://schemas.microsoft.com/office/word/2010/wordprocessingGroup" xmlns:wpi="http://schemas.microsoft.com/office/word/2010/wordprocessingInk" xmlns:wne="http://schemas.microsoft.com/office/word/2006/wordml" xmlns:wps="http://schemas.microsoft.com/office/word/2010/wordprocessingShape" mc:Ignorable="w14 wp14">
+<w:ftr xmlns:wpc="http://schemas.microsoft.com/office/word/2010/wordprocessingCanvas" xmlns:cx="http://schemas.microsoft.com/office/drawing/2014/chartex" xmlns:cx1="http://schemas.microsoft.com/office/drawing/2015/9/8/chartex" xmlns:cx2="http://schemas.microsoft.com/office/drawing/2015/10/21/chartex" xmlns:cx3="http://schemas.microsoft.com/office/drawing/2016/5/9/chartex" xmlns:cx4="http://schemas.microsoft.com/office/drawing/2016/5/10/chartex" xmlns:cx5="http://schemas.microsoft.com/office/drawing/2016/5/11/chartex" xmlns:cx6="http://schemas.microsoft.com/office/drawing/2016/5/12/chartex" xmlns:cx7="http://schemas.microsoft.com/office/drawing/2016/5/13/chartex" xmlns:cx8="http://schemas.microsoft.com/office/drawing/2016/5/14/chartex" xmlns:mc="http://schemas.openxmlformats.org/markup-compatibility/2006" xmlns:aink="http://schemas.microsoft.com/office/drawing/2016/ink" xmlns:am3d="http://schemas.microsoft.com/office/drawing/2017/model3d" xmlns:o="urn:schemas-microsoft-com:office:office" xmlns:r="http://schemas.openxmlformats.org/officeDocument/2006/relationships" xmlns:m="http://schemas.openxmlformats.org/officeDocument/2006/math" xmlns:v="urn:schemas-microsoft-com:vml" xmlns:wp14="http://schemas.microsoft.com/office/word/2010/wordprocessingDrawing" xmlns:wp="http://schemas.openxmlformats.org/drawingml/2006/wordprocessingDrawing" xmlns:w10="urn:schemas-microsoft-com:office:word" xmlns:w="http://schemas.openxmlformats.org/wordprocessingml/2006/main" xmlns:w14="http://schemas.microsoft.com/office/word/2010/wordml" xmlns:w15="http://schemas.microsoft.com/office/word/2012/wordml" xmlns:w16cid="http://schemas.microsoft.com/office/word/2016/wordml/cid" xmlns:w16se="http://schemas.microsoft.com/office/word/2015/wordml/symex" xmlns:wpg="http://schemas.microsoft.com/office/word/2010/wordprocessingGroup" xmlns:wpi="http://schemas.microsoft.com/office/word/2010/wordprocessingInk" xmlns:wne="http://schemas.microsoft.com/office/word/2006/wordml" xmlns:wps="http://schemas.microsoft.com/office/word/2010/wordprocessingShape" mc:Ignorable="w14 w15 w16se w16cid wp14">
   <w:p>
     <w:pPr>
       <w:pStyle w:val="Footer"/>
@@ -35839,36 +35260,26 @@
         <w:spacing w:val="0"/>
         <w:lang w:eastAsia="ja-JP"/>
       </w:rPr>
-      <w:t>Sept 2</w:t>
+      <w:t>Sept 2,2017</w:t>
     </w:r>
-    <w:proofErr w:type="gramStart"/>
-    <w:r>
-      <w:rPr>
-        <w:rFonts w:hint="eastAsia"/>
-        <w:spacing w:val="0"/>
-        <w:lang w:eastAsia="ja-JP"/>
-      </w:rPr>
-      <w:t>,2017</w:t>
-    </w:r>
-    <w:proofErr w:type="gramEnd"/>
   </w:p>
 </w:ftr>
 </file>
 
 <file path=word/footer4.xml><?xml version="1.0" encoding="utf-8"?>
-<w:ftr xmlns:wpc="http://schemas.microsoft.com/office/word/2010/wordprocessingCanvas" xmlns:mc="http://schemas.openxmlformats.org/markup-compatibility/2006" xmlns:o="urn:schemas-microsoft-com:office:office" xmlns:r="http://schemas.openxmlformats.org/officeDocument/2006/relationships" xmlns:m="http://schemas.openxmlformats.org/officeDocument/2006/math" xmlns:v="urn:schemas-microsoft-com:vml" xmlns:wp14="http://schemas.microsoft.com/office/word/2010/wordprocessingDrawing" xmlns:wp="http://schemas.openxmlformats.org/drawingml/2006/wordprocessingDrawing" xmlns:w10="urn:schemas-microsoft-com:office:word" xmlns:w="http://schemas.openxmlformats.org/wordprocessingml/2006/main" xmlns:w14="http://schemas.microsoft.com/office/word/2010/wordml" xmlns:wpg="http://schemas.microsoft.com/office/word/2010/wordprocessingGroup" xmlns:wpi="http://schemas.microsoft.com/office/word/2010/wordprocessingInk" xmlns:wne="http://schemas.microsoft.com/office/word/2006/wordml" xmlns:wps="http://schemas.microsoft.com/office/word/2010/wordprocessingShape" mc:Ignorable="w14 wp14">
+<w:ftr xmlns:wpc="http://schemas.microsoft.com/office/word/2010/wordprocessingCanvas" xmlns:cx="http://schemas.microsoft.com/office/drawing/2014/chartex" xmlns:cx1="http://schemas.microsoft.com/office/drawing/2015/9/8/chartex" xmlns:cx2="http://schemas.microsoft.com/office/drawing/2015/10/21/chartex" xmlns:cx3="http://schemas.microsoft.com/office/drawing/2016/5/9/chartex" xmlns:cx4="http://schemas.microsoft.com/office/drawing/2016/5/10/chartex" xmlns:cx5="http://schemas.microsoft.com/office/drawing/2016/5/11/chartex" xmlns:cx6="http://schemas.microsoft.com/office/drawing/2016/5/12/chartex" xmlns:cx7="http://schemas.microsoft.com/office/drawing/2016/5/13/chartex" xmlns:cx8="http://schemas.microsoft.com/office/drawing/2016/5/14/chartex" xmlns:mc="http://schemas.openxmlformats.org/markup-compatibility/2006" xmlns:aink="http://schemas.microsoft.com/office/drawing/2016/ink" xmlns:am3d="http://schemas.microsoft.com/office/drawing/2017/model3d" xmlns:o="urn:schemas-microsoft-com:office:office" xmlns:r="http://schemas.openxmlformats.org/officeDocument/2006/relationships" xmlns:m="http://schemas.openxmlformats.org/officeDocument/2006/math" xmlns:v="urn:schemas-microsoft-com:vml" xmlns:wp14="http://schemas.microsoft.com/office/word/2010/wordprocessingDrawing" xmlns:wp="http://schemas.openxmlformats.org/drawingml/2006/wordprocessingDrawing" xmlns:w10="urn:schemas-microsoft-com:office:word" xmlns:w="http://schemas.openxmlformats.org/wordprocessingml/2006/main" xmlns:w14="http://schemas.microsoft.com/office/word/2010/wordml" xmlns:w15="http://schemas.microsoft.com/office/word/2012/wordml" xmlns:w16cid="http://schemas.microsoft.com/office/word/2016/wordml/cid" xmlns:w16se="http://schemas.microsoft.com/office/word/2015/wordml/symex" xmlns:wpg="http://schemas.microsoft.com/office/word/2010/wordprocessingGroup" xmlns:wpi="http://schemas.microsoft.com/office/word/2010/wordprocessingInk" xmlns:wne="http://schemas.microsoft.com/office/word/2006/wordml" xmlns:wps="http://schemas.microsoft.com/office/word/2010/wordprocessingShape" mc:Ignorable="w14 w15 w16se w16cid wp14">
   <w:p/>
 </w:ftr>
 </file>
 
 <file path=word/footer5.xml><?xml version="1.0" encoding="utf-8"?>
-<w:ftr xmlns:wpc="http://schemas.microsoft.com/office/word/2010/wordprocessingCanvas" xmlns:mc="http://schemas.openxmlformats.org/markup-compatibility/2006" xmlns:o="urn:schemas-microsoft-com:office:office" xmlns:r="http://schemas.openxmlformats.org/officeDocument/2006/relationships" xmlns:m="http://schemas.openxmlformats.org/officeDocument/2006/math" xmlns:v="urn:schemas-microsoft-com:vml" xmlns:wp14="http://schemas.microsoft.com/office/word/2010/wordprocessingDrawing" xmlns:wp="http://schemas.openxmlformats.org/drawingml/2006/wordprocessingDrawing" xmlns:w10="urn:schemas-microsoft-com:office:word" xmlns:w="http://schemas.openxmlformats.org/wordprocessingml/2006/main" xmlns:w14="http://schemas.microsoft.com/office/word/2010/wordml" xmlns:wpg="http://schemas.microsoft.com/office/word/2010/wordprocessingGroup" xmlns:wpi="http://schemas.microsoft.com/office/word/2010/wordprocessingInk" xmlns:wne="http://schemas.microsoft.com/office/word/2006/wordml" xmlns:wps="http://schemas.microsoft.com/office/word/2010/wordprocessingShape" mc:Ignorable="w14 wp14">
+<w:ftr xmlns:wpc="http://schemas.microsoft.com/office/word/2010/wordprocessingCanvas" xmlns:cx="http://schemas.microsoft.com/office/drawing/2014/chartex" xmlns:cx1="http://schemas.microsoft.com/office/drawing/2015/9/8/chartex" xmlns:cx2="http://schemas.microsoft.com/office/drawing/2015/10/21/chartex" xmlns:cx3="http://schemas.microsoft.com/office/drawing/2016/5/9/chartex" xmlns:cx4="http://schemas.microsoft.com/office/drawing/2016/5/10/chartex" xmlns:cx5="http://schemas.microsoft.com/office/drawing/2016/5/11/chartex" xmlns:cx6="http://schemas.microsoft.com/office/drawing/2016/5/12/chartex" xmlns:cx7="http://schemas.microsoft.com/office/drawing/2016/5/13/chartex" xmlns:cx8="http://schemas.microsoft.com/office/drawing/2016/5/14/chartex" xmlns:mc="http://schemas.openxmlformats.org/markup-compatibility/2006" xmlns:aink="http://schemas.microsoft.com/office/drawing/2016/ink" xmlns:am3d="http://schemas.microsoft.com/office/drawing/2017/model3d" xmlns:o="urn:schemas-microsoft-com:office:office" xmlns:r="http://schemas.openxmlformats.org/officeDocument/2006/relationships" xmlns:m="http://schemas.openxmlformats.org/officeDocument/2006/math" xmlns:v="urn:schemas-microsoft-com:vml" xmlns:wp14="http://schemas.microsoft.com/office/word/2010/wordprocessingDrawing" xmlns:wp="http://schemas.openxmlformats.org/drawingml/2006/wordprocessingDrawing" xmlns:w10="urn:schemas-microsoft-com:office:word" xmlns:w="http://schemas.openxmlformats.org/wordprocessingml/2006/main" xmlns:w14="http://schemas.microsoft.com/office/word/2010/wordml" xmlns:w15="http://schemas.microsoft.com/office/word/2012/wordml" xmlns:w16cid="http://schemas.microsoft.com/office/word/2016/wordml/cid" xmlns:w16se="http://schemas.microsoft.com/office/word/2015/wordml/symex" xmlns:wpg="http://schemas.microsoft.com/office/word/2010/wordprocessingGroup" xmlns:wpi="http://schemas.microsoft.com/office/word/2010/wordprocessingInk" xmlns:wne="http://schemas.microsoft.com/office/word/2006/wordml" xmlns:wps="http://schemas.microsoft.com/office/word/2010/wordprocessingShape" mc:Ignorable="w14 w15 w16se w16cid wp14">
   <w:p/>
 </w:ftr>
 </file>
 
 <file path=word/footer6.xml><?xml version="1.0" encoding="utf-8"?>
-<w:ftr xmlns:wpc="http://schemas.microsoft.com/office/word/2010/wordprocessingCanvas" xmlns:mc="http://schemas.openxmlformats.org/markup-compatibility/2006" xmlns:o="urn:schemas-microsoft-com:office:office" xmlns:r="http://schemas.openxmlformats.org/officeDocument/2006/relationships" xmlns:m="http://schemas.openxmlformats.org/officeDocument/2006/math" xmlns:v="urn:schemas-microsoft-com:vml" xmlns:wp14="http://schemas.microsoft.com/office/word/2010/wordprocessingDrawing" xmlns:wp="http://schemas.openxmlformats.org/drawingml/2006/wordprocessingDrawing" xmlns:w10="urn:schemas-microsoft-com:office:word" xmlns:w="http://schemas.openxmlformats.org/wordprocessingml/2006/main" xmlns:w14="http://schemas.microsoft.com/office/word/2010/wordml" xmlns:wpg="http://schemas.microsoft.com/office/word/2010/wordprocessingGroup" xmlns:wpi="http://schemas.microsoft.com/office/word/2010/wordprocessingInk" xmlns:wne="http://schemas.microsoft.com/office/word/2006/wordml" xmlns:wps="http://schemas.microsoft.com/office/word/2010/wordprocessingShape" mc:Ignorable="w14 wp14">
+<w:ftr xmlns:wpc="http://schemas.microsoft.com/office/word/2010/wordprocessingCanvas" xmlns:cx="http://schemas.microsoft.com/office/drawing/2014/chartex" xmlns:cx1="http://schemas.microsoft.com/office/drawing/2015/9/8/chartex" xmlns:cx2="http://schemas.microsoft.com/office/drawing/2015/10/21/chartex" xmlns:cx3="http://schemas.microsoft.com/office/drawing/2016/5/9/chartex" xmlns:cx4="http://schemas.microsoft.com/office/drawing/2016/5/10/chartex" xmlns:cx5="http://schemas.microsoft.com/office/drawing/2016/5/11/chartex" xmlns:cx6="http://schemas.microsoft.com/office/drawing/2016/5/12/chartex" xmlns:cx7="http://schemas.microsoft.com/office/drawing/2016/5/13/chartex" xmlns:cx8="http://schemas.microsoft.com/office/drawing/2016/5/14/chartex" xmlns:mc="http://schemas.openxmlformats.org/markup-compatibility/2006" xmlns:aink="http://schemas.microsoft.com/office/drawing/2016/ink" xmlns:am3d="http://schemas.microsoft.com/office/drawing/2017/model3d" xmlns:o="urn:schemas-microsoft-com:office:office" xmlns:r="http://schemas.openxmlformats.org/officeDocument/2006/relationships" xmlns:m="http://schemas.openxmlformats.org/officeDocument/2006/math" xmlns:v="urn:schemas-microsoft-com:vml" xmlns:wp14="http://schemas.microsoft.com/office/word/2010/wordprocessingDrawing" xmlns:wp="http://schemas.openxmlformats.org/drawingml/2006/wordprocessingDrawing" xmlns:w10="urn:schemas-microsoft-com:office:word" xmlns:w="http://schemas.openxmlformats.org/wordprocessingml/2006/main" xmlns:w14="http://schemas.microsoft.com/office/word/2010/wordml" xmlns:w15="http://schemas.microsoft.com/office/word/2012/wordml" xmlns:w16cid="http://schemas.microsoft.com/office/word/2016/wordml/cid" xmlns:w16se="http://schemas.microsoft.com/office/word/2015/wordml/symex" xmlns:wpg="http://schemas.microsoft.com/office/word/2010/wordprocessingGroup" xmlns:wpi="http://schemas.microsoft.com/office/word/2010/wordprocessingInk" xmlns:wne="http://schemas.microsoft.com/office/word/2006/wordml" xmlns:wps="http://schemas.microsoft.com/office/word/2010/wordprocessingShape" mc:Ignorable="w14 w15 w16se w16cid wp14">
   <w:p>
     <w:pPr>
       <w:pStyle w:val="Footer"/>
@@ -35923,7 +35334,7 @@
       <w:rPr>
         <w:noProof/>
       </w:rPr>
-      <w:t>24</w:t>
+      <w:t>23</w:t>
     </w:r>
     <w:r>
       <w:fldChar w:fldCharType="end"/>
@@ -35994,13 +35405,13 @@
 </file>
 
 <file path=word/footer7.xml><?xml version="1.0" encoding="utf-8"?>
-<w:ftr xmlns:wpc="http://schemas.microsoft.com/office/word/2010/wordprocessingCanvas" xmlns:mc="http://schemas.openxmlformats.org/markup-compatibility/2006" xmlns:o="urn:schemas-microsoft-com:office:office" xmlns:r="http://schemas.openxmlformats.org/officeDocument/2006/relationships" xmlns:m="http://schemas.openxmlformats.org/officeDocument/2006/math" xmlns:v="urn:schemas-microsoft-com:vml" xmlns:wp14="http://schemas.microsoft.com/office/word/2010/wordprocessingDrawing" xmlns:wp="http://schemas.openxmlformats.org/drawingml/2006/wordprocessingDrawing" xmlns:w10="urn:schemas-microsoft-com:office:word" xmlns:w="http://schemas.openxmlformats.org/wordprocessingml/2006/main" xmlns:w14="http://schemas.microsoft.com/office/word/2010/wordml" xmlns:wpg="http://schemas.microsoft.com/office/word/2010/wordprocessingGroup" xmlns:wpi="http://schemas.microsoft.com/office/word/2010/wordprocessingInk" xmlns:wne="http://schemas.microsoft.com/office/word/2006/wordml" xmlns:wps="http://schemas.microsoft.com/office/word/2010/wordprocessingShape" mc:Ignorable="w14 wp14">
+<w:ftr xmlns:wpc="http://schemas.microsoft.com/office/word/2010/wordprocessingCanvas" xmlns:cx="http://schemas.microsoft.com/office/drawing/2014/chartex" xmlns:cx1="http://schemas.microsoft.com/office/drawing/2015/9/8/chartex" xmlns:cx2="http://schemas.microsoft.com/office/drawing/2015/10/21/chartex" xmlns:cx3="http://schemas.microsoft.com/office/drawing/2016/5/9/chartex" xmlns:cx4="http://schemas.microsoft.com/office/drawing/2016/5/10/chartex" xmlns:cx5="http://schemas.microsoft.com/office/drawing/2016/5/11/chartex" xmlns:cx6="http://schemas.microsoft.com/office/drawing/2016/5/12/chartex" xmlns:cx7="http://schemas.microsoft.com/office/drawing/2016/5/13/chartex" xmlns:cx8="http://schemas.microsoft.com/office/drawing/2016/5/14/chartex" xmlns:mc="http://schemas.openxmlformats.org/markup-compatibility/2006" xmlns:aink="http://schemas.microsoft.com/office/drawing/2016/ink" xmlns:am3d="http://schemas.microsoft.com/office/drawing/2017/model3d" xmlns:o="urn:schemas-microsoft-com:office:office" xmlns:r="http://schemas.openxmlformats.org/officeDocument/2006/relationships" xmlns:m="http://schemas.openxmlformats.org/officeDocument/2006/math" xmlns:v="urn:schemas-microsoft-com:vml" xmlns:wp14="http://schemas.microsoft.com/office/word/2010/wordprocessingDrawing" xmlns:wp="http://schemas.openxmlformats.org/drawingml/2006/wordprocessingDrawing" xmlns:w10="urn:schemas-microsoft-com:office:word" xmlns:w="http://schemas.openxmlformats.org/wordprocessingml/2006/main" xmlns:w14="http://schemas.microsoft.com/office/word/2010/wordml" xmlns:w15="http://schemas.microsoft.com/office/word/2012/wordml" xmlns:w16cid="http://schemas.microsoft.com/office/word/2016/wordml/cid" xmlns:w16se="http://schemas.microsoft.com/office/word/2015/wordml/symex" xmlns:wpg="http://schemas.microsoft.com/office/word/2010/wordprocessingGroup" xmlns:wpi="http://schemas.microsoft.com/office/word/2010/wordprocessingInk" xmlns:wne="http://schemas.microsoft.com/office/word/2006/wordml" xmlns:wps="http://schemas.microsoft.com/office/word/2010/wordprocessingShape" mc:Ignorable="w14 w15 w16se w16cid wp14">
   <w:p/>
 </w:ftr>
 </file>
 
 <file path=word/footnotes.xml><?xml version="1.0" encoding="utf-8"?>
-<w:footnotes xmlns:wpc="http://schemas.microsoft.com/office/word/2010/wordprocessingCanvas" xmlns:mc="http://schemas.openxmlformats.org/markup-compatibility/2006" xmlns:o="urn:schemas-microsoft-com:office:office" xmlns:r="http://schemas.openxmlformats.org/officeDocument/2006/relationships" xmlns:m="http://schemas.openxmlformats.org/officeDocument/2006/math" xmlns:v="urn:schemas-microsoft-com:vml" xmlns:wp14="http://schemas.microsoft.com/office/word/2010/wordprocessingDrawing" xmlns:wp="http://schemas.openxmlformats.org/drawingml/2006/wordprocessingDrawing" xmlns:w10="urn:schemas-microsoft-com:office:word" xmlns:w="http://schemas.openxmlformats.org/wordprocessingml/2006/main" xmlns:w14="http://schemas.microsoft.com/office/word/2010/wordml" xmlns:wpg="http://schemas.microsoft.com/office/word/2010/wordprocessingGroup" xmlns:wpi="http://schemas.microsoft.com/office/word/2010/wordprocessingInk" xmlns:wne="http://schemas.microsoft.com/office/word/2006/wordml" xmlns:wps="http://schemas.microsoft.com/office/word/2010/wordprocessingShape" mc:Ignorable="w14 wp14">
+<w:footnotes xmlns:wpc="http://schemas.microsoft.com/office/word/2010/wordprocessingCanvas" xmlns:cx="http://schemas.microsoft.com/office/drawing/2014/chartex" xmlns:cx1="http://schemas.microsoft.com/office/drawing/2015/9/8/chartex" xmlns:cx2="http://schemas.microsoft.com/office/drawing/2015/10/21/chartex" xmlns:cx3="http://schemas.microsoft.com/office/drawing/2016/5/9/chartex" xmlns:cx4="http://schemas.microsoft.com/office/drawing/2016/5/10/chartex" xmlns:cx5="http://schemas.microsoft.com/office/drawing/2016/5/11/chartex" xmlns:cx6="http://schemas.microsoft.com/office/drawing/2016/5/12/chartex" xmlns:cx7="http://schemas.microsoft.com/office/drawing/2016/5/13/chartex" xmlns:cx8="http://schemas.microsoft.com/office/drawing/2016/5/14/chartex" xmlns:mc="http://schemas.openxmlformats.org/markup-compatibility/2006" xmlns:aink="http://schemas.microsoft.com/office/drawing/2016/ink" xmlns:am3d="http://schemas.microsoft.com/office/drawing/2017/model3d" xmlns:o="urn:schemas-microsoft-com:office:office" xmlns:r="http://schemas.openxmlformats.org/officeDocument/2006/relationships" xmlns:m="http://schemas.openxmlformats.org/officeDocument/2006/math" xmlns:v="urn:schemas-microsoft-com:vml" xmlns:wp14="http://schemas.microsoft.com/office/word/2010/wordprocessingDrawing" xmlns:wp="http://schemas.openxmlformats.org/drawingml/2006/wordprocessingDrawing" xmlns:w10="urn:schemas-microsoft-com:office:word" xmlns:w="http://schemas.openxmlformats.org/wordprocessingml/2006/main" xmlns:w14="http://schemas.microsoft.com/office/word/2010/wordml" xmlns:w15="http://schemas.microsoft.com/office/word/2012/wordml" xmlns:w16cid="http://schemas.microsoft.com/office/word/2016/wordml/cid" xmlns:w16se="http://schemas.microsoft.com/office/word/2015/wordml/symex" xmlns:wpg="http://schemas.microsoft.com/office/word/2010/wordprocessingGroup" xmlns:wpi="http://schemas.microsoft.com/office/word/2010/wordprocessingInk" xmlns:wne="http://schemas.microsoft.com/office/word/2006/wordml" xmlns:wps="http://schemas.microsoft.com/office/word/2010/wordprocessingShape" mc:Ignorable="w14 w15 w16se w16cid wp14">
   <w:footnote w:type="separator" w:id="-1">
     <w:p>
       <w:r>
@@ -36019,7 +35430,7 @@
 </file>
 
 <file path=word/header1.xml><?xml version="1.0" encoding="utf-8"?>
-<w:hdr xmlns:wpc="http://schemas.microsoft.com/office/word/2010/wordprocessingCanvas" xmlns:mc="http://schemas.openxmlformats.org/markup-compatibility/2006" xmlns:o="urn:schemas-microsoft-com:office:office" xmlns:r="http://schemas.openxmlformats.org/officeDocument/2006/relationships" xmlns:m="http://schemas.openxmlformats.org/officeDocument/2006/math" xmlns:v="urn:schemas-microsoft-com:vml" xmlns:wp14="http://schemas.microsoft.com/office/word/2010/wordprocessingDrawing" xmlns:wp="http://schemas.openxmlformats.org/drawingml/2006/wordprocessingDrawing" xmlns:w10="urn:schemas-microsoft-com:office:word" xmlns:w="http://schemas.openxmlformats.org/wordprocessingml/2006/main" xmlns:w14="http://schemas.microsoft.com/office/word/2010/wordml" xmlns:wpg="http://schemas.microsoft.com/office/word/2010/wordprocessingGroup" xmlns:wpi="http://schemas.microsoft.com/office/word/2010/wordprocessingInk" xmlns:wne="http://schemas.microsoft.com/office/word/2006/wordml" xmlns:wps="http://schemas.microsoft.com/office/word/2010/wordprocessingShape" mc:Ignorable="w14 wp14">
+<w:hdr xmlns:wpc="http://schemas.microsoft.com/office/word/2010/wordprocessingCanvas" xmlns:cx="http://schemas.microsoft.com/office/drawing/2014/chartex" xmlns:cx1="http://schemas.microsoft.com/office/drawing/2015/9/8/chartex" xmlns:cx2="http://schemas.microsoft.com/office/drawing/2015/10/21/chartex" xmlns:cx3="http://schemas.microsoft.com/office/drawing/2016/5/9/chartex" xmlns:cx4="http://schemas.microsoft.com/office/drawing/2016/5/10/chartex" xmlns:cx5="http://schemas.microsoft.com/office/drawing/2016/5/11/chartex" xmlns:cx6="http://schemas.microsoft.com/office/drawing/2016/5/12/chartex" xmlns:cx7="http://schemas.microsoft.com/office/drawing/2016/5/13/chartex" xmlns:cx8="http://schemas.microsoft.com/office/drawing/2016/5/14/chartex" xmlns:mc="http://schemas.openxmlformats.org/markup-compatibility/2006" xmlns:aink="http://schemas.microsoft.com/office/drawing/2016/ink" xmlns:am3d="http://schemas.microsoft.com/office/drawing/2017/model3d" xmlns:o="urn:schemas-microsoft-com:office:office" xmlns:r="http://schemas.openxmlformats.org/officeDocument/2006/relationships" xmlns:m="http://schemas.openxmlformats.org/officeDocument/2006/math" xmlns:v="urn:schemas-microsoft-com:vml" xmlns:wp14="http://schemas.microsoft.com/office/word/2010/wordprocessingDrawing" xmlns:wp="http://schemas.openxmlformats.org/drawingml/2006/wordprocessingDrawing" xmlns:w10="urn:schemas-microsoft-com:office:word" xmlns:w="http://schemas.openxmlformats.org/wordprocessingml/2006/main" xmlns:w14="http://schemas.microsoft.com/office/word/2010/wordml" xmlns:w15="http://schemas.microsoft.com/office/word/2012/wordml" xmlns:w16cid="http://schemas.microsoft.com/office/word/2016/wordml/cid" xmlns:w16se="http://schemas.microsoft.com/office/word/2015/wordml/symex" xmlns:wpg="http://schemas.microsoft.com/office/word/2010/wordprocessingGroup" xmlns:wpi="http://schemas.microsoft.com/office/word/2010/wordprocessingInk" xmlns:wne="http://schemas.microsoft.com/office/word/2006/wordml" xmlns:wps="http://schemas.microsoft.com/office/word/2010/wordprocessingShape" mc:Ignorable="w14 w15 w16se w16cid wp14">
   <w:p>
     <w:pPr>
       <w:pStyle w:val="Header"/>
@@ -36069,13 +35480,13 @@
 </file>
 
 <file path=word/header2.xml><?xml version="1.0" encoding="utf-8"?>
-<w:hdr xmlns:wpc="http://schemas.microsoft.com/office/word/2010/wordprocessingCanvas" xmlns:mc="http://schemas.openxmlformats.org/markup-compatibility/2006" xmlns:o="urn:schemas-microsoft-com:office:office" xmlns:r="http://schemas.openxmlformats.org/officeDocument/2006/relationships" xmlns:m="http://schemas.openxmlformats.org/officeDocument/2006/math" xmlns:v="urn:schemas-microsoft-com:vml" xmlns:wp14="http://schemas.microsoft.com/office/word/2010/wordprocessingDrawing" xmlns:wp="http://schemas.openxmlformats.org/drawingml/2006/wordprocessingDrawing" xmlns:w10="urn:schemas-microsoft-com:office:word" xmlns:w="http://schemas.openxmlformats.org/wordprocessingml/2006/main" xmlns:w14="http://schemas.microsoft.com/office/word/2010/wordml" xmlns:wpg="http://schemas.microsoft.com/office/word/2010/wordprocessingGroup" xmlns:wpi="http://schemas.microsoft.com/office/word/2010/wordprocessingInk" xmlns:wne="http://schemas.microsoft.com/office/word/2006/wordml" xmlns:wps="http://schemas.microsoft.com/office/word/2010/wordprocessingShape" mc:Ignorable="w14 wp14">
+<w:hdr xmlns:wpc="http://schemas.microsoft.com/office/word/2010/wordprocessingCanvas" xmlns:cx="http://schemas.microsoft.com/office/drawing/2014/chartex" xmlns:cx1="http://schemas.microsoft.com/office/drawing/2015/9/8/chartex" xmlns:cx2="http://schemas.microsoft.com/office/drawing/2015/10/21/chartex" xmlns:cx3="http://schemas.microsoft.com/office/drawing/2016/5/9/chartex" xmlns:cx4="http://schemas.microsoft.com/office/drawing/2016/5/10/chartex" xmlns:cx5="http://schemas.microsoft.com/office/drawing/2016/5/11/chartex" xmlns:cx6="http://schemas.microsoft.com/office/drawing/2016/5/12/chartex" xmlns:cx7="http://schemas.microsoft.com/office/drawing/2016/5/13/chartex" xmlns:cx8="http://schemas.microsoft.com/office/drawing/2016/5/14/chartex" xmlns:mc="http://schemas.openxmlformats.org/markup-compatibility/2006" xmlns:aink="http://schemas.microsoft.com/office/drawing/2016/ink" xmlns:am3d="http://schemas.microsoft.com/office/drawing/2017/model3d" xmlns:o="urn:schemas-microsoft-com:office:office" xmlns:r="http://schemas.openxmlformats.org/officeDocument/2006/relationships" xmlns:m="http://schemas.openxmlformats.org/officeDocument/2006/math" xmlns:v="urn:schemas-microsoft-com:vml" xmlns:wp14="http://schemas.microsoft.com/office/word/2010/wordprocessingDrawing" xmlns:wp="http://schemas.openxmlformats.org/drawingml/2006/wordprocessingDrawing" xmlns:w10="urn:schemas-microsoft-com:office:word" xmlns:w="http://schemas.openxmlformats.org/wordprocessingml/2006/main" xmlns:w14="http://schemas.microsoft.com/office/word/2010/wordml" xmlns:w15="http://schemas.microsoft.com/office/word/2012/wordml" xmlns:w16cid="http://schemas.microsoft.com/office/word/2016/wordml/cid" xmlns:w16se="http://schemas.microsoft.com/office/word/2015/wordml/symex" xmlns:wpg="http://schemas.microsoft.com/office/word/2010/wordprocessingGroup" xmlns:wpi="http://schemas.microsoft.com/office/word/2010/wordprocessingInk" xmlns:wne="http://schemas.microsoft.com/office/word/2006/wordml" xmlns:wps="http://schemas.microsoft.com/office/word/2010/wordprocessingShape" mc:Ignorable="w14 w15 w16se w16cid wp14">
   <w:p/>
 </w:hdr>
 </file>
 
 <file path=word/header3.xml><?xml version="1.0" encoding="utf-8"?>
-<w:hdr xmlns:wpc="http://schemas.microsoft.com/office/word/2010/wordprocessingCanvas" xmlns:mc="http://schemas.openxmlformats.org/markup-compatibility/2006" xmlns:o="urn:schemas-microsoft-com:office:office" xmlns:r="http://schemas.openxmlformats.org/officeDocument/2006/relationships" xmlns:m="http://schemas.openxmlformats.org/officeDocument/2006/math" xmlns:v="urn:schemas-microsoft-com:vml" xmlns:wp14="http://schemas.microsoft.com/office/word/2010/wordprocessingDrawing" xmlns:wp="http://schemas.openxmlformats.org/drawingml/2006/wordprocessingDrawing" xmlns:w10="urn:schemas-microsoft-com:office:word" xmlns:w="http://schemas.openxmlformats.org/wordprocessingml/2006/main" xmlns:w14="http://schemas.microsoft.com/office/word/2010/wordml" xmlns:wpg="http://schemas.microsoft.com/office/word/2010/wordprocessingGroup" xmlns:wpi="http://schemas.microsoft.com/office/word/2010/wordprocessingInk" xmlns:wne="http://schemas.microsoft.com/office/word/2006/wordml" xmlns:wps="http://schemas.microsoft.com/office/word/2010/wordprocessingShape" mc:Ignorable="w14 wp14">
+<w:hdr xmlns:wpc="http://schemas.microsoft.com/office/word/2010/wordprocessingCanvas" xmlns:cx="http://schemas.microsoft.com/office/drawing/2014/chartex" xmlns:cx1="http://schemas.microsoft.com/office/drawing/2015/9/8/chartex" xmlns:cx2="http://schemas.microsoft.com/office/drawing/2015/10/21/chartex" xmlns:cx3="http://schemas.microsoft.com/office/drawing/2016/5/9/chartex" xmlns:cx4="http://schemas.microsoft.com/office/drawing/2016/5/10/chartex" xmlns:cx5="http://schemas.microsoft.com/office/drawing/2016/5/11/chartex" xmlns:cx6="http://schemas.microsoft.com/office/drawing/2016/5/12/chartex" xmlns:cx7="http://schemas.microsoft.com/office/drawing/2016/5/13/chartex" xmlns:cx8="http://schemas.microsoft.com/office/drawing/2016/5/14/chartex" xmlns:mc="http://schemas.openxmlformats.org/markup-compatibility/2006" xmlns:aink="http://schemas.microsoft.com/office/drawing/2016/ink" xmlns:am3d="http://schemas.microsoft.com/office/drawing/2017/model3d" xmlns:o="urn:schemas-microsoft-com:office:office" xmlns:r="http://schemas.openxmlformats.org/officeDocument/2006/relationships" xmlns:m="http://schemas.openxmlformats.org/officeDocument/2006/math" xmlns:v="urn:schemas-microsoft-com:vml" xmlns:wp14="http://schemas.microsoft.com/office/word/2010/wordprocessingDrawing" xmlns:wp="http://schemas.openxmlformats.org/drawingml/2006/wordprocessingDrawing" xmlns:w10="urn:schemas-microsoft-com:office:word" xmlns:w="http://schemas.openxmlformats.org/wordprocessingml/2006/main" xmlns:w14="http://schemas.microsoft.com/office/word/2010/wordml" xmlns:w15="http://schemas.microsoft.com/office/word/2012/wordml" xmlns:w16cid="http://schemas.microsoft.com/office/word/2016/wordml/cid" xmlns:w16se="http://schemas.microsoft.com/office/word/2015/wordml/symex" xmlns:wpg="http://schemas.microsoft.com/office/word/2010/wordprocessingGroup" xmlns:wpi="http://schemas.microsoft.com/office/word/2010/wordprocessingInk" xmlns:wne="http://schemas.microsoft.com/office/word/2006/wordml" xmlns:wps="http://schemas.microsoft.com/office/word/2010/wordprocessingShape" mc:Ignorable="w14 w15 w16se w16cid wp14">
   <w:p>
     <w:pPr>
       <w:pStyle w:val="Header"/>
@@ -36125,19 +35536,19 @@
 </file>
 
 <file path=word/header4.xml><?xml version="1.0" encoding="utf-8"?>
-<w:hdr xmlns:wpc="http://schemas.microsoft.com/office/word/2010/wordprocessingCanvas" xmlns:mc="http://schemas.openxmlformats.org/markup-compatibility/2006" xmlns:o="urn:schemas-microsoft-com:office:office" xmlns:r="http://schemas.openxmlformats.org/officeDocument/2006/relationships" xmlns:m="http://schemas.openxmlformats.org/officeDocument/2006/math" xmlns:v="urn:schemas-microsoft-com:vml" xmlns:wp14="http://schemas.microsoft.com/office/word/2010/wordprocessingDrawing" xmlns:wp="http://schemas.openxmlformats.org/drawingml/2006/wordprocessingDrawing" xmlns:w10="urn:schemas-microsoft-com:office:word" xmlns:w="http://schemas.openxmlformats.org/wordprocessingml/2006/main" xmlns:w14="http://schemas.microsoft.com/office/word/2010/wordml" xmlns:wpg="http://schemas.microsoft.com/office/word/2010/wordprocessingGroup" xmlns:wpi="http://schemas.microsoft.com/office/word/2010/wordprocessingInk" xmlns:wne="http://schemas.microsoft.com/office/word/2006/wordml" xmlns:wps="http://schemas.microsoft.com/office/word/2010/wordprocessingShape" mc:Ignorable="w14 wp14">
+<w:hdr xmlns:wpc="http://schemas.microsoft.com/office/word/2010/wordprocessingCanvas" xmlns:cx="http://schemas.microsoft.com/office/drawing/2014/chartex" xmlns:cx1="http://schemas.microsoft.com/office/drawing/2015/9/8/chartex" xmlns:cx2="http://schemas.microsoft.com/office/drawing/2015/10/21/chartex" xmlns:cx3="http://schemas.microsoft.com/office/drawing/2016/5/9/chartex" xmlns:cx4="http://schemas.microsoft.com/office/drawing/2016/5/10/chartex" xmlns:cx5="http://schemas.microsoft.com/office/drawing/2016/5/11/chartex" xmlns:cx6="http://schemas.microsoft.com/office/drawing/2016/5/12/chartex" xmlns:cx7="http://schemas.microsoft.com/office/drawing/2016/5/13/chartex" xmlns:cx8="http://schemas.microsoft.com/office/drawing/2016/5/14/chartex" xmlns:mc="http://schemas.openxmlformats.org/markup-compatibility/2006" xmlns:aink="http://schemas.microsoft.com/office/drawing/2016/ink" xmlns:am3d="http://schemas.microsoft.com/office/drawing/2017/model3d" xmlns:o="urn:schemas-microsoft-com:office:office" xmlns:r="http://schemas.openxmlformats.org/officeDocument/2006/relationships" xmlns:m="http://schemas.openxmlformats.org/officeDocument/2006/math" xmlns:v="urn:schemas-microsoft-com:vml" xmlns:wp14="http://schemas.microsoft.com/office/word/2010/wordprocessingDrawing" xmlns:wp="http://schemas.openxmlformats.org/drawingml/2006/wordprocessingDrawing" xmlns:w10="urn:schemas-microsoft-com:office:word" xmlns:w="http://schemas.openxmlformats.org/wordprocessingml/2006/main" xmlns:w14="http://schemas.microsoft.com/office/word/2010/wordml" xmlns:w15="http://schemas.microsoft.com/office/word/2012/wordml" xmlns:w16cid="http://schemas.microsoft.com/office/word/2016/wordml/cid" xmlns:w16se="http://schemas.microsoft.com/office/word/2015/wordml/symex" xmlns:wpg="http://schemas.microsoft.com/office/word/2010/wordprocessingGroup" xmlns:wpi="http://schemas.microsoft.com/office/word/2010/wordprocessingInk" xmlns:wne="http://schemas.microsoft.com/office/word/2006/wordml" xmlns:wps="http://schemas.microsoft.com/office/word/2010/wordprocessingShape" mc:Ignorable="w14 w15 w16se w16cid wp14">
   <w:p/>
 </w:hdr>
 </file>
 
 <file path=word/header5.xml><?xml version="1.0" encoding="utf-8"?>
-<w:hdr xmlns:wpc="http://schemas.microsoft.com/office/word/2010/wordprocessingCanvas" xmlns:mc="http://schemas.openxmlformats.org/markup-compatibility/2006" xmlns:o="urn:schemas-microsoft-com:office:office" xmlns:r="http://schemas.openxmlformats.org/officeDocument/2006/relationships" xmlns:m="http://schemas.openxmlformats.org/officeDocument/2006/math" xmlns:v="urn:schemas-microsoft-com:vml" xmlns:wp14="http://schemas.microsoft.com/office/word/2010/wordprocessingDrawing" xmlns:wp="http://schemas.openxmlformats.org/drawingml/2006/wordprocessingDrawing" xmlns:w10="urn:schemas-microsoft-com:office:word" xmlns:w="http://schemas.openxmlformats.org/wordprocessingml/2006/main" xmlns:w14="http://schemas.microsoft.com/office/word/2010/wordml" xmlns:wpg="http://schemas.microsoft.com/office/word/2010/wordprocessingGroup" xmlns:wpi="http://schemas.microsoft.com/office/word/2010/wordprocessingInk" xmlns:wne="http://schemas.microsoft.com/office/word/2006/wordml" xmlns:wps="http://schemas.microsoft.com/office/word/2010/wordprocessingShape" mc:Ignorable="w14 wp14">
+<w:hdr xmlns:wpc="http://schemas.microsoft.com/office/word/2010/wordprocessingCanvas" xmlns:cx="http://schemas.microsoft.com/office/drawing/2014/chartex" xmlns:cx1="http://schemas.microsoft.com/office/drawing/2015/9/8/chartex" xmlns:cx2="http://schemas.microsoft.com/office/drawing/2015/10/21/chartex" xmlns:cx3="http://schemas.microsoft.com/office/drawing/2016/5/9/chartex" xmlns:cx4="http://schemas.microsoft.com/office/drawing/2016/5/10/chartex" xmlns:cx5="http://schemas.microsoft.com/office/drawing/2016/5/11/chartex" xmlns:cx6="http://schemas.microsoft.com/office/drawing/2016/5/12/chartex" xmlns:cx7="http://schemas.microsoft.com/office/drawing/2016/5/13/chartex" xmlns:cx8="http://schemas.microsoft.com/office/drawing/2016/5/14/chartex" xmlns:mc="http://schemas.openxmlformats.org/markup-compatibility/2006" xmlns:aink="http://schemas.microsoft.com/office/drawing/2016/ink" xmlns:am3d="http://schemas.microsoft.com/office/drawing/2017/model3d" xmlns:o="urn:schemas-microsoft-com:office:office" xmlns:r="http://schemas.openxmlformats.org/officeDocument/2006/relationships" xmlns:m="http://schemas.openxmlformats.org/officeDocument/2006/math" xmlns:v="urn:schemas-microsoft-com:vml" xmlns:wp14="http://schemas.microsoft.com/office/word/2010/wordprocessingDrawing" xmlns:wp="http://schemas.openxmlformats.org/drawingml/2006/wordprocessingDrawing" xmlns:w10="urn:schemas-microsoft-com:office:word" xmlns:w="http://schemas.openxmlformats.org/wordprocessingml/2006/main" xmlns:w14="http://schemas.microsoft.com/office/word/2010/wordml" xmlns:w15="http://schemas.microsoft.com/office/word/2012/wordml" xmlns:w16cid="http://schemas.microsoft.com/office/word/2016/wordml/cid" xmlns:w16se="http://schemas.microsoft.com/office/word/2015/wordml/symex" xmlns:wpg="http://schemas.microsoft.com/office/word/2010/wordprocessingGroup" xmlns:wpi="http://schemas.microsoft.com/office/word/2010/wordprocessingInk" xmlns:wne="http://schemas.microsoft.com/office/word/2006/wordml" xmlns:wps="http://schemas.microsoft.com/office/word/2010/wordprocessingShape" mc:Ignorable="w14 w15 w16se w16cid wp14">
   <w:p/>
 </w:hdr>
 </file>
 
 <file path=word/header6.xml><?xml version="1.0" encoding="utf-8"?>
-<w:hdr xmlns:wpc="http://schemas.microsoft.com/office/word/2010/wordprocessingCanvas" xmlns:mc="http://schemas.openxmlformats.org/markup-compatibility/2006" xmlns:o="urn:schemas-microsoft-com:office:office" xmlns:r="http://schemas.openxmlformats.org/officeDocument/2006/relationships" xmlns:m="http://schemas.openxmlformats.org/officeDocument/2006/math" xmlns:v="urn:schemas-microsoft-com:vml" xmlns:wp14="http://schemas.microsoft.com/office/word/2010/wordprocessingDrawing" xmlns:wp="http://schemas.openxmlformats.org/drawingml/2006/wordprocessingDrawing" xmlns:w10="urn:schemas-microsoft-com:office:word" xmlns:w="http://schemas.openxmlformats.org/wordprocessingml/2006/main" xmlns:w14="http://schemas.microsoft.com/office/word/2010/wordml" xmlns:wpg="http://schemas.microsoft.com/office/word/2010/wordprocessingGroup" xmlns:wpi="http://schemas.microsoft.com/office/word/2010/wordprocessingInk" xmlns:wne="http://schemas.microsoft.com/office/word/2006/wordml" xmlns:wps="http://schemas.microsoft.com/office/word/2010/wordprocessingShape" mc:Ignorable="w14 wp14">
+<w:hdr xmlns:wpc="http://schemas.microsoft.com/office/word/2010/wordprocessingCanvas" xmlns:cx="http://schemas.microsoft.com/office/drawing/2014/chartex" xmlns:cx1="http://schemas.microsoft.com/office/drawing/2015/9/8/chartex" xmlns:cx2="http://schemas.microsoft.com/office/drawing/2015/10/21/chartex" xmlns:cx3="http://schemas.microsoft.com/office/drawing/2016/5/9/chartex" xmlns:cx4="http://schemas.microsoft.com/office/drawing/2016/5/10/chartex" xmlns:cx5="http://schemas.microsoft.com/office/drawing/2016/5/11/chartex" xmlns:cx6="http://schemas.microsoft.com/office/drawing/2016/5/12/chartex" xmlns:cx7="http://schemas.microsoft.com/office/drawing/2016/5/13/chartex" xmlns:cx8="http://schemas.microsoft.com/office/drawing/2016/5/14/chartex" xmlns:mc="http://schemas.openxmlformats.org/markup-compatibility/2006" xmlns:aink="http://schemas.microsoft.com/office/drawing/2016/ink" xmlns:am3d="http://schemas.microsoft.com/office/drawing/2017/model3d" xmlns:o="urn:schemas-microsoft-com:office:office" xmlns:r="http://schemas.openxmlformats.org/officeDocument/2006/relationships" xmlns:m="http://schemas.openxmlformats.org/officeDocument/2006/math" xmlns:v="urn:schemas-microsoft-com:vml" xmlns:wp14="http://schemas.microsoft.com/office/word/2010/wordprocessingDrawing" xmlns:wp="http://schemas.openxmlformats.org/drawingml/2006/wordprocessingDrawing" xmlns:w10="urn:schemas-microsoft-com:office:word" xmlns:w="http://schemas.openxmlformats.org/wordprocessingml/2006/main" xmlns:w14="http://schemas.microsoft.com/office/word/2010/wordml" xmlns:w15="http://schemas.microsoft.com/office/word/2012/wordml" xmlns:w16cid="http://schemas.microsoft.com/office/word/2016/wordml/cid" xmlns:w16se="http://schemas.microsoft.com/office/word/2015/wordml/symex" xmlns:wpg="http://schemas.microsoft.com/office/word/2010/wordprocessingGroup" xmlns:wpi="http://schemas.microsoft.com/office/word/2010/wordprocessingInk" xmlns:wne="http://schemas.microsoft.com/office/word/2006/wordml" xmlns:wps="http://schemas.microsoft.com/office/word/2010/wordprocessingShape" mc:Ignorable="w14 w15 w16se w16cid wp14">
   <w:p>
     <w:pPr>
       <w:pStyle w:val="Header"/>
@@ -36187,14 +35598,14 @@
 </file>
 
 <file path=word/header7.xml><?xml version="1.0" encoding="utf-8"?>
-<w:hdr xmlns:wpc="http://schemas.microsoft.com/office/word/2010/wordprocessingCanvas" xmlns:mc="http://schemas.openxmlformats.org/markup-compatibility/2006" xmlns:o="urn:schemas-microsoft-com:office:office" xmlns:r="http://schemas.openxmlformats.org/officeDocument/2006/relationships" xmlns:m="http://schemas.openxmlformats.org/officeDocument/2006/math" xmlns:v="urn:schemas-microsoft-com:vml" xmlns:wp14="http://schemas.microsoft.com/office/word/2010/wordprocessingDrawing" xmlns:wp="http://schemas.openxmlformats.org/drawingml/2006/wordprocessingDrawing" xmlns:w10="urn:schemas-microsoft-com:office:word" xmlns:w="http://schemas.openxmlformats.org/wordprocessingml/2006/main" xmlns:w14="http://schemas.microsoft.com/office/word/2010/wordml" xmlns:wpg="http://schemas.microsoft.com/office/word/2010/wordprocessingGroup" xmlns:wpi="http://schemas.microsoft.com/office/word/2010/wordprocessingInk" xmlns:wne="http://schemas.microsoft.com/office/word/2006/wordml" xmlns:wps="http://schemas.microsoft.com/office/word/2010/wordprocessingShape" mc:Ignorable="w14 wp14">
+<w:hdr xmlns:wpc="http://schemas.microsoft.com/office/word/2010/wordprocessingCanvas" xmlns:cx="http://schemas.microsoft.com/office/drawing/2014/chartex" xmlns:cx1="http://schemas.microsoft.com/office/drawing/2015/9/8/chartex" xmlns:cx2="http://schemas.microsoft.com/office/drawing/2015/10/21/chartex" xmlns:cx3="http://schemas.microsoft.com/office/drawing/2016/5/9/chartex" xmlns:cx4="http://schemas.microsoft.com/office/drawing/2016/5/10/chartex" xmlns:cx5="http://schemas.microsoft.com/office/drawing/2016/5/11/chartex" xmlns:cx6="http://schemas.microsoft.com/office/drawing/2016/5/12/chartex" xmlns:cx7="http://schemas.microsoft.com/office/drawing/2016/5/13/chartex" xmlns:cx8="http://schemas.microsoft.com/office/drawing/2016/5/14/chartex" xmlns:mc="http://schemas.openxmlformats.org/markup-compatibility/2006" xmlns:aink="http://schemas.microsoft.com/office/drawing/2016/ink" xmlns:am3d="http://schemas.microsoft.com/office/drawing/2017/model3d" xmlns:o="urn:schemas-microsoft-com:office:office" xmlns:r="http://schemas.openxmlformats.org/officeDocument/2006/relationships" xmlns:m="http://schemas.openxmlformats.org/officeDocument/2006/math" xmlns:v="urn:schemas-microsoft-com:vml" xmlns:wp14="http://schemas.microsoft.com/office/word/2010/wordprocessingDrawing" xmlns:wp="http://schemas.openxmlformats.org/drawingml/2006/wordprocessingDrawing" xmlns:w10="urn:schemas-microsoft-com:office:word" xmlns:w="http://schemas.openxmlformats.org/wordprocessingml/2006/main" xmlns:w14="http://schemas.microsoft.com/office/word/2010/wordml" xmlns:w15="http://schemas.microsoft.com/office/word/2012/wordml" xmlns:w16cid="http://schemas.microsoft.com/office/word/2016/wordml/cid" xmlns:w16se="http://schemas.microsoft.com/office/word/2015/wordml/symex" xmlns:wpg="http://schemas.microsoft.com/office/word/2010/wordprocessingGroup" xmlns:wpi="http://schemas.microsoft.com/office/word/2010/wordprocessingInk" xmlns:wne="http://schemas.microsoft.com/office/word/2006/wordml" xmlns:wps="http://schemas.microsoft.com/office/word/2010/wordprocessingShape" mc:Ignorable="w14 w15 w16se w16cid wp14">
   <w:p/>
 </w:hdr>
 </file>
 
 <file path=word/numbering.xml><?xml version="1.0" encoding="utf-8"?>
-<w:numbering xmlns:wpc="http://schemas.microsoft.com/office/word/2010/wordprocessingCanvas" xmlns:mc="http://schemas.openxmlformats.org/markup-compatibility/2006" xmlns:o="urn:schemas-microsoft-com:office:office" xmlns:r="http://schemas.openxmlformats.org/officeDocument/2006/relationships" xmlns:m="http://schemas.openxmlformats.org/officeDocument/2006/math" xmlns:v="urn:schemas-microsoft-com:vml" xmlns:wp14="http://schemas.microsoft.com/office/word/2010/wordprocessingDrawing" xmlns:wp="http://schemas.openxmlformats.org/drawingml/2006/wordprocessingDrawing" xmlns:w10="urn:schemas-microsoft-com:office:word" xmlns:w="http://schemas.openxmlformats.org/wordprocessingml/2006/main" xmlns:w14="http://schemas.microsoft.com/office/word/2010/wordml" xmlns:wpg="http://schemas.microsoft.com/office/word/2010/wordprocessingGroup" xmlns:wpi="http://schemas.microsoft.com/office/word/2010/wordprocessingInk" xmlns:wne="http://schemas.microsoft.com/office/word/2006/wordml" xmlns:wps="http://schemas.microsoft.com/office/word/2010/wordprocessingShape" mc:Ignorable="w14 wp14">
-  <w:abstractNum w:abstractNumId="0">
+<w:numbering xmlns:wpc="http://schemas.microsoft.com/office/word/2010/wordprocessingCanvas" xmlns:cx="http://schemas.microsoft.com/office/drawing/2014/chartex" xmlns:cx1="http://schemas.microsoft.com/office/drawing/2015/9/8/chartex" xmlns:cx2="http://schemas.microsoft.com/office/drawing/2015/10/21/chartex" xmlns:cx3="http://schemas.microsoft.com/office/drawing/2016/5/9/chartex" xmlns:cx4="http://schemas.microsoft.com/office/drawing/2016/5/10/chartex" xmlns:cx5="http://schemas.microsoft.com/office/drawing/2016/5/11/chartex" xmlns:cx6="http://schemas.microsoft.com/office/drawing/2016/5/12/chartex" xmlns:cx7="http://schemas.microsoft.com/office/drawing/2016/5/13/chartex" xmlns:cx8="http://schemas.microsoft.com/office/drawing/2016/5/14/chartex" xmlns:mc="http://schemas.openxmlformats.org/markup-compatibility/2006" xmlns:aink="http://schemas.microsoft.com/office/drawing/2016/ink" xmlns:am3d="http://schemas.microsoft.com/office/drawing/2017/model3d" xmlns:o="urn:schemas-microsoft-com:office:office" xmlns:r="http://schemas.openxmlformats.org/officeDocument/2006/relationships" xmlns:m="http://schemas.openxmlformats.org/officeDocument/2006/math" xmlns:v="urn:schemas-microsoft-com:vml" xmlns:wp14="http://schemas.microsoft.com/office/word/2010/wordprocessingDrawing" xmlns:wp="http://schemas.openxmlformats.org/drawingml/2006/wordprocessingDrawing" xmlns:w10="urn:schemas-microsoft-com:office:word" xmlns:w="http://schemas.openxmlformats.org/wordprocessingml/2006/main" xmlns:w14="http://schemas.microsoft.com/office/word/2010/wordml" xmlns:w15="http://schemas.microsoft.com/office/word/2012/wordml" xmlns:w16cid="http://schemas.microsoft.com/office/word/2016/wordml/cid" xmlns:w16se="http://schemas.microsoft.com/office/word/2015/wordml/symex" xmlns:wpg="http://schemas.microsoft.com/office/word/2010/wordprocessingGroup" xmlns:wpi="http://schemas.microsoft.com/office/word/2010/wordprocessingInk" xmlns:wne="http://schemas.microsoft.com/office/word/2006/wordml" xmlns:wps="http://schemas.microsoft.com/office/word/2010/wordprocessingShape" mc:Ignorable="w14 w15 w16se w16cid wp14">
+  <w:abstractNum w:abstractNumId="0" w15:restartNumberingAfterBreak="0">
     <w:nsid w:val="00000001"/>
     <w:multiLevelType w:val="multilevel"/>
     <w:tmpl w:val="6846A102"/>
@@ -36319,7 +35730,7 @@
       </w:pPr>
     </w:lvl>
   </w:abstractNum>
-  <w:abstractNum w:abstractNumId="1">
+  <w:abstractNum w:abstractNumId="1" w15:restartNumberingAfterBreak="0">
     <w:nsid w:val="00000002"/>
     <w:multiLevelType w:val="multilevel"/>
     <w:tmpl w:val="00000002"/>
@@ -36434,7 +35845,7 @@
       </w:pPr>
     </w:lvl>
   </w:abstractNum>
-  <w:abstractNum w:abstractNumId="2">
+  <w:abstractNum w:abstractNumId="2" w15:restartNumberingAfterBreak="0">
     <w:nsid w:val="00000003"/>
     <w:multiLevelType w:val="multilevel"/>
     <w:tmpl w:val="00000003"/>
@@ -36557,7 +35968,7 @@
       </w:pPr>
     </w:lvl>
   </w:abstractNum>
-  <w:abstractNum w:abstractNumId="3">
+  <w:abstractNum w:abstractNumId="3" w15:restartNumberingAfterBreak="0">
     <w:nsid w:val="00000004"/>
     <w:multiLevelType w:val="multilevel"/>
     <w:tmpl w:val="00000004"/>
@@ -36698,7 +36109,7 @@
       </w:rPr>
     </w:lvl>
   </w:abstractNum>
-  <w:abstractNum w:abstractNumId="4">
+  <w:abstractNum w:abstractNumId="4" w15:restartNumberingAfterBreak="0">
     <w:nsid w:val="00000005"/>
     <w:multiLevelType w:val="multilevel"/>
     <w:tmpl w:val="00000005"/>
@@ -36815,7 +36226,7 @@
       </w:pPr>
     </w:lvl>
   </w:abstractNum>
-  <w:abstractNum w:abstractNumId="5">
+  <w:abstractNum w:abstractNumId="5" w15:restartNumberingAfterBreak="0">
     <w:nsid w:val="00000006"/>
     <w:multiLevelType w:val="multilevel"/>
     <w:tmpl w:val="00000006"/>
@@ -36929,7 +36340,7 @@
       </w:pPr>
     </w:lvl>
   </w:abstractNum>
-  <w:abstractNum w:abstractNumId="6">
+  <w:abstractNum w:abstractNumId="6" w15:restartNumberingAfterBreak="0">
     <w:nsid w:val="08514D6F"/>
     <w:multiLevelType w:val="multilevel"/>
     <w:tmpl w:val="00000005"/>
@@ -37045,7 +36456,7 @@
       </w:pPr>
     </w:lvl>
   </w:abstractNum>
-  <w:abstractNum w:abstractNumId="7">
+  <w:abstractNum w:abstractNumId="7" w15:restartNumberingAfterBreak="0">
     <w:nsid w:val="2D140ADF"/>
     <w:multiLevelType w:val="multilevel"/>
     <w:tmpl w:val="00000005"/>
@@ -37161,7 +36572,7 @@
       </w:pPr>
     </w:lvl>
   </w:abstractNum>
-  <w:abstractNum w:abstractNumId="8">
+  <w:abstractNum w:abstractNumId="8" w15:restartNumberingAfterBreak="0">
     <w:nsid w:val="383F157D"/>
     <w:multiLevelType w:val="multilevel"/>
     <w:tmpl w:val="00000005"/>
@@ -37277,7 +36688,7 @@
       </w:pPr>
     </w:lvl>
   </w:abstractNum>
-  <w:abstractNum w:abstractNumId="9">
+  <w:abstractNum w:abstractNumId="9" w15:restartNumberingAfterBreak="0">
     <w:nsid w:val="3C3B6E60"/>
     <w:multiLevelType w:val="multilevel"/>
     <w:tmpl w:val="00000005"/>
@@ -37393,7 +36804,7 @@
       </w:pPr>
     </w:lvl>
   </w:abstractNum>
-  <w:abstractNum w:abstractNumId="10">
+  <w:abstractNum w:abstractNumId="10" w15:restartNumberingAfterBreak="0">
     <w:nsid w:val="41EA725E"/>
     <w:multiLevelType w:val="multilevel"/>
     <w:tmpl w:val="00000005"/>
@@ -37509,7 +36920,7 @@
       </w:pPr>
     </w:lvl>
   </w:abstractNum>
-  <w:abstractNum w:abstractNumId="11">
+  <w:abstractNum w:abstractNumId="11" w15:restartNumberingAfterBreak="0">
     <w:nsid w:val="429C1C88"/>
     <w:multiLevelType w:val="multilevel"/>
     <w:tmpl w:val="00000005"/>
@@ -37625,7 +37036,7 @@
       </w:pPr>
     </w:lvl>
   </w:abstractNum>
-  <w:abstractNum w:abstractNumId="12">
+  <w:abstractNum w:abstractNumId="12" w15:restartNumberingAfterBreak="0">
     <w:nsid w:val="46A3101C"/>
     <w:multiLevelType w:val="multilevel"/>
     <w:tmpl w:val="00000005"/>
@@ -37741,7 +37152,7 @@
       </w:pPr>
     </w:lvl>
   </w:abstractNum>
-  <w:abstractNum w:abstractNumId="13">
+  <w:abstractNum w:abstractNumId="13" w15:restartNumberingAfterBreak="0">
     <w:nsid w:val="5DB65EF8"/>
     <w:multiLevelType w:val="multilevel"/>
     <w:tmpl w:val="00000005"/>
@@ -37903,7 +37314,7 @@
 </file>
 
 <file path=word/styles.xml><?xml version="1.0" encoding="utf-8"?>
-<w:styles xmlns:mc="http://schemas.openxmlformats.org/markup-compatibility/2006" xmlns:r="http://schemas.openxmlformats.org/officeDocument/2006/relationships" xmlns:w="http://schemas.openxmlformats.org/wordprocessingml/2006/main" xmlns:w14="http://schemas.microsoft.com/office/word/2010/wordml" mc:Ignorable="w14">
+<w:styles xmlns:mc="http://schemas.openxmlformats.org/markup-compatibility/2006" xmlns:r="http://schemas.openxmlformats.org/officeDocument/2006/relationships" xmlns:w="http://schemas.openxmlformats.org/wordprocessingml/2006/main" xmlns:w14="http://schemas.microsoft.com/office/word/2010/wordml" xmlns:w15="http://schemas.microsoft.com/office/word/2012/wordml" xmlns:w16cid="http://schemas.microsoft.com/office/word/2016/wordml/cid" xmlns:w16se="http://schemas.microsoft.com/office/word/2015/wordml/symex" mc:Ignorable="w14 w15 w16se w16cid">
   <w:docDefaults>
     <w:rPrDefault>
       <w:rPr>
@@ -37913,144 +37324,382 @@
     </w:rPrDefault>
     <w:pPrDefault/>
   </w:docDefaults>
-  <w:latentStyles w:defLockedState="0" w:defUIPriority="99" w:defSemiHidden="1" w:defUnhideWhenUsed="1" w:defQFormat="0" w:count="267">
-    <w:lsdException w:name="Normal" w:semiHidden="0" w:uiPriority="0" w:unhideWhenUsed="0" w:qFormat="1"/>
-    <w:lsdException w:name="heading 1" w:semiHidden="0" w:uiPriority="9" w:unhideWhenUsed="0" w:qFormat="1"/>
-    <w:lsdException w:name="heading 2" w:semiHidden="0" w:uiPriority="9" w:unhideWhenUsed="0" w:qFormat="1"/>
-    <w:lsdException w:name="heading 3" w:semiHidden="0" w:uiPriority="9" w:unhideWhenUsed="0" w:qFormat="1"/>
-    <w:lsdException w:name="heading 4" w:semiHidden="0" w:uiPriority="9" w:unhideWhenUsed="0" w:qFormat="1"/>
-    <w:lsdException w:name="heading 5" w:semiHidden="0" w:uiPriority="9" w:unhideWhenUsed="0" w:qFormat="1"/>
-    <w:lsdException w:name="heading 6" w:semiHidden="0" w:uiPriority="9" w:unhideWhenUsed="0" w:qFormat="1"/>
-    <w:lsdException w:name="heading 7" w:semiHidden="0" w:uiPriority="9" w:unhideWhenUsed="0" w:qFormat="1"/>
-    <w:lsdException w:name="heading 8" w:semiHidden="0" w:uiPriority="9" w:unhideWhenUsed="0" w:qFormat="1"/>
-    <w:lsdException w:name="heading 9" w:semiHidden="0" w:uiPriority="9" w:unhideWhenUsed="0" w:qFormat="1"/>
-    <w:lsdException w:name="toc 1" w:uiPriority="39"/>
-    <w:lsdException w:name="toc 2" w:uiPriority="39"/>
-    <w:lsdException w:name="toc 3" w:uiPriority="39"/>
-    <w:lsdException w:name="toc 4" w:uiPriority="39"/>
-    <w:lsdException w:name="toc 5" w:uiPriority="39"/>
-    <w:lsdException w:name="toc 6" w:uiPriority="39"/>
-    <w:lsdException w:name="toc 7" w:uiPriority="39"/>
-    <w:lsdException w:name="toc 8" w:uiPriority="39"/>
-    <w:lsdException w:name="toc 9" w:uiPriority="39"/>
-    <w:lsdException w:name="caption" w:semiHidden="0" w:uiPriority="35" w:unhideWhenUsed="0" w:qFormat="1"/>
-    <w:lsdException w:name="Title" w:semiHidden="0" w:uiPriority="10" w:unhideWhenUsed="0" w:qFormat="1"/>
-    <w:lsdException w:name="Default Paragraph Font" w:uiPriority="1"/>
-    <w:lsdException w:name="Subtitle" w:semiHidden="0" w:uiPriority="11" w:unhideWhenUsed="0" w:qFormat="1"/>
-    <w:lsdException w:name="Strong" w:semiHidden="0" w:uiPriority="22" w:unhideWhenUsed="0" w:qFormat="1"/>
-    <w:lsdException w:name="Emphasis" w:semiHidden="0" w:uiPriority="20" w:unhideWhenUsed="0" w:qFormat="1"/>
-    <w:lsdException w:name="Table Grid" w:semiHidden="0" w:uiPriority="59" w:unhideWhenUsed="0"/>
-    <w:lsdException w:name="Placeholder Text" w:unhideWhenUsed="0"/>
-    <w:lsdException w:name="No Spacing" w:semiHidden="0" w:uiPriority="1" w:unhideWhenUsed="0" w:qFormat="1"/>
-    <w:lsdException w:name="Light Shading" w:semiHidden="0" w:uiPriority="60" w:unhideWhenUsed="0"/>
-    <w:lsdException w:name="Light List" w:semiHidden="0" w:uiPriority="61" w:unhideWhenUsed="0"/>
-    <w:lsdException w:name="Light Grid" w:semiHidden="0" w:uiPriority="62" w:unhideWhenUsed="0"/>
-    <w:lsdException w:name="Medium Shading 1" w:semiHidden="0" w:uiPriority="63" w:unhideWhenUsed="0"/>
-    <w:lsdException w:name="Medium Shading 2" w:semiHidden="0" w:uiPriority="64" w:unhideWhenUsed="0"/>
-    <w:lsdException w:name="Medium List 1" w:semiHidden="0" w:uiPriority="65" w:unhideWhenUsed="0"/>
-    <w:lsdException w:name="Medium List 2" w:semiHidden="0" w:uiPriority="66" w:unhideWhenUsed="0"/>
-    <w:lsdException w:name="Medium Grid 1" w:semiHidden="0" w:uiPriority="67" w:unhideWhenUsed="0"/>
-    <w:lsdException w:name="Medium Grid 2" w:semiHidden="0" w:uiPriority="68" w:unhideWhenUsed="0"/>
-    <w:lsdException w:name="Medium Grid 3" w:semiHidden="0" w:uiPriority="69" w:unhideWhenUsed="0"/>
-    <w:lsdException w:name="Dark List" w:semiHidden="0" w:uiPriority="70" w:unhideWhenUsed="0"/>
-    <w:lsdException w:name="Colorful Shading" w:semiHidden="0" w:uiPriority="71" w:unhideWhenUsed="0"/>
-    <w:lsdException w:name="Colorful List" w:semiHidden="0" w:uiPriority="72" w:unhideWhenUsed="0"/>
-    <w:lsdException w:name="Colorful Grid" w:semiHidden="0" w:uiPriority="73" w:unhideWhenUsed="0"/>
-    <w:lsdException w:name="Light Shading Accent 1" w:semiHidden="0" w:uiPriority="60" w:unhideWhenUsed="0"/>
-    <w:lsdException w:name="Light List Accent 1" w:semiHidden="0" w:uiPriority="61" w:unhideWhenUsed="0"/>
-    <w:lsdException w:name="Light Grid Accent 1" w:semiHidden="0" w:uiPriority="62" w:unhideWhenUsed="0"/>
-    <w:lsdException w:name="Medium Shading 1 Accent 1" w:semiHidden="0" w:uiPriority="63" w:unhideWhenUsed="0"/>
-    <w:lsdException w:name="Medium Shading 2 Accent 1" w:semiHidden="0" w:uiPriority="64" w:unhideWhenUsed="0"/>
-    <w:lsdException w:name="Medium List 1 Accent 1" w:semiHidden="0" w:uiPriority="65" w:unhideWhenUsed="0"/>
-    <w:lsdException w:name="Revision" w:unhideWhenUsed="0"/>
-    <w:lsdException w:name="List Paragraph" w:semiHidden="0" w:uiPriority="34" w:unhideWhenUsed="0" w:qFormat="1"/>
-    <w:lsdException w:name="Quote" w:semiHidden="0" w:uiPriority="29" w:unhideWhenUsed="0" w:qFormat="1"/>
-    <w:lsdException w:name="Intense Quote" w:semiHidden="0" w:uiPriority="30" w:unhideWhenUsed="0" w:qFormat="1"/>
-    <w:lsdException w:name="Medium List 2 Accent 1" w:semiHidden="0" w:uiPriority="66" w:unhideWhenUsed="0"/>
-    <w:lsdException w:name="Medium Grid 1 Accent 1" w:semiHidden="0" w:uiPriority="67" w:unhideWhenUsed="0"/>
-    <w:lsdException w:name="Medium Grid 2 Accent 1" w:semiHidden="0" w:uiPriority="68" w:unhideWhenUsed="0"/>
-    <w:lsdException w:name="Medium Grid 3 Accent 1" w:semiHidden="0" w:uiPriority="69" w:unhideWhenUsed="0"/>
-    <w:lsdException w:name="Dark List Accent 1" w:semiHidden="0" w:uiPriority="70" w:unhideWhenUsed="0"/>
-    <w:lsdException w:name="Colorful Shading Accent 1" w:semiHidden="0" w:uiPriority="71" w:unhideWhenUsed="0"/>
-    <w:lsdException w:name="Colorful List Accent 1" w:semiHidden="0" w:uiPriority="72" w:unhideWhenUsed="0"/>
-    <w:lsdException w:name="Colorful Grid Accent 1" w:semiHidden="0" w:uiPriority="73" w:unhideWhenUsed="0"/>
-    <w:lsdException w:name="Light Shading Accent 2" w:semiHidden="0" w:uiPriority="60" w:unhideWhenUsed="0"/>
-    <w:lsdException w:name="Light List Accent 2" w:semiHidden="0" w:uiPriority="61" w:unhideWhenUsed="0"/>
-    <w:lsdException w:name="Light Grid Accent 2" w:semiHidden="0" w:uiPriority="62" w:unhideWhenUsed="0"/>
-    <w:lsdException w:name="Medium Shading 1 Accent 2" w:semiHidden="0" w:uiPriority="63" w:unhideWhenUsed="0"/>
-    <w:lsdException w:name="Medium Shading 2 Accent 2" w:semiHidden="0" w:uiPriority="64" w:unhideWhenUsed="0"/>
-    <w:lsdException w:name="Medium List 1 Accent 2" w:semiHidden="0" w:uiPriority="65" w:unhideWhenUsed="0"/>
-    <w:lsdException w:name="Medium List 2 Accent 2" w:semiHidden="0" w:uiPriority="66" w:unhideWhenUsed="0"/>
-    <w:lsdException w:name="Medium Grid 1 Accent 2" w:semiHidden="0" w:uiPriority="67" w:unhideWhenUsed="0"/>
-    <w:lsdException w:name="Medium Grid 2 Accent 2" w:semiHidden="0" w:uiPriority="68" w:unhideWhenUsed="0"/>
-    <w:lsdException w:name="Medium Grid 3 Accent 2" w:semiHidden="0" w:uiPriority="69" w:unhideWhenUsed="0"/>
-    <w:lsdException w:name="Dark List Accent 2" w:semiHidden="0" w:uiPriority="70" w:unhideWhenUsed="0"/>
-    <w:lsdException w:name="Colorful Shading Accent 2" w:semiHidden="0" w:uiPriority="71" w:unhideWhenUsed="0"/>
-    <w:lsdException w:name="Colorful List Accent 2" w:semiHidden="0" w:uiPriority="72" w:unhideWhenUsed="0"/>
-    <w:lsdException w:name="Colorful Grid Accent 2" w:semiHidden="0" w:uiPriority="73" w:unhideWhenUsed="0"/>
-    <w:lsdException w:name="Light Shading Accent 3" w:semiHidden="0" w:uiPriority="60" w:unhideWhenUsed="0"/>
-    <w:lsdException w:name="Light List Accent 3" w:semiHidden="0" w:uiPriority="61" w:unhideWhenUsed="0"/>
-    <w:lsdException w:name="Light Grid Accent 3" w:semiHidden="0" w:uiPriority="62" w:unhideWhenUsed="0"/>
-    <w:lsdException w:name="Medium Shading 1 Accent 3" w:semiHidden="0" w:uiPriority="63" w:unhideWhenUsed="0"/>
-    <w:lsdException w:name="Medium Shading 2 Accent 3" w:semiHidden="0" w:uiPriority="64" w:unhideWhenUsed="0"/>
-    <w:lsdException w:name="Medium List 1 Accent 3" w:semiHidden="0" w:uiPriority="65" w:unhideWhenUsed="0"/>
-    <w:lsdException w:name="Medium List 2 Accent 3" w:semiHidden="0" w:uiPriority="66" w:unhideWhenUsed="0"/>
-    <w:lsdException w:name="Medium Grid 1 Accent 3" w:semiHidden="0" w:uiPriority="67" w:unhideWhenUsed="0"/>
-    <w:lsdException w:name="Medium Grid 2 Accent 3" w:semiHidden="0" w:uiPriority="68" w:unhideWhenUsed="0"/>
-    <w:lsdException w:name="Medium Grid 3 Accent 3" w:semiHidden="0" w:uiPriority="69" w:unhideWhenUsed="0"/>
-    <w:lsdException w:name="Dark List Accent 3" w:semiHidden="0" w:uiPriority="70" w:unhideWhenUsed="0"/>
-    <w:lsdException w:name="Colorful Shading Accent 3" w:semiHidden="0" w:uiPriority="71" w:unhideWhenUsed="0"/>
-    <w:lsdException w:name="Colorful List Accent 3" w:semiHidden="0" w:uiPriority="72" w:unhideWhenUsed="0"/>
-    <w:lsdException w:name="Colorful Grid Accent 3" w:semiHidden="0" w:uiPriority="73" w:unhideWhenUsed="0"/>
-    <w:lsdException w:name="Light Shading Accent 4" w:semiHidden="0" w:uiPriority="60" w:unhideWhenUsed="0"/>
-    <w:lsdException w:name="Light List Accent 4" w:semiHidden="0" w:uiPriority="61" w:unhideWhenUsed="0"/>
-    <w:lsdException w:name="Light Grid Accent 4" w:semiHidden="0" w:uiPriority="62" w:unhideWhenUsed="0"/>
-    <w:lsdException w:name="Medium Shading 1 Accent 4" w:semiHidden="0" w:uiPriority="63" w:unhideWhenUsed="0"/>
-    <w:lsdException w:name="Medium Shading 2 Accent 4" w:semiHidden="0" w:uiPriority="64" w:unhideWhenUsed="0"/>
-    <w:lsdException w:name="Medium List 1 Accent 4" w:semiHidden="0" w:uiPriority="65" w:unhideWhenUsed="0"/>
-    <w:lsdException w:name="Medium List 2 Accent 4" w:semiHidden="0" w:uiPriority="66" w:unhideWhenUsed="0"/>
-    <w:lsdException w:name="Medium Grid 1 Accent 4" w:semiHidden="0" w:uiPriority="67" w:unhideWhenUsed="0"/>
-    <w:lsdException w:name="Medium Grid 2 Accent 4" w:semiHidden="0" w:uiPriority="68" w:unhideWhenUsed="0"/>
-    <w:lsdException w:name="Medium Grid 3 Accent 4" w:semiHidden="0" w:uiPriority="69" w:unhideWhenUsed="0"/>
-    <w:lsdException w:name="Dark List Accent 4" w:semiHidden="0" w:uiPriority="70" w:unhideWhenUsed="0"/>
-    <w:lsdException w:name="Colorful Shading Accent 4" w:semiHidden="0" w:uiPriority="71" w:unhideWhenUsed="0"/>
-    <w:lsdException w:name="Colorful List Accent 4" w:semiHidden="0" w:uiPriority="72" w:unhideWhenUsed="0"/>
-    <w:lsdException w:name="Colorful Grid Accent 4" w:semiHidden="0" w:uiPriority="73" w:unhideWhenUsed="0"/>
-    <w:lsdException w:name="Light Shading Accent 5" w:semiHidden="0" w:uiPriority="60" w:unhideWhenUsed="0"/>
-    <w:lsdException w:name="Light List Accent 5" w:semiHidden="0" w:uiPriority="61" w:unhideWhenUsed="0"/>
-    <w:lsdException w:name="Light Grid Accent 5" w:semiHidden="0" w:uiPriority="62" w:unhideWhenUsed="0"/>
-    <w:lsdException w:name="Medium Shading 1 Accent 5" w:semiHidden="0" w:uiPriority="63" w:unhideWhenUsed="0"/>
-    <w:lsdException w:name="Medium Shading 2 Accent 5" w:semiHidden="0" w:uiPriority="64" w:unhideWhenUsed="0"/>
-    <w:lsdException w:name="Medium List 1 Accent 5" w:semiHidden="0" w:uiPriority="65" w:unhideWhenUsed="0"/>
-    <w:lsdException w:name="Medium List 2 Accent 5" w:semiHidden="0" w:uiPriority="66" w:unhideWhenUsed="0"/>
-    <w:lsdException w:name="Medium Grid 1 Accent 5" w:semiHidden="0" w:uiPriority="67" w:unhideWhenUsed="0"/>
-    <w:lsdException w:name="Medium Grid 2 Accent 5" w:semiHidden="0" w:uiPriority="68" w:unhideWhenUsed="0"/>
-    <w:lsdException w:name="Medium Grid 3 Accent 5" w:semiHidden="0" w:uiPriority="69" w:unhideWhenUsed="0"/>
-    <w:lsdException w:name="Dark List Accent 5" w:semiHidden="0" w:uiPriority="70" w:unhideWhenUsed="0"/>
-    <w:lsdException w:name="Colorful Shading Accent 5" w:semiHidden="0" w:uiPriority="71" w:unhideWhenUsed="0"/>
-    <w:lsdException w:name="Colorful List Accent 5" w:semiHidden="0" w:uiPriority="72" w:unhideWhenUsed="0"/>
-    <w:lsdException w:name="Colorful Grid Accent 5" w:semiHidden="0" w:uiPriority="73" w:unhideWhenUsed="0"/>
-    <w:lsdException w:name="Light Shading Accent 6" w:semiHidden="0" w:uiPriority="60" w:unhideWhenUsed="0"/>
-    <w:lsdException w:name="Light List Accent 6" w:semiHidden="0" w:uiPriority="61" w:unhideWhenUsed="0"/>
-    <w:lsdException w:name="Light Grid Accent 6" w:semiHidden="0" w:uiPriority="62" w:unhideWhenUsed="0"/>
-    <w:lsdException w:name="Medium Shading 1 Accent 6" w:semiHidden="0" w:uiPriority="63" w:unhideWhenUsed="0"/>
-    <w:lsdException w:name="Medium Shading 2 Accent 6" w:semiHidden="0" w:uiPriority="64" w:unhideWhenUsed="0"/>
-    <w:lsdException w:name="Medium List 1 Accent 6" w:semiHidden="0" w:uiPriority="65" w:unhideWhenUsed="0"/>
-    <w:lsdException w:name="Medium List 2 Accent 6" w:semiHidden="0" w:uiPriority="66" w:unhideWhenUsed="0"/>
-    <w:lsdException w:name="Medium Grid 1 Accent 6" w:semiHidden="0" w:uiPriority="67" w:unhideWhenUsed="0"/>
-    <w:lsdException w:name="Medium Grid 2 Accent 6" w:semiHidden="0" w:uiPriority="68" w:unhideWhenUsed="0"/>
-    <w:lsdException w:name="Medium Grid 3 Accent 6" w:semiHidden="0" w:uiPriority="69" w:unhideWhenUsed="0"/>
-    <w:lsdException w:name="Dark List Accent 6" w:semiHidden="0" w:uiPriority="70" w:unhideWhenUsed="0"/>
-    <w:lsdException w:name="Colorful Shading Accent 6" w:semiHidden="0" w:uiPriority="71" w:unhideWhenUsed="0"/>
-    <w:lsdException w:name="Colorful List Accent 6" w:semiHidden="0" w:uiPriority="72" w:unhideWhenUsed="0"/>
-    <w:lsdException w:name="Colorful Grid Accent 6" w:semiHidden="0" w:uiPriority="73" w:unhideWhenUsed="0"/>
-    <w:lsdException w:name="Subtle Emphasis" w:semiHidden="0" w:uiPriority="19" w:unhideWhenUsed="0" w:qFormat="1"/>
-    <w:lsdException w:name="Intense Emphasis" w:semiHidden="0" w:uiPriority="21" w:unhideWhenUsed="0" w:qFormat="1"/>
-    <w:lsdException w:name="Subtle Reference" w:semiHidden="0" w:uiPriority="31" w:unhideWhenUsed="0" w:qFormat="1"/>
-    <w:lsdException w:name="Intense Reference" w:semiHidden="0" w:uiPriority="32" w:unhideWhenUsed="0" w:qFormat="1"/>
-    <w:lsdException w:name="Book Title" w:semiHidden="0" w:uiPriority="33" w:unhideWhenUsed="0" w:qFormat="1"/>
-    <w:lsdException w:name="Bibliography" w:uiPriority="37"/>
-    <w:lsdException w:name="TOC Heading" w:uiPriority="39" w:qFormat="1"/>
+  <w:latentStyles w:defLockedState="0" w:defUIPriority="99" w:defSemiHidden="0" w:defUnhideWhenUsed="0" w:defQFormat="0" w:count="375">
+    <w:lsdException w:name="Normal" w:uiPriority="0" w:qFormat="1"/>
+    <w:lsdException w:name="heading 1" w:uiPriority="9" w:qFormat="1"/>
+    <w:lsdException w:name="heading 2" w:uiPriority="9" w:qFormat="1"/>
+    <w:lsdException w:name="heading 3" w:uiPriority="9" w:qFormat="1"/>
+    <w:lsdException w:name="heading 4" w:uiPriority="9" w:qFormat="1"/>
+    <w:lsdException w:name="heading 5" w:uiPriority="9" w:qFormat="1"/>
+    <w:lsdException w:name="heading 6" w:uiPriority="9" w:qFormat="1"/>
+    <w:lsdException w:name="heading 7" w:uiPriority="9" w:qFormat="1"/>
+    <w:lsdException w:name="heading 8" w:uiPriority="9" w:qFormat="1"/>
+    <w:lsdException w:name="heading 9" w:uiPriority="9" w:qFormat="1"/>
+    <w:lsdException w:name="index 1" w:semiHidden="1" w:unhideWhenUsed="1"/>
+    <w:lsdException w:name="index 2" w:semiHidden="1" w:unhideWhenUsed="1"/>
+    <w:lsdException w:name="index 3" w:semiHidden="1" w:unhideWhenUsed="1"/>
+    <w:lsdException w:name="index 4" w:semiHidden="1" w:unhideWhenUsed="1"/>
+    <w:lsdException w:name="index 5" w:semiHidden="1" w:unhideWhenUsed="1"/>
+    <w:lsdException w:name="index 6" w:semiHidden="1" w:unhideWhenUsed="1"/>
+    <w:lsdException w:name="index 7" w:semiHidden="1" w:unhideWhenUsed="1"/>
+    <w:lsdException w:name="index 8" w:semiHidden="1" w:unhideWhenUsed="1"/>
+    <w:lsdException w:name="index 9" w:semiHidden="1" w:unhideWhenUsed="1"/>
+    <w:lsdException w:name="toc 1" w:semiHidden="1" w:uiPriority="39" w:unhideWhenUsed="1"/>
+    <w:lsdException w:name="toc 2" w:semiHidden="1" w:uiPriority="39" w:unhideWhenUsed="1"/>
+    <w:lsdException w:name="toc 3" w:semiHidden="1" w:uiPriority="39" w:unhideWhenUsed="1"/>
+    <w:lsdException w:name="toc 4" w:semiHidden="1" w:uiPriority="39" w:unhideWhenUsed="1"/>
+    <w:lsdException w:name="toc 5" w:semiHidden="1" w:uiPriority="39" w:unhideWhenUsed="1"/>
+    <w:lsdException w:name="toc 6" w:semiHidden="1" w:uiPriority="39" w:unhideWhenUsed="1"/>
+    <w:lsdException w:name="toc 7" w:semiHidden="1" w:uiPriority="39" w:unhideWhenUsed="1"/>
+    <w:lsdException w:name="toc 8" w:semiHidden="1" w:uiPriority="39" w:unhideWhenUsed="1"/>
+    <w:lsdException w:name="toc 9" w:semiHidden="1" w:uiPriority="39" w:unhideWhenUsed="1"/>
+    <w:lsdException w:name="Normal Indent" w:semiHidden="1" w:unhideWhenUsed="1"/>
+    <w:lsdException w:name="footnote text" w:semiHidden="1" w:unhideWhenUsed="1"/>
+    <w:lsdException w:name="annotation text" w:semiHidden="1" w:unhideWhenUsed="1"/>
+    <w:lsdException w:name="header" w:semiHidden="1" w:unhideWhenUsed="1"/>
+    <w:lsdException w:name="footer" w:semiHidden="1" w:unhideWhenUsed="1"/>
+    <w:lsdException w:name="index heading" w:semiHidden="1" w:unhideWhenUsed="1"/>
+    <w:lsdException w:name="caption" w:uiPriority="35" w:qFormat="1"/>
+    <w:lsdException w:name="table of figures" w:semiHidden="1" w:unhideWhenUsed="1"/>
+    <w:lsdException w:name="envelope address" w:semiHidden="1" w:unhideWhenUsed="1"/>
+    <w:lsdException w:name="envelope return" w:semiHidden="1" w:unhideWhenUsed="1"/>
+    <w:lsdException w:name="footnote reference" w:semiHidden="1" w:unhideWhenUsed="1"/>
+    <w:lsdException w:name="annotation reference" w:semiHidden="1" w:unhideWhenUsed="1"/>
+    <w:lsdException w:name="line number" w:semiHidden="1" w:unhideWhenUsed="1"/>
+    <w:lsdException w:name="page number" w:semiHidden="1" w:unhideWhenUsed="1"/>
+    <w:lsdException w:name="endnote reference" w:semiHidden="1" w:unhideWhenUsed="1"/>
+    <w:lsdException w:name="endnote text" w:semiHidden="1" w:unhideWhenUsed="1"/>
+    <w:lsdException w:name="table of authorities" w:semiHidden="1" w:unhideWhenUsed="1"/>
+    <w:lsdException w:name="macro" w:semiHidden="1" w:unhideWhenUsed="1"/>
+    <w:lsdException w:name="toa heading" w:semiHidden="1" w:unhideWhenUsed="1"/>
+    <w:lsdException w:name="List" w:semiHidden="1" w:unhideWhenUsed="1"/>
+    <w:lsdException w:name="List Bullet" w:semiHidden="1" w:unhideWhenUsed="1"/>
+    <w:lsdException w:name="List Number" w:semiHidden="1" w:unhideWhenUsed="1"/>
+    <w:lsdException w:name="List 2" w:semiHidden="1" w:unhideWhenUsed="1"/>
+    <w:lsdException w:name="List 3" w:semiHidden="1" w:unhideWhenUsed="1"/>
+    <w:lsdException w:name="List 4" w:semiHidden="1" w:unhideWhenUsed="1"/>
+    <w:lsdException w:name="List 5" w:semiHidden="1" w:unhideWhenUsed="1"/>
+    <w:lsdException w:name="List Bullet 2" w:semiHidden="1" w:unhideWhenUsed="1"/>
+    <w:lsdException w:name="List Bullet 3" w:semiHidden="1" w:unhideWhenUsed="1"/>
+    <w:lsdException w:name="List Bullet 4" w:semiHidden="1" w:unhideWhenUsed="1"/>
+    <w:lsdException w:name="List Bullet 5" w:semiHidden="1" w:unhideWhenUsed="1"/>
+    <w:lsdException w:name="List Number 2" w:semiHidden="1" w:unhideWhenUsed="1"/>
+    <w:lsdException w:name="List Number 3" w:semiHidden="1" w:unhideWhenUsed="1"/>
+    <w:lsdException w:name="List Number 4" w:semiHidden="1" w:unhideWhenUsed="1"/>
+    <w:lsdException w:name="List Number 5" w:semiHidden="1" w:unhideWhenUsed="1"/>
+    <w:lsdException w:name="Title" w:uiPriority="10" w:qFormat="1"/>
+    <w:lsdException w:name="Closing" w:semiHidden="1" w:unhideWhenUsed="1"/>
+    <w:lsdException w:name="Signature" w:semiHidden="1" w:unhideWhenUsed="1"/>
+    <w:lsdException w:name="Default Paragraph Font" w:semiHidden="1" w:uiPriority="1" w:unhideWhenUsed="1"/>
+    <w:lsdException w:name="Body Text" w:semiHidden="1" w:unhideWhenUsed="1"/>
+    <w:lsdException w:name="Body Text Indent" w:semiHidden="1" w:unhideWhenUsed="1"/>
+    <w:lsdException w:name="List Continue" w:semiHidden="1" w:unhideWhenUsed="1"/>
+    <w:lsdException w:name="List Continue 2" w:semiHidden="1" w:unhideWhenUsed="1"/>
+    <w:lsdException w:name="List Continue 3" w:semiHidden="1" w:unhideWhenUsed="1"/>
+    <w:lsdException w:name="List Continue 4" w:semiHidden="1" w:unhideWhenUsed="1"/>
+    <w:lsdException w:name="List Continue 5" w:semiHidden="1" w:unhideWhenUsed="1"/>
+    <w:lsdException w:name="Message Header" w:semiHidden="1" w:unhideWhenUsed="1"/>
+    <w:lsdException w:name="Subtitle" w:uiPriority="11" w:qFormat="1"/>
+    <w:lsdException w:name="Salutation" w:semiHidden="1" w:unhideWhenUsed="1"/>
+    <w:lsdException w:name="Date" w:semiHidden="1" w:unhideWhenUsed="1"/>
+    <w:lsdException w:name="Body Text First Indent" w:semiHidden="1" w:unhideWhenUsed="1"/>
+    <w:lsdException w:name="Body Text First Indent 2" w:semiHidden="1" w:unhideWhenUsed="1"/>
+    <w:lsdException w:name="Note Heading" w:semiHidden="1" w:unhideWhenUsed="1"/>
+    <w:lsdException w:name="Body Text 2" w:semiHidden="1" w:unhideWhenUsed="1"/>
+    <w:lsdException w:name="Body Text 3" w:semiHidden="1" w:unhideWhenUsed="1"/>
+    <w:lsdException w:name="Body Text Indent 2" w:semiHidden="1" w:unhideWhenUsed="1"/>
+    <w:lsdException w:name="Body Text Indent 3" w:semiHidden="1" w:unhideWhenUsed="1"/>
+    <w:lsdException w:name="Block Text" w:semiHidden="1" w:unhideWhenUsed="1"/>
+    <w:lsdException w:name="Hyperlink" w:semiHidden="1" w:unhideWhenUsed="1"/>
+    <w:lsdException w:name="FollowedHyperlink" w:semiHidden="1" w:unhideWhenUsed="1"/>
+    <w:lsdException w:name="Strong" w:uiPriority="22" w:qFormat="1"/>
+    <w:lsdException w:name="Emphasis" w:uiPriority="20" w:qFormat="1"/>
+    <w:lsdException w:name="Document Map" w:semiHidden="1" w:unhideWhenUsed="1"/>
+    <w:lsdException w:name="Plain Text" w:semiHidden="1" w:unhideWhenUsed="1"/>
+    <w:lsdException w:name="E-mail Signature" w:semiHidden="1" w:unhideWhenUsed="1"/>
+    <w:lsdException w:name="HTML Top of Form" w:semiHidden="1" w:unhideWhenUsed="1"/>
+    <w:lsdException w:name="HTML Bottom of Form" w:semiHidden="1" w:unhideWhenUsed="1"/>
+    <w:lsdException w:name="Normal (Web)" w:semiHidden="1" w:unhideWhenUsed="1"/>
+    <w:lsdException w:name="HTML Acronym" w:semiHidden="1" w:unhideWhenUsed="1"/>
+    <w:lsdException w:name="HTML Address" w:semiHidden="1" w:unhideWhenUsed="1"/>
+    <w:lsdException w:name="HTML Cite" w:semiHidden="1" w:unhideWhenUsed="1"/>
+    <w:lsdException w:name="HTML Code" w:semiHidden="1" w:unhideWhenUsed="1"/>
+    <w:lsdException w:name="HTML Definition" w:semiHidden="1" w:unhideWhenUsed="1"/>
+    <w:lsdException w:name="HTML Keyboard" w:semiHidden="1" w:unhideWhenUsed="1"/>
+    <w:lsdException w:name="HTML Preformatted" w:semiHidden="1" w:unhideWhenUsed="1"/>
+    <w:lsdException w:name="HTML Sample" w:semiHidden="1" w:unhideWhenUsed="1"/>
+    <w:lsdException w:name="HTML Typewriter" w:semiHidden="1" w:unhideWhenUsed="1"/>
+    <w:lsdException w:name="HTML Variable" w:semiHidden="1" w:unhideWhenUsed="1"/>
+    <w:lsdException w:name="Normal Table" w:semiHidden="1" w:unhideWhenUsed="1"/>
+    <w:lsdException w:name="annotation subject" w:semiHidden="1" w:unhideWhenUsed="1"/>
+    <w:lsdException w:name="No List" w:semiHidden="1" w:unhideWhenUsed="1"/>
+    <w:lsdException w:name="Outline List 1" w:semiHidden="1" w:unhideWhenUsed="1"/>
+    <w:lsdException w:name="Outline List 2" w:semiHidden="1" w:unhideWhenUsed="1"/>
+    <w:lsdException w:name="Outline List 3" w:semiHidden="1" w:unhideWhenUsed="1"/>
+    <w:lsdException w:name="Table Simple 1" w:semiHidden="1" w:unhideWhenUsed="1"/>
+    <w:lsdException w:name="Table Simple 2" w:semiHidden="1" w:unhideWhenUsed="1"/>
+    <w:lsdException w:name="Table Simple 3" w:semiHidden="1" w:unhideWhenUsed="1"/>
+    <w:lsdException w:name="Table Classic 1" w:semiHidden="1" w:unhideWhenUsed="1"/>
+    <w:lsdException w:name="Table Classic 2" w:semiHidden="1" w:unhideWhenUsed="1"/>
+    <w:lsdException w:name="Table Classic 3" w:semiHidden="1" w:unhideWhenUsed="1"/>
+    <w:lsdException w:name="Table Classic 4" w:semiHidden="1" w:unhideWhenUsed="1"/>
+    <w:lsdException w:name="Table Colorful 1" w:semiHidden="1" w:unhideWhenUsed="1"/>
+    <w:lsdException w:name="Table Colorful 2" w:semiHidden="1" w:unhideWhenUsed="1"/>
+    <w:lsdException w:name="Table Colorful 3" w:semiHidden="1" w:unhideWhenUsed="1"/>
+    <w:lsdException w:name="Table Columns 1" w:semiHidden="1" w:unhideWhenUsed="1"/>
+    <w:lsdException w:name="Table Columns 2" w:semiHidden="1" w:unhideWhenUsed="1"/>
+    <w:lsdException w:name="Table Columns 3" w:semiHidden="1" w:unhideWhenUsed="1"/>
+    <w:lsdException w:name="Table Columns 4" w:semiHidden="1" w:unhideWhenUsed="1"/>
+    <w:lsdException w:name="Table Columns 5" w:semiHidden="1" w:unhideWhenUsed="1"/>
+    <w:lsdException w:name="Table Grid 1" w:semiHidden="1" w:unhideWhenUsed="1"/>
+    <w:lsdException w:name="Table Grid 2" w:semiHidden="1" w:unhideWhenUsed="1"/>
+    <w:lsdException w:name="Table Grid 3" w:semiHidden="1" w:unhideWhenUsed="1"/>
+    <w:lsdException w:name="Table Grid 4" w:semiHidden="1" w:unhideWhenUsed="1"/>
+    <w:lsdException w:name="Table Grid 5" w:semiHidden="1" w:unhideWhenUsed="1"/>
+    <w:lsdException w:name="Table Grid 6" w:semiHidden="1" w:unhideWhenUsed="1"/>
+    <w:lsdException w:name="Table Grid 7" w:semiHidden="1" w:unhideWhenUsed="1"/>
+    <w:lsdException w:name="Table Grid 8" w:semiHidden="1" w:unhideWhenUsed="1"/>
+    <w:lsdException w:name="Table List 1" w:semiHidden="1" w:unhideWhenUsed="1"/>
+    <w:lsdException w:name="Table List 2" w:semiHidden="1" w:unhideWhenUsed="1"/>
+    <w:lsdException w:name="Table List 3" w:semiHidden="1" w:unhideWhenUsed="1"/>
+    <w:lsdException w:name="Table List 4" w:semiHidden="1" w:unhideWhenUsed="1"/>
+    <w:lsdException w:name="Table List 5" w:semiHidden="1" w:unhideWhenUsed="1"/>
+    <w:lsdException w:name="Table List 6" w:semiHidden="1" w:unhideWhenUsed="1"/>
+    <w:lsdException w:name="Table List 7" w:semiHidden="1" w:unhideWhenUsed="1"/>
+    <w:lsdException w:name="Table List 8" w:semiHidden="1" w:unhideWhenUsed="1"/>
+    <w:lsdException w:name="Table 3D effects 1" w:semiHidden="1" w:unhideWhenUsed="1"/>
+    <w:lsdException w:name="Table 3D effects 2" w:semiHidden="1" w:unhideWhenUsed="1"/>
+    <w:lsdException w:name="Table 3D effects 3" w:semiHidden="1" w:unhideWhenUsed="1"/>
+    <w:lsdException w:name="Table Contemporary" w:semiHidden="1" w:unhideWhenUsed="1"/>
+    <w:lsdException w:name="Table Elegant" w:semiHidden="1" w:unhideWhenUsed="1"/>
+    <w:lsdException w:name="Table Professional" w:semiHidden="1" w:unhideWhenUsed="1"/>
+    <w:lsdException w:name="Table Subtle 1" w:semiHidden="1" w:unhideWhenUsed="1"/>
+    <w:lsdException w:name="Table Subtle 2" w:semiHidden="1" w:unhideWhenUsed="1"/>
+    <w:lsdException w:name="Table Web 1" w:semiHidden="1" w:unhideWhenUsed="1"/>
+    <w:lsdException w:name="Table Web 2" w:semiHidden="1" w:unhideWhenUsed="1"/>
+    <w:lsdException w:name="Table Web 3" w:semiHidden="1" w:unhideWhenUsed="1"/>
+    <w:lsdException w:name="Balloon Text" w:semiHidden="1" w:unhideWhenUsed="1"/>
+    <w:lsdException w:name="Table Grid" w:semiHidden="1" w:uiPriority="59" w:unhideWhenUsed="1"/>
+    <w:lsdException w:name="Table Theme" w:semiHidden="1" w:unhideWhenUsed="1"/>
+    <w:lsdException w:name="Placeholder Text" w:semiHidden="1"/>
+    <w:lsdException w:name="No Spacing" w:uiPriority="1" w:qFormat="1"/>
+    <w:lsdException w:name="Light Shading" w:uiPriority="60"/>
+    <w:lsdException w:name="Light List" w:uiPriority="61"/>
+    <w:lsdException w:name="Light Grid" w:uiPriority="62"/>
+    <w:lsdException w:name="Medium Shading 1" w:uiPriority="63"/>
+    <w:lsdException w:name="Medium Shading 2" w:uiPriority="64"/>
+    <w:lsdException w:name="Medium List 1" w:uiPriority="65"/>
+    <w:lsdException w:name="Medium List 2" w:uiPriority="66"/>
+    <w:lsdException w:name="Medium Grid 1" w:uiPriority="67"/>
+    <w:lsdException w:name="Medium Grid 2" w:uiPriority="68"/>
+    <w:lsdException w:name="Medium Grid 3" w:uiPriority="69"/>
+    <w:lsdException w:name="Dark List" w:uiPriority="70"/>
+    <w:lsdException w:name="Colorful Shading" w:uiPriority="71"/>
+    <w:lsdException w:name="Colorful List" w:uiPriority="72"/>
+    <w:lsdException w:name="Colorful Grid" w:uiPriority="73"/>
+    <w:lsdException w:name="Light Shading Accent 1" w:uiPriority="60"/>
+    <w:lsdException w:name="Light List Accent 1" w:uiPriority="61"/>
+    <w:lsdException w:name="Light Grid Accent 1" w:uiPriority="62"/>
+    <w:lsdException w:name="Medium Shading 1 Accent 1" w:uiPriority="63"/>
+    <w:lsdException w:name="Medium Shading 2 Accent 1" w:uiPriority="64"/>
+    <w:lsdException w:name="Medium List 1 Accent 1" w:uiPriority="65"/>
+    <w:lsdException w:name="Revision" w:semiHidden="1"/>
+    <w:lsdException w:name="List Paragraph" w:uiPriority="34" w:qFormat="1"/>
+    <w:lsdException w:name="Quote" w:uiPriority="29" w:qFormat="1"/>
+    <w:lsdException w:name="Intense Quote" w:uiPriority="30" w:qFormat="1"/>
+    <w:lsdException w:name="Medium List 2 Accent 1" w:uiPriority="66"/>
+    <w:lsdException w:name="Medium Grid 1 Accent 1" w:uiPriority="67"/>
+    <w:lsdException w:name="Medium Grid 2 Accent 1" w:uiPriority="68"/>
+    <w:lsdException w:name="Medium Grid 3 Accent 1" w:uiPriority="69"/>
+    <w:lsdException w:name="Dark List Accent 1" w:uiPriority="70"/>
+    <w:lsdException w:name="Colorful Shading Accent 1" w:uiPriority="71"/>
+    <w:lsdException w:name="Colorful List Accent 1" w:uiPriority="72"/>
+    <w:lsdException w:name="Colorful Grid Accent 1" w:uiPriority="73"/>
+    <w:lsdException w:name="Light Shading Accent 2" w:uiPriority="60"/>
+    <w:lsdException w:name="Light List Accent 2" w:uiPriority="61"/>
+    <w:lsdException w:name="Light Grid Accent 2" w:uiPriority="62"/>
+    <w:lsdException w:name="Medium Shading 1 Accent 2" w:uiPriority="63"/>
+    <w:lsdException w:name="Medium Shading 2 Accent 2" w:uiPriority="64"/>
+    <w:lsdException w:name="Medium List 1 Accent 2" w:uiPriority="65"/>
+    <w:lsdException w:name="Medium List 2 Accent 2" w:uiPriority="66"/>
+    <w:lsdException w:name="Medium Grid 1 Accent 2" w:uiPriority="67"/>
+    <w:lsdException w:name="Medium Grid 2 Accent 2" w:uiPriority="68"/>
+    <w:lsdException w:name="Medium Grid 3 Accent 2" w:uiPriority="69"/>
+    <w:lsdException w:name="Dark List Accent 2" w:uiPriority="70"/>
+    <w:lsdException w:name="Colorful Shading Accent 2" w:uiPriority="71"/>
+    <w:lsdException w:name="Colorful List Accent 2" w:uiPriority="72"/>
+    <w:lsdException w:name="Colorful Grid Accent 2" w:uiPriority="73"/>
+    <w:lsdException w:name="Light Shading Accent 3" w:uiPriority="60"/>
+    <w:lsdException w:name="Light List Accent 3" w:uiPriority="61"/>
+    <w:lsdException w:name="Light Grid Accent 3" w:uiPriority="62"/>
+    <w:lsdException w:name="Medium Shading 1 Accent 3" w:uiPriority="63"/>
+    <w:lsdException w:name="Medium Shading 2 Accent 3" w:uiPriority="64"/>
+    <w:lsdException w:name="Medium List 1 Accent 3" w:uiPriority="65"/>
+    <w:lsdException w:name="Medium List 2 Accent 3" w:uiPriority="66"/>
+    <w:lsdException w:name="Medium Grid 1 Accent 3" w:uiPriority="67"/>
+    <w:lsdException w:name="Medium Grid 2 Accent 3" w:uiPriority="68"/>
+    <w:lsdException w:name="Medium Grid 3 Accent 3" w:uiPriority="69"/>
+    <w:lsdException w:name="Dark List Accent 3" w:uiPriority="70"/>
+    <w:lsdException w:name="Colorful Shading Accent 3" w:uiPriority="71"/>
+    <w:lsdException w:name="Colorful List Accent 3" w:uiPriority="72"/>
+    <w:lsdException w:name="Colorful Grid Accent 3" w:uiPriority="73"/>
+    <w:lsdException w:name="Light Shading Accent 4" w:uiPriority="60"/>
+    <w:lsdException w:name="Light List Accent 4" w:uiPriority="61"/>
+    <w:lsdException w:name="Light Grid Accent 4" w:uiPriority="62"/>
+    <w:lsdException w:name="Medium Shading 1 Accent 4" w:uiPriority="63"/>
+    <w:lsdException w:name="Medium Shading 2 Accent 4" w:uiPriority="64"/>
+    <w:lsdException w:name="Medium List 1 Accent 4" w:uiPriority="65"/>
+    <w:lsdException w:name="Medium List 2 Accent 4" w:uiPriority="66"/>
+    <w:lsdException w:name="Medium Grid 1 Accent 4" w:uiPriority="67"/>
+    <w:lsdException w:name="Medium Grid 2 Accent 4" w:uiPriority="68"/>
+    <w:lsdException w:name="Medium Grid 3 Accent 4" w:uiPriority="69"/>
+    <w:lsdException w:name="Dark List Accent 4" w:uiPriority="70"/>
+    <w:lsdException w:name="Colorful Shading Accent 4" w:uiPriority="71"/>
+    <w:lsdException w:name="Colorful List Accent 4" w:uiPriority="72"/>
+    <w:lsdException w:name="Colorful Grid Accent 4" w:uiPriority="73"/>
+    <w:lsdException w:name="Light Shading Accent 5" w:uiPriority="60"/>
+    <w:lsdException w:name="Light List Accent 5" w:uiPriority="61"/>
+    <w:lsdException w:name="Light Grid Accent 5" w:uiPriority="62"/>
+    <w:lsdException w:name="Medium Shading 1 Accent 5" w:uiPriority="63"/>
+    <w:lsdException w:name="Medium Shading 2 Accent 5" w:uiPriority="64"/>
+    <w:lsdException w:name="Medium List 1 Accent 5" w:uiPriority="65"/>
+    <w:lsdException w:name="Medium List 2 Accent 5" w:uiPriority="66"/>
+    <w:lsdException w:name="Medium Grid 1 Accent 5" w:uiPriority="67"/>
+    <w:lsdException w:name="Medium Grid 2 Accent 5" w:uiPriority="68"/>
+    <w:lsdException w:name="Medium Grid 3 Accent 5" w:uiPriority="69"/>
+    <w:lsdException w:name="Dark List Accent 5" w:uiPriority="70"/>
+    <w:lsdException w:name="Colorful Shading Accent 5" w:uiPriority="71"/>
+    <w:lsdException w:name="Colorful List Accent 5" w:uiPriority="72"/>
+    <w:lsdException w:name="Colorful Grid Accent 5" w:uiPriority="73"/>
+    <w:lsdException w:name="Light Shading Accent 6" w:uiPriority="60"/>
+    <w:lsdException w:name="Light List Accent 6" w:uiPriority="61"/>
+    <w:lsdException w:name="Light Grid Accent 6" w:uiPriority="62"/>
+    <w:lsdException w:name="Medium Shading 1 Accent 6" w:uiPriority="63"/>
+    <w:lsdException w:name="Medium Shading 2 Accent 6" w:uiPriority="64"/>
+    <w:lsdException w:name="Medium List 1 Accent 6" w:uiPriority="65"/>
+    <w:lsdException w:name="Medium List 2 Accent 6" w:uiPriority="66"/>
+    <w:lsdException w:name="Medium Grid 1 Accent 6" w:uiPriority="67"/>
+    <w:lsdException w:name="Medium Grid 2 Accent 6" w:uiPriority="68"/>
+    <w:lsdException w:name="Medium Grid 3 Accent 6" w:uiPriority="69"/>
+    <w:lsdException w:name="Dark List Accent 6" w:uiPriority="70"/>
+    <w:lsdException w:name="Colorful Shading Accent 6" w:uiPriority="71"/>
+    <w:lsdException w:name="Colorful List Accent 6" w:uiPriority="72"/>
+    <w:lsdException w:name="Colorful Grid Accent 6" w:uiPriority="73"/>
+    <w:lsdException w:name="Subtle Emphasis" w:uiPriority="19" w:qFormat="1"/>
+    <w:lsdException w:name="Intense Emphasis" w:uiPriority="21" w:qFormat="1"/>
+    <w:lsdException w:name="Subtle Reference" w:uiPriority="31" w:qFormat="1"/>
+    <w:lsdException w:name="Intense Reference" w:uiPriority="32" w:qFormat="1"/>
+    <w:lsdException w:name="Book Title" w:uiPriority="33" w:qFormat="1"/>
+    <w:lsdException w:name="Bibliography" w:semiHidden="1" w:uiPriority="37" w:unhideWhenUsed="1"/>
+    <w:lsdException w:name="TOC Heading" w:semiHidden="1" w:uiPriority="39" w:unhideWhenUsed="1" w:qFormat="1"/>
+    <w:lsdException w:name="Plain Table 1" w:uiPriority="41"/>
+    <w:lsdException w:name="Plain Table 2" w:uiPriority="42"/>
+    <w:lsdException w:name="Plain Table 3" w:uiPriority="43"/>
+    <w:lsdException w:name="Plain Table 4" w:uiPriority="44"/>
+    <w:lsdException w:name="Plain Table 5" w:uiPriority="45"/>
+    <w:lsdException w:name="Grid Table Light" w:uiPriority="40"/>
+    <w:lsdException w:name="Grid Table 1 Light" w:uiPriority="46"/>
+    <w:lsdException w:name="Grid Table 2" w:uiPriority="47"/>
+    <w:lsdException w:name="Grid Table 3" w:uiPriority="48"/>
+    <w:lsdException w:name="Grid Table 4" w:uiPriority="49"/>
+    <w:lsdException w:name="Grid Table 5 Dark" w:uiPriority="50"/>
+    <w:lsdException w:name="Grid Table 6 Colorful" w:uiPriority="51"/>
+    <w:lsdException w:name="Grid Table 7 Colorful" w:uiPriority="52"/>
+    <w:lsdException w:name="Grid Table 1 Light Accent 1" w:uiPriority="46"/>
+    <w:lsdException w:name="Grid Table 2 Accent 1" w:uiPriority="47"/>
+    <w:lsdException w:name="Grid Table 3 Accent 1" w:uiPriority="48"/>
+    <w:lsdException w:name="Grid Table 4 Accent 1" w:uiPriority="49"/>
+    <w:lsdException w:name="Grid Table 5 Dark Accent 1" w:uiPriority="50"/>
+    <w:lsdException w:name="Grid Table 6 Colorful Accent 1" w:uiPriority="51"/>
+    <w:lsdException w:name="Grid Table 7 Colorful Accent 1" w:uiPriority="52"/>
+    <w:lsdException w:name="Grid Table 1 Light Accent 2" w:uiPriority="46"/>
+    <w:lsdException w:name="Grid Table 2 Accent 2" w:uiPriority="47"/>
+    <w:lsdException w:name="Grid Table 3 Accent 2" w:uiPriority="48"/>
+    <w:lsdException w:name="Grid Table 4 Accent 2" w:uiPriority="49"/>
+    <w:lsdException w:name="Grid Table 5 Dark Accent 2" w:uiPriority="50"/>
+    <w:lsdException w:name="Grid Table 6 Colorful Accent 2" w:uiPriority="51"/>
+    <w:lsdException w:name="Grid Table 7 Colorful Accent 2" w:uiPriority="52"/>
+    <w:lsdException w:name="Grid Table 1 Light Accent 3" w:uiPriority="46"/>
+    <w:lsdException w:name="Grid Table 2 Accent 3" w:uiPriority="47"/>
+    <w:lsdException w:name="Grid Table 3 Accent 3" w:uiPriority="48"/>
+    <w:lsdException w:name="Grid Table 4 Accent 3" w:uiPriority="49"/>
+    <w:lsdException w:name="Grid Table 5 Dark Accent 3" w:uiPriority="50"/>
+    <w:lsdException w:name="Grid Table 6 Colorful Accent 3" w:uiPriority="51"/>
+    <w:lsdException w:name="Grid Table 7 Colorful Accent 3" w:uiPriority="52"/>
+    <w:lsdException w:name="Grid Table 1 Light Accent 4" w:uiPriority="46"/>
+    <w:lsdException w:name="Grid Table 2 Accent 4" w:uiPriority="47"/>
+    <w:lsdException w:name="Grid Table 3 Accent 4" w:uiPriority="48"/>
+    <w:lsdException w:name="Grid Table 4 Accent 4" w:uiPriority="49"/>
+    <w:lsdException w:name="Grid Table 5 Dark Accent 4" w:uiPriority="50"/>
+    <w:lsdException w:name="Grid Table 6 Colorful Accent 4" w:uiPriority="51"/>
+    <w:lsdException w:name="Grid Table 7 Colorful Accent 4" w:uiPriority="52"/>
+    <w:lsdException w:name="Grid Table 1 Light Accent 5" w:uiPriority="46"/>
+    <w:lsdException w:name="Grid Table 2 Accent 5" w:uiPriority="47"/>
+    <w:lsdException w:name="Grid Table 3 Accent 5" w:uiPriority="48"/>
+    <w:lsdException w:name="Grid Table 4 Accent 5" w:uiPriority="49"/>
+    <w:lsdException w:name="Grid Table 5 Dark Accent 5" w:uiPriority="50"/>
+    <w:lsdException w:name="Grid Table 6 Colorful Accent 5" w:uiPriority="51"/>
+    <w:lsdException w:name="Grid Table 7 Colorful Accent 5" w:uiPriority="52"/>
+    <w:lsdException w:name="Grid Table 1 Light Accent 6" w:uiPriority="46"/>
+    <w:lsdException w:name="Grid Table 2 Accent 6" w:uiPriority="47"/>
+    <w:lsdException w:name="Grid Table 3 Accent 6" w:uiPriority="48"/>
+    <w:lsdException w:name="Grid Table 4 Accent 6" w:uiPriority="49"/>
+    <w:lsdException w:name="Grid Table 5 Dark Accent 6" w:uiPriority="50"/>
+    <w:lsdException w:name="Grid Table 6 Colorful Accent 6" w:uiPriority="51"/>
+    <w:lsdException w:name="Grid Table 7 Colorful Accent 6" w:uiPriority="52"/>
+    <w:lsdException w:name="List Table 1 Light" w:uiPriority="46"/>
+    <w:lsdException w:name="List Table 2" w:uiPriority="47"/>
+    <w:lsdException w:name="List Table 3" w:uiPriority="48"/>
+    <w:lsdException w:name="List Table 4" w:uiPriority="49"/>
+    <w:lsdException w:name="List Table 5 Dark" w:uiPriority="50"/>
+    <w:lsdException w:name="List Table 6 Colorful" w:uiPriority="51"/>
+    <w:lsdException w:name="List Table 7 Colorful" w:uiPriority="52"/>
+    <w:lsdException w:name="List Table 1 Light Accent 1" w:uiPriority="46"/>
+    <w:lsdException w:name="List Table 2 Accent 1" w:uiPriority="47"/>
+    <w:lsdException w:name="List Table 3 Accent 1" w:uiPriority="48"/>
+    <w:lsdException w:name="List Table 4 Accent 1" w:uiPriority="49"/>
+    <w:lsdException w:name="List Table 5 Dark Accent 1" w:uiPriority="50"/>
+    <w:lsdException w:name="List Table 6 Colorful Accent 1" w:uiPriority="51"/>
+    <w:lsdException w:name="List Table 7 Colorful Accent 1" w:uiPriority="52"/>
+    <w:lsdException w:name="List Table 1 Light Accent 2" w:uiPriority="46"/>
+    <w:lsdException w:name="List Table 2 Accent 2" w:uiPriority="47"/>
+    <w:lsdException w:name="List Table 3 Accent 2" w:uiPriority="48"/>
+    <w:lsdException w:name="List Table 4 Accent 2" w:uiPriority="49"/>
+    <w:lsdException w:name="List Table 5 Dark Accent 2" w:uiPriority="50"/>
+    <w:lsdException w:name="List Table 6 Colorful Accent 2" w:uiPriority="51"/>
+    <w:lsdException w:name="List Table 7 Colorful Accent 2" w:uiPriority="52"/>
+    <w:lsdException w:name="List Table 1 Light Accent 3" w:uiPriority="46"/>
+    <w:lsdException w:name="List Table 2 Accent 3" w:uiPriority="47"/>
+    <w:lsdException w:name="List Table 3 Accent 3" w:uiPriority="48"/>
+    <w:lsdException w:name="List Table 4 Accent 3" w:uiPriority="49"/>
+    <w:lsdException w:name="List Table 5 Dark Accent 3" w:uiPriority="50"/>
+    <w:lsdException w:name="List Table 6 Colorful Accent 3" w:uiPriority="51"/>
+    <w:lsdException w:name="List Table 7 Colorful Accent 3" w:uiPriority="52"/>
+    <w:lsdException w:name="List Table 1 Light Accent 4" w:uiPriority="46"/>
+    <w:lsdException w:name="List Table 2 Accent 4" w:uiPriority="47"/>
+    <w:lsdException w:name="List Table 3 Accent 4" w:uiPriority="48"/>
+    <w:lsdException w:name="List Table 4 Accent 4" w:uiPriority="49"/>
+    <w:lsdException w:name="List Table 5 Dark Accent 4" w:uiPriority="50"/>
+    <w:lsdException w:name="List Table 6 Colorful Accent 4" w:uiPriority="51"/>
+    <w:lsdException w:name="List Table 7 Colorful Accent 4" w:uiPriority="52"/>
+    <w:lsdException w:name="List Table 1 Light Accent 5" w:uiPriority="46"/>
+    <w:lsdException w:name="List Table 2 Accent 5" w:uiPriority="47"/>
+    <w:lsdException w:name="List Table 3 Accent 5" w:uiPriority="48"/>
+    <w:lsdException w:name="List Table 4 Accent 5" w:uiPriority="49"/>
+    <w:lsdException w:name="List Table 5 Dark Accent 5" w:uiPriority="50"/>
+    <w:lsdException w:name="List Table 6 Colorful Accent 5" w:uiPriority="51"/>
+    <w:lsdException w:name="List Table 7 Colorful Accent 5" w:uiPriority="52"/>
+    <w:lsdException w:name="List Table 1 Light Accent 6" w:uiPriority="46"/>
+    <w:lsdException w:name="List Table 2 Accent 6" w:uiPriority="47"/>
+    <w:lsdException w:name="List Table 3 Accent 6" w:uiPriority="48"/>
+    <w:lsdException w:name="List Table 4 Accent 6" w:uiPriority="49"/>
+    <w:lsdException w:name="List Table 5 Dark Accent 6" w:uiPriority="50"/>
+    <w:lsdException w:name="List Table 6 Colorful Accent 6" w:uiPriority="51"/>
+    <w:lsdException w:name="List Table 7 Colorful Accent 6" w:uiPriority="52"/>
+    <w:lsdException w:name="Mention" w:semiHidden="1" w:unhideWhenUsed="1"/>
+    <w:lsdException w:name="Smart Hyperlink" w:semiHidden="1" w:unhideWhenUsed="1"/>
+    <w:lsdException w:name="Hashtag" w:semiHidden="1" w:unhideWhenUsed="1"/>
+    <w:lsdException w:name="Unresolved Mention" w:semiHidden="1" w:unhideWhenUsed="1"/>
   </w:latentStyles>
   <w:style w:type="paragraph" w:default="1" w:styleId="Normal">
     <w:name w:val="Normal"/>
@@ -38059,7 +37708,7 @@
       <w:suppressAutoHyphens/>
     </w:pPr>
     <w:rPr>
-      <w:rFonts w:eastAsia="ＭＳ 明朝"/>
+      <w:rFonts w:eastAsia="MS Mincho"/>
       <w:sz w:val="24"/>
       <w:szCs w:val="24"/>
       <w:lang w:eastAsia="ar-SA"/>
@@ -38515,7 +38164,7 @@
   <w:style w:type="character" w:customStyle="1" w:styleId="Example">
     <w:name w:val="Example"/>
     <w:rPr>
-      <w:rFonts w:ascii="Courier New" w:eastAsia="ＭＳ Ｐゴシック" w:hAnsi="Courier New" w:cs="Courier New"/>
+      <w:rFonts w:ascii="Courier New" w:eastAsia="MS PGothic" w:hAnsi="Courier New" w:cs="Courier New"/>
       <w:color w:val="0000FF"/>
     </w:rPr>
   </w:style>
@@ -38998,7 +38647,7 @@
       <w:ind w:left="720"/>
     </w:pPr>
     <w:rPr>
-      <w:rFonts w:eastAsia="ＭＳ 明朝"/>
+      <w:rFonts w:eastAsia="MS Mincho"/>
       <w:lang w:eastAsia="ar-SA"/>
     </w:rPr>
   </w:style>
@@ -39042,7 +38691,7 @@
       <w:suppressAutoHyphens/>
     </w:pPr>
     <w:rPr>
-      <w:rFonts w:eastAsia="ＭＳ 明朝"/>
+      <w:rFonts w:eastAsia="MS Mincho"/>
       <w:lang w:eastAsia="ar-SA"/>
     </w:rPr>
   </w:style>
@@ -39792,7 +39441,7 @@
       <w:spacing w:before="240"/>
     </w:pPr>
     <w:rPr>
-      <w:rFonts w:ascii="Courier New" w:eastAsia="ＭＳ 明朝" w:hAnsi="Courier New"/>
+      <w:rFonts w:ascii="Courier New" w:eastAsia="MS Mincho" w:hAnsi="Courier New"/>
       <w:color w:val="000000"/>
       <w:spacing w:val="-2"/>
       <w:lang w:eastAsia="ar-SA"/>
@@ -40127,2648 +39776,7 @@
       <w:spacing w:before="240"/>
     </w:pPr>
     <w:rPr>
-      <w:rFonts w:eastAsia="ＭＳ 明朝"/>
-      <w:i/>
-      <w:sz w:val="36"/>
-      <w:lang w:eastAsia="ar-SA"/>
-    </w:rPr>
-  </w:style>
-  <w:style w:type="paragraph" w:customStyle="1" w:styleId="TitleCover">
-    <w:name w:val="Title Cover"/>
-    <w:basedOn w:val="Normal"/>
-    <w:pPr>
-      <w:keepNext/>
-      <w:keepLines/>
-      <w:spacing w:before="720" w:after="160"/>
-      <w:jc w:val="center"/>
-    </w:pPr>
-    <w:rPr>
-      <w:rFonts w:ascii="Arial" w:hAnsi="Arial" w:cs="Arial"/>
-      <w:b/>
-      <w:kern w:val="1"/>
-      <w:sz w:val="48"/>
-      <w:szCs w:val="20"/>
-    </w:rPr>
-  </w:style>
-  <w:style w:type="paragraph" w:customStyle="1" w:styleId="TOCBase">
-    <w:name w:val="TOC Base"/>
-    <w:basedOn w:val="Normal"/>
-    <w:pPr>
-      <w:tabs>
-        <w:tab w:val="right" w:pos="8640"/>
-      </w:tabs>
-      <w:spacing w:after="240" w:line="240" w:lineRule="atLeast"/>
-      <w:jc w:val="both"/>
-    </w:pPr>
-    <w:rPr>
-      <w:rFonts w:ascii="Arial" w:hAnsi="Arial" w:cs="Arial"/>
-      <w:spacing w:val="-5"/>
-      <w:sz w:val="20"/>
-      <w:szCs w:val="20"/>
-    </w:rPr>
-  </w:style>
-  <w:style w:type="paragraph" w:customStyle="1" w:styleId="NoteToSelf">
-    <w:name w:val="NoteToSelf"/>
-    <w:basedOn w:val="Normal2"/>
-    <w:pPr>
-      <w:spacing w:after="240"/>
-      <w:ind w:left="0"/>
-    </w:pPr>
-    <w:rPr>
-      <w:rFonts w:eastAsia="Times New Roman"/>
-      <w:bCs/>
-      <w:i/>
-      <w:iCs/>
-      <w:color w:val="FF0000"/>
-    </w:rPr>
-  </w:style>
-  <w:style w:type="paragraph" w:customStyle="1" w:styleId="ListBullet6">
-    <w:name w:val="List Bullet 6"/>
-    <w:basedOn w:val="Normal"/>
-    <w:pPr>
-      <w:tabs>
-        <w:tab w:val="num" w:pos="0"/>
-        <w:tab w:val="left" w:pos="1800"/>
-      </w:tabs>
-      <w:spacing w:after="120"/>
-      <w:ind w:left="1800"/>
-    </w:pPr>
-    <w:rPr>
-      <w:szCs w:val="20"/>
-    </w:rPr>
-  </w:style>
-  <w:style w:type="paragraph" w:customStyle="1" w:styleId="TableBulletList">
-    <w:name w:val="Table Bullet List"/>
-    <w:basedOn w:val="Normal"/>
-    <w:pPr>
-      <w:tabs>
-        <w:tab w:val="num" w:pos="0"/>
-      </w:tabs>
-      <w:spacing w:before="40" w:after="20"/>
-      <w:ind w:left="432"/>
-      <w:jc w:val="both"/>
-    </w:pPr>
-    <w:rPr>
-      <w:sz w:val="22"/>
-      <w:szCs w:val="20"/>
-    </w:rPr>
-  </w:style>
-  <w:style w:type="paragraph" w:customStyle="1" w:styleId="SDP">
-    <w:name w:val="SDP"/>
-    <w:basedOn w:val="Normal"/>
-    <w:pPr>
-      <w:spacing w:before="240" w:after="120"/>
-      <w:jc w:val="both"/>
-    </w:pPr>
-    <w:rPr>
-      <w:rFonts w:ascii="Arial" w:hAnsi="Arial" w:cs="Arial"/>
-      <w:sz w:val="20"/>
-      <w:szCs w:val="20"/>
-    </w:rPr>
-  </w:style>
-  <w:style w:type="paragraph" w:customStyle="1" w:styleId="BulletList">
-    <w:name w:val="Bullet List"/>
-    <w:basedOn w:val="Normal"/>
-    <w:pPr>
-      <w:spacing w:after="60"/>
-      <w:jc w:val="both"/>
-    </w:pPr>
-    <w:rPr>
-      <w:sz w:val="22"/>
-      <w:szCs w:val="20"/>
-    </w:rPr>
-  </w:style>
-  <w:style w:type="paragraph" w:customStyle="1" w:styleId="Normal5">
-    <w:name w:val="Normal 5"/>
-    <w:basedOn w:val="Normal4"/>
-    <w:pPr>
-      <w:ind w:left="1080"/>
-    </w:pPr>
-  </w:style>
-  <w:style w:type="paragraph" w:customStyle="1" w:styleId="Normal6">
-    <w:name w:val="Normal 6"/>
-    <w:basedOn w:val="Normal4"/>
-    <w:pPr>
-      <w:tabs>
-        <w:tab w:val="left" w:pos="1260"/>
-      </w:tabs>
-      <w:ind w:left="1260"/>
-    </w:pPr>
-  </w:style>
-  <w:style w:type="paragraph" w:customStyle="1" w:styleId="TableNormal1">
-    <w:name w:val="Table Normal1"/>
-    <w:basedOn w:val="Normal"/>
-    <w:pPr>
-      <w:spacing w:before="60" w:after="60"/>
-    </w:pPr>
-    <w:rPr>
-      <w:b/>
-      <w:i/>
-      <w:color w:val="000000"/>
-      <w:szCs w:val="20"/>
-    </w:rPr>
-  </w:style>
-  <w:style w:type="paragraph" w:customStyle="1" w:styleId="Legend">
-    <w:name w:val="Legend"/>
-    <w:basedOn w:val="Normal2"/>
-  </w:style>
-  <w:style w:type="paragraph" w:customStyle="1" w:styleId="TableEndNote">
-    <w:name w:val="Table End Note"/>
-    <w:basedOn w:val="Normal"/>
-    <w:pPr>
-      <w:spacing w:before="60" w:after="240"/>
-    </w:pPr>
-    <w:rPr>
-      <w:rFonts w:ascii="Arial" w:hAnsi="Arial" w:cs="Arial"/>
-      <w:color w:val="000000"/>
-      <w:spacing w:val="-2"/>
-      <w:sz w:val="20"/>
-      <w:szCs w:val="20"/>
-    </w:rPr>
-  </w:style>
-  <w:style w:type="paragraph" w:customStyle="1" w:styleId="OutlineNumber">
-    <w:name w:val="Outline Number"/>
-    <w:basedOn w:val="Normal"/>
-    <w:pPr>
-      <w:tabs>
-        <w:tab w:val="num" w:pos="0"/>
-        <w:tab w:val="left" w:pos="1080"/>
-      </w:tabs>
-      <w:spacing w:before="240" w:after="120"/>
-      <w:ind w:left="1080"/>
-    </w:pPr>
-    <w:rPr>
-      <w:color w:val="000000"/>
-      <w:spacing w:val="-2"/>
-      <w:szCs w:val="20"/>
-    </w:rPr>
-  </w:style>
-  <w:style w:type="paragraph" w:customStyle="1" w:styleId="OutlineNumber1">
-    <w:name w:val="Outline Number 1"/>
-    <w:basedOn w:val="Normal"/>
-    <w:pPr>
-      <w:tabs>
-        <w:tab w:val="num" w:pos="0"/>
-      </w:tabs>
-      <w:spacing w:before="240" w:after="120"/>
-      <w:ind w:left="720" w:hanging="360"/>
-    </w:pPr>
-    <w:rPr>
-      <w:color w:val="000000"/>
-      <w:spacing w:val="-2"/>
-      <w:szCs w:val="20"/>
-    </w:rPr>
-  </w:style>
-  <w:style w:type="paragraph" w:customStyle="1" w:styleId="OutlineNumber2">
-    <w:name w:val="Outline Number 2"/>
-    <w:basedOn w:val="Normal"/>
-    <w:pPr>
-      <w:tabs>
-        <w:tab w:val="num" w:pos="0"/>
-      </w:tabs>
-      <w:spacing w:before="240" w:after="120"/>
-      <w:ind w:left="720" w:hanging="360"/>
-    </w:pPr>
-    <w:rPr>
-      <w:color w:val="000000"/>
-      <w:spacing w:val="-2"/>
-      <w:szCs w:val="20"/>
-    </w:rPr>
-  </w:style>
-  <w:style w:type="paragraph" w:customStyle="1" w:styleId="DefaultText">
-    <w:name w:val="Default Text"/>
-    <w:basedOn w:val="Normal"/>
-    <w:pPr>
-      <w:widowControl w:val="0"/>
-      <w:spacing w:after="120"/>
-    </w:pPr>
-  </w:style>
-  <w:style w:type="paragraph" w:customStyle="1" w:styleId="TableBullet">
-    <w:name w:val="Table Bullet"/>
-    <w:basedOn w:val="TableText"/>
-    <w:pPr>
-      <w:tabs>
-        <w:tab w:val="left" w:pos="1100"/>
-      </w:tabs>
-      <w:ind w:left="1100" w:hanging="193"/>
-    </w:pPr>
-  </w:style>
-  <w:style w:type="paragraph" w:customStyle="1" w:styleId="OptionalText">
-    <w:name w:val="OptionalText"/>
-    <w:basedOn w:val="Normal"/>
-    <w:pPr>
-      <w:spacing w:after="120"/>
-      <w:jc w:val="both"/>
-    </w:pPr>
-    <w:rPr>
-      <w:b/>
-      <w:color w:val="0000FF"/>
-      <w:sz w:val="22"/>
-      <w:szCs w:val="20"/>
-    </w:rPr>
-  </w:style>
-  <w:style w:type="paragraph" w:customStyle="1" w:styleId="Reminder">
-    <w:name w:val="Reminder"/>
-    <w:basedOn w:val="BodyText"/>
-    <w:pPr>
-      <w:spacing w:before="0"/>
-    </w:pPr>
-    <w:rPr>
-      <w:rFonts w:ascii="Arial" w:hAnsi="Arial" w:cs="Arial"/>
-      <w:b/>
-      <w:color w:val="FF0000"/>
-      <w:spacing w:val="0"/>
-      <w:sz w:val="20"/>
-    </w:rPr>
-  </w:style>
-  <w:style w:type="paragraph" w:styleId="NormalIndent">
-    <w:name w:val="Normal Indent"/>
-    <w:basedOn w:val="Normal"/>
-    <w:pPr>
-      <w:spacing w:after="60"/>
-      <w:ind w:left="720"/>
-      <w:jc w:val="both"/>
-    </w:pPr>
-    <w:rPr>
-      <w:sz w:val="22"/>
-      <w:szCs w:val="20"/>
-    </w:rPr>
-  </w:style>
-  <w:style w:type="paragraph" w:customStyle="1" w:styleId="TableTextCentered">
-    <w:name w:val="Table Text Centered"/>
-    <w:basedOn w:val="TableText"/>
-    <w:pPr>
-      <w:keepLines/>
-      <w:ind w:left="0"/>
-      <w:jc w:val="center"/>
-    </w:pPr>
-    <w:rPr>
-      <w:color w:val="00000A"/>
-    </w:rPr>
-  </w:style>
-  <w:style w:type="paragraph" w:customStyle="1" w:styleId="Note">
-    <w:name w:val="Note"/>
-    <w:basedOn w:val="Normal"/>
-    <w:pPr>
-      <w:spacing w:after="120"/>
-    </w:pPr>
-    <w:rPr>
-      <w:i/>
-      <w:iCs/>
-      <w:color w:val="FF0000"/>
-      <w:szCs w:val="20"/>
-    </w:rPr>
-  </w:style>
-  <w:style w:type="paragraph" w:styleId="NormalWeb">
-    <w:name w:val="Normal (Web)"/>
-    <w:basedOn w:val="Normal"/>
-    <w:uiPriority w:val="99"/>
-    <w:pPr>
-      <w:spacing w:before="240" w:after="120"/>
-    </w:pPr>
-    <w:rPr>
-      <w:color w:val="000000"/>
-      <w:spacing w:val="-2"/>
-    </w:rPr>
-  </w:style>
-  <w:style w:type="paragraph" w:customStyle="1" w:styleId="Requirement">
-    <w:name w:val="Requirement"/>
-    <w:basedOn w:val="Normal"/>
-    <w:pPr>
-      <w:keepNext/>
-      <w:tabs>
-        <w:tab w:val="num" w:pos="0"/>
-        <w:tab w:val="left" w:pos="720"/>
-      </w:tabs>
-      <w:spacing w:before="240"/>
-      <w:ind w:left="720"/>
-      <w:jc w:val="both"/>
-    </w:pPr>
-    <w:rPr>
-      <w:i/>
-      <w:szCs w:val="20"/>
-      <w:lang w:val="en-GB"/>
-    </w:rPr>
-  </w:style>
-  <w:style w:type="paragraph" w:customStyle="1" w:styleId="RequirementDescription">
-    <w:name w:val="Requirement Description"/>
-    <w:basedOn w:val="Requirement"/>
-    <w:pPr>
-      <w:keepNext w:val="0"/>
-      <w:tabs>
-        <w:tab w:val="clear" w:pos="0"/>
-        <w:tab w:val="clear" w:pos="720"/>
-      </w:tabs>
-    </w:pPr>
-    <w:rPr>
-      <w:i w:val="0"/>
-      <w:iCs/>
-    </w:rPr>
-  </w:style>
-  <w:style w:type="paragraph" w:customStyle="1" w:styleId="Reference">
-    <w:name w:val="Reference"/>
-    <w:basedOn w:val="Normal2"/>
-    <w:pPr>
-      <w:tabs>
-        <w:tab w:val="num" w:pos="0"/>
-        <w:tab w:val="left" w:pos="720"/>
-      </w:tabs>
-      <w:ind w:hanging="360"/>
-    </w:pPr>
-  </w:style>
-  <w:style w:type="paragraph" w:customStyle="1" w:styleId="Pre-ambleNormal">
-    <w:name w:val="Pre-amble Normal"/>
-    <w:basedOn w:val="Normal"/>
-    <w:pPr>
-      <w:spacing w:before="120"/>
-      <w:jc w:val="both"/>
-    </w:pPr>
-    <w:rPr>
-      <w:rFonts w:ascii="Helvetica" w:hAnsi="Helvetica" w:cs="Helvetica"/>
-      <w:sz w:val="20"/>
-      <w:szCs w:val="20"/>
-      <w:lang w:val="en-GB"/>
-    </w:rPr>
-  </w:style>
-  <w:style w:type="paragraph" w:customStyle="1" w:styleId="Bullet">
-    <w:name w:val="Bullet"/>
-    <w:basedOn w:val="Normal"/>
-    <w:pPr>
-      <w:spacing w:after="120"/>
-    </w:pPr>
-    <w:rPr>
-      <w:sz w:val="22"/>
-      <w:szCs w:val="20"/>
-    </w:rPr>
-  </w:style>
-  <w:style w:type="paragraph" w:styleId="ListParagraph">
-    <w:name w:val="List Paragraph"/>
-    <w:basedOn w:val="Normal"/>
-    <w:qFormat/>
-    <w:pPr>
-      <w:ind w:left="720"/>
-    </w:pPr>
-    <w:rPr>
-      <w:rFonts w:ascii="Calibri" w:eastAsia="Calibri" w:hAnsi="Calibri" w:cs="Calibri"/>
-      <w:sz w:val="22"/>
-      <w:szCs w:val="22"/>
-    </w:rPr>
-  </w:style>
-  <w:style w:type="paragraph" w:customStyle="1" w:styleId="Contents10">
-    <w:name w:val="Contents 10"/>
-    <w:basedOn w:val="Index"/>
-    <w:pPr>
-      <w:tabs>
-        <w:tab w:val="right" w:leader="dot" w:pos="7091"/>
-      </w:tabs>
-      <w:ind w:left="2547"/>
-    </w:pPr>
-  </w:style>
-  <w:style w:type="table" w:styleId="TableGrid">
-    <w:name w:val="Table Grid"/>
-    <w:basedOn w:val="TableNormal"/>
-    <w:uiPriority w:val="59"/>
-    <w:rsid w:val="00642BFF"/>
-    <w:tblPr>
-      <w:tblBorders>
-        <w:top w:val="single" w:sz="4" w:space="0" w:color="auto"/>
-        <w:left w:val="single" w:sz="4" w:space="0" w:color="auto"/>
-        <w:bottom w:val="single" w:sz="4" w:space="0" w:color="auto"/>
-        <w:right w:val="single" w:sz="4" w:space="0" w:color="auto"/>
-        <w:insideH w:val="single" w:sz="4" w:space="0" w:color="auto"/>
-        <w:insideV w:val="single" w:sz="4" w:space="0" w:color="auto"/>
-      </w:tblBorders>
-    </w:tblPr>
-  </w:style>
-</w:styles>
-</file>
-
-<file path=word/stylesWithEffects.xml><?xml version="1.0" encoding="utf-8"?>
-<w:styles xmlns:wpc="http://schemas.microsoft.com/office/word/2010/wordprocessingCanvas" xmlns:mc="http://schemas.openxmlformats.org/markup-compatibility/2006" xmlns:o="urn:schemas-microsoft-com:office:office" xmlns:r="http://schemas.openxmlformats.org/officeDocument/2006/relationships" xmlns:m="http://schemas.openxmlformats.org/officeDocument/2006/math" xmlns:v="urn:schemas-microsoft-com:vml" xmlns:wp14="http://schemas.microsoft.com/office/word/2010/wordprocessingDrawing" xmlns:wp="http://schemas.openxmlformats.org/drawingml/2006/wordprocessingDrawing" xmlns:w10="urn:schemas-microsoft-com:office:word" xmlns:w="http://schemas.openxmlformats.org/wordprocessingml/2006/main" xmlns:w14="http://schemas.microsoft.com/office/word/2010/wordml" xmlns:wpg="http://schemas.microsoft.com/office/word/2010/wordprocessingGroup" xmlns:wpi="http://schemas.microsoft.com/office/word/2010/wordprocessingInk" xmlns:wne="http://schemas.microsoft.com/office/word/2006/wordml" xmlns:wps="http://schemas.microsoft.com/office/word/2010/wordprocessingShape" mc:Ignorable="w14 wp14">
-  <w:docDefaults>
-    <w:rPrDefault>
-      <w:rPr>
-        <w:rFonts w:ascii="Times New Roman" w:eastAsiaTheme="minorEastAsia" w:hAnsi="Times New Roman" w:cs="Times New Roman"/>
-        <w:lang w:val="en-US" w:eastAsia="ja-JP" w:bidi="ar-SA"/>
-      </w:rPr>
-    </w:rPrDefault>
-    <w:pPrDefault/>
-  </w:docDefaults>
-  <w:latentStyles w:defLockedState="0" w:defUIPriority="99" w:defSemiHidden="1" w:defUnhideWhenUsed="1" w:defQFormat="0" w:count="267">
-    <w:lsdException w:name="Normal" w:semiHidden="0" w:uiPriority="0" w:unhideWhenUsed="0" w:qFormat="1"/>
-    <w:lsdException w:name="heading 1" w:semiHidden="0" w:uiPriority="9" w:unhideWhenUsed="0" w:qFormat="1"/>
-    <w:lsdException w:name="heading 2" w:semiHidden="0" w:uiPriority="9" w:unhideWhenUsed="0" w:qFormat="1"/>
-    <w:lsdException w:name="heading 3" w:semiHidden="0" w:uiPriority="9" w:unhideWhenUsed="0" w:qFormat="1"/>
-    <w:lsdException w:name="heading 4" w:semiHidden="0" w:uiPriority="9" w:unhideWhenUsed="0" w:qFormat="1"/>
-    <w:lsdException w:name="heading 5" w:semiHidden="0" w:uiPriority="9" w:unhideWhenUsed="0" w:qFormat="1"/>
-    <w:lsdException w:name="heading 6" w:semiHidden="0" w:uiPriority="9" w:unhideWhenUsed="0" w:qFormat="1"/>
-    <w:lsdException w:name="heading 7" w:semiHidden="0" w:uiPriority="9" w:unhideWhenUsed="0" w:qFormat="1"/>
-    <w:lsdException w:name="heading 8" w:semiHidden="0" w:uiPriority="9" w:unhideWhenUsed="0" w:qFormat="1"/>
-    <w:lsdException w:name="heading 9" w:semiHidden="0" w:uiPriority="9" w:unhideWhenUsed="0" w:qFormat="1"/>
-    <w:lsdException w:name="toc 1" w:uiPriority="39"/>
-    <w:lsdException w:name="toc 2" w:uiPriority="39"/>
-    <w:lsdException w:name="toc 3" w:uiPriority="39"/>
-    <w:lsdException w:name="toc 4" w:uiPriority="39"/>
-    <w:lsdException w:name="toc 5" w:uiPriority="39"/>
-    <w:lsdException w:name="toc 6" w:uiPriority="39"/>
-    <w:lsdException w:name="toc 7" w:uiPriority="39"/>
-    <w:lsdException w:name="toc 8" w:uiPriority="39"/>
-    <w:lsdException w:name="toc 9" w:uiPriority="39"/>
-    <w:lsdException w:name="caption" w:semiHidden="0" w:uiPriority="35" w:unhideWhenUsed="0" w:qFormat="1"/>
-    <w:lsdException w:name="Title" w:semiHidden="0" w:uiPriority="10" w:unhideWhenUsed="0" w:qFormat="1"/>
-    <w:lsdException w:name="Default Paragraph Font" w:uiPriority="1"/>
-    <w:lsdException w:name="Subtitle" w:semiHidden="0" w:uiPriority="11" w:unhideWhenUsed="0" w:qFormat="1"/>
-    <w:lsdException w:name="Strong" w:semiHidden="0" w:uiPriority="22" w:unhideWhenUsed="0" w:qFormat="1"/>
-    <w:lsdException w:name="Emphasis" w:semiHidden="0" w:uiPriority="20" w:unhideWhenUsed="0" w:qFormat="1"/>
-    <w:lsdException w:name="Table Grid" w:semiHidden="0" w:uiPriority="59" w:unhideWhenUsed="0"/>
-    <w:lsdException w:name="Placeholder Text" w:unhideWhenUsed="0"/>
-    <w:lsdException w:name="No Spacing" w:semiHidden="0" w:uiPriority="1" w:unhideWhenUsed="0" w:qFormat="1"/>
-    <w:lsdException w:name="Light Shading" w:semiHidden="0" w:uiPriority="60" w:unhideWhenUsed="0"/>
-    <w:lsdException w:name="Light List" w:semiHidden="0" w:uiPriority="61" w:unhideWhenUsed="0"/>
-    <w:lsdException w:name="Light Grid" w:semiHidden="0" w:uiPriority="62" w:unhideWhenUsed="0"/>
-    <w:lsdException w:name="Medium Shading 1" w:semiHidden="0" w:uiPriority="63" w:unhideWhenUsed="0"/>
-    <w:lsdException w:name="Medium Shading 2" w:semiHidden="0" w:uiPriority="64" w:unhideWhenUsed="0"/>
-    <w:lsdException w:name="Medium List 1" w:semiHidden="0" w:uiPriority="65" w:unhideWhenUsed="0"/>
-    <w:lsdException w:name="Medium List 2" w:semiHidden="0" w:uiPriority="66" w:unhideWhenUsed="0"/>
-    <w:lsdException w:name="Medium Grid 1" w:semiHidden="0" w:uiPriority="67" w:unhideWhenUsed="0"/>
-    <w:lsdException w:name="Medium Grid 2" w:semiHidden="0" w:uiPriority="68" w:unhideWhenUsed="0"/>
-    <w:lsdException w:name="Medium Grid 3" w:semiHidden="0" w:uiPriority="69" w:unhideWhenUsed="0"/>
-    <w:lsdException w:name="Dark List" w:semiHidden="0" w:uiPriority="70" w:unhideWhenUsed="0"/>
-    <w:lsdException w:name="Colorful Shading" w:semiHidden="0" w:uiPriority="71" w:unhideWhenUsed="0"/>
-    <w:lsdException w:name="Colorful List" w:semiHidden="0" w:uiPriority="72" w:unhideWhenUsed="0"/>
-    <w:lsdException w:name="Colorful Grid" w:semiHidden="0" w:uiPriority="73" w:unhideWhenUsed="0"/>
-    <w:lsdException w:name="Light Shading Accent 1" w:semiHidden="0" w:uiPriority="60" w:unhideWhenUsed="0"/>
-    <w:lsdException w:name="Light List Accent 1" w:semiHidden="0" w:uiPriority="61" w:unhideWhenUsed="0"/>
-    <w:lsdException w:name="Light Grid Accent 1" w:semiHidden="0" w:uiPriority="62" w:unhideWhenUsed="0"/>
-    <w:lsdException w:name="Medium Shading 1 Accent 1" w:semiHidden="0" w:uiPriority="63" w:unhideWhenUsed="0"/>
-    <w:lsdException w:name="Medium Shading 2 Accent 1" w:semiHidden="0" w:uiPriority="64" w:unhideWhenUsed="0"/>
-    <w:lsdException w:name="Medium List 1 Accent 1" w:semiHidden="0" w:uiPriority="65" w:unhideWhenUsed="0"/>
-    <w:lsdException w:name="Revision" w:unhideWhenUsed="0"/>
-    <w:lsdException w:name="List Paragraph" w:semiHidden="0" w:uiPriority="34" w:unhideWhenUsed="0" w:qFormat="1"/>
-    <w:lsdException w:name="Quote" w:semiHidden="0" w:uiPriority="29" w:unhideWhenUsed="0" w:qFormat="1"/>
-    <w:lsdException w:name="Intense Quote" w:semiHidden="0" w:uiPriority="30" w:unhideWhenUsed="0" w:qFormat="1"/>
-    <w:lsdException w:name="Medium List 2 Accent 1" w:semiHidden="0" w:uiPriority="66" w:unhideWhenUsed="0"/>
-    <w:lsdException w:name="Medium Grid 1 Accent 1" w:semiHidden="0" w:uiPriority="67" w:unhideWhenUsed="0"/>
-    <w:lsdException w:name="Medium Grid 2 Accent 1" w:semiHidden="0" w:uiPriority="68" w:unhideWhenUsed="0"/>
-    <w:lsdException w:name="Medium Grid 3 Accent 1" w:semiHidden="0" w:uiPriority="69" w:unhideWhenUsed="0"/>
-    <w:lsdException w:name="Dark List Accent 1" w:semiHidden="0" w:uiPriority="70" w:unhideWhenUsed="0"/>
-    <w:lsdException w:name="Colorful Shading Accent 1" w:semiHidden="0" w:uiPriority="71" w:unhideWhenUsed="0"/>
-    <w:lsdException w:name="Colorful List Accent 1" w:semiHidden="0" w:uiPriority="72" w:unhideWhenUsed="0"/>
-    <w:lsdException w:name="Colorful Grid Accent 1" w:semiHidden="0" w:uiPriority="73" w:unhideWhenUsed="0"/>
-    <w:lsdException w:name="Light Shading Accent 2" w:semiHidden="0" w:uiPriority="60" w:unhideWhenUsed="0"/>
-    <w:lsdException w:name="Light List Accent 2" w:semiHidden="0" w:uiPriority="61" w:unhideWhenUsed="0"/>
-    <w:lsdException w:name="Light Grid Accent 2" w:semiHidden="0" w:uiPriority="62" w:unhideWhenUsed="0"/>
-    <w:lsdException w:name="Medium Shading 1 Accent 2" w:semiHidden="0" w:uiPriority="63" w:unhideWhenUsed="0"/>
-    <w:lsdException w:name="Medium Shading 2 Accent 2" w:semiHidden="0" w:uiPriority="64" w:unhideWhenUsed="0"/>
-    <w:lsdException w:name="Medium List 1 Accent 2" w:semiHidden="0" w:uiPriority="65" w:unhideWhenUsed="0"/>
-    <w:lsdException w:name="Medium List 2 Accent 2" w:semiHidden="0" w:uiPriority="66" w:unhideWhenUsed="0"/>
-    <w:lsdException w:name="Medium Grid 1 Accent 2" w:semiHidden="0" w:uiPriority="67" w:unhideWhenUsed="0"/>
-    <w:lsdException w:name="Medium Grid 2 Accent 2" w:semiHidden="0" w:uiPriority="68" w:unhideWhenUsed="0"/>
-    <w:lsdException w:name="Medium Grid 3 Accent 2" w:semiHidden="0" w:uiPriority="69" w:unhideWhenUsed="0"/>
-    <w:lsdException w:name="Dark List Accent 2" w:semiHidden="0" w:uiPriority="70" w:unhideWhenUsed="0"/>
-    <w:lsdException w:name="Colorful Shading Accent 2" w:semiHidden="0" w:uiPriority="71" w:unhideWhenUsed="0"/>
-    <w:lsdException w:name="Colorful List Accent 2" w:semiHidden="0" w:uiPriority="72" w:unhideWhenUsed="0"/>
-    <w:lsdException w:name="Colorful Grid Accent 2" w:semiHidden="0" w:uiPriority="73" w:unhideWhenUsed="0"/>
-    <w:lsdException w:name="Light Shading Accent 3" w:semiHidden="0" w:uiPriority="60" w:unhideWhenUsed="0"/>
-    <w:lsdException w:name="Light List Accent 3" w:semiHidden="0" w:uiPriority="61" w:unhideWhenUsed="0"/>
-    <w:lsdException w:name="Light Grid Accent 3" w:semiHidden="0" w:uiPriority="62" w:unhideWhenUsed="0"/>
-    <w:lsdException w:name="Medium Shading 1 Accent 3" w:semiHidden="0" w:uiPriority="63" w:unhideWhenUsed="0"/>
-    <w:lsdException w:name="Medium Shading 2 Accent 3" w:semiHidden="0" w:uiPriority="64" w:unhideWhenUsed="0"/>
-    <w:lsdException w:name="Medium List 1 Accent 3" w:semiHidden="0" w:uiPriority="65" w:unhideWhenUsed="0"/>
-    <w:lsdException w:name="Medium List 2 Accent 3" w:semiHidden="0" w:uiPriority="66" w:unhideWhenUsed="0"/>
-    <w:lsdException w:name="Medium Grid 1 Accent 3" w:semiHidden="0" w:uiPriority="67" w:unhideWhenUsed="0"/>
-    <w:lsdException w:name="Medium Grid 2 Accent 3" w:semiHidden="0" w:uiPriority="68" w:unhideWhenUsed="0"/>
-    <w:lsdException w:name="Medium Grid 3 Accent 3" w:semiHidden="0" w:uiPriority="69" w:unhideWhenUsed="0"/>
-    <w:lsdException w:name="Dark List Accent 3" w:semiHidden="0" w:uiPriority="70" w:unhideWhenUsed="0"/>
-    <w:lsdException w:name="Colorful Shading Accent 3" w:semiHidden="0" w:uiPriority="71" w:unhideWhenUsed="0"/>
-    <w:lsdException w:name="Colorful List Accent 3" w:semiHidden="0" w:uiPriority="72" w:unhideWhenUsed="0"/>
-    <w:lsdException w:name="Colorful Grid Accent 3" w:semiHidden="0" w:uiPriority="73" w:unhideWhenUsed="0"/>
-    <w:lsdException w:name="Light Shading Accent 4" w:semiHidden="0" w:uiPriority="60" w:unhideWhenUsed="0"/>
-    <w:lsdException w:name="Light List Accent 4" w:semiHidden="0" w:uiPriority="61" w:unhideWhenUsed="0"/>
-    <w:lsdException w:name="Light Grid Accent 4" w:semiHidden="0" w:uiPriority="62" w:unhideWhenUsed="0"/>
-    <w:lsdException w:name="Medium Shading 1 Accent 4" w:semiHidden="0" w:uiPriority="63" w:unhideWhenUsed="0"/>
-    <w:lsdException w:name="Medium Shading 2 Accent 4" w:semiHidden="0" w:uiPriority="64" w:unhideWhenUsed="0"/>
-    <w:lsdException w:name="Medium List 1 Accent 4" w:semiHidden="0" w:uiPriority="65" w:unhideWhenUsed="0"/>
-    <w:lsdException w:name="Medium List 2 Accent 4" w:semiHidden="0" w:uiPriority="66" w:unhideWhenUsed="0"/>
-    <w:lsdException w:name="Medium Grid 1 Accent 4" w:semiHidden="0" w:uiPriority="67" w:unhideWhenUsed="0"/>
-    <w:lsdException w:name="Medium Grid 2 Accent 4" w:semiHidden="0" w:uiPriority="68" w:unhideWhenUsed="0"/>
-    <w:lsdException w:name="Medium Grid 3 Accent 4" w:semiHidden="0" w:uiPriority="69" w:unhideWhenUsed="0"/>
-    <w:lsdException w:name="Dark List Accent 4" w:semiHidden="0" w:uiPriority="70" w:unhideWhenUsed="0"/>
-    <w:lsdException w:name="Colorful Shading Accent 4" w:semiHidden="0" w:uiPriority="71" w:unhideWhenUsed="0"/>
-    <w:lsdException w:name="Colorful List Accent 4" w:semiHidden="0" w:uiPriority="72" w:unhideWhenUsed="0"/>
-    <w:lsdException w:name="Colorful Grid Accent 4" w:semiHidden="0" w:uiPriority="73" w:unhideWhenUsed="0"/>
-    <w:lsdException w:name="Light Shading Accent 5" w:semiHidden="0" w:uiPriority="60" w:unhideWhenUsed="0"/>
-    <w:lsdException w:name="Light List Accent 5" w:semiHidden="0" w:uiPriority="61" w:unhideWhenUsed="0"/>
-    <w:lsdException w:name="Light Grid Accent 5" w:semiHidden="0" w:uiPriority="62" w:unhideWhenUsed="0"/>
-    <w:lsdException w:name="Medium Shading 1 Accent 5" w:semiHidden="0" w:uiPriority="63" w:unhideWhenUsed="0"/>
-    <w:lsdException w:name="Medium Shading 2 Accent 5" w:semiHidden="0" w:uiPriority="64" w:unhideWhenUsed="0"/>
-    <w:lsdException w:name="Medium List 1 Accent 5" w:semiHidden="0" w:uiPriority="65" w:unhideWhenUsed="0"/>
-    <w:lsdException w:name="Medium List 2 Accent 5" w:semiHidden="0" w:uiPriority="66" w:unhideWhenUsed="0"/>
-    <w:lsdException w:name="Medium Grid 1 Accent 5" w:semiHidden="0" w:uiPriority="67" w:unhideWhenUsed="0"/>
-    <w:lsdException w:name="Medium Grid 2 Accent 5" w:semiHidden="0" w:uiPriority="68" w:unhideWhenUsed="0"/>
-    <w:lsdException w:name="Medium Grid 3 Accent 5" w:semiHidden="0" w:uiPriority="69" w:unhideWhenUsed="0"/>
-    <w:lsdException w:name="Dark List Accent 5" w:semiHidden="0" w:uiPriority="70" w:unhideWhenUsed="0"/>
-    <w:lsdException w:name="Colorful Shading Accent 5" w:semiHidden="0" w:uiPriority="71" w:unhideWhenUsed="0"/>
-    <w:lsdException w:name="Colorful List Accent 5" w:semiHidden="0" w:uiPriority="72" w:unhideWhenUsed="0"/>
-    <w:lsdException w:name="Colorful Grid Accent 5" w:semiHidden="0" w:uiPriority="73" w:unhideWhenUsed="0"/>
-    <w:lsdException w:name="Light Shading Accent 6" w:semiHidden="0" w:uiPriority="60" w:unhideWhenUsed="0"/>
-    <w:lsdException w:name="Light List Accent 6" w:semiHidden="0" w:uiPriority="61" w:unhideWhenUsed="0"/>
-    <w:lsdException w:name="Light Grid Accent 6" w:semiHidden="0" w:uiPriority="62" w:unhideWhenUsed="0"/>
-    <w:lsdException w:name="Medium Shading 1 Accent 6" w:semiHidden="0" w:uiPriority="63" w:unhideWhenUsed="0"/>
-    <w:lsdException w:name="Medium Shading 2 Accent 6" w:semiHidden="0" w:uiPriority="64" w:unhideWhenUsed="0"/>
-    <w:lsdException w:name="Medium List 1 Accent 6" w:semiHidden="0" w:uiPriority="65" w:unhideWhenUsed="0"/>
-    <w:lsdException w:name="Medium List 2 Accent 6" w:semiHidden="0" w:uiPriority="66" w:unhideWhenUsed="0"/>
-    <w:lsdException w:name="Medium Grid 1 Accent 6" w:semiHidden="0" w:uiPriority="67" w:unhideWhenUsed="0"/>
-    <w:lsdException w:name="Medium Grid 2 Accent 6" w:semiHidden="0" w:uiPriority="68" w:unhideWhenUsed="0"/>
-    <w:lsdException w:name="Medium Grid 3 Accent 6" w:semiHidden="0" w:uiPriority="69" w:unhideWhenUsed="0"/>
-    <w:lsdException w:name="Dark List Accent 6" w:semiHidden="0" w:uiPriority="70" w:unhideWhenUsed="0"/>
-    <w:lsdException w:name="Colorful Shading Accent 6" w:semiHidden="0" w:uiPriority="71" w:unhideWhenUsed="0"/>
-    <w:lsdException w:name="Colorful List Accent 6" w:semiHidden="0" w:uiPriority="72" w:unhideWhenUsed="0"/>
-    <w:lsdException w:name="Colorful Grid Accent 6" w:semiHidden="0" w:uiPriority="73" w:unhideWhenUsed="0"/>
-    <w:lsdException w:name="Subtle Emphasis" w:semiHidden="0" w:uiPriority="19" w:unhideWhenUsed="0" w:qFormat="1"/>
-    <w:lsdException w:name="Intense Emphasis" w:semiHidden="0" w:uiPriority="21" w:unhideWhenUsed="0" w:qFormat="1"/>
-    <w:lsdException w:name="Subtle Reference" w:semiHidden="0" w:uiPriority="31" w:unhideWhenUsed="0" w:qFormat="1"/>
-    <w:lsdException w:name="Intense Reference" w:semiHidden="0" w:uiPriority="32" w:unhideWhenUsed="0" w:qFormat="1"/>
-    <w:lsdException w:name="Book Title" w:semiHidden="0" w:uiPriority="33" w:unhideWhenUsed="0" w:qFormat="1"/>
-    <w:lsdException w:name="Bibliography" w:uiPriority="37"/>
-    <w:lsdException w:name="TOC Heading" w:uiPriority="39" w:qFormat="1"/>
-  </w:latentStyles>
-  <w:style w:type="paragraph" w:default="1" w:styleId="Normal">
-    <w:name w:val="Normal"/>
-    <w:qFormat/>
-    <w:pPr>
-      <w:suppressAutoHyphens/>
-    </w:pPr>
-    <w:rPr>
-      <w:rFonts w:eastAsia="ＭＳ 明朝"/>
-      <w:sz w:val="24"/>
-      <w:szCs w:val="24"/>
-      <w:lang w:eastAsia="ar-SA"/>
-    </w:rPr>
-  </w:style>
-  <w:style w:type="paragraph" w:styleId="Heading1">
-    <w:name w:val="heading 1"/>
-    <w:basedOn w:val="Normal"/>
-    <w:next w:val="BodyText"/>
-    <w:qFormat/>
-    <w:pPr>
-      <w:keepNext/>
-      <w:pageBreakBefore/>
-      <w:numPr>
-        <w:numId w:val="1"/>
-      </w:numPr>
-      <w:pBdr>
-        <w:top w:val="single" w:sz="4" w:space="3" w:color="FFFFFF"/>
-        <w:left w:val="single" w:sz="4" w:space="2" w:color="FFFFFF"/>
-        <w:bottom w:val="single" w:sz="4" w:space="3" w:color="FFFFFF"/>
-      </w:pBdr>
-      <w:shd w:val="clear" w:color="auto" w:fill="800000"/>
-      <w:spacing w:before="120" w:after="120"/>
-      <w:outlineLvl w:val="0"/>
-    </w:pPr>
-    <w:rPr>
-      <w:rFonts w:ascii="Arial" w:hAnsi="Arial" w:cs="Arial"/>
-      <w:b/>
-      <w:i/>
-      <w:color w:val="FFFFFF"/>
-      <w:spacing w:val="-2"/>
-      <w:kern w:val="1"/>
-      <w:position w:val="44"/>
-      <w:sz w:val="44"/>
-      <w:szCs w:val="20"/>
-    </w:rPr>
-  </w:style>
-  <w:style w:type="paragraph" w:styleId="Heading2">
-    <w:name w:val="heading 2"/>
-    <w:basedOn w:val="Normal"/>
-    <w:next w:val="BodyText"/>
-    <w:qFormat/>
-    <w:pPr>
-      <w:keepNext/>
-      <w:keepLines/>
-      <w:numPr>
-        <w:ilvl w:val="1"/>
-        <w:numId w:val="1"/>
-      </w:numPr>
-      <w:tabs>
-        <w:tab w:val="left" w:pos="630"/>
-        <w:tab w:val="left" w:pos="810"/>
-      </w:tabs>
-      <w:spacing w:before="480" w:after="60"/>
-      <w:outlineLvl w:val="1"/>
-    </w:pPr>
-    <w:rPr>
-      <w:rFonts w:ascii="Arial" w:hAnsi="Arial" w:cs="Arial"/>
-      <w:b/>
-      <w:color w:val="161B62"/>
-      <w:kern w:val="1"/>
-      <w:sz w:val="28"/>
-      <w:szCs w:val="20"/>
-    </w:rPr>
-  </w:style>
-  <w:style w:type="paragraph" w:styleId="Heading3">
-    <w:name w:val="heading 3"/>
-    <w:basedOn w:val="Normal"/>
-    <w:next w:val="BodyText"/>
-    <w:qFormat/>
-    <w:pPr>
-      <w:keepNext/>
-      <w:keepLines/>
-      <w:numPr>
-        <w:ilvl w:val="2"/>
-        <w:numId w:val="1"/>
-      </w:numPr>
-      <w:tabs>
-        <w:tab w:val="left" w:pos="810"/>
-        <w:tab w:val="left" w:pos="900"/>
-      </w:tabs>
-      <w:spacing w:before="360" w:after="20"/>
-      <w:outlineLvl w:val="2"/>
-    </w:pPr>
-    <w:rPr>
-      <w:rFonts w:ascii="Arial" w:hAnsi="Arial" w:cs="Arial"/>
-      <w:b/>
-      <w:color w:val="336666"/>
-      <w:kern w:val="1"/>
-      <w:szCs w:val="20"/>
-    </w:rPr>
-  </w:style>
-  <w:style w:type="paragraph" w:styleId="Heading4">
-    <w:name w:val="heading 4"/>
-    <w:basedOn w:val="Normal"/>
-    <w:next w:val="BodyText"/>
-    <w:qFormat/>
-    <w:pPr>
-      <w:keepNext/>
-      <w:keepLines/>
-      <w:numPr>
-        <w:ilvl w:val="3"/>
-        <w:numId w:val="1"/>
-      </w:numPr>
-      <w:tabs>
-        <w:tab w:val="left" w:pos="900"/>
-      </w:tabs>
-      <w:spacing w:before="240" w:after="40"/>
-      <w:outlineLvl w:val="3"/>
-    </w:pPr>
-    <w:rPr>
-      <w:rFonts w:ascii="Arial" w:hAnsi="Arial" w:cs="Arial"/>
-      <w:b/>
-      <w:bCs/>
-      <w:iCs/>
-      <w:color w:val="BA5D00"/>
-      <w:sz w:val="22"/>
-      <w:szCs w:val="20"/>
-    </w:rPr>
-  </w:style>
-  <w:style w:type="paragraph" w:styleId="Heading5">
-    <w:name w:val="heading 5"/>
-    <w:basedOn w:val="Normal"/>
-    <w:next w:val="BodyText"/>
-    <w:qFormat/>
-    <w:pPr>
-      <w:keepNext/>
-      <w:keepLines/>
-      <w:numPr>
-        <w:ilvl w:val="4"/>
-        <w:numId w:val="1"/>
-      </w:numPr>
-      <w:spacing w:before="240" w:after="120" w:line="240" w:lineRule="atLeast"/>
-      <w:outlineLvl w:val="4"/>
-    </w:pPr>
-    <w:rPr>
-      <w:rFonts w:ascii="Arial" w:hAnsi="Arial" w:cs="Arial"/>
-      <w:b/>
-      <w:i/>
-      <w:color w:val="000080"/>
-      <w:kern w:val="1"/>
-      <w:sz w:val="22"/>
-      <w:szCs w:val="20"/>
-    </w:rPr>
-  </w:style>
-  <w:style w:type="paragraph" w:styleId="Heading6">
-    <w:name w:val="heading 6"/>
-    <w:basedOn w:val="Normal"/>
-    <w:next w:val="BodyText"/>
-    <w:qFormat/>
-    <w:pPr>
-      <w:keepNext/>
-      <w:keepLines/>
-      <w:numPr>
-        <w:ilvl w:val="5"/>
-        <w:numId w:val="1"/>
-      </w:numPr>
-      <w:spacing w:before="140" w:after="120" w:line="220" w:lineRule="atLeast"/>
-      <w:outlineLvl w:val="5"/>
-    </w:pPr>
-    <w:rPr>
-      <w:rFonts w:ascii="Arial" w:hAnsi="Arial" w:cs="Arial"/>
-      <w:b/>
-      <w:i/>
-      <w:color w:val="000000"/>
-      <w:spacing w:val="-4"/>
-      <w:kern w:val="1"/>
-      <w:sz w:val="22"/>
-      <w:szCs w:val="20"/>
-    </w:rPr>
-  </w:style>
-  <w:style w:type="paragraph" w:styleId="Heading7">
-    <w:name w:val="heading 7"/>
-    <w:basedOn w:val="Normal"/>
-    <w:next w:val="BodyText"/>
-    <w:qFormat/>
-    <w:pPr>
-      <w:keepNext/>
-      <w:keepLines/>
-      <w:numPr>
-        <w:ilvl w:val="6"/>
-        <w:numId w:val="1"/>
-      </w:numPr>
-      <w:spacing w:before="140" w:after="120" w:line="220" w:lineRule="atLeast"/>
-      <w:outlineLvl w:val="6"/>
-    </w:pPr>
-    <w:rPr>
-      <w:rFonts w:ascii="Arial" w:hAnsi="Arial" w:cs="Arial"/>
-      <w:color w:val="000000"/>
-      <w:spacing w:val="-4"/>
-      <w:kern w:val="1"/>
-      <w:sz w:val="20"/>
-      <w:szCs w:val="20"/>
-    </w:rPr>
-  </w:style>
-  <w:style w:type="paragraph" w:styleId="Heading8">
-    <w:name w:val="heading 8"/>
-    <w:basedOn w:val="Normal"/>
-    <w:next w:val="BodyText"/>
-    <w:qFormat/>
-    <w:pPr>
-      <w:keepNext/>
-      <w:keepLines/>
-      <w:numPr>
-        <w:ilvl w:val="7"/>
-        <w:numId w:val="1"/>
-      </w:numPr>
-      <w:spacing w:before="140" w:after="120" w:line="220" w:lineRule="atLeast"/>
-      <w:outlineLvl w:val="7"/>
-    </w:pPr>
-    <w:rPr>
-      <w:rFonts w:ascii="Arial" w:hAnsi="Arial" w:cs="Arial"/>
-      <w:i/>
-      <w:color w:val="000000"/>
-      <w:spacing w:val="-4"/>
-      <w:kern w:val="1"/>
-      <w:sz w:val="18"/>
-      <w:szCs w:val="20"/>
-    </w:rPr>
-  </w:style>
-  <w:style w:type="paragraph" w:styleId="Heading9">
-    <w:name w:val="heading 9"/>
-    <w:basedOn w:val="Normal"/>
-    <w:next w:val="BodyText"/>
-    <w:qFormat/>
-    <w:pPr>
-      <w:keepNext/>
-      <w:keepLines/>
-      <w:numPr>
-        <w:ilvl w:val="8"/>
-        <w:numId w:val="1"/>
-      </w:numPr>
-      <w:spacing w:before="140" w:after="120" w:line="220" w:lineRule="atLeast"/>
-      <w:outlineLvl w:val="8"/>
-    </w:pPr>
-    <w:rPr>
-      <w:rFonts w:ascii="Arial" w:hAnsi="Arial" w:cs="Arial"/>
-      <w:color w:val="000000"/>
-      <w:spacing w:val="-4"/>
-      <w:kern w:val="1"/>
-      <w:sz w:val="18"/>
-      <w:szCs w:val="20"/>
-    </w:rPr>
-  </w:style>
-  <w:style w:type="character" w:default="1" w:styleId="DefaultParagraphFont">
-    <w:name w:val="Default Paragraph Font"/>
-    <w:uiPriority w:val="1"/>
-    <w:semiHidden/>
-    <w:unhideWhenUsed/>
-  </w:style>
-  <w:style w:type="table" w:default="1" w:styleId="TableNormal">
-    <w:name w:val="Normal Table"/>
-    <w:uiPriority w:val="99"/>
-    <w:semiHidden/>
-    <w:unhideWhenUsed/>
-    <w:tblPr>
-      <w:tblInd w:w="0" w:type="dxa"/>
-      <w:tblCellMar>
-        <w:top w:w="0" w:type="dxa"/>
-        <w:left w:w="108" w:type="dxa"/>
-        <w:bottom w:w="0" w:type="dxa"/>
-        <w:right w:w="108" w:type="dxa"/>
-      </w:tblCellMar>
-    </w:tblPr>
-  </w:style>
-  <w:style w:type="numbering" w:default="1" w:styleId="NoList">
-    <w:name w:val="No List"/>
-    <w:uiPriority w:val="99"/>
-    <w:semiHidden/>
-    <w:unhideWhenUsed/>
-  </w:style>
-  <w:style w:type="character" w:customStyle="1" w:styleId="WW8Num1z0">
-    <w:name w:val="WW8Num1z0"/>
-  </w:style>
-  <w:style w:type="character" w:customStyle="1" w:styleId="WW8Num1z1">
-    <w:name w:val="WW8Num1z1"/>
-  </w:style>
-  <w:style w:type="character" w:customStyle="1" w:styleId="WW8Num1z2">
-    <w:name w:val="WW8Num1z2"/>
-  </w:style>
-  <w:style w:type="character" w:customStyle="1" w:styleId="WW8Num1z3">
-    <w:name w:val="WW8Num1z3"/>
-  </w:style>
-  <w:style w:type="character" w:customStyle="1" w:styleId="WW8Num1z4">
-    <w:name w:val="WW8Num1z4"/>
-  </w:style>
-  <w:style w:type="character" w:customStyle="1" w:styleId="WW8Num1z5">
-    <w:name w:val="WW8Num1z5"/>
-  </w:style>
-  <w:style w:type="character" w:customStyle="1" w:styleId="WW8Num1z6">
-    <w:name w:val="WW8Num1z6"/>
-  </w:style>
-  <w:style w:type="character" w:customStyle="1" w:styleId="WW8Num1z7">
-    <w:name w:val="WW8Num1z7"/>
-  </w:style>
-  <w:style w:type="character" w:customStyle="1" w:styleId="WW8Num1z8">
-    <w:name w:val="WW8Num1z8"/>
-  </w:style>
-  <w:style w:type="character" w:customStyle="1" w:styleId="WW8Num2z0">
-    <w:name w:val="WW8Num2z0"/>
-  </w:style>
-  <w:style w:type="character" w:customStyle="1" w:styleId="WW8Num2z1">
-    <w:name w:val="WW8Num2z1"/>
-  </w:style>
-  <w:style w:type="character" w:customStyle="1" w:styleId="WW8Num2z2">
-    <w:name w:val="WW8Num2z2"/>
-  </w:style>
-  <w:style w:type="character" w:customStyle="1" w:styleId="WW8Num2z3">
-    <w:name w:val="WW8Num2z3"/>
-  </w:style>
-  <w:style w:type="character" w:customStyle="1" w:styleId="WW8Num2z4">
-    <w:name w:val="WW8Num2z4"/>
-  </w:style>
-  <w:style w:type="character" w:customStyle="1" w:styleId="WW8Num2z5">
-    <w:name w:val="WW8Num2z5"/>
-  </w:style>
-  <w:style w:type="character" w:customStyle="1" w:styleId="WW8Num2z6">
-    <w:name w:val="WW8Num2z6"/>
-  </w:style>
-  <w:style w:type="character" w:customStyle="1" w:styleId="WW8Num2z7">
-    <w:name w:val="WW8Num2z7"/>
-  </w:style>
-  <w:style w:type="character" w:customStyle="1" w:styleId="WW8Num2z8">
-    <w:name w:val="WW8Num2z8"/>
-  </w:style>
-  <w:style w:type="character" w:customStyle="1" w:styleId="WW8Num3z0">
-    <w:name w:val="WW8Num3z0"/>
-    <w:rPr>
-      <w:rFonts w:ascii="Symbol" w:hAnsi="Symbol" w:cs="Symbol"/>
-    </w:rPr>
-  </w:style>
-  <w:style w:type="character" w:customStyle="1" w:styleId="WW8Num3z1">
-    <w:name w:val="WW8Num3z1"/>
-    <w:rPr>
-      <w:rFonts w:ascii="Courier New" w:hAnsi="Courier New" w:cs="Courier New"/>
-    </w:rPr>
-  </w:style>
-  <w:style w:type="character" w:customStyle="1" w:styleId="WW8Num3z2">
-    <w:name w:val="WW8Num3z2"/>
-    <w:rPr>
-      <w:rFonts w:ascii="Wingdings" w:hAnsi="Wingdings" w:cs="Wingdings"/>
-    </w:rPr>
-  </w:style>
-  <w:style w:type="character" w:customStyle="1" w:styleId="WW8Num3z3">
-    <w:name w:val="WW8Num3z3"/>
-  </w:style>
-  <w:style w:type="character" w:customStyle="1" w:styleId="WW8Num3z4">
-    <w:name w:val="WW8Num3z4"/>
-  </w:style>
-  <w:style w:type="character" w:customStyle="1" w:styleId="WW8Num3z5">
-    <w:name w:val="WW8Num3z5"/>
-  </w:style>
-  <w:style w:type="character" w:customStyle="1" w:styleId="WW8Num3z6">
-    <w:name w:val="WW8Num3z6"/>
-  </w:style>
-  <w:style w:type="character" w:customStyle="1" w:styleId="WW8Num3z7">
-    <w:name w:val="WW8Num3z7"/>
-  </w:style>
-  <w:style w:type="character" w:customStyle="1" w:styleId="WW8Num3z8">
-    <w:name w:val="WW8Num3z8"/>
-  </w:style>
-  <w:style w:type="character" w:customStyle="1" w:styleId="WW8Num4z0">
-    <w:name w:val="WW8Num4z0"/>
-  </w:style>
-  <w:style w:type="character" w:customStyle="1" w:styleId="WW8Num4z1">
-    <w:name w:val="WW8Num4z1"/>
-  </w:style>
-  <w:style w:type="character" w:customStyle="1" w:styleId="WW8Num4z2">
-    <w:name w:val="WW8Num4z2"/>
-  </w:style>
-  <w:style w:type="character" w:customStyle="1" w:styleId="WW8Num5z0">
-    <w:name w:val="WW8Num5z0"/>
-    <w:rPr>
-      <w:rFonts w:ascii="Times New Roman" w:hAnsi="Times New Roman" w:cs="Times New Roman"/>
-    </w:rPr>
-  </w:style>
-  <w:style w:type="character" w:customStyle="1" w:styleId="WW8Num5z1">
-    <w:name w:val="WW8Num5z1"/>
-  </w:style>
-  <w:style w:type="character" w:customStyle="1" w:styleId="WW8Num5z2">
-    <w:name w:val="WW8Num5z2"/>
-  </w:style>
-  <w:style w:type="character" w:customStyle="1" w:styleId="WW8Num5z3">
-    <w:name w:val="WW8Num5z3"/>
-  </w:style>
-  <w:style w:type="character" w:customStyle="1" w:styleId="WW8Num5z4">
-    <w:name w:val="WW8Num5z4"/>
-  </w:style>
-  <w:style w:type="character" w:customStyle="1" w:styleId="WW8Num5z5">
-    <w:name w:val="WW8Num5z5"/>
-  </w:style>
-  <w:style w:type="character" w:customStyle="1" w:styleId="WW8Num5z6">
-    <w:name w:val="WW8Num5z6"/>
-  </w:style>
-  <w:style w:type="character" w:customStyle="1" w:styleId="WW8Num5z7">
-    <w:name w:val="WW8Num5z7"/>
-  </w:style>
-  <w:style w:type="character" w:customStyle="1" w:styleId="WW8Num5z8">
-    <w:name w:val="WW8Num5z8"/>
-  </w:style>
-  <w:style w:type="character" w:customStyle="1" w:styleId="WW8Num6z0">
-    <w:name w:val="WW8Num6z0"/>
-  </w:style>
-  <w:style w:type="character" w:customStyle="1" w:styleId="WW8Num6z1">
-    <w:name w:val="WW8Num6z1"/>
-  </w:style>
-  <w:style w:type="character" w:customStyle="1" w:styleId="WW8Num6z2">
-    <w:name w:val="WW8Num6z2"/>
-  </w:style>
-  <w:style w:type="character" w:customStyle="1" w:styleId="WW8Num6z3">
-    <w:name w:val="WW8Num6z3"/>
-  </w:style>
-  <w:style w:type="character" w:customStyle="1" w:styleId="WW8Num6z4">
-    <w:name w:val="WW8Num6z4"/>
-  </w:style>
-  <w:style w:type="character" w:customStyle="1" w:styleId="WW8Num6z5">
-    <w:name w:val="WW8Num6z5"/>
-  </w:style>
-  <w:style w:type="character" w:customStyle="1" w:styleId="WW8Num6z6">
-    <w:name w:val="WW8Num6z6"/>
-  </w:style>
-  <w:style w:type="character" w:customStyle="1" w:styleId="WW8Num6z7">
-    <w:name w:val="WW8Num6z7"/>
-  </w:style>
-  <w:style w:type="character" w:customStyle="1" w:styleId="WW8Num6z8">
-    <w:name w:val="WW8Num6z8"/>
-  </w:style>
-  <w:style w:type="character" w:customStyle="1" w:styleId="WW8Num4z3">
-    <w:name w:val="WW8Num4z3"/>
-  </w:style>
-  <w:style w:type="character" w:customStyle="1" w:styleId="WW8Num4z4">
-    <w:name w:val="WW8Num4z4"/>
-  </w:style>
-  <w:style w:type="character" w:customStyle="1" w:styleId="WW8Num4z5">
-    <w:name w:val="WW8Num4z5"/>
-  </w:style>
-  <w:style w:type="character" w:customStyle="1" w:styleId="WW8Num4z6">
-    <w:name w:val="WW8Num4z6"/>
-  </w:style>
-  <w:style w:type="character" w:customStyle="1" w:styleId="WW8Num4z7">
-    <w:name w:val="WW8Num4z7"/>
-  </w:style>
-  <w:style w:type="character" w:customStyle="1" w:styleId="WW8Num4z8">
-    <w:name w:val="WW8Num4z8"/>
-  </w:style>
-  <w:style w:type="character" w:styleId="Hyperlink">
-    <w:name w:val="Hyperlink"/>
-    <w:rPr>
-      <w:color w:val="0000FF"/>
-      <w:u w:val="single"/>
-    </w:rPr>
-  </w:style>
-  <w:style w:type="character" w:customStyle="1" w:styleId="Example">
-    <w:name w:val="Example"/>
-    <w:rPr>
-      <w:rFonts w:ascii="Courier New" w:eastAsia="ＭＳ Ｐゴシック" w:hAnsi="Courier New" w:cs="Courier New"/>
-      <w:color w:val="0000FF"/>
-    </w:rPr>
-  </w:style>
-  <w:style w:type="character" w:customStyle="1" w:styleId="PageNumber1">
-    <w:name w:val="Page Number1"/>
-    <w:rPr>
-      <w:bCs/>
-      <w:spacing w:val="-10"/>
-    </w:rPr>
-  </w:style>
-  <w:style w:type="character" w:customStyle="1" w:styleId="CommentReference1">
-    <w:name w:val="Comment Reference1"/>
-    <w:rPr>
-      <w:sz w:val="16"/>
-      <w:szCs w:val="16"/>
-    </w:rPr>
-  </w:style>
-  <w:style w:type="character" w:customStyle="1" w:styleId="shorttext">
-    <w:name w:val="short_text"/>
-    <w:basedOn w:val="DefaultParagraphFont"/>
-  </w:style>
-  <w:style w:type="character" w:customStyle="1" w:styleId="ListLabel1">
-    <w:name w:val="ListLabel 1"/>
-    <w:rPr>
-      <w:b w:val="0"/>
-      <w:i w:val="0"/>
-      <w:sz w:val="22"/>
-    </w:rPr>
-  </w:style>
-  <w:style w:type="character" w:customStyle="1" w:styleId="ListLabel2">
-    <w:name w:val="ListLabel 2"/>
-    <w:rPr>
-      <w:rFonts w:cs="Courier New"/>
-    </w:rPr>
-  </w:style>
-  <w:style w:type="character" w:customStyle="1" w:styleId="IndexLink">
-    <w:name w:val="Index Link"/>
-  </w:style>
-  <w:style w:type="character" w:customStyle="1" w:styleId="NumberingSymbols">
-    <w:name w:val="Numbering Symbols"/>
-  </w:style>
-  <w:style w:type="paragraph" w:customStyle="1" w:styleId="Heading">
-    <w:name w:val="Heading"/>
-    <w:basedOn w:val="Normal"/>
-    <w:next w:val="BodyText"/>
-    <w:pPr>
-      <w:keepNext/>
-      <w:spacing w:before="240" w:after="120"/>
-    </w:pPr>
-    <w:rPr>
-      <w:rFonts w:ascii="Arial" w:eastAsia="Microsoft YaHei" w:hAnsi="Arial" w:cs="Mangal"/>
-      <w:sz w:val="28"/>
-      <w:szCs w:val="28"/>
-    </w:rPr>
-  </w:style>
-  <w:style w:type="paragraph" w:styleId="BodyText">
-    <w:name w:val="Body Text"/>
-    <w:basedOn w:val="Normal"/>
-    <w:pPr>
-      <w:spacing w:before="240" w:after="120"/>
-    </w:pPr>
-    <w:rPr>
-      <w:color w:val="000000"/>
-      <w:spacing w:val="-2"/>
-      <w:szCs w:val="20"/>
-    </w:rPr>
-  </w:style>
-  <w:style w:type="paragraph" w:styleId="List">
-    <w:name w:val="List"/>
-    <w:basedOn w:val="Normal"/>
-    <w:pPr>
-      <w:spacing w:before="40" w:after="40"/>
-      <w:ind w:left="1800" w:hanging="360"/>
-    </w:pPr>
-    <w:rPr>
-      <w:rFonts w:cs="Mangal"/>
-      <w:i/>
-      <w:color w:val="000000"/>
-      <w:spacing w:val="-2"/>
-      <w:kern w:val="1"/>
-      <w:szCs w:val="20"/>
-    </w:rPr>
-  </w:style>
-  <w:style w:type="paragraph" w:styleId="Caption">
-    <w:name w:val="caption"/>
-    <w:basedOn w:val="Normal"/>
-    <w:qFormat/>
-    <w:pPr>
-      <w:suppressLineNumbers/>
-      <w:spacing w:before="120" w:after="120"/>
-    </w:pPr>
-    <w:rPr>
-      <w:rFonts w:cs="Mangal"/>
-      <w:i/>
-      <w:iCs/>
-    </w:rPr>
-  </w:style>
-  <w:style w:type="paragraph" w:customStyle="1" w:styleId="Index">
-    <w:name w:val="Index"/>
-    <w:basedOn w:val="Normal"/>
-    <w:pPr>
-      <w:suppressLineNumbers/>
-    </w:pPr>
-    <w:rPr>
-      <w:rFonts w:cs="Mangal"/>
-    </w:rPr>
-  </w:style>
-  <w:style w:type="paragraph" w:styleId="Header">
-    <w:name w:val="header"/>
-    <w:basedOn w:val="Normal"/>
-    <w:pPr>
-      <w:suppressLineNumbers/>
-      <w:pBdr>
-        <w:bottom w:val="single" w:sz="4" w:space="1" w:color="000000"/>
-      </w:pBdr>
-      <w:tabs>
-        <w:tab w:val="center" w:pos="4320"/>
-        <w:tab w:val="right" w:pos="9360"/>
-      </w:tabs>
-      <w:spacing w:after="120"/>
-    </w:pPr>
-    <w:rPr>
-      <w:rFonts w:ascii="Arial" w:hAnsi="Arial" w:cs="Arial"/>
-      <w:bCs/>
-      <w:color w:val="000000"/>
-      <w:spacing w:val="-2"/>
-      <w:sz w:val="20"/>
-      <w:szCs w:val="20"/>
-    </w:rPr>
-  </w:style>
-  <w:style w:type="paragraph" w:styleId="Footer">
-    <w:name w:val="footer"/>
-    <w:basedOn w:val="Normal"/>
-    <w:pPr>
-      <w:suppressLineNumbers/>
-      <w:tabs>
-        <w:tab w:val="center" w:pos="4680"/>
-        <w:tab w:val="right" w:pos="9360"/>
-      </w:tabs>
-      <w:spacing w:after="120"/>
-    </w:pPr>
-    <w:rPr>
-      <w:rFonts w:ascii="Arial" w:hAnsi="Arial" w:cs="Arial"/>
-      <w:color w:val="000000"/>
-      <w:spacing w:val="-2"/>
-      <w:sz w:val="20"/>
-      <w:szCs w:val="20"/>
-    </w:rPr>
-  </w:style>
-  <w:style w:type="paragraph" w:customStyle="1" w:styleId="Cover-subject">
-    <w:name w:val="Cover-subject"/>
-    <w:basedOn w:val="Normal"/>
-    <w:pPr>
-      <w:spacing w:before="240" w:after="120"/>
-    </w:pPr>
-    <w:rPr>
-      <w:rFonts w:ascii="Arial" w:hAnsi="Arial" w:cs="Arial"/>
-      <w:b/>
-      <w:bCs/>
-      <w:i/>
-      <w:iCs/>
-      <w:color w:val="000000"/>
-      <w:spacing w:val="-2"/>
-      <w:sz w:val="48"/>
-      <w:szCs w:val="20"/>
-    </w:rPr>
-  </w:style>
-  <w:style w:type="paragraph" w:customStyle="1" w:styleId="Cover-customer">
-    <w:name w:val="Cover-customer"/>
-    <w:basedOn w:val="Normal"/>
-    <w:pPr>
-      <w:spacing w:before="240" w:after="120"/>
-    </w:pPr>
-    <w:rPr>
-      <w:rFonts w:ascii="Arial" w:hAnsi="Arial" w:cs="Arial"/>
-      <w:b/>
-      <w:color w:val="000000"/>
-      <w:spacing w:val="-2"/>
-      <w:sz w:val="28"/>
-      <w:szCs w:val="20"/>
-    </w:rPr>
-  </w:style>
-  <w:style w:type="paragraph" w:customStyle="1" w:styleId="Cover-confidential">
-    <w:name w:val="Cover-confidential"/>
-    <w:basedOn w:val="Normal"/>
-    <w:pPr>
-      <w:spacing w:before="240" w:after="120"/>
-    </w:pPr>
-    <w:rPr>
-      <w:rFonts w:ascii="Arial" w:hAnsi="Arial" w:cs="Arial"/>
-      <w:b/>
-      <w:color w:val="FF0000"/>
-      <w:spacing w:val="-2"/>
-      <w:sz w:val="48"/>
-      <w:szCs w:val="20"/>
-    </w:rPr>
-  </w:style>
-  <w:style w:type="paragraph" w:customStyle="1" w:styleId="Cover-docdate">
-    <w:name w:val="Cover-doc#_date"/>
-    <w:basedOn w:val="Normal"/>
-    <w:pPr>
-      <w:tabs>
-        <w:tab w:val="left" w:pos="1710"/>
-      </w:tabs>
-      <w:spacing w:before="240" w:after="120"/>
-    </w:pPr>
-    <w:rPr>
-      <w:rFonts w:ascii="Arial" w:hAnsi="Arial" w:cs="Arial"/>
-      <w:b/>
-      <w:smallCaps/>
-      <w:color w:val="000000"/>
-      <w:spacing w:val="-2"/>
-      <w:sz w:val="20"/>
-      <w:szCs w:val="20"/>
-    </w:rPr>
-  </w:style>
-  <w:style w:type="paragraph" w:customStyle="1" w:styleId="ListNumber1">
-    <w:name w:val="List Number 1"/>
-    <w:basedOn w:val="Normal"/>
-    <w:pPr>
-      <w:spacing w:before="240" w:after="120"/>
-    </w:pPr>
-    <w:rPr>
-      <w:color w:val="000000"/>
-      <w:spacing w:val="-2"/>
-      <w:szCs w:val="20"/>
-    </w:rPr>
-  </w:style>
-  <w:style w:type="paragraph" w:styleId="HTMLPreformatted">
-    <w:name w:val="HTML Preformatted"/>
-    <w:basedOn w:val="Normal"/>
-    <w:pPr>
-      <w:tabs>
-        <w:tab w:val="left" w:pos="916"/>
-        <w:tab w:val="left" w:pos="1832"/>
-        <w:tab w:val="left" w:pos="2748"/>
-        <w:tab w:val="left" w:pos="3664"/>
-        <w:tab w:val="left" w:pos="4580"/>
-        <w:tab w:val="left" w:pos="5496"/>
-        <w:tab w:val="left" w:pos="6412"/>
-        <w:tab w:val="left" w:pos="7328"/>
-        <w:tab w:val="left" w:pos="8244"/>
-        <w:tab w:val="left" w:pos="9160"/>
-        <w:tab w:val="left" w:pos="10076"/>
-        <w:tab w:val="left" w:pos="10992"/>
-        <w:tab w:val="left" w:pos="11908"/>
-        <w:tab w:val="left" w:pos="12824"/>
-        <w:tab w:val="left" w:pos="13740"/>
-        <w:tab w:val="left" w:pos="14656"/>
-      </w:tabs>
-      <w:spacing w:before="240" w:after="120"/>
-    </w:pPr>
-    <w:rPr>
-      <w:rFonts w:ascii="Courier New" w:eastAsia="Courier New" w:hAnsi="Courier New" w:cs="Courier New"/>
-      <w:color w:val="000000"/>
-      <w:spacing w:val="-2"/>
-      <w:sz w:val="20"/>
-      <w:szCs w:val="20"/>
-    </w:rPr>
-  </w:style>
-  <w:style w:type="paragraph" w:customStyle="1" w:styleId="TableText">
-    <w:name w:val="Table Text"/>
-    <w:basedOn w:val="Normal"/>
-    <w:pPr>
-      <w:spacing w:before="20" w:after="20"/>
-      <w:ind w:left="29"/>
-    </w:pPr>
-    <w:rPr>
-      <w:rFonts w:ascii="Arial" w:hAnsi="Arial" w:cs="Arial"/>
-      <w:color w:val="000000"/>
-      <w:spacing w:val="-2"/>
-      <w:sz w:val="20"/>
-      <w:szCs w:val="20"/>
-    </w:rPr>
-  </w:style>
-  <w:style w:type="paragraph" w:customStyle="1" w:styleId="TableHead2">
-    <w:name w:val="Table Head 2"/>
-    <w:basedOn w:val="Normal"/>
-    <w:pPr>
-      <w:keepNext/>
-      <w:spacing w:before="40" w:after="40"/>
-      <w:jc w:val="center"/>
-    </w:pPr>
-    <w:rPr>
-      <w:rFonts w:ascii="Helvetica" w:hAnsi="Helvetica" w:cs="Helvetica"/>
-      <w:b/>
-      <w:sz w:val="20"/>
-      <w:szCs w:val="20"/>
-    </w:rPr>
-  </w:style>
-  <w:style w:type="paragraph" w:customStyle="1" w:styleId="TableHead1">
-    <w:name w:val="Table Head 1"/>
-    <w:basedOn w:val="Normal"/>
-    <w:pPr>
-      <w:keepNext/>
-      <w:spacing w:before="60" w:after="60"/>
-      <w:jc w:val="center"/>
-    </w:pPr>
-    <w:rPr>
-      <w:rFonts w:ascii="Arial" w:hAnsi="Arial" w:cs="Arial"/>
-      <w:b/>
-      <w:smallCaps/>
-      <w:sz w:val="20"/>
-      <w:szCs w:val="20"/>
-    </w:rPr>
-  </w:style>
-  <w:style w:type="paragraph" w:styleId="TOC1">
-    <w:name w:val="toc 1"/>
-    <w:basedOn w:val="Normal"/>
-    <w:uiPriority w:val="39"/>
-    <w:pPr>
-      <w:tabs>
-        <w:tab w:val="left" w:pos="360"/>
-        <w:tab w:val="left" w:pos="540"/>
-        <w:tab w:val="left" w:pos="630"/>
-        <w:tab w:val="right" w:leader="dot" w:pos="9360"/>
-      </w:tabs>
-      <w:spacing w:before="120" w:after="60"/>
-    </w:pPr>
-    <w:rPr>
-      <w:b/>
-      <w:color w:val="000000"/>
-      <w:spacing w:val="-2"/>
-      <w:szCs w:val="20"/>
-    </w:rPr>
-  </w:style>
-  <w:style w:type="paragraph" w:styleId="TOC2">
-    <w:name w:val="toc 2"/>
-    <w:basedOn w:val="Normal"/>
-    <w:uiPriority w:val="39"/>
-    <w:pPr>
-      <w:tabs>
-        <w:tab w:val="left" w:pos="720"/>
-        <w:tab w:val="left" w:pos="1260"/>
-        <w:tab w:val="right" w:leader="dot" w:pos="9360"/>
-      </w:tabs>
-      <w:spacing w:after="120"/>
-      <w:ind w:left="180"/>
-    </w:pPr>
-    <w:rPr>
-      <w:color w:val="000000"/>
-      <w:spacing w:val="-2"/>
-      <w:sz w:val="22"/>
-      <w:szCs w:val="28"/>
-    </w:rPr>
-  </w:style>
-  <w:style w:type="paragraph" w:styleId="TOC3">
-    <w:name w:val="toc 3"/>
-    <w:basedOn w:val="Normal"/>
-    <w:uiPriority w:val="39"/>
-    <w:pPr>
-      <w:tabs>
-        <w:tab w:val="left" w:pos="1170"/>
-        <w:tab w:val="right" w:leader="dot" w:pos="9360"/>
-      </w:tabs>
-      <w:spacing w:after="120"/>
-      <w:ind w:left="540"/>
-    </w:pPr>
-    <w:rPr>
-      <w:color w:val="000000"/>
-      <w:spacing w:val="-2"/>
-      <w:sz w:val="22"/>
-    </w:rPr>
-  </w:style>
-  <w:style w:type="paragraph" w:styleId="TOC4">
-    <w:name w:val="toc 4"/>
-    <w:basedOn w:val="Normal"/>
-    <w:uiPriority w:val="39"/>
-    <w:pPr>
-      <w:tabs>
-        <w:tab w:val="left" w:pos="1260"/>
-        <w:tab w:val="left" w:pos="1620"/>
-        <w:tab w:val="left" w:pos="1980"/>
-        <w:tab w:val="left" w:pos="2161"/>
-        <w:tab w:val="right" w:leader="dot" w:pos="9360"/>
-      </w:tabs>
-      <w:spacing w:after="120"/>
-      <w:ind w:left="1260"/>
-    </w:pPr>
-    <w:rPr>
-      <w:color w:val="000000"/>
-      <w:spacing w:val="-2"/>
-      <w:sz w:val="18"/>
-      <w:szCs w:val="20"/>
-    </w:rPr>
-  </w:style>
-  <w:style w:type="paragraph" w:styleId="TOC5">
-    <w:name w:val="toc 5"/>
-    <w:basedOn w:val="Normal"/>
-    <w:pPr>
-      <w:tabs>
-        <w:tab w:val="left" w:pos="2520"/>
-        <w:tab w:val="right" w:leader="dot" w:pos="9350"/>
-      </w:tabs>
-      <w:spacing w:after="120"/>
-      <w:ind w:left="1620"/>
-    </w:pPr>
-    <w:rPr>
-      <w:i/>
-      <w:iCs/>
-      <w:color w:val="000000"/>
-      <w:spacing w:val="-2"/>
-      <w:sz w:val="18"/>
-      <w:szCs w:val="22"/>
-    </w:rPr>
-  </w:style>
-  <w:style w:type="paragraph" w:styleId="TOC6">
-    <w:name w:val="toc 6"/>
-    <w:basedOn w:val="Normal"/>
-    <w:pPr>
-      <w:tabs>
-        <w:tab w:val="right" w:leader="dot" w:pos="8223"/>
-      </w:tabs>
-      <w:spacing w:after="120"/>
-      <w:ind w:left="1200"/>
-    </w:pPr>
-    <w:rPr>
-      <w:color w:val="000000"/>
-      <w:spacing w:val="-2"/>
-      <w:sz w:val="18"/>
-      <w:szCs w:val="20"/>
-    </w:rPr>
-  </w:style>
-  <w:style w:type="paragraph" w:styleId="TOC7">
-    <w:name w:val="toc 7"/>
-    <w:basedOn w:val="Normal"/>
-    <w:pPr>
-      <w:tabs>
-        <w:tab w:val="right" w:leader="dot" w:pos="7940"/>
-      </w:tabs>
-      <w:spacing w:after="120"/>
-      <w:ind w:left="1440"/>
-    </w:pPr>
-    <w:rPr>
-      <w:color w:val="000000"/>
-      <w:spacing w:val="-2"/>
-      <w:sz w:val="18"/>
-      <w:szCs w:val="20"/>
-    </w:rPr>
-  </w:style>
-  <w:style w:type="paragraph" w:styleId="TOC8">
-    <w:name w:val="toc 8"/>
-    <w:basedOn w:val="Normal"/>
-    <w:pPr>
-      <w:tabs>
-        <w:tab w:val="right" w:leader="dot" w:pos="7657"/>
-      </w:tabs>
-      <w:spacing w:after="120"/>
-      <w:ind w:left="1680"/>
-    </w:pPr>
-    <w:rPr>
-      <w:color w:val="000000"/>
-      <w:spacing w:val="-2"/>
-      <w:sz w:val="18"/>
-      <w:szCs w:val="20"/>
-    </w:rPr>
-  </w:style>
-  <w:style w:type="paragraph" w:styleId="TOC9">
-    <w:name w:val="toc 9"/>
-    <w:basedOn w:val="Normal"/>
-    <w:pPr>
-      <w:tabs>
-        <w:tab w:val="right" w:leader="dot" w:pos="7374"/>
-      </w:tabs>
-      <w:spacing w:after="120"/>
-      <w:ind w:left="1920"/>
-    </w:pPr>
-    <w:rPr>
-      <w:color w:val="000000"/>
-      <w:spacing w:val="-2"/>
-      <w:sz w:val="18"/>
-      <w:szCs w:val="20"/>
-    </w:rPr>
-  </w:style>
-  <w:style w:type="paragraph" w:customStyle="1" w:styleId="Normal2">
-    <w:name w:val="Normal 2"/>
-    <w:pPr>
-      <w:widowControl w:val="0"/>
-      <w:suppressAutoHyphens/>
-      <w:ind w:left="720"/>
-    </w:pPr>
-    <w:rPr>
-      <w:rFonts w:eastAsia="ＭＳ 明朝"/>
-      <w:lang w:eastAsia="ar-SA"/>
-    </w:rPr>
-  </w:style>
-  <w:style w:type="paragraph" w:customStyle="1" w:styleId="Normal1">
-    <w:name w:val="Normal 1"/>
-    <w:basedOn w:val="Normal"/>
-    <w:pPr>
-      <w:keepLines/>
-      <w:spacing w:before="120" w:after="120"/>
-      <w:ind w:left="446"/>
-    </w:pPr>
-    <w:rPr>
-      <w:color w:val="000000"/>
-      <w:spacing w:val="-2"/>
-      <w:szCs w:val="20"/>
-    </w:rPr>
-  </w:style>
-  <w:style w:type="paragraph" w:customStyle="1" w:styleId="TableHeader">
-    <w:name w:val="Table Header"/>
-    <w:basedOn w:val="Header"/>
-    <w:pPr>
-      <w:keepNext/>
-      <w:pBdr>
-        <w:bottom w:val="none" w:sz="0" w:space="0" w:color="auto"/>
-      </w:pBdr>
-      <w:tabs>
-        <w:tab w:val="clear" w:pos="4320"/>
-        <w:tab w:val="clear" w:pos="9360"/>
-      </w:tabs>
-      <w:spacing w:before="60" w:after="60"/>
-      <w:jc w:val="center"/>
-    </w:pPr>
-  </w:style>
-  <w:style w:type="paragraph" w:customStyle="1" w:styleId="ListBullet1">
-    <w:name w:val="List Bullet 1"/>
-    <w:pPr>
-      <w:widowControl w:val="0"/>
-      <w:numPr>
-        <w:numId w:val="2"/>
-      </w:numPr>
-      <w:suppressAutoHyphens/>
-    </w:pPr>
-    <w:rPr>
-      <w:rFonts w:eastAsia="ＭＳ 明朝"/>
-      <w:lang w:eastAsia="ar-SA"/>
-    </w:rPr>
-  </w:style>
-  <w:style w:type="paragraph" w:styleId="ListBullet">
-    <w:name w:val="List Bullet"/>
-    <w:basedOn w:val="Normal"/>
-    <w:pPr>
-      <w:keepNext/>
-      <w:tabs>
-        <w:tab w:val="left" w:pos="360"/>
-      </w:tabs>
-      <w:spacing w:before="60" w:after="60"/>
-      <w:ind w:left="360" w:hanging="360"/>
-    </w:pPr>
-    <w:rPr>
-      <w:color w:val="000000"/>
-      <w:spacing w:val="-2"/>
-      <w:szCs w:val="20"/>
-    </w:rPr>
-  </w:style>
-  <w:style w:type="paragraph" w:styleId="BodyTextIndent2">
-    <w:name w:val="Body Text Indent 2"/>
-    <w:basedOn w:val="Normal"/>
-    <w:pPr>
-      <w:spacing w:before="240" w:after="120" w:line="480" w:lineRule="auto"/>
-      <w:ind w:left="360"/>
-    </w:pPr>
-    <w:rPr>
-      <w:color w:val="000000"/>
-      <w:spacing w:val="-2"/>
-      <w:szCs w:val="20"/>
-    </w:rPr>
-  </w:style>
-  <w:style w:type="paragraph" w:customStyle="1" w:styleId="Normal3">
-    <w:name w:val="Normal 3"/>
-    <w:basedOn w:val="Normal"/>
-    <w:pPr>
-      <w:spacing w:before="120" w:after="120"/>
-      <w:ind w:left="720"/>
-    </w:pPr>
-    <w:rPr>
-      <w:color w:val="000000"/>
-      <w:spacing w:val="-2"/>
-      <w:szCs w:val="20"/>
-    </w:rPr>
-  </w:style>
-  <w:style w:type="paragraph" w:customStyle="1" w:styleId="ListNumNormal3">
-    <w:name w:val="List NumNormal3"/>
-    <w:basedOn w:val="Normal"/>
-    <w:pPr>
-      <w:tabs>
-        <w:tab w:val="left" w:pos="1224"/>
-        <w:tab w:val="left" w:pos="1584"/>
-      </w:tabs>
-      <w:spacing w:before="60" w:after="60"/>
-      <w:ind w:left="1224" w:hanging="360"/>
-    </w:pPr>
-    <w:rPr>
-      <w:color w:val="000000"/>
-      <w:spacing w:val="-2"/>
-      <w:szCs w:val="20"/>
-    </w:rPr>
-  </w:style>
-  <w:style w:type="paragraph" w:styleId="List3">
-    <w:name w:val="List 3"/>
-    <w:basedOn w:val="Normal"/>
-    <w:pPr>
-      <w:spacing w:before="240" w:after="120"/>
-      <w:ind w:left="1080" w:hanging="360"/>
-    </w:pPr>
-    <w:rPr>
-      <w:color w:val="000000"/>
-      <w:spacing w:val="-2"/>
-      <w:szCs w:val="20"/>
-    </w:rPr>
-  </w:style>
-  <w:style w:type="paragraph" w:customStyle="1" w:styleId="NormalHeading">
-    <w:name w:val="Normal Heading"/>
-    <w:basedOn w:val="Normal"/>
-    <w:pPr>
-      <w:spacing w:before="240" w:after="120"/>
-      <w:jc w:val="both"/>
-    </w:pPr>
-    <w:rPr>
-      <w:rFonts w:ascii="Arial" w:hAnsi="Arial" w:cs="Arial"/>
-      <w:color w:val="1A61A9"/>
-      <w:spacing w:val="-2"/>
-      <w:sz w:val="20"/>
-      <w:szCs w:val="20"/>
-    </w:rPr>
-  </w:style>
-  <w:style w:type="paragraph" w:styleId="BodyText2">
-    <w:name w:val="Body Text 2"/>
-    <w:basedOn w:val="Normal"/>
-    <w:pPr>
-      <w:spacing w:before="240" w:after="120" w:line="480" w:lineRule="auto"/>
-    </w:pPr>
-    <w:rPr>
-      <w:color w:val="000000"/>
-      <w:spacing w:val="-2"/>
-      <w:szCs w:val="20"/>
-    </w:rPr>
-  </w:style>
-  <w:style w:type="paragraph" w:styleId="BalloonText">
-    <w:name w:val="Balloon Text"/>
-    <w:basedOn w:val="Normal"/>
-    <w:pPr>
-      <w:spacing w:before="240" w:after="120"/>
-    </w:pPr>
-    <w:rPr>
-      <w:rFonts w:ascii="Tahoma" w:hAnsi="Tahoma" w:cs="Tahoma"/>
-      <w:color w:val="000000"/>
-      <w:spacing w:val="-2"/>
-      <w:sz w:val="16"/>
-      <w:szCs w:val="16"/>
-    </w:rPr>
-  </w:style>
-  <w:style w:type="paragraph" w:customStyle="1" w:styleId="CommentText1">
-    <w:name w:val="Comment Text1"/>
-    <w:basedOn w:val="Normal"/>
-    <w:pPr>
-      <w:spacing w:before="240" w:after="120"/>
-    </w:pPr>
-    <w:rPr>
-      <w:color w:val="000000"/>
-      <w:spacing w:val="-2"/>
-      <w:sz w:val="20"/>
-      <w:szCs w:val="20"/>
-    </w:rPr>
-  </w:style>
-  <w:style w:type="paragraph" w:customStyle="1" w:styleId="CommentSubject1">
-    <w:name w:val="Comment Subject1"/>
-    <w:basedOn w:val="CommentText1"/>
-    <w:rPr>
-      <w:b/>
-      <w:bCs/>
-    </w:rPr>
-  </w:style>
-  <w:style w:type="paragraph" w:customStyle="1" w:styleId="Caption1">
-    <w:name w:val="Caption1"/>
-    <w:basedOn w:val="Normal"/>
-    <w:pPr>
-      <w:spacing w:before="120" w:after="120"/>
-      <w:ind w:left="720"/>
-      <w:jc w:val="center"/>
-    </w:pPr>
-    <w:rPr>
-      <w:rFonts w:ascii="Helvetica" w:hAnsi="Helvetica" w:cs="Helvetica"/>
-      <w:b/>
-      <w:color w:val="000000"/>
-      <w:sz w:val="20"/>
-      <w:szCs w:val="20"/>
-    </w:rPr>
-  </w:style>
-  <w:style w:type="paragraph" w:customStyle="1" w:styleId="Normal4">
-    <w:name w:val="Normal 4"/>
-    <w:basedOn w:val="Normal"/>
-    <w:pPr>
-      <w:spacing w:before="60" w:after="120"/>
-      <w:ind w:left="900"/>
-    </w:pPr>
-    <w:rPr>
-      <w:szCs w:val="20"/>
-    </w:rPr>
-  </w:style>
-  <w:style w:type="paragraph" w:styleId="DocumentMap">
-    <w:name w:val="Document Map"/>
-    <w:basedOn w:val="Normal"/>
-    <w:pPr>
-      <w:shd w:val="clear" w:color="auto" w:fill="FFFF00"/>
-      <w:spacing w:before="240" w:after="120"/>
-    </w:pPr>
-    <w:rPr>
-      <w:rFonts w:ascii="Helvetica" w:hAnsi="Helvetica" w:cs="Helvetica"/>
-      <w:color w:val="000000"/>
-      <w:spacing w:val="-2"/>
-      <w:sz w:val="20"/>
-      <w:szCs w:val="20"/>
-    </w:rPr>
-  </w:style>
-  <w:style w:type="paragraph" w:styleId="Title">
-    <w:name w:val="Title"/>
-    <w:basedOn w:val="Normal"/>
-    <w:next w:val="Subtitle"/>
-    <w:qFormat/>
-    <w:pPr>
-      <w:keepNext/>
-      <w:keepLines/>
-      <w:spacing w:before="240" w:after="60" w:line="320" w:lineRule="atLeast"/>
-      <w:jc w:val="center"/>
-    </w:pPr>
-    <w:rPr>
-      <w:rFonts w:ascii="Arial" w:hAnsi="Arial" w:cs="Arial"/>
-      <w:b/>
-      <w:bCs/>
-      <w:color w:val="000000"/>
-      <w:sz w:val="32"/>
-      <w:szCs w:val="20"/>
-    </w:rPr>
-  </w:style>
-  <w:style w:type="paragraph" w:styleId="Subtitle">
-    <w:name w:val="Subtitle"/>
-    <w:basedOn w:val="Normal"/>
-    <w:next w:val="BodyText"/>
-    <w:qFormat/>
-    <w:pPr>
-      <w:spacing w:before="240" w:after="60"/>
-      <w:jc w:val="center"/>
-    </w:pPr>
-    <w:rPr>
-      <w:rFonts w:ascii="Arial" w:hAnsi="Arial" w:cs="Arial"/>
-      <w:i/>
-      <w:iCs/>
-      <w:color w:val="000000"/>
-      <w:spacing w:val="-2"/>
-      <w:sz w:val="28"/>
-      <w:szCs w:val="20"/>
-    </w:rPr>
-  </w:style>
-  <w:style w:type="paragraph" w:styleId="ListNumber">
-    <w:name w:val="List Number"/>
-    <w:basedOn w:val="Normal"/>
-    <w:pPr>
-      <w:tabs>
-        <w:tab w:val="left" w:pos="720"/>
-        <w:tab w:val="left" w:pos="1080"/>
-      </w:tabs>
-      <w:spacing w:before="40" w:after="120"/>
-      <w:ind w:left="432"/>
-      <w:jc w:val="right"/>
-    </w:pPr>
-    <w:rPr>
-      <w:rFonts w:ascii="Arial" w:hAnsi="Arial" w:cs="Arial"/>
-      <w:color w:val="000000"/>
-      <w:spacing w:val="-2"/>
-      <w:sz w:val="20"/>
-      <w:szCs w:val="20"/>
-    </w:rPr>
-  </w:style>
-  <w:style w:type="paragraph" w:customStyle="1" w:styleId="TableofFigures1">
-    <w:name w:val="Table of Figures1"/>
-    <w:basedOn w:val="Normal"/>
-    <w:pPr>
-      <w:tabs>
-        <w:tab w:val="left" w:pos="1080"/>
-        <w:tab w:val="right" w:leader="dot" w:pos="9360"/>
-      </w:tabs>
-      <w:spacing w:before="120" w:after="60"/>
-      <w:ind w:left="475" w:hanging="475"/>
-    </w:pPr>
-    <w:rPr>
-      <w:color w:val="000000"/>
-      <w:spacing w:val="-2"/>
-      <w:sz w:val="22"/>
-      <w:szCs w:val="20"/>
-    </w:rPr>
-  </w:style>
-  <w:style w:type="paragraph" w:customStyle="1" w:styleId="Terminology">
-    <w:name w:val="Terminology"/>
-    <w:basedOn w:val="Normal1"/>
-    <w:pPr>
-      <w:tabs>
-        <w:tab w:val="left" w:pos="2160"/>
-      </w:tabs>
-      <w:ind w:left="2160" w:hanging="1714"/>
-    </w:pPr>
-  </w:style>
-  <w:style w:type="paragraph" w:styleId="PlainText">
-    <w:name w:val="Plain Text"/>
-    <w:basedOn w:val="Normal"/>
-    <w:pPr>
-      <w:spacing w:after="120"/>
-    </w:pPr>
-    <w:rPr>
-      <w:rFonts w:ascii="Courier New" w:hAnsi="Courier New" w:cs="Courier New"/>
-      <w:sz w:val="20"/>
-      <w:szCs w:val="20"/>
-    </w:rPr>
-  </w:style>
-  <w:style w:type="paragraph" w:customStyle="1" w:styleId="TableContents">
-    <w:name w:val="Table Contents"/>
-    <w:basedOn w:val="Normal"/>
-    <w:pPr>
-      <w:suppressLineNumbers/>
-    </w:pPr>
-  </w:style>
-  <w:style w:type="paragraph" w:customStyle="1" w:styleId="TableHeading">
-    <w:name w:val="Table Heading"/>
-    <w:basedOn w:val="PlainText"/>
-    <w:pPr>
-      <w:suppressLineNumbers/>
-      <w:jc w:val="center"/>
-    </w:pPr>
-    <w:rPr>
-      <w:rFonts w:ascii="Palatino" w:hAnsi="Palatino" w:cs="Palatino"/>
-      <w:b/>
-      <w:bCs/>
-      <w:color w:val="FFFFFF"/>
-    </w:rPr>
-  </w:style>
-  <w:style w:type="paragraph" w:customStyle="1" w:styleId="TableofContents">
-    <w:name w:val="Table of Contents"/>
-    <w:basedOn w:val="Normal"/>
-    <w:pPr>
-      <w:keepNext/>
-      <w:keepLines/>
-      <w:pageBreakBefore/>
-      <w:shd w:val="clear" w:color="auto" w:fill="000080"/>
-      <w:spacing w:after="120"/>
-    </w:pPr>
-    <w:rPr>
-      <w:rFonts w:ascii="Helvetica" w:hAnsi="Helvetica" w:cs="Helvetica"/>
-      <w:b/>
-      <w:color w:val="FFFFFF"/>
-      <w:spacing w:val="-2"/>
-      <w:sz w:val="44"/>
-      <w:szCs w:val="20"/>
-    </w:rPr>
-  </w:style>
-  <w:style w:type="paragraph" w:styleId="ListBullet2">
-    <w:name w:val="List Bullet 2"/>
-    <w:basedOn w:val="Normal"/>
-    <w:pPr>
-      <w:tabs>
-        <w:tab w:val="left" w:pos="1260"/>
-      </w:tabs>
-      <w:spacing w:before="60" w:after="60"/>
-    </w:pPr>
-    <w:rPr>
-      <w:color w:val="000000"/>
-      <w:spacing w:val="-2"/>
-      <w:szCs w:val="20"/>
-    </w:rPr>
-  </w:style>
-  <w:style w:type="paragraph" w:styleId="ListBullet4">
-    <w:name w:val="List Bullet 4"/>
-    <w:basedOn w:val="Normal"/>
-    <w:pPr>
-      <w:tabs>
-        <w:tab w:val="num" w:pos="0"/>
-        <w:tab w:val="left" w:pos="1440"/>
-      </w:tabs>
-      <w:spacing w:before="40" w:after="40"/>
-      <w:ind w:left="1440"/>
-    </w:pPr>
-    <w:rPr>
-      <w:color w:val="000000"/>
-      <w:spacing w:val="-2"/>
-      <w:szCs w:val="20"/>
-    </w:rPr>
-  </w:style>
-  <w:style w:type="paragraph" w:styleId="ListBullet5">
-    <w:name w:val="List Bullet 5"/>
-    <w:basedOn w:val="Normal"/>
-    <w:pPr>
-      <w:tabs>
-        <w:tab w:val="num" w:pos="0"/>
-      </w:tabs>
-      <w:spacing w:after="120"/>
-      <w:ind w:left="158"/>
-    </w:pPr>
-    <w:rPr>
-      <w:rFonts w:ascii="Arial" w:hAnsi="Arial" w:cs="Arial"/>
-      <w:color w:val="000000"/>
-      <w:spacing w:val="-2"/>
-      <w:sz w:val="20"/>
-      <w:szCs w:val="20"/>
-    </w:rPr>
-  </w:style>
-  <w:style w:type="paragraph" w:customStyle="1" w:styleId="FootnoteText1">
-    <w:name w:val="Footnote Text1"/>
-    <w:basedOn w:val="Normal"/>
-    <w:pPr>
-      <w:widowControl w:val="0"/>
-      <w:spacing w:before="120" w:after="120"/>
-    </w:pPr>
-    <w:rPr>
-      <w:color w:val="000000"/>
-      <w:sz w:val="20"/>
-      <w:szCs w:val="20"/>
-    </w:rPr>
-  </w:style>
-  <w:style w:type="paragraph" w:customStyle="1" w:styleId="Index11">
-    <w:name w:val="Index 11"/>
-    <w:basedOn w:val="Normal"/>
-    <w:pPr>
-      <w:tabs>
-        <w:tab w:val="right" w:leader="dot" w:pos="3950"/>
-      </w:tabs>
-      <w:spacing w:before="120" w:after="120"/>
-      <w:ind w:left="216" w:hanging="216"/>
-    </w:pPr>
-    <w:rPr>
-      <w:color w:val="000000"/>
-      <w:spacing w:val="-2"/>
-      <w:sz w:val="20"/>
-      <w:szCs w:val="20"/>
-    </w:rPr>
-  </w:style>
-  <w:style w:type="paragraph" w:customStyle="1" w:styleId="Index21">
-    <w:name w:val="Index 21"/>
-    <w:basedOn w:val="Normal"/>
-    <w:pPr>
-      <w:spacing w:before="240" w:after="120"/>
-      <w:ind w:left="440" w:hanging="220"/>
-    </w:pPr>
-    <w:rPr>
-      <w:color w:val="000000"/>
-      <w:spacing w:val="-2"/>
-      <w:sz w:val="20"/>
-      <w:szCs w:val="20"/>
-    </w:rPr>
-  </w:style>
-  <w:style w:type="paragraph" w:customStyle="1" w:styleId="Index31">
-    <w:name w:val="Index 31"/>
-    <w:basedOn w:val="Normal"/>
-    <w:pPr>
-      <w:spacing w:before="240" w:after="120"/>
-      <w:ind w:left="660" w:hanging="220"/>
-    </w:pPr>
-    <w:rPr>
-      <w:color w:val="000000"/>
-      <w:spacing w:val="-2"/>
-      <w:sz w:val="20"/>
-      <w:szCs w:val="20"/>
-    </w:rPr>
-  </w:style>
-  <w:style w:type="paragraph" w:customStyle="1" w:styleId="Index41">
-    <w:name w:val="Index 41"/>
-    <w:basedOn w:val="Normal"/>
-    <w:pPr>
-      <w:spacing w:before="240" w:after="120"/>
-      <w:ind w:left="880" w:hanging="220"/>
-    </w:pPr>
-    <w:rPr>
-      <w:color w:val="000000"/>
-      <w:spacing w:val="-2"/>
-      <w:sz w:val="20"/>
-      <w:szCs w:val="20"/>
-    </w:rPr>
-  </w:style>
-  <w:style w:type="paragraph" w:customStyle="1" w:styleId="Index51">
-    <w:name w:val="Index 51"/>
-    <w:basedOn w:val="Normal"/>
-    <w:pPr>
-      <w:spacing w:before="240" w:after="120"/>
-      <w:ind w:left="1100" w:hanging="220"/>
-    </w:pPr>
-    <w:rPr>
-      <w:color w:val="000000"/>
-      <w:spacing w:val="-2"/>
-      <w:sz w:val="20"/>
-      <w:szCs w:val="20"/>
-    </w:rPr>
-  </w:style>
-  <w:style w:type="paragraph" w:customStyle="1" w:styleId="Index61">
-    <w:name w:val="Index 61"/>
-    <w:basedOn w:val="Normal"/>
-    <w:pPr>
-      <w:spacing w:before="240" w:after="120"/>
-      <w:ind w:left="1320" w:hanging="220"/>
-    </w:pPr>
-    <w:rPr>
-      <w:color w:val="000000"/>
-      <w:spacing w:val="-2"/>
-      <w:sz w:val="20"/>
-      <w:szCs w:val="20"/>
-    </w:rPr>
-  </w:style>
-  <w:style w:type="paragraph" w:customStyle="1" w:styleId="Index71">
-    <w:name w:val="Index 71"/>
-    <w:basedOn w:val="Normal"/>
-    <w:pPr>
-      <w:spacing w:before="240" w:after="120"/>
-      <w:ind w:left="1540" w:hanging="220"/>
-    </w:pPr>
-    <w:rPr>
-      <w:color w:val="000000"/>
-      <w:spacing w:val="-2"/>
-      <w:sz w:val="20"/>
-      <w:szCs w:val="20"/>
-    </w:rPr>
-  </w:style>
-  <w:style w:type="paragraph" w:customStyle="1" w:styleId="Index81">
-    <w:name w:val="Index 81"/>
-    <w:basedOn w:val="Normal"/>
-    <w:pPr>
-      <w:spacing w:before="240" w:after="120"/>
-      <w:ind w:left="1760" w:hanging="220"/>
-    </w:pPr>
-    <w:rPr>
-      <w:color w:val="000000"/>
-      <w:spacing w:val="-2"/>
-      <w:sz w:val="20"/>
-      <w:szCs w:val="20"/>
-    </w:rPr>
-  </w:style>
-  <w:style w:type="paragraph" w:customStyle="1" w:styleId="Index91">
-    <w:name w:val="Index 91"/>
-    <w:basedOn w:val="Normal"/>
-    <w:pPr>
-      <w:spacing w:before="240" w:after="120"/>
-      <w:ind w:left="1980" w:hanging="220"/>
-    </w:pPr>
-    <w:rPr>
-      <w:color w:val="000000"/>
-      <w:spacing w:val="-2"/>
-      <w:sz w:val="20"/>
-      <w:szCs w:val="20"/>
-    </w:rPr>
-  </w:style>
-  <w:style w:type="paragraph" w:customStyle="1" w:styleId="IndexHeading1">
-    <w:name w:val="Index Heading1"/>
-    <w:basedOn w:val="Normal"/>
-    <w:pPr>
-      <w:spacing w:before="180" w:after="120"/>
-    </w:pPr>
-    <w:rPr>
-      <w:b/>
-      <w:i/>
-      <w:color w:val="000000"/>
-      <w:spacing w:val="-2"/>
-      <w:sz w:val="20"/>
-      <w:szCs w:val="20"/>
-    </w:rPr>
-  </w:style>
-  <w:style w:type="paragraph" w:customStyle="1" w:styleId="EndnoteText1">
-    <w:name w:val="Endnote Text1"/>
-    <w:basedOn w:val="Normal"/>
-    <w:pPr>
-      <w:spacing w:before="240" w:after="120"/>
-    </w:pPr>
-    <w:rPr>
-      <w:color w:val="000000"/>
-      <w:spacing w:val="-2"/>
-      <w:sz w:val="20"/>
-      <w:szCs w:val="20"/>
-    </w:rPr>
-  </w:style>
-  <w:style w:type="paragraph" w:customStyle="1" w:styleId="EnvelopeAddress1">
-    <w:name w:val="Envelope Address1"/>
-    <w:basedOn w:val="Normal"/>
-    <w:pPr>
-      <w:spacing w:before="240" w:after="120"/>
-      <w:ind w:left="2880"/>
-    </w:pPr>
-    <w:rPr>
-      <w:rFonts w:ascii="Arial" w:hAnsi="Arial" w:cs="Arial"/>
-      <w:color w:val="000000"/>
-      <w:spacing w:val="-2"/>
-      <w:szCs w:val="20"/>
-    </w:rPr>
-  </w:style>
-  <w:style w:type="paragraph" w:styleId="List2">
-    <w:name w:val="List 2"/>
-    <w:basedOn w:val="Normal"/>
-    <w:pPr>
-      <w:spacing w:before="120" w:after="120"/>
-      <w:ind w:left="1080" w:hanging="360"/>
-    </w:pPr>
-    <w:rPr>
-      <w:rFonts w:ascii="Palatino" w:hAnsi="Palatino" w:cs="Palatino"/>
-      <w:color w:val="000000"/>
-      <w:spacing w:val="-2"/>
-      <w:sz w:val="20"/>
-      <w:szCs w:val="20"/>
-    </w:rPr>
-  </w:style>
-  <w:style w:type="paragraph" w:styleId="List4">
-    <w:name w:val="List 4"/>
-    <w:basedOn w:val="Normal"/>
-    <w:pPr>
-      <w:spacing w:before="240" w:after="120"/>
-      <w:ind w:left="1440" w:hanging="360"/>
-    </w:pPr>
-    <w:rPr>
-      <w:color w:val="000000"/>
-      <w:spacing w:val="-2"/>
-      <w:szCs w:val="20"/>
-    </w:rPr>
-  </w:style>
-  <w:style w:type="paragraph" w:styleId="List5">
-    <w:name w:val="List 5"/>
-    <w:basedOn w:val="Normal"/>
-    <w:pPr>
-      <w:spacing w:before="240" w:after="120"/>
-      <w:ind w:left="1800" w:hanging="360"/>
-    </w:pPr>
-    <w:rPr>
-      <w:color w:val="000000"/>
-      <w:spacing w:val="-2"/>
-      <w:szCs w:val="20"/>
-    </w:rPr>
-  </w:style>
-  <w:style w:type="paragraph" w:styleId="ListBullet3">
-    <w:name w:val="List Bullet 3"/>
-    <w:basedOn w:val="Normal"/>
-    <w:pPr>
-      <w:tabs>
-        <w:tab w:val="left" w:pos="1080"/>
-      </w:tabs>
-      <w:spacing w:before="40" w:after="40"/>
-      <w:ind w:left="1080" w:hanging="360"/>
-    </w:pPr>
-    <w:rPr>
-      <w:color w:val="000000"/>
-      <w:spacing w:val="-2"/>
-      <w:szCs w:val="20"/>
-    </w:rPr>
-  </w:style>
-  <w:style w:type="paragraph" w:styleId="ListContinue">
-    <w:name w:val="List Continue"/>
-    <w:basedOn w:val="Normal"/>
-    <w:pPr>
-      <w:spacing w:before="240" w:after="120"/>
-      <w:ind w:left="360"/>
-    </w:pPr>
-    <w:rPr>
-      <w:color w:val="000000"/>
-      <w:spacing w:val="-2"/>
-      <w:szCs w:val="20"/>
-    </w:rPr>
-  </w:style>
-  <w:style w:type="paragraph" w:styleId="ListContinue2">
-    <w:name w:val="List Continue 2"/>
-    <w:basedOn w:val="Normal"/>
-    <w:pPr>
-      <w:spacing w:before="240" w:after="120"/>
-      <w:ind w:left="720"/>
-    </w:pPr>
-    <w:rPr>
-      <w:color w:val="000000"/>
-      <w:spacing w:val="-2"/>
-      <w:szCs w:val="20"/>
-    </w:rPr>
-  </w:style>
-  <w:style w:type="paragraph" w:styleId="ListContinue3">
-    <w:name w:val="List Continue 3"/>
-    <w:basedOn w:val="Normal"/>
-    <w:pPr>
-      <w:spacing w:before="240" w:after="120"/>
-      <w:ind w:left="1080"/>
-    </w:pPr>
-    <w:rPr>
-      <w:color w:val="000000"/>
-      <w:spacing w:val="-2"/>
-      <w:szCs w:val="20"/>
-    </w:rPr>
-  </w:style>
-  <w:style w:type="paragraph" w:styleId="ListContinue4">
-    <w:name w:val="List Continue 4"/>
-    <w:basedOn w:val="Normal"/>
-    <w:pPr>
-      <w:spacing w:before="240" w:after="120"/>
-      <w:ind w:left="1440"/>
-    </w:pPr>
-    <w:rPr>
-      <w:color w:val="000000"/>
-      <w:spacing w:val="-2"/>
-      <w:szCs w:val="20"/>
-    </w:rPr>
-  </w:style>
-  <w:style w:type="paragraph" w:styleId="ListContinue5">
-    <w:name w:val="List Continue 5"/>
-    <w:basedOn w:val="Normal"/>
-    <w:pPr>
-      <w:spacing w:before="240" w:after="120"/>
-      <w:ind w:left="1800"/>
-    </w:pPr>
-    <w:rPr>
-      <w:color w:val="000000"/>
-      <w:spacing w:val="-2"/>
-      <w:szCs w:val="20"/>
-    </w:rPr>
-  </w:style>
-  <w:style w:type="paragraph" w:styleId="ListNumber2">
-    <w:name w:val="List Number 2"/>
-    <w:basedOn w:val="Normal"/>
-    <w:pPr>
-      <w:tabs>
-        <w:tab w:val="num" w:pos="0"/>
-      </w:tabs>
-      <w:spacing w:before="240" w:after="120"/>
-      <w:ind w:left="720" w:hanging="360"/>
-    </w:pPr>
-    <w:rPr>
-      <w:color w:val="000000"/>
-      <w:spacing w:val="-2"/>
-      <w:szCs w:val="20"/>
-    </w:rPr>
-  </w:style>
-  <w:style w:type="paragraph" w:styleId="ListNumber3">
-    <w:name w:val="List Number 3"/>
-    <w:basedOn w:val="Normal"/>
-    <w:pPr>
-      <w:tabs>
-        <w:tab w:val="left" w:pos="1080"/>
-      </w:tabs>
-      <w:spacing w:before="240" w:after="120"/>
-      <w:ind w:left="1080" w:hanging="360"/>
-    </w:pPr>
-    <w:rPr>
-      <w:color w:val="000000"/>
-      <w:spacing w:val="-2"/>
-      <w:szCs w:val="20"/>
-    </w:rPr>
-  </w:style>
-  <w:style w:type="paragraph" w:styleId="ListNumber4">
-    <w:name w:val="List Number 4"/>
-    <w:basedOn w:val="Normal"/>
-    <w:pPr>
-      <w:spacing w:before="240" w:after="120"/>
-    </w:pPr>
-    <w:rPr>
-      <w:color w:val="000000"/>
-      <w:spacing w:val="-2"/>
-      <w:szCs w:val="20"/>
-    </w:rPr>
-  </w:style>
-  <w:style w:type="paragraph" w:styleId="ListNumber5">
-    <w:name w:val="List Number 5"/>
-    <w:basedOn w:val="Normal"/>
-    <w:pPr>
-      <w:spacing w:before="240" w:after="120"/>
-    </w:pPr>
-    <w:rPr>
-      <w:color w:val="000000"/>
-      <w:spacing w:val="-2"/>
-      <w:szCs w:val="20"/>
-    </w:rPr>
-  </w:style>
-  <w:style w:type="paragraph" w:customStyle="1" w:styleId="MacroText1">
-    <w:name w:val="Macro Text1"/>
-    <w:pPr>
-      <w:tabs>
-        <w:tab w:val="left" w:pos="480"/>
-        <w:tab w:val="left" w:pos="960"/>
-        <w:tab w:val="left" w:pos="1440"/>
-        <w:tab w:val="left" w:pos="1920"/>
-        <w:tab w:val="left" w:pos="2400"/>
-        <w:tab w:val="left" w:pos="2880"/>
-        <w:tab w:val="left" w:pos="3360"/>
-        <w:tab w:val="left" w:pos="3840"/>
-        <w:tab w:val="left" w:pos="4320"/>
-      </w:tabs>
-      <w:suppressAutoHyphens/>
-      <w:spacing w:before="240"/>
-    </w:pPr>
-    <w:rPr>
-      <w:rFonts w:ascii="Courier New" w:eastAsia="ＭＳ 明朝" w:hAnsi="Courier New"/>
-      <w:color w:val="000000"/>
-      <w:spacing w:val="-2"/>
-      <w:lang w:eastAsia="ar-SA"/>
-    </w:rPr>
-  </w:style>
-  <w:style w:type="paragraph" w:styleId="MessageHeader">
-    <w:name w:val="Message Header"/>
-    <w:basedOn w:val="Normal"/>
-    <w:pPr>
-      <w:pBdr>
-        <w:top w:val="single" w:sz="4" w:space="1" w:color="000000"/>
-        <w:left w:val="single" w:sz="4" w:space="1" w:color="000000"/>
-        <w:bottom w:val="single" w:sz="4" w:space="1" w:color="000000"/>
-        <w:right w:val="single" w:sz="4" w:space="1" w:color="000000"/>
-      </w:pBdr>
-      <w:shd w:val="clear" w:color="auto" w:fill="CCCCCC"/>
-      <w:spacing w:before="240" w:after="120"/>
-      <w:ind w:left="1080" w:hanging="1080"/>
-    </w:pPr>
-    <w:rPr>
-      <w:rFonts w:ascii="Arial" w:hAnsi="Arial" w:cs="Arial"/>
-      <w:color w:val="000000"/>
-      <w:spacing w:val="-2"/>
-      <w:szCs w:val="20"/>
-    </w:rPr>
-  </w:style>
-  <w:style w:type="paragraph" w:styleId="NoteHeading">
-    <w:name w:val="Note Heading"/>
-    <w:basedOn w:val="Normal"/>
-    <w:pPr>
-      <w:spacing w:before="240" w:after="120"/>
-    </w:pPr>
-    <w:rPr>
-      <w:color w:val="000000"/>
-      <w:spacing w:val="-2"/>
-      <w:szCs w:val="20"/>
-    </w:rPr>
-  </w:style>
-  <w:style w:type="paragraph" w:customStyle="1" w:styleId="Complimentaryclose">
-    <w:name w:val="Complimentary close"/>
-    <w:basedOn w:val="Normal"/>
-    <w:pPr>
-      <w:suppressLineNumbers/>
-      <w:spacing w:before="240" w:after="120"/>
-    </w:pPr>
-    <w:rPr>
-      <w:color w:val="000000"/>
-      <w:spacing w:val="-2"/>
-      <w:szCs w:val="20"/>
-    </w:rPr>
-  </w:style>
-  <w:style w:type="paragraph" w:styleId="Signature">
-    <w:name w:val="Signature"/>
-    <w:basedOn w:val="Normal"/>
-    <w:pPr>
-      <w:suppressLineNumbers/>
-      <w:spacing w:before="240" w:after="120"/>
-      <w:ind w:left="4320"/>
-    </w:pPr>
-    <w:rPr>
-      <w:color w:val="000000"/>
-      <w:spacing w:val="-2"/>
-      <w:szCs w:val="20"/>
-    </w:rPr>
-  </w:style>
-  <w:style w:type="paragraph" w:customStyle="1" w:styleId="TableofAuthorities1">
-    <w:name w:val="Table of Authorities1"/>
-    <w:basedOn w:val="Normal"/>
-    <w:pPr>
-      <w:spacing w:before="240" w:after="120"/>
-      <w:ind w:left="240" w:hanging="240"/>
-    </w:pPr>
-    <w:rPr>
-      <w:color w:val="000000"/>
-      <w:spacing w:val="-2"/>
-      <w:szCs w:val="20"/>
-    </w:rPr>
-  </w:style>
-  <w:style w:type="paragraph" w:customStyle="1" w:styleId="TOAHeading1">
-    <w:name w:val="TOA Heading1"/>
-    <w:basedOn w:val="Normal"/>
-    <w:pPr>
-      <w:spacing w:before="120" w:after="120"/>
-    </w:pPr>
-    <w:rPr>
-      <w:rFonts w:ascii="Arial" w:hAnsi="Arial" w:cs="Arial"/>
-      <w:b/>
-      <w:color w:val="000000"/>
-      <w:spacing w:val="-2"/>
-      <w:szCs w:val="20"/>
-    </w:rPr>
-  </w:style>
-  <w:style w:type="paragraph" w:customStyle="1" w:styleId="Copyright">
-    <w:name w:val="Copyright"/>
-    <w:basedOn w:val="Normal"/>
-    <w:pPr>
-      <w:keepNext/>
-      <w:pageBreakBefore/>
-      <w:spacing w:before="10440" w:after="120"/>
-    </w:pPr>
-    <w:rPr>
-      <w:color w:val="000000"/>
-      <w:spacing w:val="-2"/>
-      <w:szCs w:val="20"/>
-    </w:rPr>
-  </w:style>
-  <w:style w:type="paragraph" w:customStyle="1" w:styleId="TableHead">
-    <w:name w:val="Table Head"/>
-    <w:basedOn w:val="Normal"/>
-    <w:pPr>
-      <w:spacing w:before="20" w:after="20"/>
-      <w:jc w:val="center"/>
-    </w:pPr>
-    <w:rPr>
-      <w:rFonts w:ascii="Arial" w:hAnsi="Arial" w:cs="Arial"/>
-      <w:b/>
-      <w:color w:val="000000"/>
-      <w:spacing w:val="-2"/>
-      <w:sz w:val="20"/>
-      <w:szCs w:val="20"/>
-    </w:rPr>
-  </w:style>
-  <w:style w:type="paragraph" w:customStyle="1" w:styleId="TableHead3">
-    <w:name w:val="Table Head 3"/>
-    <w:basedOn w:val="Normal2"/>
-    <w:pPr>
-      <w:keepNext/>
-      <w:spacing w:before="240"/>
-    </w:pPr>
-    <w:rPr>
-      <w:b/>
-    </w:rPr>
-  </w:style>
-  <w:style w:type="paragraph" w:customStyle="1" w:styleId="TableNote">
-    <w:name w:val="Table Note"/>
-    <w:basedOn w:val="Normal2"/>
-    <w:pPr>
-      <w:tabs>
-        <w:tab w:val="left" w:pos="1260"/>
-      </w:tabs>
-    </w:pPr>
-    <w:rPr>
-      <w:i/>
-    </w:rPr>
-  </w:style>
-  <w:style w:type="paragraph" w:customStyle="1" w:styleId="Notes">
-    <w:name w:val="Notes"/>
-    <w:basedOn w:val="Normal1"/>
-    <w:pPr>
-      <w:spacing w:after="0"/>
-    </w:pPr>
-    <w:rPr>
-      <w:b/>
-    </w:rPr>
-  </w:style>
-  <w:style w:type="paragraph" w:styleId="BodyTextIndent">
-    <w:name w:val="Body Text Indent"/>
-    <w:basedOn w:val="BodyText"/>
-    <w:pPr>
-      <w:ind w:firstLine="210"/>
-    </w:pPr>
-  </w:style>
-  <w:style w:type="paragraph" w:styleId="BodyTextIndent3">
-    <w:name w:val="Body Text Indent 3"/>
-    <w:basedOn w:val="Normal"/>
-    <w:pPr>
-      <w:spacing w:before="240" w:after="120"/>
-      <w:ind w:left="360"/>
-    </w:pPr>
-    <w:rPr>
-      <w:color w:val="000000"/>
-      <w:spacing w:val="-2"/>
-      <w:sz w:val="16"/>
-      <w:szCs w:val="20"/>
-    </w:rPr>
-  </w:style>
-  <w:style w:type="paragraph" w:styleId="BlockText">
-    <w:name w:val="Block Text"/>
-    <w:basedOn w:val="Normal"/>
-    <w:pPr>
-      <w:spacing w:before="240" w:after="120"/>
-      <w:ind w:left="1440" w:right="1440"/>
-    </w:pPr>
-    <w:rPr>
-      <w:color w:val="000000"/>
-      <w:spacing w:val="-2"/>
-      <w:szCs w:val="20"/>
-    </w:rPr>
-  </w:style>
-  <w:style w:type="paragraph" w:customStyle="1" w:styleId="EnvelopeReturn1">
-    <w:name w:val="Envelope Return1"/>
-    <w:basedOn w:val="Normal"/>
-    <w:pPr>
-      <w:spacing w:before="240" w:after="120"/>
-    </w:pPr>
-    <w:rPr>
-      <w:rFonts w:ascii="Arial" w:hAnsi="Arial" w:cs="Arial"/>
-      <w:color w:val="000000"/>
-      <w:spacing w:val="-2"/>
-      <w:sz w:val="20"/>
-      <w:szCs w:val="20"/>
-    </w:rPr>
-  </w:style>
-  <w:style w:type="paragraph" w:styleId="BodyText3">
-    <w:name w:val="Body Text 3"/>
-    <w:basedOn w:val="Normal"/>
-    <w:pPr>
-      <w:spacing w:before="240" w:after="120"/>
-    </w:pPr>
-    <w:rPr>
-      <w:color w:val="000000"/>
-      <w:spacing w:val="-2"/>
-      <w:sz w:val="16"/>
-      <w:szCs w:val="20"/>
-    </w:rPr>
-  </w:style>
-  <w:style w:type="paragraph" w:styleId="BodyTextFirstIndent2">
-    <w:name w:val="Body Text First Indent 2"/>
-    <w:basedOn w:val="BodyTextIndent"/>
-  </w:style>
-  <w:style w:type="paragraph" w:customStyle="1" w:styleId="Appendix1">
-    <w:name w:val="Appendix 1"/>
-    <w:basedOn w:val="Heading1"/>
-    <w:pPr>
-      <w:keepLines/>
-      <w:numPr>
-        <w:numId w:val="0"/>
-      </w:numPr>
-      <w:pBdr>
-        <w:top w:val="none" w:sz="0" w:space="0" w:color="auto"/>
-        <w:left w:val="none" w:sz="0" w:space="0" w:color="auto"/>
-        <w:bottom w:val="none" w:sz="0" w:space="0" w:color="auto"/>
-      </w:pBdr>
-      <w:shd w:val="clear" w:color="auto" w:fill="FFFFFF"/>
-      <w:tabs>
-        <w:tab w:val="left" w:pos="288"/>
-        <w:tab w:val="left" w:pos="864"/>
-        <w:tab w:val="left" w:pos="1152"/>
-        <w:tab w:val="left" w:pos="1440"/>
-        <w:tab w:val="left" w:pos="1800"/>
-        <w:tab w:val="left" w:pos="2160"/>
-        <w:tab w:val="left" w:pos="2520"/>
-        <w:tab w:val="left" w:pos="2880"/>
-        <w:tab w:val="left" w:pos="3240"/>
-        <w:tab w:val="left" w:pos="3600"/>
-        <w:tab w:val="left" w:pos="3960"/>
-        <w:tab w:val="left" w:pos="4320"/>
-        <w:tab w:val="left" w:pos="4680"/>
-        <w:tab w:val="left" w:pos="5040"/>
-        <w:tab w:val="left" w:pos="5400"/>
-      </w:tabs>
-      <w:spacing w:before="360" w:after="160"/>
-      <w:ind w:left="432" w:hanging="432"/>
-    </w:pPr>
-    <w:rPr>
-      <w:rFonts w:eastAsia="Times New Roman"/>
-      <w:i w:val="0"/>
-      <w:color w:val="00000A"/>
-      <w:spacing w:val="0"/>
-      <w:position w:val="0"/>
-      <w:sz w:val="32"/>
-    </w:rPr>
-  </w:style>
-  <w:style w:type="paragraph" w:customStyle="1" w:styleId="Appendix2">
-    <w:name w:val="Appendix 2"/>
-    <w:basedOn w:val="Heading2"/>
-    <w:pPr>
-      <w:numPr>
-        <w:ilvl w:val="0"/>
-        <w:numId w:val="0"/>
-      </w:numPr>
-      <w:spacing w:before="120" w:after="0"/>
-      <w:ind w:left="576" w:hanging="576"/>
-      <w:jc w:val="both"/>
-    </w:pPr>
-    <w:rPr>
-      <w:rFonts w:ascii="Times New Roman" w:eastAsia="Times New Roman" w:hAnsi="Times New Roman" w:cs="Times New Roman"/>
-      <w:color w:val="000080"/>
-    </w:rPr>
-  </w:style>
-  <w:style w:type="paragraph" w:customStyle="1" w:styleId="Appendix3">
-    <w:name w:val="Appendix 3"/>
-    <w:basedOn w:val="Heading3"/>
-    <w:pPr>
-      <w:numPr>
-        <w:ilvl w:val="0"/>
-        <w:numId w:val="0"/>
-      </w:numPr>
-      <w:spacing w:before="240" w:after="0"/>
-      <w:ind w:left="720" w:hanging="720"/>
-      <w:jc w:val="both"/>
-    </w:pPr>
-    <w:rPr>
-      <w:rFonts w:eastAsia="Times New Roman"/>
-      <w:i/>
-      <w:iCs/>
-      <w:color w:val="00000A"/>
-    </w:rPr>
-  </w:style>
-  <w:style w:type="paragraph" w:customStyle="1" w:styleId="Appendix4">
-    <w:name w:val="Appendix 4"/>
-    <w:basedOn w:val="Appendix3"/>
-    <w:pPr>
-      <w:tabs>
-        <w:tab w:val="clear" w:pos="810"/>
-        <w:tab w:val="clear" w:pos="900"/>
-        <w:tab w:val="left" w:pos="2151"/>
-      </w:tabs>
-      <w:ind w:left="2151" w:hanging="855"/>
-    </w:pPr>
-    <w:rPr>
-      <w:smallCaps/>
-    </w:rPr>
-  </w:style>
-  <w:style w:type="paragraph" w:customStyle="1" w:styleId="Picture">
-    <w:name w:val="Picture"/>
-    <w:basedOn w:val="Normal"/>
-    <w:pPr>
-      <w:keepNext/>
-      <w:spacing w:after="240"/>
-      <w:jc w:val="center"/>
-    </w:pPr>
-    <w:rPr>
-      <w:szCs w:val="20"/>
-    </w:rPr>
-  </w:style>
-  <w:style w:type="paragraph" w:customStyle="1" w:styleId="SubtitleCover">
-    <w:name w:val="Subtitle Cover"/>
-    <w:pPr>
-      <w:widowControl w:val="0"/>
-      <w:suppressAutoHyphens/>
-      <w:spacing w:before="240"/>
-    </w:pPr>
-    <w:rPr>
-      <w:rFonts w:eastAsia="ＭＳ 明朝"/>
+      <w:rFonts w:eastAsia="MS Mincho"/>
       <w:i/>
       <w:sz w:val="36"/>
       <w:lang w:eastAsia="ar-SA"/>
@@ -43474,7 +40482,7 @@
 </file>
 
 <file path=customXml/itemProps1.xml><?xml version="1.0" encoding="utf-8"?>
-<ds:datastoreItem xmlns:ds="http://schemas.openxmlformats.org/officeDocument/2006/customXml" ds:itemID="{A643D481-32E0-4D7E-AB9A-B315929B90A3}">
+<ds:datastoreItem xmlns:ds="http://schemas.openxmlformats.org/officeDocument/2006/customXml" ds:itemID="{D71728D0-AC4F-4ABC-AA4F-A08E4D590654}">
   <ds:schemaRefs>
     <ds:schemaRef ds:uri="http://schemas.openxmlformats.org/officeDocument/2006/bibliography"/>
   </ds:schemaRefs>

--- a/ipnet_1341_base/doc/JPN_HITH246189TS300E.docx
+++ b/ipnet_1341_base/doc/JPN_HITH246189TS300E.docx
@@ -4667,15 +4667,7 @@
     </w:p>
     <w:p>
       <w:r>
-        <w:t xml:space="preserve">LAN simulator – </w:t>
-      </w:r>
-      <w:proofErr w:type="spellStart"/>
-      <w:r>
-        <w:t>vxsimnetd</w:t>
-      </w:r>
-      <w:proofErr w:type="spellEnd"/>
-      <w:r>
-        <w:t xml:space="preserve"> </w:t>
+        <w:t xml:space="preserve">LAN simulator – vxsimnetd </w:t>
       </w:r>
     </w:p>
     <w:p/>
@@ -6680,25 +6672,7 @@
           <w:sz w:val="18"/>
           <w:szCs w:val="18"/>
         </w:rPr>
-        <w:t xml:space="preserve">STATUS </w:t>
-      </w:r>
-      <w:proofErr w:type="spellStart"/>
-      <w:r>
-        <w:rPr>
-          <w:rFonts w:ascii="Courier New" w:hAnsi="Courier New" w:cs="Courier New"/>
-          <w:sz w:val="18"/>
-          <w:szCs w:val="18"/>
-        </w:rPr>
-        <w:t>bc</w:t>
-      </w:r>
-      <w:proofErr w:type="spellEnd"/>
-      <w:r>
-        <w:rPr>
-          <w:rFonts w:ascii="Courier New" w:hAnsi="Courier New" w:cs="Courier New"/>
-          <w:sz w:val="18"/>
-          <w:szCs w:val="18"/>
-        </w:rPr>
-        <w:t xml:space="preserve">   </w:t>
+        <w:t xml:space="preserve">STATUS bc   </w:t>
       </w:r>
     </w:p>
     <w:p>
@@ -6746,61 +6720,7 @@
           <w:sz w:val="18"/>
           <w:szCs w:val="18"/>
         </w:rPr>
-        <w:t xml:space="preserve">    char *</w:t>
-      </w:r>
-      <w:proofErr w:type="spellStart"/>
-      <w:r>
-        <w:rPr>
-          <w:rFonts w:ascii="Courier New" w:hAnsi="Courier New" w:cs="Courier New"/>
-          <w:sz w:val="18"/>
-          <w:szCs w:val="18"/>
-        </w:rPr>
-        <w:t>bsaddr</w:t>
-      </w:r>
-      <w:proofErr w:type="spellEnd"/>
-      <w:r>
-        <w:rPr>
-          <w:rFonts w:ascii="Courier New" w:hAnsi="Courier New" w:cs="Courier New"/>
-          <w:sz w:val="18"/>
-          <w:szCs w:val="18"/>
-        </w:rPr>
-        <w:t xml:space="preserve">, </w:t>
-      </w:r>
-      <w:proofErr w:type="spellStart"/>
-      <w:r>
-        <w:rPr>
-          <w:rFonts w:ascii="Courier New" w:hAnsi="Courier New" w:cs="Courier New"/>
-          <w:sz w:val="18"/>
-          <w:szCs w:val="18"/>
-        </w:rPr>
-        <w:t>int</w:t>
-      </w:r>
-      <w:proofErr w:type="spellEnd"/>
-      <w:r>
-        <w:rPr>
-          <w:rFonts w:ascii="Courier New" w:hAnsi="Courier New" w:cs="Courier New"/>
-          <w:sz w:val="18"/>
-          <w:szCs w:val="18"/>
-        </w:rPr>
-        <w:t xml:space="preserve"> port     /* IP </w:t>
-      </w:r>
-      <w:proofErr w:type="spellStart"/>
-      <w:r>
-        <w:rPr>
-          <w:rFonts w:ascii="Courier New" w:hAnsi="Courier New" w:cs="Courier New"/>
-          <w:sz w:val="18"/>
-          <w:szCs w:val="18"/>
-        </w:rPr>
-        <w:t>addr</w:t>
-      </w:r>
-      <w:proofErr w:type="spellEnd"/>
-      <w:r>
-        <w:rPr>
-          <w:rFonts w:ascii="Courier New" w:hAnsi="Courier New" w:cs="Courier New"/>
-          <w:sz w:val="18"/>
-          <w:szCs w:val="18"/>
-        </w:rPr>
-        <w:t xml:space="preserve"> and port number */  </w:t>
+        <w:t xml:space="preserve">    char *bsaddr, int port     /* IP addr and port number */  </w:t>
       </w:r>
     </w:p>
     <w:p>
@@ -6896,71 +6816,7 @@
           <w:sz w:val="18"/>
           <w:szCs w:val="18"/>
         </w:rPr>
-        <w:t xml:space="preserve">    </w:t>
-      </w:r>
-      <w:proofErr w:type="spellStart"/>
-      <w:r>
-        <w:rPr>
-          <w:rFonts w:ascii="Courier New" w:hAnsi="Courier New" w:cs="Courier New"/>
-          <w:sz w:val="18"/>
-          <w:szCs w:val="18"/>
-        </w:rPr>
-        <w:t>int</w:t>
-      </w:r>
-      <w:proofErr w:type="spellEnd"/>
-      <w:r>
-        <w:rPr>
-          <w:rFonts w:ascii="Courier New" w:hAnsi="Courier New" w:cs="Courier New"/>
-          <w:sz w:val="18"/>
-          <w:szCs w:val="18"/>
-        </w:rPr>
-        <w:t xml:space="preserve"> </w:t>
-      </w:r>
-      <w:proofErr w:type="spellStart"/>
-      <w:proofErr w:type="gramStart"/>
-      <w:r>
-        <w:rPr>
-          <w:rFonts w:ascii="Courier New" w:hAnsi="Courier New" w:cs="Courier New"/>
-          <w:sz w:val="18"/>
-          <w:szCs w:val="18"/>
-        </w:rPr>
-        <w:t>sockFd</w:t>
-      </w:r>
-      <w:proofErr w:type="spellEnd"/>
-      <w:r>
-        <w:rPr>
-          <w:rFonts w:ascii="Courier New" w:hAnsi="Courier New" w:cs="Courier New"/>
-          <w:sz w:val="18"/>
-          <w:szCs w:val="18"/>
-        </w:rPr>
-        <w:t xml:space="preserve">;   </w:t>
-      </w:r>
-      <w:proofErr w:type="gramEnd"/>
-      <w:r>
-        <w:rPr>
-          <w:rFonts w:ascii="Courier New" w:hAnsi="Courier New" w:cs="Courier New"/>
-          <w:sz w:val="18"/>
-          <w:szCs w:val="18"/>
-        </w:rPr>
-        <w:t xml:space="preserve">                       /* socket </w:t>
-      </w:r>
-      <w:proofErr w:type="spellStart"/>
-      <w:r>
-        <w:rPr>
-          <w:rFonts w:ascii="Courier New" w:hAnsi="Courier New" w:cs="Courier New"/>
-          <w:sz w:val="18"/>
-          <w:szCs w:val="18"/>
-        </w:rPr>
-        <w:t>fd</w:t>
-      </w:r>
-      <w:proofErr w:type="spellEnd"/>
-      <w:r>
-        <w:rPr>
-          <w:rFonts w:ascii="Courier New" w:hAnsi="Courier New" w:cs="Courier New"/>
-          <w:sz w:val="18"/>
-          <w:szCs w:val="18"/>
-        </w:rPr>
-        <w:t xml:space="preserve"> */  </w:t>
+        <w:t xml:space="preserve">    int sockFd;                          /* socket fd */  </w:t>
       </w:r>
     </w:p>
     <w:p>
@@ -6984,71 +6840,7 @@
           <w:sz w:val="18"/>
           <w:szCs w:val="18"/>
         </w:rPr>
-        <w:t xml:space="preserve">    struct </w:t>
-      </w:r>
-      <w:proofErr w:type="spellStart"/>
-      <w:r>
-        <w:rPr>
-          <w:rFonts w:ascii="Courier New" w:hAnsi="Courier New" w:cs="Courier New"/>
-          <w:sz w:val="18"/>
-          <w:szCs w:val="18"/>
-        </w:rPr>
-        <w:t>sockaddr_in</w:t>
-      </w:r>
-      <w:proofErr w:type="spellEnd"/>
-      <w:r>
-        <w:rPr>
-          <w:rFonts w:ascii="Courier New" w:hAnsi="Courier New" w:cs="Courier New"/>
-          <w:sz w:val="18"/>
-          <w:szCs w:val="18"/>
-        </w:rPr>
-        <w:t xml:space="preserve"> </w:t>
-      </w:r>
-      <w:proofErr w:type="spellStart"/>
-      <w:proofErr w:type="gramStart"/>
-      <w:r>
-        <w:rPr>
-          <w:rFonts w:ascii="Courier New" w:hAnsi="Courier New" w:cs="Courier New"/>
-          <w:sz w:val="18"/>
-          <w:szCs w:val="18"/>
-        </w:rPr>
-        <w:t>sendToAddr</w:t>
-      </w:r>
-      <w:proofErr w:type="spellEnd"/>
-      <w:r>
-        <w:rPr>
-          <w:rFonts w:ascii="Courier New" w:hAnsi="Courier New" w:cs="Courier New"/>
-          <w:sz w:val="18"/>
-          <w:szCs w:val="18"/>
-        </w:rPr>
-        <w:t xml:space="preserve">;   </w:t>
-      </w:r>
-      <w:proofErr w:type="gramEnd"/>
-      <w:r>
-        <w:rPr>
-          <w:rFonts w:ascii="Courier New" w:hAnsi="Courier New" w:cs="Courier New"/>
-          <w:sz w:val="18"/>
-          <w:szCs w:val="18"/>
-        </w:rPr>
-        <w:t xml:space="preserve">    /* receiver's </w:t>
-      </w:r>
-      <w:proofErr w:type="spellStart"/>
-      <w:r>
-        <w:rPr>
-          <w:rFonts w:ascii="Courier New" w:hAnsi="Courier New" w:cs="Courier New"/>
-          <w:sz w:val="18"/>
-          <w:szCs w:val="18"/>
-        </w:rPr>
-        <w:t>addresss</w:t>
-      </w:r>
-      <w:proofErr w:type="spellEnd"/>
-      <w:r>
-        <w:rPr>
-          <w:rFonts w:ascii="Courier New" w:hAnsi="Courier New" w:cs="Courier New"/>
-          <w:sz w:val="18"/>
-          <w:szCs w:val="18"/>
-        </w:rPr>
-        <w:t xml:space="preserve"> */  </w:t>
+        <w:t xml:space="preserve">    struct sockaddr_in sendToAddr;       /* receiver's addresss */  </w:t>
       </w:r>
     </w:p>
     <w:p>
@@ -7072,53 +6864,7 @@
           <w:sz w:val="18"/>
           <w:szCs w:val="18"/>
         </w:rPr>
-        <w:t xml:space="preserve">    </w:t>
-      </w:r>
-      <w:proofErr w:type="spellStart"/>
-      <w:r>
-        <w:rPr>
-          <w:rFonts w:ascii="Courier New" w:hAnsi="Courier New" w:cs="Courier New"/>
-          <w:sz w:val="18"/>
-          <w:szCs w:val="18"/>
-        </w:rPr>
-        <w:t>int</w:t>
-      </w:r>
-      <w:proofErr w:type="spellEnd"/>
-      <w:r>
-        <w:rPr>
-          <w:rFonts w:ascii="Courier New" w:hAnsi="Courier New" w:cs="Courier New"/>
-          <w:sz w:val="18"/>
-          <w:szCs w:val="18"/>
-        </w:rPr>
-        <w:t xml:space="preserve">   </w:t>
-      </w:r>
-      <w:proofErr w:type="spellStart"/>
-      <w:proofErr w:type="gramStart"/>
-      <w:r>
-        <w:rPr>
-          <w:rFonts w:ascii="Courier New" w:hAnsi="Courier New" w:cs="Courier New"/>
-          <w:sz w:val="18"/>
-          <w:szCs w:val="18"/>
-        </w:rPr>
-        <w:t>sendNum</w:t>
-      </w:r>
-      <w:proofErr w:type="spellEnd"/>
-      <w:r>
-        <w:rPr>
-          <w:rFonts w:ascii="Courier New" w:hAnsi="Courier New" w:cs="Courier New"/>
-          <w:sz w:val="18"/>
-          <w:szCs w:val="18"/>
-        </w:rPr>
-        <w:t xml:space="preserve"> ;</w:t>
-      </w:r>
-      <w:proofErr w:type="gramEnd"/>
-      <w:r>
-        <w:rPr>
-          <w:rFonts w:ascii="Courier New" w:hAnsi="Courier New" w:cs="Courier New"/>
-          <w:sz w:val="18"/>
-          <w:szCs w:val="18"/>
-        </w:rPr>
-        <w:t xml:space="preserve">  </w:t>
+        <w:t xml:space="preserve">    int   sendNum ;  </w:t>
       </w:r>
     </w:p>
     <w:p>
@@ -7142,25 +6888,7 @@
           <w:sz w:val="18"/>
           <w:szCs w:val="18"/>
         </w:rPr>
-        <w:t xml:space="preserve">    </w:t>
-      </w:r>
-      <w:proofErr w:type="spellStart"/>
-      <w:r>
-        <w:rPr>
-          <w:rFonts w:ascii="Courier New" w:hAnsi="Courier New" w:cs="Courier New"/>
-          <w:sz w:val="18"/>
-          <w:szCs w:val="18"/>
-        </w:rPr>
-        <w:t>int</w:t>
-      </w:r>
-      <w:proofErr w:type="spellEnd"/>
-      <w:r>
-        <w:rPr>
-          <w:rFonts w:ascii="Courier New" w:hAnsi="Courier New" w:cs="Courier New"/>
-          <w:sz w:val="18"/>
-          <w:szCs w:val="18"/>
-        </w:rPr>
-        <w:t xml:space="preserve">   on;</w:t>
+        <w:t xml:space="preserve">    int   on;</w:t>
       </w:r>
     </w:p>
     <w:p>
@@ -7184,43 +6912,7 @@
           <w:sz w:val="18"/>
           <w:szCs w:val="18"/>
         </w:rPr>
-        <w:t xml:space="preserve">    struct </w:t>
-      </w:r>
-      <w:proofErr w:type="spellStart"/>
-      <w:r>
-        <w:rPr>
-          <w:rFonts w:ascii="Courier New" w:hAnsi="Courier New" w:cs="Courier New"/>
-          <w:sz w:val="18"/>
-          <w:szCs w:val="18"/>
-        </w:rPr>
-        <w:t>sockaddr_in</w:t>
-      </w:r>
-      <w:proofErr w:type="spellEnd"/>
-      <w:r>
-        <w:rPr>
-          <w:rFonts w:ascii="Courier New" w:hAnsi="Courier New" w:cs="Courier New"/>
-          <w:sz w:val="18"/>
-          <w:szCs w:val="18"/>
-        </w:rPr>
-        <w:t xml:space="preserve"> </w:t>
-      </w:r>
-      <w:proofErr w:type="spellStart"/>
-      <w:r>
-        <w:rPr>
-          <w:rFonts w:ascii="Courier New" w:hAnsi="Courier New" w:cs="Courier New"/>
-          <w:sz w:val="18"/>
-          <w:szCs w:val="18"/>
-        </w:rPr>
-        <w:t>bsAddr</w:t>
-      </w:r>
-      <w:proofErr w:type="spellEnd"/>
-      <w:r>
-        <w:rPr>
-          <w:rFonts w:ascii="Courier New" w:hAnsi="Courier New" w:cs="Courier New"/>
-          <w:sz w:val="18"/>
-          <w:szCs w:val="18"/>
-        </w:rPr>
-        <w:t xml:space="preserve">; </w:t>
+        <w:t xml:space="preserve">    struct sockaddr_in bsAddr; </w:t>
       </w:r>
     </w:p>
     <w:p>
@@ -7244,79 +6936,7 @@
           <w:sz w:val="18"/>
           <w:szCs w:val="18"/>
         </w:rPr>
-        <w:t xml:space="preserve">    </w:t>
-      </w:r>
-      <w:proofErr w:type="spellStart"/>
-      <w:r>
-        <w:rPr>
-          <w:rFonts w:ascii="Courier New" w:hAnsi="Courier New" w:cs="Courier New"/>
-          <w:sz w:val="18"/>
-          <w:szCs w:val="18"/>
-        </w:rPr>
-        <w:t>int</w:t>
-      </w:r>
-      <w:proofErr w:type="spellEnd"/>
-      <w:r>
-        <w:rPr>
-          <w:rFonts w:ascii="Courier New" w:hAnsi="Courier New" w:cs="Courier New"/>
-          <w:sz w:val="18"/>
-          <w:szCs w:val="18"/>
-        </w:rPr>
-        <w:t xml:space="preserve"> </w:t>
-      </w:r>
-      <w:proofErr w:type="spellStart"/>
-      <w:r>
-        <w:rPr>
-          <w:rFonts w:ascii="Courier New" w:hAnsi="Courier New" w:cs="Courier New"/>
-          <w:sz w:val="18"/>
-          <w:szCs w:val="18"/>
-        </w:rPr>
-        <w:t>bsAddrSize</w:t>
-      </w:r>
-      <w:proofErr w:type="spellEnd"/>
-      <w:r>
-        <w:rPr>
-          <w:rFonts w:ascii="Courier New" w:hAnsi="Courier New" w:cs="Courier New"/>
-          <w:sz w:val="18"/>
-          <w:szCs w:val="18"/>
-        </w:rPr>
-        <w:t xml:space="preserve"> = </w:t>
-      </w:r>
-      <w:proofErr w:type="spellStart"/>
-      <w:r>
-        <w:rPr>
-          <w:rFonts w:ascii="Courier New" w:hAnsi="Courier New" w:cs="Courier New"/>
-          <w:sz w:val="18"/>
-          <w:szCs w:val="18"/>
-        </w:rPr>
-        <w:t>sizeof</w:t>
-      </w:r>
-      <w:proofErr w:type="spellEnd"/>
-      <w:r>
-        <w:rPr>
-          <w:rFonts w:ascii="Courier New" w:hAnsi="Courier New" w:cs="Courier New"/>
-          <w:sz w:val="18"/>
-          <w:szCs w:val="18"/>
-        </w:rPr>
-        <w:t xml:space="preserve"> (struct </w:t>
-      </w:r>
-      <w:proofErr w:type="spellStart"/>
-      <w:r>
-        <w:rPr>
-          <w:rFonts w:ascii="Courier New" w:hAnsi="Courier New" w:cs="Courier New"/>
-          <w:sz w:val="18"/>
-          <w:szCs w:val="18"/>
-        </w:rPr>
-        <w:t>sockaddr_in</w:t>
-      </w:r>
-      <w:proofErr w:type="spellEnd"/>
-      <w:r>
-        <w:rPr>
-          <w:rFonts w:ascii="Courier New" w:hAnsi="Courier New" w:cs="Courier New"/>
-          <w:sz w:val="18"/>
-          <w:szCs w:val="18"/>
-        </w:rPr>
-        <w:t xml:space="preserve">); </w:t>
+        <w:t xml:space="preserve">    int bsAddrSize = sizeof (struct sockaddr_in); </w:t>
       </w:r>
     </w:p>
     <w:p>
@@ -7412,43 +7032,7 @@
           <w:sz w:val="18"/>
           <w:szCs w:val="18"/>
         </w:rPr>
-        <w:t xml:space="preserve">    </w:t>
-      </w:r>
-      <w:proofErr w:type="spellStart"/>
-      <w:r>
-        <w:rPr>
-          <w:rFonts w:ascii="Courier New" w:hAnsi="Courier New" w:cs="Courier New"/>
-          <w:sz w:val="18"/>
-          <w:szCs w:val="18"/>
-        </w:rPr>
-        <w:t>sockFd</w:t>
-      </w:r>
-      <w:proofErr w:type="spellEnd"/>
-      <w:r>
-        <w:rPr>
-          <w:rFonts w:ascii="Courier New" w:hAnsi="Courier New" w:cs="Courier New"/>
-          <w:sz w:val="18"/>
-          <w:szCs w:val="18"/>
-        </w:rPr>
-        <w:t xml:space="preserve"> = </w:t>
-      </w:r>
-      <w:proofErr w:type="gramStart"/>
-      <w:r>
-        <w:rPr>
-          <w:rFonts w:ascii="Courier New" w:hAnsi="Courier New" w:cs="Courier New"/>
-          <w:sz w:val="18"/>
-          <w:szCs w:val="18"/>
-        </w:rPr>
-        <w:t>socket(</w:t>
-      </w:r>
-      <w:proofErr w:type="gramEnd"/>
-      <w:r>
-        <w:rPr>
-          <w:rFonts w:ascii="Courier New" w:hAnsi="Courier New" w:cs="Courier New"/>
-          <w:sz w:val="18"/>
-          <w:szCs w:val="18"/>
-        </w:rPr>
-        <w:t xml:space="preserve">AF_INET, SOCK_DGRAM, 0);  </w:t>
+        <w:t xml:space="preserve">    sockFd = socket(AF_INET, SOCK_DGRAM, 0);  </w:t>
       </w:r>
     </w:p>
     <w:p>
@@ -7472,25 +7056,7 @@
           <w:sz w:val="18"/>
           <w:szCs w:val="18"/>
         </w:rPr>
-        <w:t xml:space="preserve">    if (</w:t>
-      </w:r>
-      <w:proofErr w:type="spellStart"/>
-      <w:r>
-        <w:rPr>
-          <w:rFonts w:ascii="Courier New" w:hAnsi="Courier New" w:cs="Courier New"/>
-          <w:sz w:val="18"/>
-          <w:szCs w:val="18"/>
-        </w:rPr>
-        <w:t>sockFd</w:t>
-      </w:r>
-      <w:proofErr w:type="spellEnd"/>
-      <w:r>
-        <w:rPr>
-          <w:rFonts w:ascii="Courier New" w:hAnsi="Courier New" w:cs="Courier New"/>
-          <w:sz w:val="18"/>
-          <w:szCs w:val="18"/>
-        </w:rPr>
-        <w:t xml:space="preserve"> == ERROR)  </w:t>
+        <w:t xml:space="preserve">    if (sockFd == ERROR)  </w:t>
       </w:r>
     </w:p>
     <w:p>
@@ -7538,25 +7104,7 @@
           <w:sz w:val="18"/>
           <w:szCs w:val="18"/>
         </w:rPr>
-        <w:t xml:space="preserve">    </w:t>
-      </w:r>
-      <w:proofErr w:type="spellStart"/>
-      <w:r>
-        <w:rPr>
-          <w:rFonts w:ascii="Courier New" w:hAnsi="Courier New" w:cs="Courier New"/>
-          <w:sz w:val="18"/>
-          <w:szCs w:val="18"/>
-        </w:rPr>
-        <w:t>perror</w:t>
-      </w:r>
-      <w:proofErr w:type="spellEnd"/>
-      <w:r>
-        <w:rPr>
-          <w:rFonts w:ascii="Courier New" w:hAnsi="Courier New" w:cs="Courier New"/>
-          <w:sz w:val="18"/>
-          <w:szCs w:val="18"/>
-        </w:rPr>
-        <w:t xml:space="preserve"> ("socket not opened ");  </w:t>
+        <w:t xml:space="preserve">    perror ("socket not opened ");  </w:t>
       </w:r>
     </w:p>
     <w:p>
@@ -7772,89 +7320,7 @@
           <w:sz w:val="18"/>
           <w:szCs w:val="18"/>
         </w:rPr>
-        <w:t xml:space="preserve">    if (</w:t>
-      </w:r>
-      <w:proofErr w:type="spellStart"/>
-      <w:r>
-        <w:rPr>
-          <w:rFonts w:ascii="Courier New" w:hAnsi="Courier New" w:cs="Courier New"/>
-          <w:sz w:val="18"/>
-          <w:szCs w:val="18"/>
-        </w:rPr>
-        <w:t>setsockopt</w:t>
-      </w:r>
-      <w:proofErr w:type="spellEnd"/>
-      <w:r>
-        <w:rPr>
-          <w:rFonts w:ascii="Courier New" w:hAnsi="Courier New" w:cs="Courier New"/>
-          <w:sz w:val="18"/>
-          <w:szCs w:val="18"/>
-        </w:rPr>
-        <w:t xml:space="preserve"> (</w:t>
-      </w:r>
-      <w:proofErr w:type="spellStart"/>
-      <w:r>
-        <w:rPr>
-          <w:rFonts w:ascii="Courier New" w:hAnsi="Courier New" w:cs="Courier New"/>
-          <w:sz w:val="18"/>
-          <w:szCs w:val="18"/>
-        </w:rPr>
-        <w:t>sockFd</w:t>
-      </w:r>
-      <w:proofErr w:type="spellEnd"/>
-      <w:r>
-        <w:rPr>
-          <w:rFonts w:ascii="Courier New" w:hAnsi="Courier New" w:cs="Courier New"/>
-          <w:sz w:val="18"/>
-          <w:szCs w:val="18"/>
-        </w:rPr>
-        <w:t xml:space="preserve">, SOL_SOCKET, SO_BROADCAST, (char *) &amp;on, </w:t>
-      </w:r>
-      <w:proofErr w:type="spellStart"/>
-      <w:r>
-        <w:rPr>
-          <w:rFonts w:ascii="Courier New" w:hAnsi="Courier New" w:cs="Courier New"/>
-          <w:sz w:val="18"/>
-          <w:szCs w:val="18"/>
-        </w:rPr>
-        <w:t>sizeof</w:t>
-      </w:r>
-      <w:proofErr w:type="spellEnd"/>
-      <w:r>
-        <w:rPr>
-          <w:rFonts w:ascii="Courier New" w:hAnsi="Courier New" w:cs="Courier New"/>
-          <w:sz w:val="18"/>
-          <w:szCs w:val="18"/>
-        </w:rPr>
-        <w:t>(</w:t>
-      </w:r>
-      <w:proofErr w:type="spellStart"/>
-      <w:r>
-        <w:rPr>
-          <w:rFonts w:ascii="Courier New" w:hAnsi="Courier New" w:cs="Courier New"/>
-          <w:sz w:val="18"/>
-          <w:szCs w:val="18"/>
-        </w:rPr>
-        <w:t>int</w:t>
-      </w:r>
-      <w:proofErr w:type="spellEnd"/>
-      <w:proofErr w:type="gramStart"/>
-      <w:r>
-        <w:rPr>
-          <w:rFonts w:ascii="Courier New" w:hAnsi="Courier New" w:cs="Courier New"/>
-          <w:sz w:val="18"/>
-          <w:szCs w:val="18"/>
-        </w:rPr>
-        <w:t>))  =</w:t>
-      </w:r>
-      <w:proofErr w:type="gramEnd"/>
-      <w:r>
-        <w:rPr>
-          <w:rFonts w:ascii="Courier New" w:hAnsi="Courier New" w:cs="Courier New"/>
-          <w:sz w:val="18"/>
-          <w:szCs w:val="18"/>
-        </w:rPr>
-        <w:t xml:space="preserve">=  ERROR)  </w:t>
+        <w:t xml:space="preserve">    if (setsockopt (sockFd, SOL_SOCKET, SO_BROADCAST, (char *) &amp;on, sizeof(int))  ==  ERROR)  </w:t>
       </w:r>
     </w:p>
     <w:p>
@@ -7902,43 +7368,7 @@
           <w:sz w:val="18"/>
           <w:szCs w:val="18"/>
         </w:rPr>
-        <w:t xml:space="preserve">    </w:t>
-      </w:r>
-      <w:proofErr w:type="spellStart"/>
-      <w:r>
-        <w:rPr>
-          <w:rFonts w:ascii="Courier New" w:hAnsi="Courier New" w:cs="Courier New"/>
-          <w:sz w:val="18"/>
-          <w:szCs w:val="18"/>
-        </w:rPr>
-        <w:t>perror</w:t>
-      </w:r>
-      <w:proofErr w:type="spellEnd"/>
-      <w:r>
-        <w:rPr>
-          <w:rFonts w:ascii="Courier New" w:hAnsi="Courier New" w:cs="Courier New"/>
-          <w:sz w:val="18"/>
-          <w:szCs w:val="18"/>
-        </w:rPr>
-        <w:t xml:space="preserve"> ("</w:t>
-      </w:r>
-      <w:proofErr w:type="spellStart"/>
-      <w:r>
-        <w:rPr>
-          <w:rFonts w:ascii="Courier New" w:hAnsi="Courier New" w:cs="Courier New"/>
-          <w:sz w:val="18"/>
-          <w:szCs w:val="18"/>
-        </w:rPr>
-        <w:t>setsockopt</w:t>
-      </w:r>
-      <w:proofErr w:type="spellEnd"/>
-      <w:r>
-        <w:rPr>
-          <w:rFonts w:ascii="Courier New" w:hAnsi="Courier New" w:cs="Courier New"/>
-          <w:sz w:val="18"/>
-          <w:szCs w:val="18"/>
-        </w:rPr>
-        <w:t xml:space="preserve"> failed ");  </w:t>
+        <w:t xml:space="preserve">    perror ("setsockopt failed ");  </w:t>
       </w:r>
     </w:p>
     <w:p>
@@ -8034,25 +7464,7 @@
           <w:sz w:val="18"/>
           <w:szCs w:val="18"/>
         </w:rPr>
-        <w:t xml:space="preserve">    /* zero out the </w:t>
-      </w:r>
-      <w:proofErr w:type="spellStart"/>
-      <w:r>
-        <w:rPr>
-          <w:rFonts w:ascii="Courier New" w:hAnsi="Courier New" w:cs="Courier New"/>
-          <w:sz w:val="18"/>
-          <w:szCs w:val="18"/>
-        </w:rPr>
-        <w:t>sockaddr_in</w:t>
-      </w:r>
-      <w:proofErr w:type="spellEnd"/>
-      <w:r>
-        <w:rPr>
-          <w:rFonts w:ascii="Courier New" w:hAnsi="Courier New" w:cs="Courier New"/>
-          <w:sz w:val="18"/>
-          <w:szCs w:val="18"/>
-        </w:rPr>
-        <w:t xml:space="preserve"> structures and setup receivers' address */   </w:t>
+        <w:t xml:space="preserve">    /* zero out the sockaddr_in structures and setup receivers' address */   </w:t>
       </w:r>
     </w:p>
     <w:p>
@@ -8076,79 +7488,7 @@
           <w:sz w:val="18"/>
           <w:szCs w:val="18"/>
         </w:rPr>
-        <w:t xml:space="preserve">    </w:t>
-      </w:r>
-      <w:proofErr w:type="spellStart"/>
-      <w:r>
-        <w:rPr>
-          <w:rFonts w:ascii="Courier New" w:hAnsi="Courier New" w:cs="Courier New"/>
-          <w:sz w:val="18"/>
-          <w:szCs w:val="18"/>
-        </w:rPr>
-        <w:t>bzero</w:t>
-      </w:r>
-      <w:proofErr w:type="spellEnd"/>
-      <w:r>
-        <w:rPr>
-          <w:rFonts w:ascii="Courier New" w:hAnsi="Courier New" w:cs="Courier New"/>
-          <w:sz w:val="18"/>
-          <w:szCs w:val="18"/>
-        </w:rPr>
-        <w:t xml:space="preserve"> ((char *) &amp;</w:t>
-      </w:r>
-      <w:proofErr w:type="spellStart"/>
-      <w:r>
-        <w:rPr>
-          <w:rFonts w:ascii="Courier New" w:hAnsi="Courier New" w:cs="Courier New"/>
-          <w:sz w:val="18"/>
-          <w:szCs w:val="18"/>
-        </w:rPr>
-        <w:t>sendToAddr</w:t>
-      </w:r>
-      <w:proofErr w:type="spellEnd"/>
-      <w:r>
-        <w:rPr>
-          <w:rFonts w:ascii="Courier New" w:hAnsi="Courier New" w:cs="Courier New"/>
-          <w:sz w:val="18"/>
-          <w:szCs w:val="18"/>
-        </w:rPr>
-        <w:t xml:space="preserve">, </w:t>
-      </w:r>
-      <w:proofErr w:type="spellStart"/>
-      <w:r>
-        <w:rPr>
-          <w:rFonts w:ascii="Courier New" w:hAnsi="Courier New" w:cs="Courier New"/>
-          <w:sz w:val="18"/>
-          <w:szCs w:val="18"/>
-        </w:rPr>
-        <w:t>sizeof</w:t>
-      </w:r>
-      <w:proofErr w:type="spellEnd"/>
-      <w:r>
-        <w:rPr>
-          <w:rFonts w:ascii="Courier New" w:hAnsi="Courier New" w:cs="Courier New"/>
-          <w:sz w:val="18"/>
-          <w:szCs w:val="18"/>
-        </w:rPr>
-        <w:t xml:space="preserve"> (struct </w:t>
-      </w:r>
-      <w:proofErr w:type="spellStart"/>
-      <w:r>
-        <w:rPr>
-          <w:rFonts w:ascii="Courier New" w:hAnsi="Courier New" w:cs="Courier New"/>
-          <w:sz w:val="18"/>
-          <w:szCs w:val="18"/>
-        </w:rPr>
-        <w:t>sockaddr_in</w:t>
-      </w:r>
-      <w:proofErr w:type="spellEnd"/>
-      <w:r>
-        <w:rPr>
-          <w:rFonts w:ascii="Courier New" w:hAnsi="Courier New" w:cs="Courier New"/>
-          <w:sz w:val="18"/>
-          <w:szCs w:val="18"/>
-        </w:rPr>
-        <w:t xml:space="preserve">));  </w:t>
+        <w:t xml:space="preserve">    bzero ((char *) &amp;sendToAddr, sizeof (struct sockaddr_in));  </w:t>
       </w:r>
     </w:p>
     <w:p>
@@ -8172,25 +7512,7 @@
           <w:sz w:val="18"/>
           <w:szCs w:val="18"/>
         </w:rPr>
-        <w:t xml:space="preserve">    </w:t>
-      </w:r>
-      <w:proofErr w:type="spellStart"/>
-      <w:r>
-        <w:rPr>
-          <w:rFonts w:ascii="Courier New" w:hAnsi="Courier New" w:cs="Courier New"/>
-          <w:sz w:val="18"/>
-          <w:szCs w:val="18"/>
-        </w:rPr>
-        <w:t>sendToAddr.sin_family</w:t>
-      </w:r>
-      <w:proofErr w:type="spellEnd"/>
-      <w:r>
-        <w:rPr>
-          <w:rFonts w:ascii="Courier New" w:hAnsi="Courier New" w:cs="Courier New"/>
-          <w:sz w:val="18"/>
-          <w:szCs w:val="18"/>
-        </w:rPr>
-        <w:t xml:space="preserve"> = AF_INET;  </w:t>
+        <w:t xml:space="preserve">    sendToAddr.sin_family = AF_INET;  </w:t>
       </w:r>
     </w:p>
     <w:p>
@@ -8214,43 +7536,7 @@
           <w:sz w:val="18"/>
           <w:szCs w:val="18"/>
         </w:rPr>
-        <w:t xml:space="preserve">    </w:t>
-      </w:r>
-      <w:proofErr w:type="spellStart"/>
-      <w:r>
-        <w:rPr>
-          <w:rFonts w:ascii="Courier New" w:hAnsi="Courier New" w:cs="Courier New"/>
-          <w:sz w:val="18"/>
-          <w:szCs w:val="18"/>
-        </w:rPr>
-        <w:t>sendToAddr.sin_port</w:t>
-      </w:r>
-      <w:proofErr w:type="spellEnd"/>
-      <w:r>
-        <w:rPr>
-          <w:rFonts w:ascii="Courier New" w:hAnsi="Courier New" w:cs="Courier New"/>
-          <w:sz w:val="18"/>
-          <w:szCs w:val="18"/>
-        </w:rPr>
-        <w:t xml:space="preserve"> = </w:t>
-      </w:r>
-      <w:proofErr w:type="spellStart"/>
-      <w:r>
-        <w:rPr>
-          <w:rFonts w:ascii="Courier New" w:hAnsi="Courier New" w:cs="Courier New"/>
-          <w:sz w:val="18"/>
-          <w:szCs w:val="18"/>
-        </w:rPr>
-        <w:t>htons</w:t>
-      </w:r>
-      <w:proofErr w:type="spellEnd"/>
-      <w:r>
-        <w:rPr>
-          <w:rFonts w:ascii="Courier New" w:hAnsi="Courier New" w:cs="Courier New"/>
-          <w:sz w:val="18"/>
-          <w:szCs w:val="18"/>
-        </w:rPr>
-        <w:t xml:space="preserve"> (port);  </w:t>
+        <w:t xml:space="preserve">    sendToAddr.sin_port = htons (port);  </w:t>
       </w:r>
     </w:p>
     <w:p>
@@ -8274,61 +7560,7 @@
           <w:sz w:val="18"/>
           <w:szCs w:val="18"/>
         </w:rPr>
-        <w:t xml:space="preserve">    </w:t>
-      </w:r>
-      <w:proofErr w:type="spellStart"/>
-      <w:r>
-        <w:rPr>
-          <w:rFonts w:ascii="Courier New" w:hAnsi="Courier New" w:cs="Courier New"/>
-          <w:sz w:val="18"/>
-          <w:szCs w:val="18"/>
-        </w:rPr>
-        <w:t>sendToAddr.sin_addr.s_addr</w:t>
-      </w:r>
-      <w:proofErr w:type="spellEnd"/>
-      <w:r>
-        <w:rPr>
-          <w:rFonts w:ascii="Courier New" w:hAnsi="Courier New" w:cs="Courier New"/>
-          <w:sz w:val="18"/>
-          <w:szCs w:val="18"/>
-        </w:rPr>
-        <w:t xml:space="preserve"> = </w:t>
-      </w:r>
-      <w:proofErr w:type="spellStart"/>
-      <w:r>
-        <w:rPr>
-          <w:rFonts w:ascii="Courier New" w:hAnsi="Courier New" w:cs="Courier New"/>
-          <w:sz w:val="18"/>
-          <w:szCs w:val="18"/>
-        </w:rPr>
-        <w:t>inet_addr</w:t>
-      </w:r>
-      <w:proofErr w:type="spellEnd"/>
-      <w:r>
-        <w:rPr>
-          <w:rFonts w:ascii="Courier New" w:hAnsi="Courier New" w:cs="Courier New"/>
-          <w:sz w:val="18"/>
-          <w:szCs w:val="18"/>
-        </w:rPr>
-        <w:t xml:space="preserve"> (</w:t>
-      </w:r>
-      <w:proofErr w:type="spellStart"/>
-      <w:r>
-        <w:rPr>
-          <w:rFonts w:ascii="Courier New" w:hAnsi="Courier New" w:cs="Courier New"/>
-          <w:sz w:val="18"/>
-          <w:szCs w:val="18"/>
-        </w:rPr>
-        <w:t>bsaddr</w:t>
-      </w:r>
-      <w:proofErr w:type="spellEnd"/>
-      <w:r>
-        <w:rPr>
-          <w:rFonts w:ascii="Courier New" w:hAnsi="Courier New" w:cs="Courier New"/>
-          <w:sz w:val="18"/>
-          <w:szCs w:val="18"/>
-        </w:rPr>
-        <w:t>);</w:t>
+        <w:t xml:space="preserve">    sendToAddr.sin_addr.s_addr = inet_addr (bsaddr);</w:t>
       </w:r>
     </w:p>
     <w:p>
@@ -8352,71 +7584,7 @@
           <w:sz w:val="18"/>
           <w:szCs w:val="18"/>
         </w:rPr>
-        <w:t xml:space="preserve">    </w:t>
-      </w:r>
-      <w:proofErr w:type="spellStart"/>
-      <w:proofErr w:type="gramStart"/>
-      <w:r>
-        <w:rPr>
-          <w:rFonts w:ascii="Courier New" w:hAnsi="Courier New" w:cs="Courier New"/>
-          <w:sz w:val="18"/>
-          <w:szCs w:val="18"/>
-        </w:rPr>
-        <w:t>printf</w:t>
-      </w:r>
-      <w:proofErr w:type="spellEnd"/>
-      <w:r>
-        <w:rPr>
-          <w:rFonts w:ascii="Courier New" w:hAnsi="Courier New" w:cs="Courier New"/>
-          <w:sz w:val="18"/>
-          <w:szCs w:val="18"/>
-        </w:rPr>
-        <w:t>(</w:t>
-      </w:r>
-      <w:proofErr w:type="gramEnd"/>
-      <w:r>
-        <w:rPr>
-          <w:rFonts w:ascii="Courier New" w:hAnsi="Courier New" w:cs="Courier New"/>
-          <w:sz w:val="18"/>
-          <w:szCs w:val="18"/>
-        </w:rPr>
-        <w:t>"</w:t>
-      </w:r>
-      <w:proofErr w:type="spellStart"/>
-      <w:r>
-        <w:rPr>
-          <w:rFonts w:ascii="Courier New" w:hAnsi="Courier New" w:cs="Courier New"/>
-          <w:sz w:val="18"/>
-          <w:szCs w:val="18"/>
-        </w:rPr>
-        <w:t>sendToAddr.sin_addr.s_addr</w:t>
-      </w:r>
-      <w:proofErr w:type="spellEnd"/>
-      <w:r>
-        <w:rPr>
-          <w:rFonts w:ascii="Courier New" w:hAnsi="Courier New" w:cs="Courier New"/>
-          <w:sz w:val="18"/>
-          <w:szCs w:val="18"/>
-        </w:rPr>
-        <w:t xml:space="preserve"> %x\n",</w:t>
-      </w:r>
-      <w:proofErr w:type="spellStart"/>
-      <w:r>
-        <w:rPr>
-          <w:rFonts w:ascii="Courier New" w:hAnsi="Courier New" w:cs="Courier New"/>
-          <w:sz w:val="18"/>
-          <w:szCs w:val="18"/>
-        </w:rPr>
-        <w:t>sendToAddr.sin_addr.s_addr</w:t>
-      </w:r>
-      <w:proofErr w:type="spellEnd"/>
-      <w:r>
-        <w:rPr>
-          <w:rFonts w:ascii="Courier New" w:hAnsi="Courier New" w:cs="Courier New"/>
-          <w:sz w:val="18"/>
-          <w:szCs w:val="18"/>
-        </w:rPr>
-        <w:t xml:space="preserve">);  </w:t>
+        <w:t xml:space="preserve">    printf("sendToAddr.sin_addr.s_addr %x\n",sendToAddr.sin_addr.s_addr);  </w:t>
       </w:r>
     </w:p>
     <w:p>
@@ -8530,25 +7698,7 @@
           <w:szCs w:val="18"/>
         </w:rPr>
         <w:tab/>
-        <w:t xml:space="preserve"> gets(</w:t>
-      </w:r>
-      <w:proofErr w:type="spellStart"/>
-      <w:r>
-        <w:rPr>
-          <w:rFonts w:ascii="Courier New" w:hAnsi="Courier New" w:cs="Courier New"/>
-          <w:sz w:val="18"/>
-          <w:szCs w:val="18"/>
-        </w:rPr>
-        <w:t>usermsg</w:t>
-      </w:r>
-      <w:proofErr w:type="spellEnd"/>
-      <w:r>
-        <w:rPr>
-          <w:rFonts w:ascii="Courier New" w:hAnsi="Courier New" w:cs="Courier New"/>
-          <w:sz w:val="18"/>
-          <w:szCs w:val="18"/>
-        </w:rPr>
-        <w:t>);</w:t>
+        <w:t xml:space="preserve"> gets(usermsg);</w:t>
       </w:r>
     </w:p>
     <w:p>
@@ -8581,43 +7731,7 @@
           <w:szCs w:val="18"/>
         </w:rPr>
         <w:tab/>
-        <w:t xml:space="preserve"> if (</w:t>
-      </w:r>
-      <w:proofErr w:type="spellStart"/>
-      <w:r>
-        <w:rPr>
-          <w:rFonts w:ascii="Courier New" w:hAnsi="Courier New" w:cs="Courier New"/>
-          <w:sz w:val="18"/>
-          <w:szCs w:val="18"/>
-        </w:rPr>
-        <w:t>strcmp</w:t>
-      </w:r>
-      <w:proofErr w:type="spellEnd"/>
-      <w:r>
-        <w:rPr>
-          <w:rFonts w:ascii="Courier New" w:hAnsi="Courier New" w:cs="Courier New"/>
-          <w:sz w:val="18"/>
-          <w:szCs w:val="18"/>
-        </w:rPr>
-        <w:t>(</w:t>
-      </w:r>
-      <w:proofErr w:type="spellStart"/>
-      <w:r>
-        <w:rPr>
-          <w:rFonts w:ascii="Courier New" w:hAnsi="Courier New" w:cs="Courier New"/>
-          <w:sz w:val="18"/>
-          <w:szCs w:val="18"/>
-        </w:rPr>
-        <w:t>usermsg</w:t>
-      </w:r>
-      <w:proofErr w:type="spellEnd"/>
-      <w:r>
-        <w:rPr>
-          <w:rFonts w:ascii="Courier New" w:hAnsi="Courier New" w:cs="Courier New"/>
-          <w:sz w:val="18"/>
-          <w:szCs w:val="18"/>
-        </w:rPr>
-        <w:t>,"quit") == 0) break;</w:t>
+        <w:t xml:space="preserve"> if (strcmp(usermsg,"quit") == 0) break;</w:t>
       </w:r>
     </w:p>
     <w:p>
@@ -8683,71 +7797,7 @@
           <w:szCs w:val="18"/>
         </w:rPr>
         <w:tab/>
-        <w:t xml:space="preserve"> </w:t>
-      </w:r>
-      <w:proofErr w:type="spellStart"/>
-      <w:r>
-        <w:rPr>
-          <w:rFonts w:ascii="Courier New" w:hAnsi="Courier New" w:cs="Courier New"/>
-          <w:sz w:val="18"/>
-          <w:szCs w:val="18"/>
-        </w:rPr>
-        <w:t>sprintf</w:t>
-      </w:r>
-      <w:proofErr w:type="spellEnd"/>
-      <w:r>
-        <w:rPr>
-          <w:rFonts w:ascii="Courier New" w:hAnsi="Courier New" w:cs="Courier New"/>
-          <w:sz w:val="18"/>
-          <w:szCs w:val="18"/>
-        </w:rPr>
-        <w:t>(buf,"msg%03d-%s</w:t>
-      </w:r>
-      <w:proofErr w:type="gramStart"/>
-      <w:r>
-        <w:rPr>
-          <w:rFonts w:ascii="Courier New" w:hAnsi="Courier New" w:cs="Courier New"/>
-          <w:sz w:val="18"/>
-          <w:szCs w:val="18"/>
-        </w:rPr>
-        <w:t>",</w:t>
-      </w:r>
-      <w:proofErr w:type="spellStart"/>
-      <w:r>
-        <w:rPr>
-          <w:rFonts w:ascii="Courier New" w:hAnsi="Courier New" w:cs="Courier New"/>
-          <w:sz w:val="18"/>
-          <w:szCs w:val="18"/>
-        </w:rPr>
-        <w:t>msgcount</w:t>
-      </w:r>
-      <w:proofErr w:type="spellEnd"/>
-      <w:proofErr w:type="gramEnd"/>
-      <w:r>
-        <w:rPr>
-          <w:rFonts w:ascii="Courier New" w:hAnsi="Courier New" w:cs="Courier New"/>
-          <w:sz w:val="18"/>
-          <w:szCs w:val="18"/>
-        </w:rPr>
-        <w:t>++,</w:t>
-      </w:r>
-      <w:proofErr w:type="spellStart"/>
-      <w:r>
-        <w:rPr>
-          <w:rFonts w:ascii="Courier New" w:hAnsi="Courier New" w:cs="Courier New"/>
-          <w:sz w:val="18"/>
-          <w:szCs w:val="18"/>
-        </w:rPr>
-        <w:t>usermsg</w:t>
-      </w:r>
-      <w:proofErr w:type="spellEnd"/>
-      <w:r>
-        <w:rPr>
-          <w:rFonts w:ascii="Courier New" w:hAnsi="Courier New" w:cs="Courier New"/>
-          <w:sz w:val="18"/>
-          <w:szCs w:val="18"/>
-        </w:rPr>
-        <w:t>);</w:t>
+        <w:t xml:space="preserve"> sprintf(buf,"msg%03d-%s",msgcount++,usermsg);</w:t>
       </w:r>
     </w:p>
     <w:p>
@@ -8847,161 +7897,7 @@
           <w:szCs w:val="18"/>
         </w:rPr>
         <w:tab/>
-        <w:t xml:space="preserve"> if ((</w:t>
-      </w:r>
-      <w:proofErr w:type="spellStart"/>
-      <w:r>
-        <w:rPr>
-          <w:rFonts w:ascii="Courier New" w:hAnsi="Courier New" w:cs="Courier New"/>
-          <w:sz w:val="18"/>
-          <w:szCs w:val="18"/>
-        </w:rPr>
-        <w:t>sendNum</w:t>
-      </w:r>
-      <w:proofErr w:type="spellEnd"/>
-      <w:r>
-        <w:rPr>
-          <w:rFonts w:ascii="Courier New" w:hAnsi="Courier New" w:cs="Courier New"/>
-          <w:sz w:val="18"/>
-          <w:szCs w:val="18"/>
-        </w:rPr>
-        <w:t xml:space="preserve"> = </w:t>
-      </w:r>
-      <w:proofErr w:type="spellStart"/>
-      <w:r>
-        <w:rPr>
-          <w:rFonts w:ascii="Courier New" w:hAnsi="Courier New" w:cs="Courier New"/>
-          <w:sz w:val="18"/>
-          <w:szCs w:val="18"/>
-        </w:rPr>
-        <w:t>sendto</w:t>
-      </w:r>
-      <w:proofErr w:type="spellEnd"/>
-      <w:r>
-        <w:rPr>
-          <w:rFonts w:ascii="Courier New" w:hAnsi="Courier New" w:cs="Courier New"/>
-          <w:sz w:val="18"/>
-          <w:szCs w:val="18"/>
-        </w:rPr>
-        <w:t xml:space="preserve"> (</w:t>
-      </w:r>
-      <w:proofErr w:type="spellStart"/>
-      <w:r>
-        <w:rPr>
-          <w:rFonts w:ascii="Courier New" w:hAnsi="Courier New" w:cs="Courier New"/>
-          <w:sz w:val="18"/>
-          <w:szCs w:val="18"/>
-        </w:rPr>
-        <w:t>sockFd</w:t>
-      </w:r>
-      <w:proofErr w:type="spellEnd"/>
-      <w:r>
-        <w:rPr>
-          <w:rFonts w:ascii="Courier New" w:hAnsi="Courier New" w:cs="Courier New"/>
-          <w:sz w:val="18"/>
-          <w:szCs w:val="18"/>
-        </w:rPr>
-        <w:t xml:space="preserve">, </w:t>
-      </w:r>
-      <w:proofErr w:type="spellStart"/>
-      <w:r>
-        <w:rPr>
-          <w:rFonts w:ascii="Courier New" w:hAnsi="Courier New" w:cs="Courier New"/>
-          <w:sz w:val="18"/>
-          <w:szCs w:val="18"/>
-        </w:rPr>
-        <w:t>buf</w:t>
-      </w:r>
-      <w:proofErr w:type="spellEnd"/>
-      <w:r>
-        <w:rPr>
-          <w:rFonts w:ascii="Courier New" w:hAnsi="Courier New" w:cs="Courier New"/>
-          <w:sz w:val="18"/>
-          <w:szCs w:val="18"/>
-        </w:rPr>
-        <w:t xml:space="preserve">, </w:t>
-      </w:r>
-      <w:proofErr w:type="spellStart"/>
-      <w:r>
-        <w:rPr>
-          <w:rFonts w:ascii="Courier New" w:hAnsi="Courier New" w:cs="Courier New"/>
-          <w:sz w:val="18"/>
-          <w:szCs w:val="18"/>
-        </w:rPr>
-        <w:t>sizeof</w:t>
-      </w:r>
-      <w:proofErr w:type="spellEnd"/>
-      <w:r>
-        <w:rPr>
-          <w:rFonts w:ascii="Courier New" w:hAnsi="Courier New" w:cs="Courier New"/>
-          <w:sz w:val="18"/>
-          <w:szCs w:val="18"/>
-        </w:rPr>
-        <w:t xml:space="preserve"> (</w:t>
-      </w:r>
-      <w:proofErr w:type="spellStart"/>
-      <w:r>
-        <w:rPr>
-          <w:rFonts w:ascii="Courier New" w:hAnsi="Courier New" w:cs="Courier New"/>
-          <w:sz w:val="18"/>
-          <w:szCs w:val="18"/>
-        </w:rPr>
-        <w:t>buf</w:t>
-      </w:r>
-      <w:proofErr w:type="spellEnd"/>
-      <w:r>
-        <w:rPr>
-          <w:rFonts w:ascii="Courier New" w:hAnsi="Courier New" w:cs="Courier New"/>
-          <w:sz w:val="18"/>
-          <w:szCs w:val="18"/>
-        </w:rPr>
-        <w:t xml:space="preserve">), 0, (struct </w:t>
-      </w:r>
-      <w:proofErr w:type="spellStart"/>
-      <w:proofErr w:type="gramStart"/>
-      <w:r>
-        <w:rPr>
-          <w:rFonts w:ascii="Courier New" w:hAnsi="Courier New" w:cs="Courier New"/>
-          <w:sz w:val="18"/>
-          <w:szCs w:val="18"/>
-        </w:rPr>
-        <w:t>sockaddr</w:t>
-      </w:r>
-      <w:proofErr w:type="spellEnd"/>
-      <w:r>
-        <w:rPr>
-          <w:rFonts w:ascii="Courier New" w:hAnsi="Courier New" w:cs="Courier New"/>
-          <w:sz w:val="18"/>
-          <w:szCs w:val="18"/>
-        </w:rPr>
-        <w:t xml:space="preserve">  *</w:t>
-      </w:r>
-      <w:proofErr w:type="gramEnd"/>
-      <w:r>
-        <w:rPr>
-          <w:rFonts w:ascii="Courier New" w:hAnsi="Courier New" w:cs="Courier New"/>
-          <w:sz w:val="18"/>
-          <w:szCs w:val="18"/>
-        </w:rPr>
-        <w:t>) &amp;</w:t>
-      </w:r>
-      <w:proofErr w:type="spellStart"/>
-      <w:r>
-        <w:rPr>
-          <w:rFonts w:ascii="Courier New" w:hAnsi="Courier New" w:cs="Courier New"/>
-          <w:sz w:val="18"/>
-          <w:szCs w:val="18"/>
-        </w:rPr>
-        <w:t>sendToAddr</w:t>
-      </w:r>
-      <w:proofErr w:type="spellEnd"/>
-      <w:r>
-        <w:rPr>
-          <w:rFonts w:ascii="Courier New" w:hAnsi="Courier New" w:cs="Courier New"/>
-          <w:sz w:val="18"/>
-          <w:szCs w:val="18"/>
-        </w:rPr>
-        <w:t xml:space="preserve">,   </w:t>
+        <w:t xml:space="preserve"> if ((sendNum = sendto (sockFd, buf, sizeof (buf), 0, (struct sockaddr  *) &amp;sendToAddr,   </w:t>
       </w:r>
     </w:p>
     <w:p>
@@ -9050,61 +7946,7 @@
           <w:szCs w:val="18"/>
         </w:rPr>
         <w:tab/>
-        <w:t xml:space="preserve"> </w:t>
-      </w:r>
-      <w:proofErr w:type="spellStart"/>
-      <w:r>
-        <w:rPr>
-          <w:rFonts w:ascii="Courier New" w:hAnsi="Courier New" w:cs="Courier New"/>
-          <w:sz w:val="18"/>
-          <w:szCs w:val="18"/>
-        </w:rPr>
-        <w:t>sizeof</w:t>
-      </w:r>
-      <w:proofErr w:type="spellEnd"/>
-      <w:r>
-        <w:rPr>
-          <w:rFonts w:ascii="Courier New" w:hAnsi="Courier New" w:cs="Courier New"/>
-          <w:sz w:val="18"/>
-          <w:szCs w:val="18"/>
-        </w:rPr>
-        <w:t xml:space="preserve"> (struct </w:t>
-      </w:r>
-      <w:proofErr w:type="spellStart"/>
-      <w:r>
-        <w:rPr>
-          <w:rFonts w:ascii="Courier New" w:hAnsi="Courier New" w:cs="Courier New"/>
-          <w:sz w:val="18"/>
-          <w:szCs w:val="18"/>
-        </w:rPr>
-        <w:t>sockaddr_in</w:t>
-      </w:r>
-      <w:proofErr w:type="spellEnd"/>
-      <w:r>
-        <w:rPr>
-          <w:rFonts w:ascii="Courier New" w:hAnsi="Courier New" w:cs="Courier New"/>
-          <w:sz w:val="18"/>
-          <w:szCs w:val="18"/>
-        </w:rPr>
-        <w:t xml:space="preserve">))) == </w:t>
-      </w:r>
-      <w:proofErr w:type="gramStart"/>
-      <w:r>
-        <w:rPr>
-          <w:rFonts w:ascii="Courier New" w:hAnsi="Courier New" w:cs="Courier New"/>
-          <w:sz w:val="18"/>
-          <w:szCs w:val="18"/>
-        </w:rPr>
-        <w:t>ERROR)  {</w:t>
-      </w:r>
-      <w:proofErr w:type="gramEnd"/>
-      <w:r>
-        <w:rPr>
-          <w:rFonts w:ascii="Courier New" w:hAnsi="Courier New" w:cs="Courier New"/>
-          <w:sz w:val="18"/>
-          <w:szCs w:val="18"/>
-        </w:rPr>
-        <w:t xml:space="preserve">  </w:t>
+        <w:t xml:space="preserve"> sizeof (struct sockaddr_in))) == ERROR)  {  </w:t>
       </w:r>
     </w:p>
     <w:p>
@@ -9154,43 +7996,7 @@
           <w:szCs w:val="18"/>
         </w:rPr>
         <w:tab/>
-        <w:t xml:space="preserve"> </w:t>
-      </w:r>
-      <w:proofErr w:type="spellStart"/>
-      <w:r>
-        <w:rPr>
-          <w:rFonts w:ascii="Courier New" w:hAnsi="Courier New" w:cs="Courier New"/>
-          <w:sz w:val="18"/>
-          <w:szCs w:val="18"/>
-        </w:rPr>
-        <w:t>perror</w:t>
-      </w:r>
-      <w:proofErr w:type="spellEnd"/>
-      <w:r>
-        <w:rPr>
-          <w:rFonts w:ascii="Courier New" w:hAnsi="Courier New" w:cs="Courier New"/>
-          <w:sz w:val="18"/>
-          <w:szCs w:val="18"/>
-        </w:rPr>
-        <w:t xml:space="preserve"> ("</w:t>
-      </w:r>
-      <w:proofErr w:type="spellStart"/>
-      <w:r>
-        <w:rPr>
-          <w:rFonts w:ascii="Courier New" w:hAnsi="Courier New" w:cs="Courier New"/>
-          <w:sz w:val="18"/>
-          <w:szCs w:val="18"/>
-        </w:rPr>
-        <w:t>sendto</w:t>
-      </w:r>
-      <w:proofErr w:type="spellEnd"/>
-      <w:r>
-        <w:rPr>
-          <w:rFonts w:ascii="Courier New" w:hAnsi="Courier New" w:cs="Courier New"/>
-          <w:sz w:val="18"/>
-          <w:szCs w:val="18"/>
-        </w:rPr>
-        <w:t xml:space="preserve"> broadcast failed ");  </w:t>
+        <w:t xml:space="preserve"> perror ("sendto broadcast failed ");  </w:t>
       </w:r>
     </w:p>
     <w:p>
@@ -9339,61 +8145,7 @@
           <w:szCs w:val="18"/>
         </w:rPr>
         <w:tab/>
-        <w:t xml:space="preserve"> </w:t>
-      </w:r>
-      <w:proofErr w:type="spellStart"/>
-      <w:r>
-        <w:rPr>
-          <w:rFonts w:ascii="Courier New" w:hAnsi="Courier New" w:cs="Courier New"/>
-          <w:sz w:val="18"/>
-          <w:szCs w:val="18"/>
-        </w:rPr>
-        <w:t>printf</w:t>
-      </w:r>
-      <w:proofErr w:type="spellEnd"/>
-      <w:r>
-        <w:rPr>
-          <w:rFonts w:ascii="Courier New" w:hAnsi="Courier New" w:cs="Courier New"/>
-          <w:sz w:val="18"/>
-          <w:szCs w:val="18"/>
-        </w:rPr>
-        <w:t xml:space="preserve"> ("&gt;&gt;&gt; [%</w:t>
-      </w:r>
-      <w:proofErr w:type="gramStart"/>
-      <w:r>
-        <w:rPr>
-          <w:rFonts w:ascii="Courier New" w:hAnsi="Courier New" w:cs="Courier New"/>
-          <w:sz w:val="18"/>
-          <w:szCs w:val="18"/>
-        </w:rPr>
-        <w:t>s:%</w:t>
-      </w:r>
-      <w:proofErr w:type="gramEnd"/>
-      <w:r>
-        <w:rPr>
-          <w:rFonts w:ascii="Courier New" w:hAnsi="Courier New" w:cs="Courier New"/>
-          <w:sz w:val="18"/>
-          <w:szCs w:val="18"/>
-        </w:rPr>
-        <w:t>d] %s\n",</w:t>
-      </w:r>
-      <w:proofErr w:type="spellStart"/>
-      <w:r>
-        <w:rPr>
-          <w:rFonts w:ascii="Courier New" w:hAnsi="Courier New" w:cs="Courier New"/>
-          <w:sz w:val="18"/>
-          <w:szCs w:val="18"/>
-        </w:rPr>
-        <w:t>bsaddr,port,buf</w:t>
-      </w:r>
-      <w:proofErr w:type="spellEnd"/>
-      <w:r>
-        <w:rPr>
-          <w:rFonts w:ascii="Courier New" w:hAnsi="Courier New" w:cs="Courier New"/>
-          <w:sz w:val="18"/>
-          <w:szCs w:val="18"/>
-        </w:rPr>
-        <w:t>);</w:t>
+        <w:t xml:space="preserve"> printf ("&gt;&gt;&gt; [%s:%d] %s\n",bsaddr,port,buf);</w:t>
       </w:r>
     </w:p>
     <w:p>
@@ -9459,63 +8211,7 @@
           <w:szCs w:val="18"/>
         </w:rPr>
         <w:tab/>
-        <w:t xml:space="preserve"> if (</w:t>
-      </w:r>
-      <w:proofErr w:type="spellStart"/>
-      <w:proofErr w:type="gramStart"/>
-      <w:r>
-        <w:rPr>
-          <w:rFonts w:ascii="Courier New" w:hAnsi="Courier New" w:cs="Courier New"/>
-          <w:sz w:val="18"/>
-          <w:szCs w:val="18"/>
-        </w:rPr>
-        <w:t>strcmp</w:t>
-      </w:r>
-      <w:proofErr w:type="spellEnd"/>
-      <w:r>
-        <w:rPr>
-          <w:rFonts w:ascii="Courier New" w:hAnsi="Courier New" w:cs="Courier New"/>
-          <w:sz w:val="18"/>
-          <w:szCs w:val="18"/>
-        </w:rPr>
-        <w:t>(</w:t>
-      </w:r>
-      <w:proofErr w:type="spellStart"/>
-      <w:proofErr w:type="gramEnd"/>
-      <w:r>
-        <w:rPr>
-          <w:rFonts w:ascii="Courier New" w:hAnsi="Courier New" w:cs="Courier New"/>
-          <w:sz w:val="18"/>
-          <w:szCs w:val="18"/>
-        </w:rPr>
-        <w:t>usermsg</w:t>
-      </w:r>
-      <w:proofErr w:type="spellEnd"/>
-      <w:r>
-        <w:rPr>
-          <w:rFonts w:ascii="Courier New" w:hAnsi="Courier New" w:cs="Courier New"/>
-          <w:sz w:val="18"/>
-          <w:szCs w:val="18"/>
-        </w:rPr>
-        <w:t xml:space="preserve">,"stop </w:t>
-      </w:r>
-      <w:proofErr w:type="spellStart"/>
-      <w:r>
-        <w:rPr>
-          <w:rFonts w:ascii="Courier New" w:hAnsi="Courier New" w:cs="Courier New"/>
-          <w:sz w:val="18"/>
-          <w:szCs w:val="18"/>
-        </w:rPr>
-        <w:t>bs</w:t>
-      </w:r>
-      <w:proofErr w:type="spellEnd"/>
-      <w:r>
-        <w:rPr>
-          <w:rFonts w:ascii="Courier New" w:hAnsi="Courier New" w:cs="Courier New"/>
-          <w:sz w:val="18"/>
-          <w:szCs w:val="18"/>
-        </w:rPr>
-        <w:t>") == 0) break;</w:t>
+        <w:t xml:space="preserve"> if (strcmp(usermsg,"stop bs") == 0) break;</w:t>
       </w:r>
     </w:p>
     <w:p>
@@ -9581,97 +8277,7 @@
           <w:szCs w:val="18"/>
         </w:rPr>
         <w:tab/>
-        <w:t xml:space="preserve"> if (</w:t>
-      </w:r>
-      <w:proofErr w:type="spellStart"/>
-      <w:r>
-        <w:rPr>
-          <w:rFonts w:ascii="Courier New" w:hAnsi="Courier New" w:cs="Courier New"/>
-          <w:sz w:val="18"/>
-          <w:szCs w:val="18"/>
-        </w:rPr>
-        <w:t>recvfrom</w:t>
-      </w:r>
-      <w:proofErr w:type="spellEnd"/>
-      <w:r>
-        <w:rPr>
-          <w:rFonts w:ascii="Courier New" w:hAnsi="Courier New" w:cs="Courier New"/>
-          <w:sz w:val="18"/>
-          <w:szCs w:val="18"/>
-        </w:rPr>
-        <w:t xml:space="preserve"> (</w:t>
-      </w:r>
-      <w:proofErr w:type="spellStart"/>
-      <w:r>
-        <w:rPr>
-          <w:rFonts w:ascii="Courier New" w:hAnsi="Courier New" w:cs="Courier New"/>
-          <w:sz w:val="18"/>
-          <w:szCs w:val="18"/>
-        </w:rPr>
-        <w:t>sockFd</w:t>
-      </w:r>
-      <w:proofErr w:type="spellEnd"/>
-      <w:r>
-        <w:rPr>
-          <w:rFonts w:ascii="Courier New" w:hAnsi="Courier New" w:cs="Courier New"/>
-          <w:sz w:val="18"/>
-          <w:szCs w:val="18"/>
-        </w:rPr>
-        <w:t>, &amp;</w:t>
-      </w:r>
-      <w:proofErr w:type="spellStart"/>
-      <w:r>
-        <w:rPr>
-          <w:rFonts w:ascii="Courier New" w:hAnsi="Courier New" w:cs="Courier New"/>
-          <w:sz w:val="18"/>
-          <w:szCs w:val="18"/>
-        </w:rPr>
-        <w:t>buf</w:t>
-      </w:r>
-      <w:proofErr w:type="spellEnd"/>
-      <w:r>
-        <w:rPr>
-          <w:rFonts w:ascii="Courier New" w:hAnsi="Courier New" w:cs="Courier New"/>
-          <w:sz w:val="18"/>
-          <w:szCs w:val="18"/>
-        </w:rPr>
-        <w:t xml:space="preserve">, </w:t>
-      </w:r>
-      <w:proofErr w:type="spellStart"/>
-      <w:r>
-        <w:rPr>
-          <w:rFonts w:ascii="Courier New" w:hAnsi="Courier New" w:cs="Courier New"/>
-          <w:sz w:val="18"/>
-          <w:szCs w:val="18"/>
-        </w:rPr>
-        <w:t>sizeof</w:t>
-      </w:r>
-      <w:proofErr w:type="spellEnd"/>
-      <w:r>
-        <w:rPr>
-          <w:rFonts w:ascii="Courier New" w:hAnsi="Courier New" w:cs="Courier New"/>
-          <w:sz w:val="18"/>
-          <w:szCs w:val="18"/>
-        </w:rPr>
-        <w:t xml:space="preserve"> (</w:t>
-      </w:r>
-      <w:proofErr w:type="spellStart"/>
-      <w:r>
-        <w:rPr>
-          <w:rFonts w:ascii="Courier New" w:hAnsi="Courier New" w:cs="Courier New"/>
-          <w:sz w:val="18"/>
-          <w:szCs w:val="18"/>
-        </w:rPr>
-        <w:t>buf</w:t>
-      </w:r>
-      <w:proofErr w:type="spellEnd"/>
-      <w:r>
-        <w:rPr>
-          <w:rFonts w:ascii="Courier New" w:hAnsi="Courier New" w:cs="Courier New"/>
-          <w:sz w:val="18"/>
-          <w:szCs w:val="18"/>
-        </w:rPr>
-        <w:t xml:space="preserve">), 0,  </w:t>
+        <w:t xml:space="preserve"> if (recvfrom (sockFd, &amp;buf, sizeof (buf), 0,  </w:t>
       </w:r>
     </w:p>
     <w:p>
@@ -9695,63 +8301,7 @@
           <w:sz w:val="18"/>
           <w:szCs w:val="18"/>
         </w:rPr>
-        <w:t xml:space="preserve">               (struct </w:t>
-      </w:r>
-      <w:proofErr w:type="spellStart"/>
-      <w:r>
-        <w:rPr>
-          <w:rFonts w:ascii="Courier New" w:hAnsi="Courier New" w:cs="Courier New"/>
-          <w:sz w:val="18"/>
-          <w:szCs w:val="18"/>
-        </w:rPr>
-        <w:t>sockaddr</w:t>
-      </w:r>
-      <w:proofErr w:type="spellEnd"/>
-      <w:r>
-        <w:rPr>
-          <w:rFonts w:ascii="Courier New" w:hAnsi="Courier New" w:cs="Courier New"/>
-          <w:sz w:val="18"/>
-          <w:szCs w:val="18"/>
-        </w:rPr>
-        <w:t xml:space="preserve"> *) &amp;</w:t>
-      </w:r>
-      <w:proofErr w:type="spellStart"/>
-      <w:proofErr w:type="gramStart"/>
-      <w:r>
-        <w:rPr>
-          <w:rFonts w:ascii="Courier New" w:hAnsi="Courier New" w:cs="Courier New"/>
-          <w:sz w:val="18"/>
-          <w:szCs w:val="18"/>
-        </w:rPr>
-        <w:t>bsAddr</w:t>
-      </w:r>
-      <w:proofErr w:type="spellEnd"/>
-      <w:r>
-        <w:rPr>
-          <w:rFonts w:ascii="Courier New" w:hAnsi="Courier New" w:cs="Courier New"/>
-          <w:sz w:val="18"/>
-          <w:szCs w:val="18"/>
-        </w:rPr>
-        <w:t>,&amp;</w:t>
-      </w:r>
-      <w:proofErr w:type="spellStart"/>
-      <w:proofErr w:type="gramEnd"/>
-      <w:r>
-        <w:rPr>
-          <w:rFonts w:ascii="Courier New" w:hAnsi="Courier New" w:cs="Courier New"/>
-          <w:sz w:val="18"/>
-          <w:szCs w:val="18"/>
-        </w:rPr>
-        <w:t>bsAddrSize</w:t>
-      </w:r>
-      <w:proofErr w:type="spellEnd"/>
-      <w:r>
-        <w:rPr>
-          <w:rFonts w:ascii="Courier New" w:hAnsi="Courier New" w:cs="Courier New"/>
-          <w:sz w:val="18"/>
-          <w:szCs w:val="18"/>
-        </w:rPr>
-        <w:t xml:space="preserve">) == ERROR) {  </w:t>
+        <w:t xml:space="preserve">               (struct sockaddr *) &amp;bsAddr,&amp;bsAddrSize) == ERROR) {  </w:t>
       </w:r>
     </w:p>
     <w:p>
@@ -9775,43 +8325,7 @@
           <w:sz w:val="18"/>
           <w:szCs w:val="18"/>
         </w:rPr>
-        <w:t xml:space="preserve">             </w:t>
-      </w:r>
-      <w:proofErr w:type="spellStart"/>
-      <w:r>
-        <w:rPr>
-          <w:rFonts w:ascii="Courier New" w:hAnsi="Courier New" w:cs="Courier New"/>
-          <w:sz w:val="18"/>
-          <w:szCs w:val="18"/>
-        </w:rPr>
-        <w:t>perror</w:t>
-      </w:r>
-      <w:proofErr w:type="spellEnd"/>
-      <w:r>
-        <w:rPr>
-          <w:rFonts w:ascii="Courier New" w:hAnsi="Courier New" w:cs="Courier New"/>
-          <w:sz w:val="18"/>
-          <w:szCs w:val="18"/>
-        </w:rPr>
-        <w:t xml:space="preserve"> ("</w:t>
-      </w:r>
-      <w:proofErr w:type="spellStart"/>
-      <w:r>
-        <w:rPr>
-          <w:rFonts w:ascii="Courier New" w:hAnsi="Courier New" w:cs="Courier New"/>
-          <w:sz w:val="18"/>
-          <w:szCs w:val="18"/>
-        </w:rPr>
-        <w:t>recvfrom</w:t>
-      </w:r>
-      <w:proofErr w:type="spellEnd"/>
-      <w:r>
-        <w:rPr>
-          <w:rFonts w:ascii="Courier New" w:hAnsi="Courier New" w:cs="Courier New"/>
-          <w:sz w:val="18"/>
-          <w:szCs w:val="18"/>
-        </w:rPr>
-        <w:t xml:space="preserve">");  </w:t>
+        <w:t xml:space="preserve">             perror ("recvfrom");  </w:t>
       </w:r>
     </w:p>
     <w:p>
@@ -9835,25 +8349,7 @@
           <w:sz w:val="18"/>
           <w:szCs w:val="18"/>
         </w:rPr>
-        <w:t xml:space="preserve">             close (</w:t>
-      </w:r>
-      <w:proofErr w:type="spellStart"/>
-      <w:r>
-        <w:rPr>
-          <w:rFonts w:ascii="Courier New" w:hAnsi="Courier New" w:cs="Courier New"/>
-          <w:sz w:val="18"/>
-          <w:szCs w:val="18"/>
-        </w:rPr>
-        <w:t>sockFd</w:t>
-      </w:r>
-      <w:proofErr w:type="spellEnd"/>
-      <w:r>
-        <w:rPr>
-          <w:rFonts w:ascii="Courier New" w:hAnsi="Courier New" w:cs="Courier New"/>
-          <w:sz w:val="18"/>
-          <w:szCs w:val="18"/>
-        </w:rPr>
-        <w:t xml:space="preserve">);  </w:t>
+        <w:t xml:space="preserve">             close (sockFd);  </w:t>
       </w:r>
     </w:p>
     <w:p>
@@ -9967,61 +8463,7 @@
           <w:szCs w:val="18"/>
         </w:rPr>
         <w:tab/>
-        <w:t xml:space="preserve"> </w:t>
-      </w:r>
-      <w:proofErr w:type="spellStart"/>
-      <w:r>
-        <w:rPr>
-          <w:rFonts w:ascii="Courier New" w:hAnsi="Courier New" w:cs="Courier New"/>
-          <w:sz w:val="18"/>
-          <w:szCs w:val="18"/>
-        </w:rPr>
-        <w:t>inet_ntoa_b</w:t>
-      </w:r>
-      <w:proofErr w:type="spellEnd"/>
-      <w:r>
-        <w:rPr>
-          <w:rFonts w:ascii="Courier New" w:hAnsi="Courier New" w:cs="Courier New"/>
-          <w:sz w:val="18"/>
-          <w:szCs w:val="18"/>
-        </w:rPr>
-        <w:t xml:space="preserve"> (</w:t>
-      </w:r>
-      <w:proofErr w:type="spellStart"/>
-      <w:r>
-        <w:rPr>
-          <w:rFonts w:ascii="Courier New" w:hAnsi="Courier New" w:cs="Courier New"/>
-          <w:sz w:val="18"/>
-          <w:szCs w:val="18"/>
-        </w:rPr>
-        <w:t>bsAddr.sin_addr</w:t>
-      </w:r>
-      <w:proofErr w:type="spellEnd"/>
-      <w:r>
-        <w:rPr>
-          <w:rFonts w:ascii="Courier New" w:hAnsi="Courier New" w:cs="Courier New"/>
-          <w:sz w:val="18"/>
-          <w:szCs w:val="18"/>
-        </w:rPr>
-        <w:t xml:space="preserve">, </w:t>
-      </w:r>
-      <w:proofErr w:type="spellStart"/>
-      <w:r>
-        <w:rPr>
-          <w:rFonts w:ascii="Courier New" w:hAnsi="Courier New" w:cs="Courier New"/>
-          <w:sz w:val="18"/>
-          <w:szCs w:val="18"/>
-        </w:rPr>
-        <w:t>bsAddrStr</w:t>
-      </w:r>
-      <w:proofErr w:type="spellEnd"/>
-      <w:r>
-        <w:rPr>
-          <w:rFonts w:ascii="Courier New" w:hAnsi="Courier New" w:cs="Courier New"/>
-          <w:sz w:val="18"/>
-          <w:szCs w:val="18"/>
-        </w:rPr>
-        <w:t xml:space="preserve">); </w:t>
+        <w:t xml:space="preserve"> inet_ntoa_b (bsAddr.sin_addr, bsAddrStr); </w:t>
       </w:r>
     </w:p>
     <w:p>
@@ -10054,97 +8496,7 @@
           <w:szCs w:val="18"/>
         </w:rPr>
         <w:tab/>
-        <w:t xml:space="preserve"> </w:t>
-      </w:r>
-      <w:proofErr w:type="spellStart"/>
-      <w:r>
-        <w:rPr>
-          <w:rFonts w:ascii="Courier New" w:hAnsi="Courier New" w:cs="Courier New"/>
-          <w:sz w:val="18"/>
-          <w:szCs w:val="18"/>
-        </w:rPr>
-        <w:t>printf</w:t>
-      </w:r>
-      <w:proofErr w:type="spellEnd"/>
-      <w:r>
-        <w:rPr>
-          <w:rFonts w:ascii="Courier New" w:hAnsi="Courier New" w:cs="Courier New"/>
-          <w:sz w:val="18"/>
-          <w:szCs w:val="18"/>
-        </w:rPr>
-        <w:t xml:space="preserve"> ("&lt;&lt;&lt; [%</w:t>
-      </w:r>
-      <w:proofErr w:type="gramStart"/>
-      <w:r>
-        <w:rPr>
-          <w:rFonts w:ascii="Courier New" w:hAnsi="Courier New" w:cs="Courier New"/>
-          <w:sz w:val="18"/>
-          <w:szCs w:val="18"/>
-        </w:rPr>
-        <w:t>s:%</w:t>
-      </w:r>
-      <w:proofErr w:type="gramEnd"/>
-      <w:r>
-        <w:rPr>
-          <w:rFonts w:ascii="Courier New" w:hAnsi="Courier New" w:cs="Courier New"/>
-          <w:sz w:val="18"/>
-          <w:szCs w:val="18"/>
-        </w:rPr>
-        <w:t>d] %s\n",</w:t>
-      </w:r>
-      <w:proofErr w:type="spellStart"/>
-      <w:r>
-        <w:rPr>
-          <w:rFonts w:ascii="Courier New" w:hAnsi="Courier New" w:cs="Courier New"/>
-          <w:sz w:val="18"/>
-          <w:szCs w:val="18"/>
-        </w:rPr>
-        <w:t>bsAddrStr,ntohs</w:t>
-      </w:r>
-      <w:proofErr w:type="spellEnd"/>
-      <w:r>
-        <w:rPr>
-          <w:rFonts w:ascii="Courier New" w:hAnsi="Courier New" w:cs="Courier New"/>
-          <w:sz w:val="18"/>
-          <w:szCs w:val="18"/>
-        </w:rPr>
-        <w:t>(</w:t>
-      </w:r>
-      <w:proofErr w:type="spellStart"/>
-      <w:r>
-        <w:rPr>
-          <w:rFonts w:ascii="Courier New" w:hAnsi="Courier New" w:cs="Courier New"/>
-          <w:sz w:val="18"/>
-          <w:szCs w:val="18"/>
-        </w:rPr>
-        <w:t>bsAddr.sin_port</w:t>
-      </w:r>
-      <w:proofErr w:type="spellEnd"/>
-      <w:r>
-        <w:rPr>
-          <w:rFonts w:ascii="Courier New" w:hAnsi="Courier New" w:cs="Courier New"/>
-          <w:sz w:val="18"/>
-          <w:szCs w:val="18"/>
-        </w:rPr>
-        <w:t xml:space="preserve">), </w:t>
-      </w:r>
-      <w:proofErr w:type="spellStart"/>
-      <w:r>
-        <w:rPr>
-          <w:rFonts w:ascii="Courier New" w:hAnsi="Courier New" w:cs="Courier New"/>
-          <w:sz w:val="18"/>
-          <w:szCs w:val="18"/>
-        </w:rPr>
-        <w:t>buf</w:t>
-      </w:r>
-      <w:proofErr w:type="spellEnd"/>
-      <w:r>
-        <w:rPr>
-          <w:rFonts w:ascii="Courier New" w:hAnsi="Courier New" w:cs="Courier New"/>
-          <w:sz w:val="18"/>
-          <w:szCs w:val="18"/>
-        </w:rPr>
-        <w:t>);</w:t>
+        <w:t xml:space="preserve"> printf ("&lt;&lt;&lt; [%s:%d] %s\n",bsAddrStr,ntohs(bsAddr.sin_port), buf);</w:t>
       </w:r>
     </w:p>
     <w:p>
@@ -10192,25 +8544,7 @@
           <w:sz w:val="18"/>
           <w:szCs w:val="18"/>
         </w:rPr>
-        <w:t xml:space="preserve">    close (</w:t>
-      </w:r>
-      <w:proofErr w:type="spellStart"/>
-      <w:r>
-        <w:rPr>
-          <w:rFonts w:ascii="Courier New" w:hAnsi="Courier New" w:cs="Courier New"/>
-          <w:sz w:val="18"/>
-          <w:szCs w:val="18"/>
-        </w:rPr>
-        <w:t>sockFd</w:t>
-      </w:r>
-      <w:proofErr w:type="spellEnd"/>
-      <w:r>
-        <w:rPr>
-          <w:rFonts w:ascii="Courier New" w:hAnsi="Courier New" w:cs="Courier New"/>
-          <w:sz w:val="18"/>
-          <w:szCs w:val="18"/>
-        </w:rPr>
-        <w:t xml:space="preserve">);  </w:t>
+        <w:t xml:space="preserve">    close (sockFd);  </w:t>
       </w:r>
     </w:p>
     <w:p>
@@ -10294,30 +8628,8 @@
         <w:rPr>
           <w:rFonts w:ascii="Times New Roman" w:hAnsi="Times New Roman" w:cs="Times New Roman"/>
         </w:rPr>
-        <w:t>-&gt;</w:t>
-      </w:r>
-      <w:proofErr w:type="spellStart"/>
-      <w:r>
-        <w:rPr>
-          <w:rFonts w:ascii="Times New Roman" w:hAnsi="Times New Roman" w:cs="Times New Roman"/>
-        </w:rPr>
-        <w:t>ld</w:t>
-      </w:r>
-      <w:proofErr w:type="spellEnd"/>
-      <w:r>
-        <w:rPr>
-          <w:rFonts w:ascii="Times New Roman" w:hAnsi="Times New Roman" w:cs="Times New Roman"/>
-        </w:rPr>
-        <w:t xml:space="preserve"> &lt;</w:t>
-      </w:r>
-      <w:proofErr w:type="spellStart"/>
-      <w:r>
-        <w:rPr>
-          <w:rFonts w:ascii="Times New Roman" w:hAnsi="Times New Roman" w:cs="Times New Roman"/>
-        </w:rPr>
-        <w:t>bc.out</w:t>
-      </w:r>
-      <w:proofErr w:type="spellEnd"/>
+        <w:t>-&gt;ld &lt;bc.out</w:t>
+      </w:r>
     </w:p>
     <w:p>
       <w:pPr>
@@ -10338,29 +8650,7 @@
         <w:rPr>
           <w:rFonts w:ascii="Times New Roman" w:hAnsi="Times New Roman" w:cs="Times New Roman"/>
         </w:rPr>
-        <w:t>-&gt;</w:t>
-      </w:r>
-      <w:proofErr w:type="spellStart"/>
-      <w:proofErr w:type="gramStart"/>
-      <w:r>
-        <w:rPr>
-          <w:rFonts w:ascii="Times New Roman" w:hAnsi="Times New Roman" w:cs="Times New Roman"/>
-        </w:rPr>
-        <w:t>bc</w:t>
-      </w:r>
-      <w:proofErr w:type="spellEnd"/>
-      <w:r>
-        <w:rPr>
-          <w:rFonts w:ascii="Times New Roman" w:hAnsi="Times New Roman" w:cs="Times New Roman"/>
-        </w:rPr>
-        <w:t>(</w:t>
-      </w:r>
-      <w:proofErr w:type="gramEnd"/>
-      <w:r>
-        <w:rPr>
-          <w:rFonts w:ascii="Times New Roman" w:hAnsi="Times New Roman" w:cs="Times New Roman"/>
-        </w:rPr>
-        <w:t>“192.168.10.0”,7001);</w:t>
+        <w:t>-&gt;bc(“192.168.10.0”,7001);</w:t>
       </w:r>
     </w:p>
     <w:p>
@@ -10437,53 +8727,7 @@
           <w:sz w:val="18"/>
           <w:szCs w:val="18"/>
         </w:rPr>
-        <w:t xml:space="preserve">STATUS </w:t>
-      </w:r>
-      <w:proofErr w:type="spellStart"/>
-      <w:proofErr w:type="gramStart"/>
-      <w:r>
-        <w:rPr>
-          <w:rFonts w:ascii="Courier New" w:hAnsi="Courier New" w:cs="Courier New"/>
-          <w:sz w:val="18"/>
-          <w:szCs w:val="18"/>
-        </w:rPr>
-        <w:t>bs</w:t>
-      </w:r>
-      <w:proofErr w:type="spellEnd"/>
-      <w:r>
-        <w:rPr>
-          <w:rFonts w:ascii="Courier New" w:hAnsi="Courier New" w:cs="Courier New"/>
-          <w:sz w:val="18"/>
-          <w:szCs w:val="18"/>
-        </w:rPr>
-        <w:t>(</w:t>
-      </w:r>
-      <w:proofErr w:type="gramEnd"/>
-      <w:r>
-        <w:rPr>
-          <w:rFonts w:ascii="Courier New" w:hAnsi="Courier New" w:cs="Courier New"/>
-          <w:sz w:val="18"/>
-          <w:szCs w:val="18"/>
-        </w:rPr>
-        <w:t>char *</w:t>
-      </w:r>
-      <w:proofErr w:type="spellStart"/>
-      <w:r>
-        <w:rPr>
-          <w:rFonts w:ascii="Courier New" w:hAnsi="Courier New" w:cs="Courier New"/>
-          <w:sz w:val="18"/>
-          <w:szCs w:val="18"/>
-        </w:rPr>
-        <w:t>bsaddr</w:t>
-      </w:r>
-      <w:proofErr w:type="spellEnd"/>
-      <w:r>
-        <w:rPr>
-          <w:rFonts w:ascii="Courier New" w:hAnsi="Courier New" w:cs="Courier New"/>
-          <w:sz w:val="18"/>
-          <w:szCs w:val="18"/>
-        </w:rPr>
-        <w:t xml:space="preserve">)  </w:t>
+        <w:t xml:space="preserve">STATUS bs(char *bsaddr)  </w:t>
       </w:r>
     </w:p>
     <w:p>
@@ -10531,53 +8775,7 @@
           <w:sz w:val="18"/>
           <w:szCs w:val="18"/>
         </w:rPr>
-        <w:t xml:space="preserve">    struct </w:t>
-      </w:r>
-      <w:proofErr w:type="spellStart"/>
-      <w:r>
-        <w:rPr>
-          <w:rFonts w:ascii="Courier New" w:hAnsi="Courier New" w:cs="Courier New"/>
-          <w:sz w:val="18"/>
-          <w:szCs w:val="18"/>
-        </w:rPr>
-        <w:t>sockaddr_in</w:t>
-      </w:r>
-      <w:proofErr w:type="spellEnd"/>
-      <w:r>
-        <w:rPr>
-          <w:rFonts w:ascii="Courier New" w:hAnsi="Courier New" w:cs="Courier New"/>
-          <w:sz w:val="18"/>
-          <w:szCs w:val="18"/>
-        </w:rPr>
-        <w:t xml:space="preserve"> </w:t>
-      </w:r>
-      <w:proofErr w:type="spellStart"/>
-      <w:proofErr w:type="gramStart"/>
-      <w:r>
-        <w:rPr>
-          <w:rFonts w:ascii="Courier New" w:hAnsi="Courier New" w:cs="Courier New"/>
-          <w:sz w:val="18"/>
-          <w:szCs w:val="18"/>
-        </w:rPr>
-        <w:t>myAddr</w:t>
-      </w:r>
-      <w:proofErr w:type="spellEnd"/>
-      <w:r>
-        <w:rPr>
-          <w:rFonts w:ascii="Courier New" w:hAnsi="Courier New" w:cs="Courier New"/>
-          <w:sz w:val="18"/>
-          <w:szCs w:val="18"/>
-        </w:rPr>
-        <w:t xml:space="preserve">;   </w:t>
-      </w:r>
-      <w:proofErr w:type="gramEnd"/>
-      <w:r>
-        <w:rPr>
-          <w:rFonts w:ascii="Courier New" w:hAnsi="Courier New" w:cs="Courier New"/>
-          <w:sz w:val="18"/>
-          <w:szCs w:val="18"/>
-        </w:rPr>
-        <w:t xml:space="preserve">   /* Server socket address */  </w:t>
+        <w:t xml:space="preserve">    struct sockaddr_in myAddr;      /* Server socket address */  </w:t>
       </w:r>
     </w:p>
     <w:p>
@@ -10601,53 +8799,7 @@
           <w:sz w:val="18"/>
           <w:szCs w:val="18"/>
         </w:rPr>
-        <w:t xml:space="preserve">    struct </w:t>
-      </w:r>
-      <w:proofErr w:type="spellStart"/>
-      <w:r>
-        <w:rPr>
-          <w:rFonts w:ascii="Courier New" w:hAnsi="Courier New" w:cs="Courier New"/>
-          <w:sz w:val="18"/>
-          <w:szCs w:val="18"/>
-        </w:rPr>
-        <w:t>sockaddr_in</w:t>
-      </w:r>
-      <w:proofErr w:type="spellEnd"/>
-      <w:r>
-        <w:rPr>
-          <w:rFonts w:ascii="Courier New" w:hAnsi="Courier New" w:cs="Courier New"/>
-          <w:sz w:val="18"/>
-          <w:szCs w:val="18"/>
-        </w:rPr>
-        <w:t xml:space="preserve"> </w:t>
-      </w:r>
-      <w:proofErr w:type="spellStart"/>
-      <w:proofErr w:type="gramStart"/>
-      <w:r>
-        <w:rPr>
-          <w:rFonts w:ascii="Courier New" w:hAnsi="Courier New" w:cs="Courier New"/>
-          <w:sz w:val="18"/>
-          <w:szCs w:val="18"/>
-        </w:rPr>
-        <w:t>clientAddr</w:t>
-      </w:r>
-      <w:proofErr w:type="spellEnd"/>
-      <w:r>
-        <w:rPr>
-          <w:rFonts w:ascii="Courier New" w:hAnsi="Courier New" w:cs="Courier New"/>
-          <w:sz w:val="18"/>
-          <w:szCs w:val="18"/>
-        </w:rPr>
-        <w:t>;  /</w:t>
-      </w:r>
-      <w:proofErr w:type="gramEnd"/>
-      <w:r>
-        <w:rPr>
-          <w:rFonts w:ascii="Courier New" w:hAnsi="Courier New" w:cs="Courier New"/>
-          <w:sz w:val="18"/>
-          <w:szCs w:val="18"/>
-        </w:rPr>
-        <w:t xml:space="preserve">* Socket address for client */  </w:t>
+        <w:t xml:space="preserve">    struct sockaddr_in clientAddr;  /* Socket address for client */  </w:t>
       </w:r>
     </w:p>
     <w:p>
@@ -10671,35 +8823,7 @@
           <w:sz w:val="18"/>
           <w:szCs w:val="18"/>
         </w:rPr>
-        <w:t xml:space="preserve">    char </w:t>
-      </w:r>
-      <w:proofErr w:type="spellStart"/>
-      <w:proofErr w:type="gramStart"/>
-      <w:r>
-        <w:rPr>
-          <w:rFonts w:ascii="Courier New" w:hAnsi="Courier New" w:cs="Courier New"/>
-          <w:sz w:val="18"/>
-          <w:szCs w:val="18"/>
-        </w:rPr>
-        <w:t>clientRequest</w:t>
-      </w:r>
-      <w:proofErr w:type="spellEnd"/>
-      <w:r>
-        <w:rPr>
-          <w:rFonts w:ascii="Courier New" w:hAnsi="Courier New" w:cs="Courier New"/>
-          <w:sz w:val="18"/>
-          <w:szCs w:val="18"/>
-        </w:rPr>
-        <w:t>[</w:t>
-      </w:r>
-      <w:proofErr w:type="gramEnd"/>
-      <w:r>
-        <w:rPr>
-          <w:rFonts w:ascii="Courier New" w:hAnsi="Courier New" w:cs="Courier New"/>
-          <w:sz w:val="18"/>
-          <w:szCs w:val="18"/>
-        </w:rPr>
-        <w:t>128];</w:t>
+        <w:t xml:space="preserve">    char clientRequest[128];</w:t>
       </w:r>
     </w:p>
     <w:p>
@@ -10723,53 +8847,7 @@
           <w:sz w:val="18"/>
           <w:szCs w:val="18"/>
         </w:rPr>
-        <w:t xml:space="preserve">    </w:t>
-      </w:r>
-      <w:proofErr w:type="spellStart"/>
-      <w:r>
-        <w:rPr>
-          <w:rFonts w:ascii="Courier New" w:hAnsi="Courier New" w:cs="Courier New"/>
-          <w:sz w:val="18"/>
-          <w:szCs w:val="18"/>
-        </w:rPr>
-        <w:t>int</w:t>
-      </w:r>
-      <w:proofErr w:type="spellEnd"/>
-      <w:r>
-        <w:rPr>
-          <w:rFonts w:ascii="Courier New" w:hAnsi="Courier New" w:cs="Courier New"/>
-          <w:sz w:val="18"/>
-          <w:szCs w:val="18"/>
-        </w:rPr>
-        <w:t xml:space="preserve"> </w:t>
-      </w:r>
-      <w:proofErr w:type="spellStart"/>
-      <w:proofErr w:type="gramStart"/>
-      <w:r>
-        <w:rPr>
-          <w:rFonts w:ascii="Courier New" w:hAnsi="Courier New" w:cs="Courier New"/>
-          <w:sz w:val="18"/>
-          <w:szCs w:val="18"/>
-        </w:rPr>
-        <w:t>sFd</w:t>
-      </w:r>
-      <w:proofErr w:type="spellEnd"/>
-      <w:r>
-        <w:rPr>
-          <w:rFonts w:ascii="Courier New" w:hAnsi="Courier New" w:cs="Courier New"/>
-          <w:sz w:val="18"/>
-          <w:szCs w:val="18"/>
-        </w:rPr>
-        <w:t xml:space="preserve">;   </w:t>
-      </w:r>
-      <w:proofErr w:type="gramEnd"/>
-      <w:r>
-        <w:rPr>
-          <w:rFonts w:ascii="Courier New" w:hAnsi="Courier New" w:cs="Courier New"/>
-          <w:sz w:val="18"/>
-          <w:szCs w:val="18"/>
-        </w:rPr>
-        <w:t xml:space="preserve">             /* Server's socket file descriptor */  </w:t>
+        <w:t xml:space="preserve">    int sFd;                /* Server's socket file descriptor */  </w:t>
       </w:r>
     </w:p>
     <w:p>
@@ -10793,43 +8871,7 @@
           <w:sz w:val="18"/>
           <w:szCs w:val="18"/>
         </w:rPr>
-        <w:t xml:space="preserve">    char </w:t>
-      </w:r>
-      <w:proofErr w:type="spellStart"/>
-      <w:r>
-        <w:rPr>
-          <w:rFonts w:ascii="Courier New" w:hAnsi="Courier New" w:cs="Courier New"/>
-          <w:sz w:val="18"/>
-          <w:szCs w:val="18"/>
-        </w:rPr>
-        <w:t>inetAddr</w:t>
-      </w:r>
-      <w:proofErr w:type="spellEnd"/>
-      <w:r>
-        <w:rPr>
-          <w:rFonts w:ascii="Courier New" w:hAnsi="Courier New" w:cs="Courier New"/>
-          <w:sz w:val="18"/>
-          <w:szCs w:val="18"/>
-        </w:rPr>
-        <w:t>[INET_ADDR_LEN</w:t>
-      </w:r>
-      <w:proofErr w:type="gramStart"/>
-      <w:r>
-        <w:rPr>
-          <w:rFonts w:ascii="Courier New" w:hAnsi="Courier New" w:cs="Courier New"/>
-          <w:sz w:val="18"/>
-          <w:szCs w:val="18"/>
-        </w:rPr>
-        <w:t xml:space="preserve">];   </w:t>
-      </w:r>
-      <w:proofErr w:type="gramEnd"/>
-      <w:r>
-        <w:rPr>
-          <w:rFonts w:ascii="Courier New" w:hAnsi="Courier New" w:cs="Courier New"/>
-          <w:sz w:val="18"/>
-          <w:szCs w:val="18"/>
-        </w:rPr>
-        <w:t xml:space="preserve">/* Buffer for dot notation * </w:t>
+        <w:t xml:space="preserve">    char inetAddr[INET_ADDR_LEN];   /* Buffer for dot notation * </w:t>
       </w:r>
     </w:p>
     <w:p>
@@ -10853,25 +8895,7 @@
           <w:sz w:val="18"/>
           <w:szCs w:val="18"/>
         </w:rPr>
-        <w:t xml:space="preserve">                                 * internet </w:t>
-      </w:r>
-      <w:proofErr w:type="spellStart"/>
-      <w:r>
-        <w:rPr>
-          <w:rFonts w:ascii="Courier New" w:hAnsi="Courier New" w:cs="Courier New"/>
-          <w:sz w:val="18"/>
-          <w:szCs w:val="18"/>
-        </w:rPr>
-        <w:t>addr</w:t>
-      </w:r>
-      <w:proofErr w:type="spellEnd"/>
-      <w:r>
-        <w:rPr>
-          <w:rFonts w:ascii="Courier New" w:hAnsi="Courier New" w:cs="Courier New"/>
-          <w:sz w:val="18"/>
-          <w:szCs w:val="18"/>
-        </w:rPr>
-        <w:t xml:space="preserve"> of client */  </w:t>
+        <w:t xml:space="preserve">                                 * internet addr of client */  </w:t>
       </w:r>
     </w:p>
     <w:p>
@@ -10943,79 +8967,7 @@
           <w:sz w:val="18"/>
           <w:szCs w:val="18"/>
         </w:rPr>
-        <w:t xml:space="preserve">    </w:t>
-      </w:r>
-      <w:proofErr w:type="spellStart"/>
-      <w:r>
-        <w:rPr>
-          <w:rFonts w:ascii="Courier New" w:hAnsi="Courier New" w:cs="Courier New"/>
-          <w:sz w:val="18"/>
-          <w:szCs w:val="18"/>
-        </w:rPr>
-        <w:t>int</w:t>
-      </w:r>
-      <w:proofErr w:type="spellEnd"/>
-      <w:r>
-        <w:rPr>
-          <w:rFonts w:ascii="Courier New" w:hAnsi="Courier New" w:cs="Courier New"/>
-          <w:sz w:val="18"/>
-          <w:szCs w:val="18"/>
-        </w:rPr>
-        <w:t xml:space="preserve"> </w:t>
-      </w:r>
-      <w:proofErr w:type="spellStart"/>
-      <w:r>
-        <w:rPr>
-          <w:rFonts w:ascii="Courier New" w:hAnsi="Courier New" w:cs="Courier New"/>
-          <w:sz w:val="18"/>
-          <w:szCs w:val="18"/>
-        </w:rPr>
-        <w:t>sockAddrSize</w:t>
-      </w:r>
-      <w:proofErr w:type="spellEnd"/>
-      <w:r>
-        <w:rPr>
-          <w:rFonts w:ascii="Courier New" w:hAnsi="Courier New" w:cs="Courier New"/>
-          <w:sz w:val="18"/>
-          <w:szCs w:val="18"/>
-        </w:rPr>
-        <w:t xml:space="preserve"> = </w:t>
-      </w:r>
-      <w:proofErr w:type="spellStart"/>
-      <w:r>
-        <w:rPr>
-          <w:rFonts w:ascii="Courier New" w:hAnsi="Courier New" w:cs="Courier New"/>
-          <w:sz w:val="18"/>
-          <w:szCs w:val="18"/>
-        </w:rPr>
-        <w:t>sizeof</w:t>
-      </w:r>
-      <w:proofErr w:type="spellEnd"/>
-      <w:r>
-        <w:rPr>
-          <w:rFonts w:ascii="Courier New" w:hAnsi="Courier New" w:cs="Courier New"/>
-          <w:sz w:val="18"/>
-          <w:szCs w:val="18"/>
-        </w:rPr>
-        <w:t xml:space="preserve"> (struct </w:t>
-      </w:r>
-      <w:proofErr w:type="spellStart"/>
-      <w:r>
-        <w:rPr>
-          <w:rFonts w:ascii="Courier New" w:hAnsi="Courier New" w:cs="Courier New"/>
-          <w:sz w:val="18"/>
-          <w:szCs w:val="18"/>
-        </w:rPr>
-        <w:t>sockaddr_in</w:t>
-      </w:r>
-      <w:proofErr w:type="spellEnd"/>
-      <w:r>
-        <w:rPr>
-          <w:rFonts w:ascii="Courier New" w:hAnsi="Courier New" w:cs="Courier New"/>
-          <w:sz w:val="18"/>
-          <w:szCs w:val="18"/>
-        </w:rPr>
-        <w:t xml:space="preserve">);  </w:t>
+        <w:t xml:space="preserve">    int sockAddrSize = sizeof (struct sockaddr_in);  </w:t>
       </w:r>
     </w:p>
     <w:p>
@@ -11039,43 +8991,7 @@
           <w:sz w:val="18"/>
           <w:szCs w:val="18"/>
         </w:rPr>
-        <w:t xml:space="preserve">    </w:t>
-      </w:r>
-      <w:proofErr w:type="spellStart"/>
-      <w:r>
-        <w:rPr>
-          <w:rFonts w:ascii="Courier New" w:hAnsi="Courier New" w:cs="Courier New"/>
-          <w:sz w:val="18"/>
-          <w:szCs w:val="18"/>
-        </w:rPr>
-        <w:t>int</w:t>
-      </w:r>
-      <w:proofErr w:type="spellEnd"/>
-      <w:r>
-        <w:rPr>
-          <w:rFonts w:ascii="Courier New" w:hAnsi="Courier New" w:cs="Courier New"/>
-          <w:sz w:val="18"/>
-          <w:szCs w:val="18"/>
-        </w:rPr>
-        <w:t xml:space="preserve"> </w:t>
-      </w:r>
-      <w:proofErr w:type="spellStart"/>
-      <w:r>
-        <w:rPr>
-          <w:rFonts w:ascii="Courier New" w:hAnsi="Courier New" w:cs="Courier New"/>
-          <w:sz w:val="18"/>
-          <w:szCs w:val="18"/>
-        </w:rPr>
-        <w:t>msgcount</w:t>
-      </w:r>
-      <w:proofErr w:type="spellEnd"/>
-      <w:r>
-        <w:rPr>
-          <w:rFonts w:ascii="Courier New" w:hAnsi="Courier New" w:cs="Courier New"/>
-          <w:sz w:val="18"/>
-          <w:szCs w:val="18"/>
-        </w:rPr>
-        <w:t xml:space="preserve"> = 1;</w:t>
+        <w:t xml:space="preserve">    int msgcount = 1;</w:t>
       </w:r>
     </w:p>
     <w:p>
@@ -11099,35 +9015,7 @@
           <w:sz w:val="18"/>
           <w:szCs w:val="18"/>
         </w:rPr>
-        <w:t xml:space="preserve">    LOCAL char </w:t>
-      </w:r>
-      <w:proofErr w:type="spellStart"/>
-      <w:proofErr w:type="gramStart"/>
-      <w:r>
-        <w:rPr>
-          <w:rFonts w:ascii="Courier New" w:hAnsi="Courier New" w:cs="Courier New"/>
-          <w:sz w:val="18"/>
-          <w:szCs w:val="18"/>
-        </w:rPr>
-        <w:t>replyMsg</w:t>
-      </w:r>
-      <w:proofErr w:type="spellEnd"/>
-      <w:r>
-        <w:rPr>
-          <w:rFonts w:ascii="Courier New" w:hAnsi="Courier New" w:cs="Courier New"/>
-          <w:sz w:val="18"/>
-          <w:szCs w:val="18"/>
-        </w:rPr>
-        <w:t>[</w:t>
-      </w:r>
-      <w:proofErr w:type="gramEnd"/>
-      <w:r>
-        <w:rPr>
-          <w:rFonts w:ascii="Courier New" w:hAnsi="Courier New" w:cs="Courier New"/>
-          <w:sz w:val="18"/>
-          <w:szCs w:val="18"/>
-        </w:rPr>
-        <w:t>128];</w:t>
+        <w:t xml:space="preserve">    LOCAL char replyMsg[128];</w:t>
       </w:r>
     </w:p>
     <w:p>
@@ -11199,61 +9087,7 @@
           <w:sz w:val="18"/>
           <w:szCs w:val="18"/>
         </w:rPr>
-        <w:t xml:space="preserve">    </w:t>
-      </w:r>
-      <w:proofErr w:type="spellStart"/>
-      <w:r>
-        <w:rPr>
-          <w:rFonts w:ascii="Courier New" w:hAnsi="Courier New" w:cs="Courier New"/>
-          <w:sz w:val="18"/>
-          <w:szCs w:val="18"/>
-        </w:rPr>
-        <w:t>bzero</w:t>
-      </w:r>
-      <w:proofErr w:type="spellEnd"/>
-      <w:r>
-        <w:rPr>
-          <w:rFonts w:ascii="Courier New" w:hAnsi="Courier New" w:cs="Courier New"/>
-          <w:sz w:val="18"/>
-          <w:szCs w:val="18"/>
-        </w:rPr>
-        <w:t xml:space="preserve"> ((char *) &amp;</w:t>
-      </w:r>
-      <w:proofErr w:type="spellStart"/>
-      <w:r>
-        <w:rPr>
-          <w:rFonts w:ascii="Courier New" w:hAnsi="Courier New" w:cs="Courier New"/>
-          <w:sz w:val="18"/>
-          <w:szCs w:val="18"/>
-        </w:rPr>
-        <w:t>myAddr</w:t>
-      </w:r>
-      <w:proofErr w:type="spellEnd"/>
-      <w:r>
-        <w:rPr>
-          <w:rFonts w:ascii="Courier New" w:hAnsi="Courier New" w:cs="Courier New"/>
-          <w:sz w:val="18"/>
-          <w:szCs w:val="18"/>
-        </w:rPr>
-        <w:t xml:space="preserve">, </w:t>
-      </w:r>
-      <w:proofErr w:type="spellStart"/>
-      <w:r>
-        <w:rPr>
-          <w:rFonts w:ascii="Courier New" w:hAnsi="Courier New" w:cs="Courier New"/>
-          <w:sz w:val="18"/>
-          <w:szCs w:val="18"/>
-        </w:rPr>
-        <w:t>sockAddrSize</w:t>
-      </w:r>
-      <w:proofErr w:type="spellEnd"/>
-      <w:r>
-        <w:rPr>
-          <w:rFonts w:ascii="Courier New" w:hAnsi="Courier New" w:cs="Courier New"/>
-          <w:sz w:val="18"/>
-          <w:szCs w:val="18"/>
-        </w:rPr>
-        <w:t xml:space="preserve">);  </w:t>
+        <w:t xml:space="preserve">    bzero ((char *) &amp;myAddr, sockAddrSize);  </w:t>
       </w:r>
     </w:p>
     <w:p>
@@ -11277,25 +9111,7 @@
           <w:sz w:val="18"/>
           <w:szCs w:val="18"/>
         </w:rPr>
-        <w:t xml:space="preserve">    </w:t>
-      </w:r>
-      <w:proofErr w:type="spellStart"/>
-      <w:r>
-        <w:rPr>
-          <w:rFonts w:ascii="Courier New" w:hAnsi="Courier New" w:cs="Courier New"/>
-          <w:sz w:val="18"/>
-          <w:szCs w:val="18"/>
-        </w:rPr>
-        <w:t>myAddr.sin_family</w:t>
-      </w:r>
-      <w:proofErr w:type="spellEnd"/>
-      <w:r>
-        <w:rPr>
-          <w:rFonts w:ascii="Courier New" w:hAnsi="Courier New" w:cs="Courier New"/>
-          <w:sz w:val="18"/>
-          <w:szCs w:val="18"/>
-        </w:rPr>
-        <w:t xml:space="preserve"> = AF_INET;  </w:t>
+        <w:t xml:space="preserve">    myAddr.sin_family = AF_INET;  </w:t>
       </w:r>
     </w:p>
     <w:p>
@@ -11319,43 +9135,7 @@
           <w:sz w:val="18"/>
           <w:szCs w:val="18"/>
         </w:rPr>
-        <w:t xml:space="preserve">    </w:t>
-      </w:r>
-      <w:proofErr w:type="spellStart"/>
-      <w:r>
-        <w:rPr>
-          <w:rFonts w:ascii="Courier New" w:hAnsi="Courier New" w:cs="Courier New"/>
-          <w:sz w:val="18"/>
-          <w:szCs w:val="18"/>
-        </w:rPr>
-        <w:t>myAddr.sin_port</w:t>
-      </w:r>
-      <w:proofErr w:type="spellEnd"/>
-      <w:r>
-        <w:rPr>
-          <w:rFonts w:ascii="Courier New" w:hAnsi="Courier New" w:cs="Courier New"/>
-          <w:sz w:val="18"/>
-          <w:szCs w:val="18"/>
-        </w:rPr>
-        <w:t xml:space="preserve"> = </w:t>
-      </w:r>
-      <w:proofErr w:type="spellStart"/>
-      <w:r>
-        <w:rPr>
-          <w:rFonts w:ascii="Courier New" w:hAnsi="Courier New" w:cs="Courier New"/>
-          <w:sz w:val="18"/>
-          <w:szCs w:val="18"/>
-        </w:rPr>
-        <w:t>htons</w:t>
-      </w:r>
-      <w:proofErr w:type="spellEnd"/>
-      <w:r>
-        <w:rPr>
-          <w:rFonts w:ascii="Courier New" w:hAnsi="Courier New" w:cs="Courier New"/>
-          <w:sz w:val="18"/>
-          <w:szCs w:val="18"/>
-        </w:rPr>
-        <w:t xml:space="preserve"> (SERVER_PORT_NUM);  </w:t>
+        <w:t xml:space="preserve">    myAddr.sin_port = htons (SERVER_PORT_NUM);  </w:t>
       </w:r>
     </w:p>
     <w:p>
@@ -11379,71 +9159,7 @@
           <w:sz w:val="18"/>
           <w:szCs w:val="18"/>
         </w:rPr>
-        <w:t xml:space="preserve">    if </w:t>
-      </w:r>
-      <w:proofErr w:type="gramStart"/>
-      <w:r>
-        <w:rPr>
-          <w:rFonts w:ascii="Courier New" w:hAnsi="Courier New" w:cs="Courier New"/>
-          <w:sz w:val="18"/>
-          <w:szCs w:val="18"/>
-        </w:rPr>
-        <w:t>(!</w:t>
-      </w:r>
-      <w:proofErr w:type="spellStart"/>
-      <w:r>
-        <w:rPr>
-          <w:rFonts w:ascii="Courier New" w:hAnsi="Courier New" w:cs="Courier New"/>
-          <w:sz w:val="18"/>
-          <w:szCs w:val="18"/>
-        </w:rPr>
-        <w:t>bsaddr</w:t>
-      </w:r>
-      <w:proofErr w:type="spellEnd"/>
-      <w:proofErr w:type="gramEnd"/>
-      <w:r>
-        <w:rPr>
-          <w:rFonts w:ascii="Courier New" w:hAnsi="Courier New" w:cs="Courier New"/>
-          <w:sz w:val="18"/>
-          <w:szCs w:val="18"/>
-        </w:rPr>
-        <w:t xml:space="preserve"> || !</w:t>
-      </w:r>
-      <w:proofErr w:type="spellStart"/>
-      <w:r>
-        <w:rPr>
-          <w:rFonts w:ascii="Courier New" w:hAnsi="Courier New" w:cs="Courier New"/>
-          <w:sz w:val="18"/>
-          <w:szCs w:val="18"/>
-        </w:rPr>
-        <w:t>strcmp</w:t>
-      </w:r>
-      <w:proofErr w:type="spellEnd"/>
-      <w:r>
-        <w:rPr>
-          <w:rFonts w:ascii="Courier New" w:hAnsi="Courier New" w:cs="Courier New"/>
-          <w:sz w:val="18"/>
-          <w:szCs w:val="18"/>
-        </w:rPr>
-        <w:t>(</w:t>
-      </w:r>
-      <w:proofErr w:type="spellStart"/>
-      <w:r>
-        <w:rPr>
-          <w:rFonts w:ascii="Courier New" w:hAnsi="Courier New" w:cs="Courier New"/>
-          <w:sz w:val="18"/>
-          <w:szCs w:val="18"/>
-        </w:rPr>
-        <w:t>bsaddr</w:t>
-      </w:r>
-      <w:proofErr w:type="spellEnd"/>
-      <w:r>
-        <w:rPr>
-          <w:rFonts w:ascii="Courier New" w:hAnsi="Courier New" w:cs="Courier New"/>
-          <w:sz w:val="18"/>
-          <w:szCs w:val="18"/>
-        </w:rPr>
-        <w:t>,"")) {</w:t>
+        <w:t xml:space="preserve">    if (!bsaddr || !strcmp(bsaddr,"")) {</w:t>
       </w:r>
     </w:p>
     <w:p>
@@ -11476,42 +9192,7 @@
           <w:szCs w:val="18"/>
         </w:rPr>
         <w:tab/>
-      </w:r>
-      <w:proofErr w:type="spellStart"/>
-      <w:r>
-        <w:rPr>
-          <w:rFonts w:ascii="Courier New" w:hAnsi="Courier New" w:cs="Courier New"/>
-          <w:sz w:val="18"/>
-          <w:szCs w:val="18"/>
-        </w:rPr>
-        <w:t>myAddr.sin_addr.s_addr</w:t>
-      </w:r>
-      <w:proofErr w:type="spellEnd"/>
-      <w:r>
-        <w:rPr>
-          <w:rFonts w:ascii="Courier New" w:hAnsi="Courier New" w:cs="Courier New"/>
-          <w:sz w:val="18"/>
-          <w:szCs w:val="18"/>
-        </w:rPr>
-        <w:t xml:space="preserve"> = </w:t>
-      </w:r>
-      <w:proofErr w:type="spellStart"/>
-      <w:r>
-        <w:rPr>
-          <w:rFonts w:ascii="Courier New" w:hAnsi="Courier New" w:cs="Courier New"/>
-          <w:sz w:val="18"/>
-          <w:szCs w:val="18"/>
-        </w:rPr>
-        <w:t>htonl</w:t>
-      </w:r>
-      <w:proofErr w:type="spellEnd"/>
-      <w:r>
-        <w:rPr>
-          <w:rFonts w:ascii="Courier New" w:hAnsi="Courier New" w:cs="Courier New"/>
-          <w:sz w:val="18"/>
-          <w:szCs w:val="18"/>
-        </w:rPr>
-        <w:t xml:space="preserve"> (INADDR_ANY);</w:t>
+        <w:t>myAddr.sin_addr.s_addr = htonl (INADDR_ANY);</w:t>
       </w:r>
     </w:p>
     <w:p>
@@ -11593,78 +9274,7 @@
           <w:szCs w:val="18"/>
         </w:rPr>
         <w:tab/>
-      </w:r>
-      <w:proofErr w:type="spellStart"/>
-      <w:r>
-        <w:rPr>
-          <w:rFonts w:ascii="Courier New" w:hAnsi="Courier New" w:cs="Courier New"/>
-          <w:sz w:val="18"/>
-          <w:szCs w:val="18"/>
-        </w:rPr>
-        <w:t>myAddr.sin_</w:t>
-      </w:r>
-      <w:proofErr w:type="gramStart"/>
-      <w:r>
-        <w:rPr>
-          <w:rFonts w:ascii="Courier New" w:hAnsi="Courier New" w:cs="Courier New"/>
-          <w:sz w:val="18"/>
-          <w:szCs w:val="18"/>
-        </w:rPr>
-        <w:t>addr.s</w:t>
-      </w:r>
-      <w:proofErr w:type="gramEnd"/>
-      <w:r>
-        <w:rPr>
-          <w:rFonts w:ascii="Courier New" w:hAnsi="Courier New" w:cs="Courier New"/>
-          <w:sz w:val="18"/>
-          <w:szCs w:val="18"/>
-        </w:rPr>
-        <w:t>_addr</w:t>
-      </w:r>
-      <w:proofErr w:type="spellEnd"/>
-      <w:r>
-        <w:rPr>
-          <w:rFonts w:ascii="Courier New" w:hAnsi="Courier New" w:cs="Courier New"/>
-          <w:sz w:val="18"/>
-          <w:szCs w:val="18"/>
-        </w:rPr>
-        <w:t xml:space="preserve"> = </w:t>
-      </w:r>
-      <w:proofErr w:type="spellStart"/>
-      <w:r>
-        <w:rPr>
-          <w:rFonts w:ascii="Courier New" w:hAnsi="Courier New" w:cs="Courier New"/>
-          <w:sz w:val="18"/>
-          <w:szCs w:val="18"/>
-        </w:rPr>
-        <w:t>inet_addr</w:t>
-      </w:r>
-      <w:proofErr w:type="spellEnd"/>
-      <w:r>
-        <w:rPr>
-          <w:rFonts w:ascii="Courier New" w:hAnsi="Courier New" w:cs="Courier New"/>
-          <w:sz w:val="18"/>
-          <w:szCs w:val="18"/>
-        </w:rPr>
-        <w:t>(</w:t>
-      </w:r>
-      <w:proofErr w:type="spellStart"/>
-      <w:r>
-        <w:rPr>
-          <w:rFonts w:ascii="Courier New" w:hAnsi="Courier New" w:cs="Courier New"/>
-          <w:sz w:val="18"/>
-          <w:szCs w:val="18"/>
-        </w:rPr>
-        <w:t>bsaddr</w:t>
-      </w:r>
-      <w:proofErr w:type="spellEnd"/>
-      <w:r>
-        <w:rPr>
-          <w:rFonts w:ascii="Courier New" w:hAnsi="Courier New" w:cs="Courier New"/>
-          <w:sz w:val="18"/>
-          <w:szCs w:val="18"/>
-        </w:rPr>
-        <w:t>);</w:t>
+        <w:t>myAddr.sin_addr.s_addr = inet_addr(bsaddr);</w:t>
       </w:r>
     </w:p>
     <w:p>
@@ -11760,43 +9370,7 @@
           <w:sz w:val="18"/>
           <w:szCs w:val="18"/>
         </w:rPr>
-        <w:t xml:space="preserve">    if ((</w:t>
-      </w:r>
-      <w:proofErr w:type="spellStart"/>
-      <w:r>
-        <w:rPr>
-          <w:rFonts w:ascii="Courier New" w:hAnsi="Courier New" w:cs="Courier New"/>
-          <w:sz w:val="18"/>
-          <w:szCs w:val="18"/>
-        </w:rPr>
-        <w:t>sFd</w:t>
-      </w:r>
-      <w:proofErr w:type="spellEnd"/>
-      <w:r>
-        <w:rPr>
-          <w:rFonts w:ascii="Courier New" w:hAnsi="Courier New" w:cs="Courier New"/>
-          <w:sz w:val="18"/>
-          <w:szCs w:val="18"/>
-        </w:rPr>
-        <w:t xml:space="preserve"> = socket (AF_INET, SOCK_DGRAM, 0)) == </w:t>
-      </w:r>
-      <w:proofErr w:type="gramStart"/>
-      <w:r>
-        <w:rPr>
-          <w:rFonts w:ascii="Courier New" w:hAnsi="Courier New" w:cs="Courier New"/>
-          <w:sz w:val="18"/>
-          <w:szCs w:val="18"/>
-        </w:rPr>
-        <w:t>ERROR)  {</w:t>
-      </w:r>
-      <w:proofErr w:type="gramEnd"/>
-      <w:r>
-        <w:rPr>
-          <w:rFonts w:ascii="Courier New" w:hAnsi="Courier New" w:cs="Courier New"/>
-          <w:sz w:val="18"/>
-          <w:szCs w:val="18"/>
-        </w:rPr>
-        <w:t xml:space="preserve">  </w:t>
+        <w:t xml:space="preserve">    if ((sFd = socket (AF_INET, SOCK_DGRAM, 0)) == ERROR)  {  </w:t>
       </w:r>
     </w:p>
     <w:p>
@@ -11829,24 +9403,7 @@
           <w:szCs w:val="18"/>
         </w:rPr>
         <w:tab/>
-      </w:r>
-      <w:proofErr w:type="spellStart"/>
-      <w:r>
-        <w:rPr>
-          <w:rFonts w:ascii="Courier New" w:hAnsi="Courier New" w:cs="Courier New"/>
-          <w:sz w:val="18"/>
-          <w:szCs w:val="18"/>
-        </w:rPr>
-        <w:t>perror</w:t>
-      </w:r>
-      <w:proofErr w:type="spellEnd"/>
-      <w:r>
-        <w:rPr>
-          <w:rFonts w:ascii="Courier New" w:hAnsi="Courier New" w:cs="Courier New"/>
-          <w:sz w:val="18"/>
-          <w:szCs w:val="18"/>
-        </w:rPr>
-        <w:t xml:space="preserve"> ("socket");  </w:t>
+        <w:t xml:space="preserve">perror ("socket");  </w:t>
       </w:r>
     </w:p>
     <w:p>
@@ -11879,25 +9436,7 @@
           <w:szCs w:val="18"/>
         </w:rPr>
         <w:tab/>
-        <w:t>close (</w:t>
-      </w:r>
-      <w:proofErr w:type="spellStart"/>
-      <w:r>
-        <w:rPr>
-          <w:rFonts w:ascii="Courier New" w:hAnsi="Courier New" w:cs="Courier New"/>
-          <w:sz w:val="18"/>
-          <w:szCs w:val="18"/>
-        </w:rPr>
-        <w:t>sFd</w:t>
-      </w:r>
-      <w:proofErr w:type="spellEnd"/>
-      <w:r>
-        <w:rPr>
-          <w:rFonts w:ascii="Courier New" w:hAnsi="Courier New" w:cs="Courier New"/>
-          <w:sz w:val="18"/>
-          <w:szCs w:val="18"/>
-        </w:rPr>
-        <w:t xml:space="preserve">);  </w:t>
+        <w:t xml:space="preserve">close (sFd);  </w:t>
       </w:r>
     </w:p>
     <w:p>
@@ -12026,79 +9565,7 @@
           <w:sz w:val="18"/>
           <w:szCs w:val="18"/>
         </w:rPr>
-        <w:t xml:space="preserve">    if (bind (</w:t>
-      </w:r>
-      <w:proofErr w:type="spellStart"/>
-      <w:r>
-        <w:rPr>
-          <w:rFonts w:ascii="Courier New" w:hAnsi="Courier New" w:cs="Courier New"/>
-          <w:sz w:val="18"/>
-          <w:szCs w:val="18"/>
-        </w:rPr>
-        <w:t>sFd</w:t>
-      </w:r>
-      <w:proofErr w:type="spellEnd"/>
-      <w:r>
-        <w:rPr>
-          <w:rFonts w:ascii="Courier New" w:hAnsi="Courier New" w:cs="Courier New"/>
-          <w:sz w:val="18"/>
-          <w:szCs w:val="18"/>
-        </w:rPr>
-        <w:t xml:space="preserve">, (struct </w:t>
-      </w:r>
-      <w:proofErr w:type="spellStart"/>
-      <w:r>
-        <w:rPr>
-          <w:rFonts w:ascii="Courier New" w:hAnsi="Courier New" w:cs="Courier New"/>
-          <w:sz w:val="18"/>
-          <w:szCs w:val="18"/>
-        </w:rPr>
-        <w:t>sockaddr</w:t>
-      </w:r>
-      <w:proofErr w:type="spellEnd"/>
-      <w:r>
-        <w:rPr>
-          <w:rFonts w:ascii="Courier New" w:hAnsi="Courier New" w:cs="Courier New"/>
-          <w:sz w:val="18"/>
-          <w:szCs w:val="18"/>
-        </w:rPr>
-        <w:t xml:space="preserve"> *) &amp;</w:t>
-      </w:r>
-      <w:proofErr w:type="spellStart"/>
-      <w:r>
-        <w:rPr>
-          <w:rFonts w:ascii="Courier New" w:hAnsi="Courier New" w:cs="Courier New"/>
-          <w:sz w:val="18"/>
-          <w:szCs w:val="18"/>
-        </w:rPr>
-        <w:t>myAddr</w:t>
-      </w:r>
-      <w:proofErr w:type="spellEnd"/>
-      <w:r>
-        <w:rPr>
-          <w:rFonts w:ascii="Courier New" w:hAnsi="Courier New" w:cs="Courier New"/>
-          <w:sz w:val="18"/>
-          <w:szCs w:val="18"/>
-        </w:rPr>
-        <w:t xml:space="preserve">, </w:t>
-      </w:r>
-      <w:proofErr w:type="spellStart"/>
-      <w:r>
-        <w:rPr>
-          <w:rFonts w:ascii="Courier New" w:hAnsi="Courier New" w:cs="Courier New"/>
-          <w:sz w:val="18"/>
-          <w:szCs w:val="18"/>
-        </w:rPr>
-        <w:t>sockAddrSize</w:t>
-      </w:r>
-      <w:proofErr w:type="spellEnd"/>
-      <w:r>
-        <w:rPr>
-          <w:rFonts w:ascii="Courier New" w:hAnsi="Courier New" w:cs="Courier New"/>
-          <w:sz w:val="18"/>
-          <w:szCs w:val="18"/>
-        </w:rPr>
-        <w:t xml:space="preserve">) == ERROR) {  </w:t>
+        <w:t xml:space="preserve">    if (bind (sFd, (struct sockaddr *) &amp;myAddr, sockAddrSize) == ERROR) {  </w:t>
       </w:r>
     </w:p>
     <w:p>
@@ -12122,25 +9589,7 @@
           <w:sz w:val="18"/>
           <w:szCs w:val="18"/>
         </w:rPr>
-        <w:t xml:space="preserve">        </w:t>
-      </w:r>
-      <w:proofErr w:type="spellStart"/>
-      <w:r>
-        <w:rPr>
-          <w:rFonts w:ascii="Courier New" w:hAnsi="Courier New" w:cs="Courier New"/>
-          <w:sz w:val="18"/>
-          <w:szCs w:val="18"/>
-        </w:rPr>
-        <w:t>perror</w:t>
-      </w:r>
-      <w:proofErr w:type="spellEnd"/>
-      <w:r>
-        <w:rPr>
-          <w:rFonts w:ascii="Courier New" w:hAnsi="Courier New" w:cs="Courier New"/>
-          <w:sz w:val="18"/>
-          <w:szCs w:val="18"/>
-        </w:rPr>
-        <w:t xml:space="preserve"> ("bind");  </w:t>
+        <w:t xml:space="preserve">        perror ("bind");  </w:t>
       </w:r>
     </w:p>
     <w:p>
@@ -12164,25 +9613,7 @@
           <w:sz w:val="18"/>
           <w:szCs w:val="18"/>
         </w:rPr>
-        <w:t xml:space="preserve">        close (</w:t>
-      </w:r>
-      <w:proofErr w:type="spellStart"/>
-      <w:r>
-        <w:rPr>
-          <w:rFonts w:ascii="Courier New" w:hAnsi="Courier New" w:cs="Courier New"/>
-          <w:sz w:val="18"/>
-          <w:szCs w:val="18"/>
-        </w:rPr>
-        <w:t>sFd</w:t>
-      </w:r>
-      <w:proofErr w:type="spellEnd"/>
-      <w:r>
-        <w:rPr>
-          <w:rFonts w:ascii="Courier New" w:hAnsi="Courier New" w:cs="Courier New"/>
-          <w:sz w:val="18"/>
-          <w:szCs w:val="18"/>
-        </w:rPr>
-        <w:t>);</w:t>
+        <w:t xml:space="preserve">        close (sFd);</w:t>
       </w:r>
     </w:p>
     <w:p>
@@ -12254,71 +9685,7 @@
           <w:sz w:val="18"/>
           <w:szCs w:val="18"/>
         </w:rPr>
-        <w:t xml:space="preserve">    </w:t>
-      </w:r>
-      <w:proofErr w:type="spellStart"/>
-      <w:proofErr w:type="gramStart"/>
-      <w:r>
-        <w:rPr>
-          <w:rFonts w:ascii="Courier New" w:hAnsi="Courier New" w:cs="Courier New"/>
-          <w:sz w:val="18"/>
-          <w:szCs w:val="18"/>
-        </w:rPr>
-        <w:t>printf</w:t>
-      </w:r>
-      <w:proofErr w:type="spellEnd"/>
-      <w:r>
-        <w:rPr>
-          <w:rFonts w:ascii="Courier New" w:hAnsi="Courier New" w:cs="Courier New"/>
-          <w:sz w:val="18"/>
-          <w:szCs w:val="18"/>
-        </w:rPr>
-        <w:t>(</w:t>
-      </w:r>
-      <w:proofErr w:type="gramEnd"/>
-      <w:r>
-        <w:rPr>
-          <w:rFonts w:ascii="Courier New" w:hAnsi="Courier New" w:cs="Courier New"/>
-          <w:sz w:val="18"/>
-          <w:szCs w:val="18"/>
-        </w:rPr>
-        <w:t xml:space="preserve">"Broadcast server listening on port %d\n", </w:t>
-      </w:r>
-      <w:proofErr w:type="spellStart"/>
-      <w:r>
-        <w:rPr>
-          <w:rFonts w:ascii="Courier New" w:hAnsi="Courier New" w:cs="Courier New"/>
-          <w:sz w:val="18"/>
-          <w:szCs w:val="18"/>
-        </w:rPr>
-        <w:t>ntohs</w:t>
-      </w:r>
-      <w:proofErr w:type="spellEnd"/>
-      <w:r>
-        <w:rPr>
-          <w:rFonts w:ascii="Courier New" w:hAnsi="Courier New" w:cs="Courier New"/>
-          <w:sz w:val="18"/>
-          <w:szCs w:val="18"/>
-        </w:rPr>
-        <w:t>(</w:t>
-      </w:r>
-      <w:proofErr w:type="spellStart"/>
-      <w:r>
-        <w:rPr>
-          <w:rFonts w:ascii="Courier New" w:hAnsi="Courier New" w:cs="Courier New"/>
-          <w:sz w:val="18"/>
-          <w:szCs w:val="18"/>
-        </w:rPr>
-        <w:t>myAddr.sin_port</w:t>
-      </w:r>
-      <w:proofErr w:type="spellEnd"/>
-      <w:r>
-        <w:rPr>
-          <w:rFonts w:ascii="Courier New" w:hAnsi="Courier New" w:cs="Courier New"/>
-          <w:sz w:val="18"/>
-          <w:szCs w:val="18"/>
-        </w:rPr>
-        <w:t>));</w:t>
+        <w:t xml:space="preserve">    printf("Broadcast server listening on port %d\n", ntohs(myAddr.sin_port));</w:t>
       </w:r>
     </w:p>
     <w:p>
@@ -12432,97 +9799,7 @@
           <w:szCs w:val="18"/>
         </w:rPr>
         <w:tab/>
-        <w:t>if (</w:t>
-      </w:r>
-      <w:proofErr w:type="spellStart"/>
-      <w:r>
-        <w:rPr>
-          <w:rFonts w:ascii="Courier New" w:hAnsi="Courier New" w:cs="Courier New"/>
-          <w:sz w:val="18"/>
-          <w:szCs w:val="18"/>
-        </w:rPr>
-        <w:t>recvfrom</w:t>
-      </w:r>
-      <w:proofErr w:type="spellEnd"/>
-      <w:r>
-        <w:rPr>
-          <w:rFonts w:ascii="Courier New" w:hAnsi="Courier New" w:cs="Courier New"/>
-          <w:sz w:val="18"/>
-          <w:szCs w:val="18"/>
-        </w:rPr>
-        <w:t xml:space="preserve"> (</w:t>
-      </w:r>
-      <w:proofErr w:type="spellStart"/>
-      <w:r>
-        <w:rPr>
-          <w:rFonts w:ascii="Courier New" w:hAnsi="Courier New" w:cs="Courier New"/>
-          <w:sz w:val="18"/>
-          <w:szCs w:val="18"/>
-        </w:rPr>
-        <w:t>sFd</w:t>
-      </w:r>
-      <w:proofErr w:type="spellEnd"/>
-      <w:r>
-        <w:rPr>
-          <w:rFonts w:ascii="Courier New" w:hAnsi="Courier New" w:cs="Courier New"/>
-          <w:sz w:val="18"/>
-          <w:szCs w:val="18"/>
-        </w:rPr>
-        <w:t>, &amp;</w:t>
-      </w:r>
-      <w:proofErr w:type="spellStart"/>
-      <w:r>
-        <w:rPr>
-          <w:rFonts w:ascii="Courier New" w:hAnsi="Courier New" w:cs="Courier New"/>
-          <w:sz w:val="18"/>
-          <w:szCs w:val="18"/>
-        </w:rPr>
-        <w:t>clientRequest</w:t>
-      </w:r>
-      <w:proofErr w:type="spellEnd"/>
-      <w:r>
-        <w:rPr>
-          <w:rFonts w:ascii="Courier New" w:hAnsi="Courier New" w:cs="Courier New"/>
-          <w:sz w:val="18"/>
-          <w:szCs w:val="18"/>
-        </w:rPr>
-        <w:t xml:space="preserve">, </w:t>
-      </w:r>
-      <w:proofErr w:type="spellStart"/>
-      <w:r>
-        <w:rPr>
-          <w:rFonts w:ascii="Courier New" w:hAnsi="Courier New" w:cs="Courier New"/>
-          <w:sz w:val="18"/>
-          <w:szCs w:val="18"/>
-        </w:rPr>
-        <w:t>sizeof</w:t>
-      </w:r>
-      <w:proofErr w:type="spellEnd"/>
-      <w:r>
-        <w:rPr>
-          <w:rFonts w:ascii="Courier New" w:hAnsi="Courier New" w:cs="Courier New"/>
-          <w:sz w:val="18"/>
-          <w:szCs w:val="18"/>
-        </w:rPr>
-        <w:t xml:space="preserve"> (</w:t>
-      </w:r>
-      <w:proofErr w:type="spellStart"/>
-      <w:r>
-        <w:rPr>
-          <w:rFonts w:ascii="Courier New" w:hAnsi="Courier New" w:cs="Courier New"/>
-          <w:sz w:val="18"/>
-          <w:szCs w:val="18"/>
-        </w:rPr>
-        <w:t>clientRequest</w:t>
-      </w:r>
-      <w:proofErr w:type="spellEnd"/>
-      <w:r>
-        <w:rPr>
-          <w:rFonts w:ascii="Courier New" w:hAnsi="Courier New" w:cs="Courier New"/>
-          <w:sz w:val="18"/>
-          <w:szCs w:val="18"/>
-        </w:rPr>
-        <w:t xml:space="preserve">), 0,  </w:t>
+        <w:t xml:space="preserve">if (recvfrom (sFd, &amp;clientRequest, sizeof (clientRequest), 0,  </w:t>
       </w:r>
     </w:p>
     <w:p>
@@ -12546,63 +9823,7 @@
           <w:sz w:val="18"/>
           <w:szCs w:val="18"/>
         </w:rPr>
-        <w:t xml:space="preserve">              (struct </w:t>
-      </w:r>
-      <w:proofErr w:type="spellStart"/>
-      <w:r>
-        <w:rPr>
-          <w:rFonts w:ascii="Courier New" w:hAnsi="Courier New" w:cs="Courier New"/>
-          <w:sz w:val="18"/>
-          <w:szCs w:val="18"/>
-        </w:rPr>
-        <w:t>sockaddr</w:t>
-      </w:r>
-      <w:proofErr w:type="spellEnd"/>
-      <w:r>
-        <w:rPr>
-          <w:rFonts w:ascii="Courier New" w:hAnsi="Courier New" w:cs="Courier New"/>
-          <w:sz w:val="18"/>
-          <w:szCs w:val="18"/>
-        </w:rPr>
-        <w:t xml:space="preserve"> *) &amp;</w:t>
-      </w:r>
-      <w:proofErr w:type="spellStart"/>
-      <w:proofErr w:type="gramStart"/>
-      <w:r>
-        <w:rPr>
-          <w:rFonts w:ascii="Courier New" w:hAnsi="Courier New" w:cs="Courier New"/>
-          <w:sz w:val="18"/>
-          <w:szCs w:val="18"/>
-        </w:rPr>
-        <w:t>clientAddr</w:t>
-      </w:r>
-      <w:proofErr w:type="spellEnd"/>
-      <w:r>
-        <w:rPr>
-          <w:rFonts w:ascii="Courier New" w:hAnsi="Courier New" w:cs="Courier New"/>
-          <w:sz w:val="18"/>
-          <w:szCs w:val="18"/>
-        </w:rPr>
-        <w:t>,&amp;</w:t>
-      </w:r>
-      <w:proofErr w:type="spellStart"/>
-      <w:proofErr w:type="gramEnd"/>
-      <w:r>
-        <w:rPr>
-          <w:rFonts w:ascii="Courier New" w:hAnsi="Courier New" w:cs="Courier New"/>
-          <w:sz w:val="18"/>
-          <w:szCs w:val="18"/>
-        </w:rPr>
-        <w:t>sockAddrSize</w:t>
-      </w:r>
-      <w:proofErr w:type="spellEnd"/>
-      <w:r>
-        <w:rPr>
-          <w:rFonts w:ascii="Courier New" w:hAnsi="Courier New" w:cs="Courier New"/>
-          <w:sz w:val="18"/>
-          <w:szCs w:val="18"/>
-        </w:rPr>
-        <w:t xml:space="preserve">) == ERROR) {  </w:t>
+        <w:t xml:space="preserve">              (struct sockaddr *) &amp;clientAddr,&amp;sockAddrSize) == ERROR) {  </w:t>
       </w:r>
     </w:p>
     <w:p>
@@ -12626,43 +9847,7 @@
           <w:sz w:val="18"/>
           <w:szCs w:val="18"/>
         </w:rPr>
-        <w:t xml:space="preserve">            </w:t>
-      </w:r>
-      <w:proofErr w:type="spellStart"/>
-      <w:r>
-        <w:rPr>
-          <w:rFonts w:ascii="Courier New" w:hAnsi="Courier New" w:cs="Courier New"/>
-          <w:sz w:val="18"/>
-          <w:szCs w:val="18"/>
-        </w:rPr>
-        <w:t>perror</w:t>
-      </w:r>
-      <w:proofErr w:type="spellEnd"/>
-      <w:r>
-        <w:rPr>
-          <w:rFonts w:ascii="Courier New" w:hAnsi="Courier New" w:cs="Courier New"/>
-          <w:sz w:val="18"/>
-          <w:szCs w:val="18"/>
-        </w:rPr>
-        <w:t xml:space="preserve"> ("</w:t>
-      </w:r>
-      <w:proofErr w:type="spellStart"/>
-      <w:r>
-        <w:rPr>
-          <w:rFonts w:ascii="Courier New" w:hAnsi="Courier New" w:cs="Courier New"/>
-          <w:sz w:val="18"/>
-          <w:szCs w:val="18"/>
-        </w:rPr>
-        <w:t>recvfrom</w:t>
-      </w:r>
-      <w:proofErr w:type="spellEnd"/>
-      <w:r>
-        <w:rPr>
-          <w:rFonts w:ascii="Courier New" w:hAnsi="Courier New" w:cs="Courier New"/>
-          <w:sz w:val="18"/>
-          <w:szCs w:val="18"/>
-        </w:rPr>
-        <w:t xml:space="preserve">");  </w:t>
+        <w:t xml:space="preserve">            perror ("recvfrom");  </w:t>
       </w:r>
     </w:p>
     <w:p>
@@ -12686,25 +9871,7 @@
           <w:sz w:val="18"/>
           <w:szCs w:val="18"/>
         </w:rPr>
-        <w:t xml:space="preserve">            close (</w:t>
-      </w:r>
-      <w:proofErr w:type="spellStart"/>
-      <w:r>
-        <w:rPr>
-          <w:rFonts w:ascii="Courier New" w:hAnsi="Courier New" w:cs="Courier New"/>
-          <w:sz w:val="18"/>
-          <w:szCs w:val="18"/>
-        </w:rPr>
-        <w:t>sFd</w:t>
-      </w:r>
-      <w:proofErr w:type="spellEnd"/>
-      <w:r>
-        <w:rPr>
-          <w:rFonts w:ascii="Courier New" w:hAnsi="Courier New" w:cs="Courier New"/>
-          <w:sz w:val="18"/>
-          <w:szCs w:val="18"/>
-        </w:rPr>
-        <w:t xml:space="preserve">);  </w:t>
+        <w:t xml:space="preserve">            close (sFd);  </w:t>
       </w:r>
     </w:p>
     <w:p>
@@ -12809,60 +9976,7 @@
           <w:szCs w:val="18"/>
         </w:rPr>
         <w:tab/>
-      </w:r>
-      <w:proofErr w:type="spellStart"/>
-      <w:r>
-        <w:rPr>
-          <w:rFonts w:ascii="Courier New" w:hAnsi="Courier New" w:cs="Courier New"/>
-          <w:sz w:val="18"/>
-          <w:szCs w:val="18"/>
-        </w:rPr>
-        <w:t>inet_ntoa_b</w:t>
-      </w:r>
-      <w:proofErr w:type="spellEnd"/>
-      <w:r>
-        <w:rPr>
-          <w:rFonts w:ascii="Courier New" w:hAnsi="Courier New" w:cs="Courier New"/>
-          <w:sz w:val="18"/>
-          <w:szCs w:val="18"/>
-        </w:rPr>
-        <w:t xml:space="preserve"> (</w:t>
-      </w:r>
-      <w:proofErr w:type="spellStart"/>
-      <w:r>
-        <w:rPr>
-          <w:rFonts w:ascii="Courier New" w:hAnsi="Courier New" w:cs="Courier New"/>
-          <w:sz w:val="18"/>
-          <w:szCs w:val="18"/>
-        </w:rPr>
-        <w:t>clientAddr.sin_addr</w:t>
-      </w:r>
-      <w:proofErr w:type="spellEnd"/>
-      <w:r>
-        <w:rPr>
-          <w:rFonts w:ascii="Courier New" w:hAnsi="Courier New" w:cs="Courier New"/>
-          <w:sz w:val="18"/>
-          <w:szCs w:val="18"/>
-        </w:rPr>
-        <w:t xml:space="preserve">, </w:t>
-      </w:r>
-      <w:proofErr w:type="spellStart"/>
-      <w:r>
-        <w:rPr>
-          <w:rFonts w:ascii="Courier New" w:hAnsi="Courier New" w:cs="Courier New"/>
-          <w:sz w:val="18"/>
-          <w:szCs w:val="18"/>
-        </w:rPr>
-        <w:t>inetAddr</w:t>
-      </w:r>
-      <w:proofErr w:type="spellEnd"/>
-      <w:r>
-        <w:rPr>
-          <w:rFonts w:ascii="Courier New" w:hAnsi="Courier New" w:cs="Courier New"/>
-          <w:sz w:val="18"/>
-          <w:szCs w:val="18"/>
-        </w:rPr>
-        <w:t xml:space="preserve">);  </w:t>
+        <w:t xml:space="preserve">inet_ntoa_b (clientAddr.sin_addr, inetAddr);  </w:t>
       </w:r>
     </w:p>
     <w:p>
@@ -12895,42 +10009,7 @@
           <w:szCs w:val="18"/>
         </w:rPr>
         <w:tab/>
-      </w:r>
-      <w:proofErr w:type="spellStart"/>
-      <w:r>
-        <w:rPr>
-          <w:rFonts w:ascii="Courier New" w:hAnsi="Courier New" w:cs="Courier New"/>
-          <w:sz w:val="18"/>
-          <w:szCs w:val="18"/>
-        </w:rPr>
-        <w:t>printf</w:t>
-      </w:r>
-      <w:proofErr w:type="spellEnd"/>
-      <w:r>
-        <w:rPr>
-          <w:rFonts w:ascii="Courier New" w:hAnsi="Courier New" w:cs="Courier New"/>
-          <w:sz w:val="18"/>
-          <w:szCs w:val="18"/>
-        </w:rPr>
-        <w:t xml:space="preserve"> ("&lt;&lt;&lt; [%</w:t>
-      </w:r>
-      <w:proofErr w:type="gramStart"/>
-      <w:r>
-        <w:rPr>
-          <w:rFonts w:ascii="Courier New" w:hAnsi="Courier New" w:cs="Courier New"/>
-          <w:sz w:val="18"/>
-          <w:szCs w:val="18"/>
-        </w:rPr>
-        <w:t>s:%</w:t>
-      </w:r>
-      <w:proofErr w:type="gramEnd"/>
-      <w:r>
-        <w:rPr>
-          <w:rFonts w:ascii="Courier New" w:hAnsi="Courier New" w:cs="Courier New"/>
-          <w:sz w:val="18"/>
-          <w:szCs w:val="18"/>
-        </w:rPr>
-        <w:t xml:space="preserve">d]: %s\n",  </w:t>
+        <w:t xml:space="preserve">printf ("&lt;&lt;&lt; [%s:%d]: %s\n",  </w:t>
       </w:r>
     </w:p>
     <w:p>
@@ -12954,79 +10033,7 @@
           <w:sz w:val="18"/>
           <w:szCs w:val="18"/>
         </w:rPr>
-        <w:t xml:space="preserve">        </w:t>
-      </w:r>
-      <w:proofErr w:type="spellStart"/>
-      <w:r>
-        <w:rPr>
-          <w:rFonts w:ascii="Courier New" w:hAnsi="Courier New" w:cs="Courier New"/>
-          <w:sz w:val="18"/>
-          <w:szCs w:val="18"/>
-        </w:rPr>
-        <w:t>inetAddr</w:t>
-      </w:r>
-      <w:proofErr w:type="spellEnd"/>
-      <w:r>
-        <w:rPr>
-          <w:rFonts w:ascii="Courier New" w:hAnsi="Courier New" w:cs="Courier New"/>
-          <w:sz w:val="18"/>
-          <w:szCs w:val="18"/>
-        </w:rPr>
-        <w:t xml:space="preserve">, </w:t>
-      </w:r>
-      <w:proofErr w:type="spellStart"/>
-      <w:r>
-        <w:rPr>
-          <w:rFonts w:ascii="Courier New" w:hAnsi="Courier New" w:cs="Courier New"/>
-          <w:sz w:val="18"/>
-          <w:szCs w:val="18"/>
-        </w:rPr>
-        <w:t>ntohs</w:t>
-      </w:r>
-      <w:proofErr w:type="spellEnd"/>
-      <w:r>
-        <w:rPr>
-          <w:rFonts w:ascii="Courier New" w:hAnsi="Courier New" w:cs="Courier New"/>
-          <w:sz w:val="18"/>
-          <w:szCs w:val="18"/>
-        </w:rPr>
-        <w:t xml:space="preserve"> (</w:t>
-      </w:r>
-      <w:proofErr w:type="spellStart"/>
-      <w:r>
-        <w:rPr>
-          <w:rFonts w:ascii="Courier New" w:hAnsi="Courier New" w:cs="Courier New"/>
-          <w:sz w:val="18"/>
-          <w:szCs w:val="18"/>
-        </w:rPr>
-        <w:t>clientAddr.sin_port</w:t>
-      </w:r>
-      <w:proofErr w:type="spellEnd"/>
-      <w:r>
-        <w:rPr>
-          <w:rFonts w:ascii="Courier New" w:hAnsi="Courier New" w:cs="Courier New"/>
-          <w:sz w:val="18"/>
-          <w:szCs w:val="18"/>
-        </w:rPr>
-        <w:t xml:space="preserve">), </w:t>
-      </w:r>
-      <w:proofErr w:type="spellStart"/>
-      <w:r>
-        <w:rPr>
-          <w:rFonts w:ascii="Courier New" w:hAnsi="Courier New" w:cs="Courier New"/>
-          <w:sz w:val="18"/>
-          <w:szCs w:val="18"/>
-        </w:rPr>
-        <w:t>clientRequest</w:t>
-      </w:r>
-      <w:proofErr w:type="spellEnd"/>
-      <w:r>
-        <w:rPr>
-          <w:rFonts w:ascii="Courier New" w:hAnsi="Courier New" w:cs="Courier New"/>
-          <w:sz w:val="18"/>
-          <w:szCs w:val="18"/>
-        </w:rPr>
-        <w:t xml:space="preserve">);  </w:t>
+        <w:t xml:space="preserve">        inetAddr, ntohs (clientAddr.sin_port), clientRequest);  </w:t>
       </w:r>
     </w:p>
     <w:p>
@@ -13083,63 +10090,7 @@
           <w:szCs w:val="18"/>
         </w:rPr>
         <w:tab/>
-        <w:t>if (</w:t>
-      </w:r>
-      <w:proofErr w:type="spellStart"/>
-      <w:proofErr w:type="gramStart"/>
-      <w:r>
-        <w:rPr>
-          <w:rFonts w:ascii="Courier New" w:hAnsi="Courier New" w:cs="Courier New"/>
-          <w:sz w:val="18"/>
-          <w:szCs w:val="18"/>
-        </w:rPr>
-        <w:t>strstr</w:t>
-      </w:r>
-      <w:proofErr w:type="spellEnd"/>
-      <w:r>
-        <w:rPr>
-          <w:rFonts w:ascii="Courier New" w:hAnsi="Courier New" w:cs="Courier New"/>
-          <w:sz w:val="18"/>
-          <w:szCs w:val="18"/>
-        </w:rPr>
-        <w:t>(</w:t>
-      </w:r>
-      <w:proofErr w:type="spellStart"/>
-      <w:proofErr w:type="gramEnd"/>
-      <w:r>
-        <w:rPr>
-          <w:rFonts w:ascii="Courier New" w:hAnsi="Courier New" w:cs="Courier New"/>
-          <w:sz w:val="18"/>
-          <w:szCs w:val="18"/>
-        </w:rPr>
-        <w:t>clientRequest</w:t>
-      </w:r>
-      <w:proofErr w:type="spellEnd"/>
-      <w:r>
-        <w:rPr>
-          <w:rFonts w:ascii="Courier New" w:hAnsi="Courier New" w:cs="Courier New"/>
-          <w:sz w:val="18"/>
-          <w:szCs w:val="18"/>
-        </w:rPr>
-        <w:t xml:space="preserve">,"-stop </w:t>
-      </w:r>
-      <w:proofErr w:type="spellStart"/>
-      <w:r>
-        <w:rPr>
-          <w:rFonts w:ascii="Courier New" w:hAnsi="Courier New" w:cs="Courier New"/>
-          <w:sz w:val="18"/>
-          <w:szCs w:val="18"/>
-        </w:rPr>
-        <w:t>bs</w:t>
-      </w:r>
-      <w:proofErr w:type="spellEnd"/>
-      <w:r>
-        <w:rPr>
-          <w:rFonts w:ascii="Courier New" w:hAnsi="Courier New" w:cs="Courier New"/>
-          <w:sz w:val="18"/>
-          <w:szCs w:val="18"/>
-        </w:rPr>
-        <w:t>") != 0) break;</w:t>
+        <w:t>if (strstr(clientRequest,"-stop bs") != 0) break;</w:t>
       </w:r>
     </w:p>
     <w:p>
@@ -13204,70 +10155,7 @@
           <w:szCs w:val="18"/>
         </w:rPr>
         <w:tab/>
-      </w:r>
-      <w:proofErr w:type="spellStart"/>
-      <w:proofErr w:type="gramStart"/>
-      <w:r>
-        <w:rPr>
-          <w:rFonts w:ascii="Courier New" w:hAnsi="Courier New" w:cs="Courier New"/>
-          <w:sz w:val="18"/>
-          <w:szCs w:val="18"/>
-        </w:rPr>
-        <w:t>sprintf</w:t>
-      </w:r>
-      <w:proofErr w:type="spellEnd"/>
-      <w:r>
-        <w:rPr>
-          <w:rFonts w:ascii="Courier New" w:hAnsi="Courier New" w:cs="Courier New"/>
-          <w:sz w:val="18"/>
-          <w:szCs w:val="18"/>
-        </w:rPr>
-        <w:t>(</w:t>
-      </w:r>
-      <w:proofErr w:type="gramEnd"/>
-      <w:r>
-        <w:rPr>
-          <w:rFonts w:ascii="Courier New" w:hAnsi="Courier New" w:cs="Courier New"/>
-          <w:sz w:val="18"/>
-          <w:szCs w:val="18"/>
-        </w:rPr>
-        <w:t>replyMsg,"msg%03d-%s",</w:t>
-      </w:r>
-      <w:proofErr w:type="spellStart"/>
-      <w:r>
-        <w:rPr>
-          <w:rFonts w:ascii="Courier New" w:hAnsi="Courier New" w:cs="Courier New"/>
-          <w:sz w:val="18"/>
-          <w:szCs w:val="18"/>
-        </w:rPr>
-        <w:t>msgcount</w:t>
-      </w:r>
-      <w:proofErr w:type="spellEnd"/>
-      <w:r>
-        <w:rPr>
-          <w:rFonts w:ascii="Courier New" w:hAnsi="Courier New" w:cs="Courier New"/>
-          <w:sz w:val="18"/>
-          <w:szCs w:val="18"/>
-        </w:rPr>
-        <w:t xml:space="preserve">++,"reply from </w:t>
-      </w:r>
-      <w:proofErr w:type="spellStart"/>
-      <w:r>
-        <w:rPr>
-          <w:rFonts w:ascii="Courier New" w:hAnsi="Courier New" w:cs="Courier New"/>
-          <w:sz w:val="18"/>
-          <w:szCs w:val="18"/>
-        </w:rPr>
-        <w:t>bserver</w:t>
-      </w:r>
-      <w:proofErr w:type="spellEnd"/>
-      <w:r>
-        <w:rPr>
-          <w:rFonts w:ascii="Courier New" w:hAnsi="Courier New" w:cs="Courier New"/>
-          <w:sz w:val="18"/>
-          <w:szCs w:val="18"/>
-        </w:rPr>
-        <w:t>");</w:t>
+        <w:t>sprintf(replyMsg,"msg%03d-%s",msgcount++,"reply from bserver");</w:t>
       </w:r>
     </w:p>
     <w:p>
@@ -13300,97 +10188,7 @@
           <w:szCs w:val="18"/>
         </w:rPr>
         <w:tab/>
-        <w:t>if (</w:t>
-      </w:r>
-      <w:proofErr w:type="spellStart"/>
-      <w:r>
-        <w:rPr>
-          <w:rFonts w:ascii="Courier New" w:hAnsi="Courier New" w:cs="Courier New"/>
-          <w:sz w:val="18"/>
-          <w:szCs w:val="18"/>
-        </w:rPr>
-        <w:t>sendto</w:t>
-      </w:r>
-      <w:proofErr w:type="spellEnd"/>
-      <w:r>
-        <w:rPr>
-          <w:rFonts w:ascii="Courier New" w:hAnsi="Courier New" w:cs="Courier New"/>
-          <w:sz w:val="18"/>
-          <w:szCs w:val="18"/>
-        </w:rPr>
-        <w:t xml:space="preserve"> (</w:t>
-      </w:r>
-      <w:proofErr w:type="spellStart"/>
-      <w:r>
-        <w:rPr>
-          <w:rFonts w:ascii="Courier New" w:hAnsi="Courier New" w:cs="Courier New"/>
-          <w:sz w:val="18"/>
-          <w:szCs w:val="18"/>
-        </w:rPr>
-        <w:t>sFd</w:t>
-      </w:r>
-      <w:proofErr w:type="spellEnd"/>
-      <w:r>
-        <w:rPr>
-          <w:rFonts w:ascii="Courier New" w:hAnsi="Courier New" w:cs="Courier New"/>
-          <w:sz w:val="18"/>
-          <w:szCs w:val="18"/>
-        </w:rPr>
-        <w:t xml:space="preserve">, </w:t>
-      </w:r>
-      <w:proofErr w:type="spellStart"/>
-      <w:r>
-        <w:rPr>
-          <w:rFonts w:ascii="Courier New" w:hAnsi="Courier New" w:cs="Courier New"/>
-          <w:sz w:val="18"/>
-          <w:szCs w:val="18"/>
-        </w:rPr>
-        <w:t>replyMsg</w:t>
-      </w:r>
-      <w:proofErr w:type="spellEnd"/>
-      <w:r>
-        <w:rPr>
-          <w:rFonts w:ascii="Courier New" w:hAnsi="Courier New" w:cs="Courier New"/>
-          <w:sz w:val="18"/>
-          <w:szCs w:val="18"/>
-        </w:rPr>
-        <w:t xml:space="preserve">, </w:t>
-      </w:r>
-      <w:proofErr w:type="spellStart"/>
-      <w:r>
-        <w:rPr>
-          <w:rFonts w:ascii="Courier New" w:hAnsi="Courier New" w:cs="Courier New"/>
-          <w:sz w:val="18"/>
-          <w:szCs w:val="18"/>
-        </w:rPr>
-        <w:t>sizeof</w:t>
-      </w:r>
-      <w:proofErr w:type="spellEnd"/>
-      <w:r>
-        <w:rPr>
-          <w:rFonts w:ascii="Courier New" w:hAnsi="Courier New" w:cs="Courier New"/>
-          <w:sz w:val="18"/>
-          <w:szCs w:val="18"/>
-        </w:rPr>
-        <w:t xml:space="preserve"> (</w:t>
-      </w:r>
-      <w:proofErr w:type="spellStart"/>
-      <w:r>
-        <w:rPr>
-          <w:rFonts w:ascii="Courier New" w:hAnsi="Courier New" w:cs="Courier New"/>
-          <w:sz w:val="18"/>
-          <w:szCs w:val="18"/>
-        </w:rPr>
-        <w:t>replyMsg</w:t>
-      </w:r>
-      <w:proofErr w:type="spellEnd"/>
-      <w:r>
-        <w:rPr>
-          <w:rFonts w:ascii="Courier New" w:hAnsi="Courier New" w:cs="Courier New"/>
-          <w:sz w:val="18"/>
-          <w:szCs w:val="18"/>
-        </w:rPr>
-        <w:t xml:space="preserve">), 0,   </w:t>
+        <w:t xml:space="preserve">if (sendto (sFd, replyMsg, sizeof (replyMsg), 0,   </w:t>
       </w:r>
     </w:p>
     <w:p>
@@ -13414,45 +10212,7 @@
           <w:sz w:val="18"/>
           <w:szCs w:val="18"/>
         </w:rPr>
-        <w:t xml:space="preserve">                 (struct </w:t>
-      </w:r>
-      <w:proofErr w:type="spellStart"/>
-      <w:r>
-        <w:rPr>
-          <w:rFonts w:ascii="Courier New" w:hAnsi="Courier New" w:cs="Courier New"/>
-          <w:sz w:val="18"/>
-          <w:szCs w:val="18"/>
-        </w:rPr>
-        <w:t>sockaddr</w:t>
-      </w:r>
-      <w:proofErr w:type="spellEnd"/>
-      <w:r>
-        <w:rPr>
-          <w:rFonts w:ascii="Courier New" w:hAnsi="Courier New" w:cs="Courier New"/>
-          <w:sz w:val="18"/>
-          <w:szCs w:val="18"/>
-        </w:rPr>
-        <w:t xml:space="preserve"> *) &amp;</w:t>
-      </w:r>
-      <w:proofErr w:type="spellStart"/>
-      <w:proofErr w:type="gramStart"/>
-      <w:r>
-        <w:rPr>
-          <w:rFonts w:ascii="Courier New" w:hAnsi="Courier New" w:cs="Courier New"/>
-          <w:sz w:val="18"/>
-          <w:szCs w:val="18"/>
-        </w:rPr>
-        <w:t>clientAddr,sockAddrSize</w:t>
-      </w:r>
-      <w:proofErr w:type="spellEnd"/>
-      <w:proofErr w:type="gramEnd"/>
-      <w:r>
-        <w:rPr>
-          <w:rFonts w:ascii="Courier New" w:hAnsi="Courier New" w:cs="Courier New"/>
-          <w:sz w:val="18"/>
-          <w:szCs w:val="18"/>
-        </w:rPr>
-        <w:t xml:space="preserve">) == ERROR){  </w:t>
+        <w:t xml:space="preserve">                 (struct sockaddr *) &amp;clientAddr,sockAddrSize) == ERROR){  </w:t>
       </w:r>
     </w:p>
     <w:p>
@@ -13476,43 +10236,7 @@
           <w:sz w:val="18"/>
           <w:szCs w:val="18"/>
         </w:rPr>
-        <w:t xml:space="preserve">            </w:t>
-      </w:r>
-      <w:proofErr w:type="spellStart"/>
-      <w:r>
-        <w:rPr>
-          <w:rFonts w:ascii="Courier New" w:hAnsi="Courier New" w:cs="Courier New"/>
-          <w:sz w:val="18"/>
-          <w:szCs w:val="18"/>
-        </w:rPr>
-        <w:t>perror</w:t>
-      </w:r>
-      <w:proofErr w:type="spellEnd"/>
-      <w:r>
-        <w:rPr>
-          <w:rFonts w:ascii="Courier New" w:hAnsi="Courier New" w:cs="Courier New"/>
-          <w:sz w:val="18"/>
-          <w:szCs w:val="18"/>
-        </w:rPr>
-        <w:t xml:space="preserve"> ("</w:t>
-      </w:r>
-      <w:proofErr w:type="spellStart"/>
-      <w:r>
-        <w:rPr>
-          <w:rFonts w:ascii="Courier New" w:hAnsi="Courier New" w:cs="Courier New"/>
-          <w:sz w:val="18"/>
-          <w:szCs w:val="18"/>
-        </w:rPr>
-        <w:t>sendto</w:t>
-      </w:r>
-      <w:proofErr w:type="spellEnd"/>
-      <w:r>
-        <w:rPr>
-          <w:rFonts w:ascii="Courier New" w:hAnsi="Courier New" w:cs="Courier New"/>
-          <w:sz w:val="18"/>
-          <w:szCs w:val="18"/>
-        </w:rPr>
-        <w:t xml:space="preserve">");  </w:t>
+        <w:t xml:space="preserve">            perror ("sendto");  </w:t>
       </w:r>
     </w:p>
     <w:p>
@@ -13536,25 +10260,7 @@
           <w:sz w:val="18"/>
           <w:szCs w:val="18"/>
         </w:rPr>
-        <w:t xml:space="preserve">            close (</w:t>
-      </w:r>
-      <w:proofErr w:type="spellStart"/>
-      <w:r>
-        <w:rPr>
-          <w:rFonts w:ascii="Courier New" w:hAnsi="Courier New" w:cs="Courier New"/>
-          <w:sz w:val="18"/>
-          <w:szCs w:val="18"/>
-        </w:rPr>
-        <w:t>sFd</w:t>
-      </w:r>
-      <w:proofErr w:type="spellEnd"/>
-      <w:r>
-        <w:rPr>
-          <w:rFonts w:ascii="Courier New" w:hAnsi="Courier New" w:cs="Courier New"/>
-          <w:sz w:val="18"/>
-          <w:szCs w:val="18"/>
-        </w:rPr>
-        <w:t xml:space="preserve">);  </w:t>
+        <w:t xml:space="preserve">            close (sFd);  </w:t>
       </w:r>
     </w:p>
     <w:p>
@@ -13635,60 +10341,7 @@
           <w:szCs w:val="18"/>
         </w:rPr>
         <w:tab/>
-      </w:r>
-      <w:proofErr w:type="spellStart"/>
-      <w:r>
-        <w:rPr>
-          <w:rFonts w:ascii="Courier New" w:hAnsi="Courier New" w:cs="Courier New"/>
-          <w:sz w:val="18"/>
-          <w:szCs w:val="18"/>
-        </w:rPr>
-        <w:t>printf</w:t>
-      </w:r>
-      <w:proofErr w:type="spellEnd"/>
-      <w:r>
-        <w:rPr>
-          <w:rFonts w:ascii="Courier New" w:hAnsi="Courier New" w:cs="Courier New"/>
-          <w:sz w:val="18"/>
-          <w:szCs w:val="18"/>
-        </w:rPr>
-        <w:t xml:space="preserve"> ("&gt;&gt;&gt; [%</w:t>
-      </w:r>
-      <w:proofErr w:type="gramStart"/>
-      <w:r>
-        <w:rPr>
-          <w:rFonts w:ascii="Courier New" w:hAnsi="Courier New" w:cs="Courier New"/>
-          <w:sz w:val="18"/>
-          <w:szCs w:val="18"/>
-        </w:rPr>
-        <w:t>s:%</w:t>
-      </w:r>
-      <w:proofErr w:type="gramEnd"/>
-      <w:r>
-        <w:rPr>
-          <w:rFonts w:ascii="Courier New" w:hAnsi="Courier New" w:cs="Courier New"/>
-          <w:sz w:val="18"/>
-          <w:szCs w:val="18"/>
-        </w:rPr>
-        <w:t xml:space="preserve">d]: %s\n", </w:t>
-      </w:r>
-      <w:proofErr w:type="spellStart"/>
-      <w:r>
-        <w:rPr>
-          <w:rFonts w:ascii="Courier New" w:hAnsi="Courier New" w:cs="Courier New"/>
-          <w:sz w:val="18"/>
-          <w:szCs w:val="18"/>
-        </w:rPr>
-        <w:t>inetAddr</w:t>
-      </w:r>
-      <w:proofErr w:type="spellEnd"/>
-      <w:r>
-        <w:rPr>
-          <w:rFonts w:ascii="Courier New" w:hAnsi="Courier New" w:cs="Courier New"/>
-          <w:sz w:val="18"/>
-          <w:szCs w:val="18"/>
-        </w:rPr>
-        <w:t xml:space="preserve">, </w:t>
+        <w:t xml:space="preserve">printf ("&gt;&gt;&gt; [%s:%d]: %s\n", inetAddr, </w:t>
       </w:r>
     </w:p>
     <w:p>
@@ -13722,60 +10375,7 @@
           <w:szCs w:val="18"/>
         </w:rPr>
         <w:tab/>
-      </w:r>
-      <w:proofErr w:type="spellStart"/>
-      <w:r>
-        <w:rPr>
-          <w:rFonts w:ascii="Courier New" w:hAnsi="Courier New" w:cs="Courier New"/>
-          <w:sz w:val="18"/>
-          <w:szCs w:val="18"/>
-        </w:rPr>
-        <w:t>ntohs</w:t>
-      </w:r>
-      <w:proofErr w:type="spellEnd"/>
-      <w:r>
-        <w:rPr>
-          <w:rFonts w:ascii="Courier New" w:hAnsi="Courier New" w:cs="Courier New"/>
-          <w:sz w:val="18"/>
-          <w:szCs w:val="18"/>
-        </w:rPr>
-        <w:t xml:space="preserve"> (</w:t>
-      </w:r>
-      <w:proofErr w:type="spellStart"/>
-      <w:r>
-        <w:rPr>
-          <w:rFonts w:ascii="Courier New" w:hAnsi="Courier New" w:cs="Courier New"/>
-          <w:sz w:val="18"/>
-          <w:szCs w:val="18"/>
-        </w:rPr>
-        <w:t>clientAddr.sin_port</w:t>
-      </w:r>
-      <w:proofErr w:type="spellEnd"/>
-      <w:r>
-        <w:rPr>
-          <w:rFonts w:ascii="Courier New" w:hAnsi="Courier New" w:cs="Courier New"/>
-          <w:sz w:val="18"/>
-          <w:szCs w:val="18"/>
-        </w:rPr>
-        <w:t xml:space="preserve">), </w:t>
-      </w:r>
-      <w:proofErr w:type="spellStart"/>
-      <w:r>
-        <w:rPr>
-          <w:rFonts w:ascii="Courier New" w:hAnsi="Courier New" w:cs="Courier New"/>
-          <w:sz w:val="18"/>
-          <w:szCs w:val="18"/>
-        </w:rPr>
-        <w:t>replyMsg</w:t>
-      </w:r>
-      <w:proofErr w:type="spellEnd"/>
-      <w:r>
-        <w:rPr>
-          <w:rFonts w:ascii="Courier New" w:hAnsi="Courier New" w:cs="Courier New"/>
-          <w:sz w:val="18"/>
-          <w:szCs w:val="18"/>
-        </w:rPr>
-        <w:t xml:space="preserve">);  </w:t>
+        <w:t xml:space="preserve">ntohs (clientAddr.sin_port), replyMsg);  </w:t>
       </w:r>
     </w:p>
     <w:p>
@@ -13847,25 +10447,7 @@
           <w:sz w:val="18"/>
           <w:szCs w:val="18"/>
         </w:rPr>
-        <w:t xml:space="preserve">    close (</w:t>
-      </w:r>
-      <w:proofErr w:type="spellStart"/>
-      <w:r>
-        <w:rPr>
-          <w:rFonts w:ascii="Courier New" w:hAnsi="Courier New" w:cs="Courier New"/>
-          <w:sz w:val="18"/>
-          <w:szCs w:val="18"/>
-        </w:rPr>
-        <w:t>sFd</w:t>
-      </w:r>
-      <w:proofErr w:type="spellEnd"/>
-      <w:r>
-        <w:rPr>
-          <w:rFonts w:ascii="Courier New" w:hAnsi="Courier New" w:cs="Courier New"/>
-          <w:sz w:val="18"/>
-          <w:szCs w:val="18"/>
-        </w:rPr>
-        <w:t xml:space="preserve">); /* Just in case. Should never get here. */  </w:t>
+        <w:t xml:space="preserve">    close (sFd); /* Just in case. Should never get here. */  </w:t>
       </w:r>
     </w:p>
     <w:p>
@@ -13984,21 +10566,8 @@
         <w:pStyle w:val="ListParagraph"/>
       </w:pPr>
       <w:r>
-        <w:t>-&gt;</w:t>
-      </w:r>
-      <w:proofErr w:type="spellStart"/>
-      <w:r>
-        <w:t>ld</w:t>
-      </w:r>
-      <w:proofErr w:type="spellEnd"/>
-      <w:r>
-        <w:t xml:space="preserve"> &lt;</w:t>
-      </w:r>
-      <w:proofErr w:type="spellStart"/>
-      <w:r>
-        <w:t>bs.out</w:t>
-      </w:r>
-      <w:proofErr w:type="spellEnd"/>
+        <w:t>-&gt;ld &lt;bs.out</w:t>
+      </w:r>
     </w:p>
     <w:p>
       <w:pPr>
@@ -14010,20 +10579,7 @@
         <w:pStyle w:val="ListParagraph"/>
       </w:pPr>
       <w:r>
-        <w:t>-&gt;</w:t>
-      </w:r>
-      <w:proofErr w:type="spellStart"/>
-      <w:proofErr w:type="gramStart"/>
-      <w:r>
-        <w:t>bs</w:t>
-      </w:r>
-      <w:proofErr w:type="spellEnd"/>
-      <w:r>
-        <w:t>(</w:t>
-      </w:r>
-      <w:proofErr w:type="gramEnd"/>
-      <w:r>
-        <w:t>“192.168.10.3”);</w:t>
+        <w:t>-&gt;bs(“192.168.10.3”);</w:t>
       </w:r>
     </w:p>
     <w:p>
@@ -27467,7 +24023,6 @@
                 <w:szCs w:val="20"/>
               </w:rPr>
             </w:pPr>
-            <w:proofErr w:type="gramStart"/>
             <w:r>
               <w:rPr>
                 <w:rFonts w:ascii="Arial" w:eastAsia="Times New Roman" w:hAnsi="Arial" w:cs="Arial"/>
@@ -27475,9 +24030,28 @@
                 <w:szCs w:val="20"/>
                 <w:shd w:val="clear" w:color="auto" w:fill="FFFFFF"/>
               </w:rPr>
-              <w:t>Client  sends</w:t>
-            </w:r>
-            <w:proofErr w:type="gramEnd"/>
+              <w:t>Client  sends  broadcast   on192.168.3.0</w:t>
+            </w:r>
+          </w:p>
+        </w:tc>
+        <w:tc>
+          <w:tcPr>
+            <w:tcW w:w="1928" w:type="dxa"/>
+            <w:tcBorders>
+              <w:left w:val="single" w:sz="4" w:space="0" w:color="000000"/>
+              <w:bottom w:val="single" w:sz="4" w:space="0" w:color="000000"/>
+              <w:right w:val="single" w:sz="4" w:space="0" w:color="000000"/>
+            </w:tcBorders>
+            <w:shd w:val="clear" w:color="auto" w:fill="FFFFFF"/>
+          </w:tcPr>
+          <w:p>
+            <w:pPr>
+              <w:rPr>
+                <w:rFonts w:ascii="Arial" w:eastAsia="Times New Roman" w:hAnsi="Arial" w:cs="Arial"/>
+                <w:sz w:val="18"/>
+                <w:szCs w:val="20"/>
+              </w:rPr>
+            </w:pPr>
             <w:r>
               <w:rPr>
                 <w:rFonts w:ascii="Arial" w:eastAsia="Times New Roman" w:hAnsi="Arial" w:cs="Arial"/>
@@ -27485,56 +24059,7 @@
                 <w:szCs w:val="20"/>
                 <w:shd w:val="clear" w:color="auto" w:fill="FFFFFF"/>
               </w:rPr>
-              <w:t xml:space="preserve">  broadcast   on192.168.3.0</w:t>
-            </w:r>
-          </w:p>
-        </w:tc>
-        <w:tc>
-          <w:tcPr>
-            <w:tcW w:w="1928" w:type="dxa"/>
-            <w:tcBorders>
-              <w:left w:val="single" w:sz="4" w:space="0" w:color="000000"/>
-              <w:bottom w:val="single" w:sz="4" w:space="0" w:color="000000"/>
-              <w:right w:val="single" w:sz="4" w:space="0" w:color="000000"/>
-            </w:tcBorders>
-            <w:shd w:val="clear" w:color="auto" w:fill="FFFFFF"/>
-          </w:tcPr>
-          <w:p>
-            <w:pPr>
-              <w:rPr>
-                <w:rFonts w:ascii="Arial" w:eastAsia="Times New Roman" w:hAnsi="Arial" w:cs="Arial"/>
-                <w:sz w:val="18"/>
-                <w:szCs w:val="20"/>
-              </w:rPr>
-            </w:pPr>
-            <w:r>
-              <w:rPr>
-                <w:rFonts w:ascii="Arial" w:eastAsia="Times New Roman" w:hAnsi="Arial" w:cs="Arial"/>
-                <w:sz w:val="18"/>
-                <w:szCs w:val="20"/>
-                <w:shd w:val="clear" w:color="auto" w:fill="FFFFFF"/>
-              </w:rPr>
-              <w:t xml:space="preserve">Client fails to </w:t>
-            </w:r>
-            <w:proofErr w:type="gramStart"/>
-            <w:r>
-              <w:rPr>
-                <w:rFonts w:ascii="Arial" w:eastAsia="Times New Roman" w:hAnsi="Arial" w:cs="Arial"/>
-                <w:sz w:val="18"/>
-                <w:szCs w:val="20"/>
-                <w:shd w:val="clear" w:color="auto" w:fill="FFFFFF"/>
-              </w:rPr>
-              <w:t>send  broadcast</w:t>
-            </w:r>
-            <w:proofErr w:type="gramEnd"/>
-            <w:r>
-              <w:rPr>
-                <w:rFonts w:ascii="Arial" w:eastAsia="Times New Roman" w:hAnsi="Arial" w:cs="Arial"/>
-                <w:sz w:val="18"/>
-                <w:szCs w:val="20"/>
-                <w:shd w:val="clear" w:color="auto" w:fill="FFFFFF"/>
-              </w:rPr>
-              <w:t xml:space="preserve"> </w:t>
+              <w:t xml:space="preserve">Client fails to send  broadcast </w:t>
             </w:r>
           </w:p>
         </w:tc>
@@ -27875,9 +24400,28 @@
                 <w:szCs w:val="20"/>
                 <w:shd w:val="clear" w:color="auto" w:fill="FFFFFF"/>
               </w:rPr>
-              <w:t xml:space="preserve">Client send s </w:t>
-            </w:r>
-            <w:proofErr w:type="gramStart"/>
+              <w:t>Client send s broadcast  on192.168.10.0</w:t>
+            </w:r>
+          </w:p>
+        </w:tc>
+        <w:tc>
+          <w:tcPr>
+            <w:tcW w:w="1928" w:type="dxa"/>
+            <w:tcBorders>
+              <w:left w:val="single" w:sz="4" w:space="0" w:color="000000"/>
+              <w:bottom w:val="single" w:sz="4" w:space="0" w:color="000000"/>
+              <w:right w:val="single" w:sz="4" w:space="0" w:color="000000"/>
+            </w:tcBorders>
+            <w:shd w:val="clear" w:color="auto" w:fill="FFFFFF"/>
+          </w:tcPr>
+          <w:p>
+            <w:pPr>
+              <w:rPr>
+                <w:rFonts w:ascii="Arial" w:eastAsia="Times New Roman" w:hAnsi="Arial" w:cs="Arial"/>
+                <w:sz w:val="18"/>
+                <w:szCs w:val="20"/>
+              </w:rPr>
+            </w:pPr>
             <w:r>
               <w:rPr>
                 <w:rFonts w:ascii="Arial" w:eastAsia="Times New Roman" w:hAnsi="Arial" w:cs="Arial"/>
@@ -27885,66 +24429,7 @@
                 <w:szCs w:val="20"/>
                 <w:shd w:val="clear" w:color="auto" w:fill="FFFFFF"/>
               </w:rPr>
-              <w:t>broadcast  on</w:t>
-            </w:r>
-            <w:proofErr w:type="gramEnd"/>
-            <w:r>
-              <w:rPr>
-                <w:rFonts w:ascii="Arial" w:eastAsia="Times New Roman" w:hAnsi="Arial" w:cs="Arial"/>
-                <w:sz w:val="18"/>
-                <w:szCs w:val="20"/>
-                <w:shd w:val="clear" w:color="auto" w:fill="FFFFFF"/>
-              </w:rPr>
-              <w:t>192.168.10.0</w:t>
-            </w:r>
-          </w:p>
-        </w:tc>
-        <w:tc>
-          <w:tcPr>
-            <w:tcW w:w="1928" w:type="dxa"/>
-            <w:tcBorders>
-              <w:left w:val="single" w:sz="4" w:space="0" w:color="000000"/>
-              <w:bottom w:val="single" w:sz="4" w:space="0" w:color="000000"/>
-              <w:right w:val="single" w:sz="4" w:space="0" w:color="000000"/>
-            </w:tcBorders>
-            <w:shd w:val="clear" w:color="auto" w:fill="FFFFFF"/>
-          </w:tcPr>
-          <w:p>
-            <w:pPr>
-              <w:rPr>
-                <w:rFonts w:ascii="Arial" w:eastAsia="Times New Roman" w:hAnsi="Arial" w:cs="Arial"/>
-                <w:sz w:val="18"/>
-                <w:szCs w:val="20"/>
-              </w:rPr>
-            </w:pPr>
-            <w:r>
-              <w:rPr>
-                <w:rFonts w:ascii="Arial" w:eastAsia="Times New Roman" w:hAnsi="Arial" w:cs="Arial"/>
-                <w:sz w:val="18"/>
-                <w:szCs w:val="20"/>
-                <w:shd w:val="clear" w:color="auto" w:fill="FFFFFF"/>
-              </w:rPr>
-              <w:t xml:space="preserve">Client fails to </w:t>
-            </w:r>
-            <w:proofErr w:type="gramStart"/>
-            <w:r>
-              <w:rPr>
-                <w:rFonts w:ascii="Arial" w:eastAsia="Times New Roman" w:hAnsi="Arial" w:cs="Arial"/>
-                <w:sz w:val="18"/>
-                <w:szCs w:val="20"/>
-                <w:shd w:val="clear" w:color="auto" w:fill="FFFFFF"/>
-              </w:rPr>
-              <w:t>send  broadcast</w:t>
-            </w:r>
-            <w:proofErr w:type="gramEnd"/>
-            <w:r>
-              <w:rPr>
-                <w:rFonts w:ascii="Arial" w:eastAsia="Times New Roman" w:hAnsi="Arial" w:cs="Arial"/>
-                <w:sz w:val="18"/>
-                <w:szCs w:val="20"/>
-                <w:shd w:val="clear" w:color="auto" w:fill="FFFFFF"/>
-              </w:rPr>
-              <w:t xml:space="preserve"> </w:t>
+              <w:t xml:space="preserve">Client fails to send  broadcast </w:t>
             </w:r>
           </w:p>
         </w:tc>
@@ -28525,53 +25010,35 @@
                 <w:sz w:val="18"/>
                 <w:szCs w:val="20"/>
               </w:rPr>
-              <w:t>Client</w:t>
-            </w:r>
-            <w:proofErr w:type="gramStart"/>
-            <w:r>
-              <w:rPr>
-                <w:rFonts w:ascii="Arial" w:eastAsia="Times New Roman" w:hAnsi="Arial" w:cs="Arial"/>
-                <w:sz w:val="18"/>
-                <w:szCs w:val="20"/>
-              </w:rPr>
-              <w:t>1::</w:t>
-            </w:r>
-            <w:proofErr w:type="gramEnd"/>
-            <w:r>
-              <w:rPr>
-                <w:rFonts w:ascii="Arial" w:eastAsia="Times New Roman" w:hAnsi="Arial" w:cs="Arial"/>
-                <w:sz w:val="18"/>
-                <w:szCs w:val="20"/>
-              </w:rPr>
-              <w:t xml:space="preserve"> Simnet0:192.168.10.65 </w:t>
-            </w:r>
-          </w:p>
-          <w:p>
-            <w:pPr>
-              <w:rPr>
-                <w:rFonts w:ascii="Arial" w:eastAsia="Times New Roman" w:hAnsi="Arial" w:cs="Arial"/>
-                <w:sz w:val="18"/>
-                <w:szCs w:val="20"/>
-              </w:rPr>
-            </w:pPr>
-            <w:r>
-              <w:rPr>
-                <w:rFonts w:ascii="Arial" w:eastAsia="Times New Roman" w:hAnsi="Arial" w:cs="Arial"/>
-                <w:sz w:val="18"/>
-                <w:szCs w:val="20"/>
-              </w:rPr>
-              <w:t>Client</w:t>
-            </w:r>
-            <w:proofErr w:type="gramStart"/>
-            <w:r>
-              <w:rPr>
-                <w:rFonts w:ascii="Arial" w:eastAsia="Times New Roman" w:hAnsi="Arial" w:cs="Arial"/>
-                <w:sz w:val="18"/>
-                <w:szCs w:val="20"/>
-              </w:rPr>
-              <w:t>2::</w:t>
-            </w:r>
-            <w:proofErr w:type="gramEnd"/>
+              <w:t>Client1:: Simnet0:192.168.10.</w:t>
+            </w:r>
+            <w:bookmarkStart w:id="16" w:name="_GoBack"/>
+            <w:bookmarkEnd w:id="16"/>
+            <w:r>
+              <w:rPr>
+                <w:rFonts w:ascii="Arial" w:eastAsia="Times New Roman" w:hAnsi="Arial" w:cs="Arial"/>
+                <w:sz w:val="18"/>
+                <w:szCs w:val="20"/>
+              </w:rPr>
+              <w:t xml:space="preserve">65 </w:t>
+            </w:r>
+          </w:p>
+          <w:p>
+            <w:pPr>
+              <w:rPr>
+                <w:rFonts w:ascii="Arial" w:eastAsia="Times New Roman" w:hAnsi="Arial" w:cs="Arial"/>
+                <w:sz w:val="18"/>
+                <w:szCs w:val="20"/>
+              </w:rPr>
+            </w:pPr>
+            <w:r>
+              <w:rPr>
+                <w:rFonts w:ascii="Arial" w:eastAsia="Times New Roman" w:hAnsi="Arial" w:cs="Arial"/>
+                <w:sz w:val="18"/>
+                <w:szCs w:val="20"/>
+              </w:rPr>
+              <w:t>Client2::</w:t>
+            </w:r>
           </w:p>
           <w:p>
             <w:pPr>
@@ -28753,18 +25220,8 @@
                 <w:sz w:val="18"/>
                 <w:szCs w:val="20"/>
               </w:rPr>
-              <w:t>Client</w:t>
-            </w:r>
-            <w:proofErr w:type="gramStart"/>
-            <w:r>
-              <w:rPr>
-                <w:rFonts w:ascii="Arial" w:eastAsia="Times New Roman" w:hAnsi="Arial" w:cs="Arial"/>
-                <w:sz w:val="18"/>
-                <w:szCs w:val="20"/>
-              </w:rPr>
-              <w:t>1::</w:t>
-            </w:r>
-            <w:proofErr w:type="gramEnd"/>
+              <w:t>Client1::</w:t>
+            </w:r>
           </w:p>
           <w:p>
             <w:pPr>
@@ -28797,18 +25254,8 @@
                 <w:sz w:val="18"/>
                 <w:szCs w:val="20"/>
               </w:rPr>
-              <w:t>Client</w:t>
-            </w:r>
-            <w:proofErr w:type="gramStart"/>
-            <w:r>
-              <w:rPr>
-                <w:rFonts w:ascii="Arial" w:eastAsia="Times New Roman" w:hAnsi="Arial" w:cs="Arial"/>
-                <w:sz w:val="18"/>
-                <w:szCs w:val="20"/>
-              </w:rPr>
-              <w:t>2::</w:t>
-            </w:r>
-            <w:proofErr w:type="gramEnd"/>
+              <w:t>Client2::</w:t>
+            </w:r>
           </w:p>
           <w:p>
             <w:pPr>
@@ -28974,18 +25421,8 @@
                 <w:sz w:val="18"/>
                 <w:szCs w:val="20"/>
               </w:rPr>
-              <w:t>Client</w:t>
-            </w:r>
-            <w:proofErr w:type="gramStart"/>
-            <w:r>
-              <w:rPr>
-                <w:rFonts w:ascii="Arial" w:eastAsia="Times New Roman" w:hAnsi="Arial" w:cs="Arial"/>
-                <w:sz w:val="18"/>
-                <w:szCs w:val="20"/>
-              </w:rPr>
-              <w:t>1::</w:t>
-            </w:r>
-            <w:proofErr w:type="gramEnd"/>
+              <w:t>Client1::</w:t>
+            </w:r>
           </w:p>
           <w:p>
             <w:pPr>
@@ -29018,18 +25455,8 @@
                 <w:sz w:val="18"/>
                 <w:szCs w:val="20"/>
               </w:rPr>
-              <w:t>Client</w:t>
-            </w:r>
-            <w:proofErr w:type="gramStart"/>
-            <w:r>
-              <w:rPr>
-                <w:rFonts w:ascii="Arial" w:eastAsia="Times New Roman" w:hAnsi="Arial" w:cs="Arial"/>
-                <w:sz w:val="18"/>
-                <w:szCs w:val="20"/>
-              </w:rPr>
-              <w:t>2::</w:t>
-            </w:r>
-            <w:proofErr w:type="gramEnd"/>
+              <w:t>Client2::</w:t>
+            </w:r>
           </w:p>
           <w:p>
             <w:pPr>
@@ -29195,18 +25622,8 @@
                 <w:sz w:val="18"/>
                 <w:szCs w:val="20"/>
               </w:rPr>
-              <w:t>Client</w:t>
-            </w:r>
-            <w:proofErr w:type="gramStart"/>
-            <w:r>
-              <w:rPr>
-                <w:rFonts w:ascii="Arial" w:eastAsia="Times New Roman" w:hAnsi="Arial" w:cs="Arial"/>
-                <w:sz w:val="18"/>
-                <w:szCs w:val="20"/>
-              </w:rPr>
-              <w:t>1::</w:t>
-            </w:r>
-            <w:proofErr w:type="gramEnd"/>
+              <w:t>Client1::</w:t>
+            </w:r>
           </w:p>
           <w:p>
             <w:pPr>
@@ -29239,18 +25656,8 @@
                 <w:sz w:val="18"/>
                 <w:szCs w:val="20"/>
               </w:rPr>
-              <w:t>Client</w:t>
-            </w:r>
-            <w:proofErr w:type="gramStart"/>
-            <w:r>
-              <w:rPr>
-                <w:rFonts w:ascii="Arial" w:eastAsia="Times New Roman" w:hAnsi="Arial" w:cs="Arial"/>
-                <w:sz w:val="18"/>
-                <w:szCs w:val="20"/>
-              </w:rPr>
-              <w:t>2::</w:t>
-            </w:r>
-            <w:proofErr w:type="gramEnd"/>
+              <w:t>Client2::</w:t>
+            </w:r>
           </w:p>
           <w:p>
             <w:pPr>
@@ -29297,17 +25704,7 @@
                 <w:sz w:val="18"/>
                 <w:szCs w:val="20"/>
               </w:rPr>
-              <w:t>Simnet0(192.168.10.</w:t>
-            </w:r>
-            <w:bookmarkStart w:id="16" w:name="_GoBack"/>
-            <w:bookmarkEnd w:id="16"/>
-            <w:r>
-              <w:rPr>
-                <w:rFonts w:ascii="Arial" w:eastAsia="Times New Roman" w:hAnsi="Arial" w:cs="Arial"/>
-                <w:sz w:val="18"/>
-                <w:szCs w:val="20"/>
-              </w:rPr>
-              <w:t>5)</w:t>
+              <w:t>Simnet0(192.168.10.5)</w:t>
             </w:r>
             <w:r>
               <w:rPr>
@@ -29407,7 +25804,6 @@
           <w:lang w:eastAsia="ja-JP"/>
         </w:rPr>
       </w:pPr>
-      <w:proofErr w:type="gramStart"/>
       <w:r>
         <w:rPr>
           <w:b/>
@@ -29426,18 +25822,7 @@
           <w:sz w:val="28"/>
           <w:szCs w:val="28"/>
         </w:rPr>
-        <w:t>t</w:t>
-      </w:r>
-      <w:proofErr w:type="gramEnd"/>
-      <w:r>
-        <w:rPr>
-          <w:b/>
-          <w:bCs/>
-          <w:color w:val="1C1C1C"/>
-          <w:sz w:val="28"/>
-          <w:szCs w:val="28"/>
-        </w:rPr>
-        <w:t xml:space="preserve"> Results </w:t>
+        <w:t xml:space="preserve">t Results </w:t>
       </w:r>
     </w:p>
     <w:tbl>
@@ -29466,13 +25851,8 @@
             <w:shd w:val="clear" w:color="auto" w:fill="D9D9D9"/>
           </w:tcPr>
           <w:p>
-            <w:proofErr w:type="spellStart"/>
-            <w:r>
-              <w:t>Sl</w:t>
-            </w:r>
-            <w:proofErr w:type="spellEnd"/>
-            <w:r>
-              <w:t xml:space="preserve"> No</w:t>
+            <w:r>
+              <w:t>Sl No</w:t>
             </w:r>
           </w:p>
         </w:tc>
@@ -35296,19 +31676,11 @@
         <w:lang w:eastAsia="ja-JP"/>
       </w:rPr>
     </w:pPr>
-    <w:proofErr w:type="spellStart"/>
     <w:r>
       <w:rPr>
         <w:spacing w:val="0"/>
       </w:rPr>
-      <w:t>WindRiver</w:t>
-    </w:r>
-    <w:proofErr w:type="spellEnd"/>
-    <w:r>
-      <w:rPr>
-        <w:spacing w:val="0"/>
-      </w:rPr>
-      <w:t xml:space="preserve"> </w:t>
+      <w:t xml:space="preserve">WindRiver </w:t>
     </w:r>
     <w:r>
       <w:rPr>
@@ -35334,7 +31706,7 @@
       <w:rPr>
         <w:noProof/>
       </w:rPr>
-      <w:t>23</w:t>
+      <w:t>24</w:t>
     </w:r>
     <w:r>
       <w:fldChar w:fldCharType="end"/>
@@ -37479,7 +33851,7 @@
     <w:lsdException w:name="Table Web 2" w:semiHidden="1" w:unhideWhenUsed="1"/>
     <w:lsdException w:name="Table Web 3" w:semiHidden="1" w:unhideWhenUsed="1"/>
     <w:lsdException w:name="Balloon Text" w:semiHidden="1" w:unhideWhenUsed="1"/>
-    <w:lsdException w:name="Table Grid" w:semiHidden="1" w:uiPriority="59" w:unhideWhenUsed="1"/>
+    <w:lsdException w:name="Table Grid" w:uiPriority="59"/>
     <w:lsdException w:name="Table Theme" w:semiHidden="1" w:unhideWhenUsed="1"/>
     <w:lsdException w:name="Placeholder Text" w:semiHidden="1"/>
     <w:lsdException w:name="No Spacing" w:uiPriority="1" w:qFormat="1"/>
@@ -40482,7 +36854,7 @@
 </file>
 
 <file path=customXml/itemProps1.xml><?xml version="1.0" encoding="utf-8"?>
-<ds:datastoreItem xmlns:ds="http://schemas.openxmlformats.org/officeDocument/2006/customXml" ds:itemID="{D71728D0-AC4F-4ABC-AA4F-A08E4D590654}">
+<ds:datastoreItem xmlns:ds="http://schemas.openxmlformats.org/officeDocument/2006/customXml" ds:itemID="{38BB9F0F-157D-4E01-B868-B4E7F9878C0F}">
   <ds:schemaRefs>
     <ds:schemaRef ds:uri="http://schemas.openxmlformats.org/officeDocument/2006/bibliography"/>
   </ds:schemaRefs>
